--- a/Documents/Dossier de projet CPNVoiturage.docx
+++ b/Documents/Dossier de projet CPNVoiturage.docx
@@ -44,7 +44,6 @@
               </w:rPr>
               <w:t xml:space="preserve">Projet WEB </w:t>
             </w:r>
-            <w:proofErr w:type="spellStart"/>
             <w:r>
               <w:rPr>
                 <w:rFonts w:ascii="Verdana" w:hAnsi="Verdana"/>
@@ -53,7 +52,6 @@
               </w:rPr>
               <w:t>CPNVoiturage</w:t>
             </w:r>
-            <w:proofErr w:type="spellEnd"/>
           </w:p>
         </w:tc>
       </w:tr>
@@ -313,21 +311,7 @@
                               <w:rPr>
                                 <w:i/>
                               </w:rPr>
-                              <w:t xml:space="preserve"> </w:t>
-                            </w:r>
-                            <w:proofErr w:type="spellStart"/>
-                            <w:r>
-                              <w:rPr>
-                                <w:i/>
-                              </w:rPr>
-                              <w:t>Jaquemet</w:t>
-                            </w:r>
-                            <w:proofErr w:type="spellEnd"/>
-                            <w:r>
-                              <w:rPr>
-                                <w:i/>
-                              </w:rPr>
-                              <w:t xml:space="preserve"> </w:t>
+                              <w:t xml:space="preserve"> Jaquemet </w:t>
                             </w:r>
                           </w:p>
                         </w:txbxContent>
@@ -3835,25 +3819,13 @@
     <w:p>
       <w:pPr>
         <w:pStyle w:val="Titre2"/>
-        <w:rPr>
-          <w:i w:val="0"/>
-          <w:iCs/>
-        </w:rPr>
       </w:pPr>
       <w:bookmarkStart w:id="1" w:name="_Toc5345410"/>
       <w:r>
-        <w:rPr>
-          <w:i w:val="0"/>
-          <w:iCs/>
-        </w:rPr>
         <w:t>Introduction</w:t>
       </w:r>
       <w:bookmarkEnd w:id="1"/>
       <w:r>
-        <w:rPr>
-          <w:i w:val="0"/>
-          <w:iCs/>
-        </w:rPr>
         <w:t xml:space="preserve"> </w:t>
       </w:r>
     </w:p>
@@ -3882,17 +3854,9 @@
     <w:p>
       <w:pPr>
         <w:pStyle w:val="Titre2"/>
-        <w:rPr>
-          <w:i w:val="0"/>
-          <w:iCs/>
-        </w:rPr>
       </w:pPr>
       <w:bookmarkStart w:id="2" w:name="_Toc5345411"/>
       <w:r>
-        <w:rPr>
-          <w:i w:val="0"/>
-          <w:iCs/>
-        </w:rPr>
         <w:t>Organisation</w:t>
       </w:r>
       <w:bookmarkEnd w:id="2"/>
@@ -3917,13 +3881,8 @@
       <w:r>
         <w:tab/>
       </w:r>
-      <w:proofErr w:type="spellStart"/>
       <w:r>
-        <w:t>Jaquemet</w:t>
-      </w:r>
-      <w:proofErr w:type="spellEnd"/>
-      <w:r>
-        <w:t xml:space="preserve"> Jérôme</w:t>
+        <w:t>Jaquemet Jérôme</w:t>
       </w:r>
       <w:r>
         <w:tab/>
@@ -3948,19 +3907,17 @@
         <w:tab/>
       </w:r>
       <w:r>
-        <w:t>Pascal</w:t>
-      </w:r>
-      <w:r>
-        <w:t xml:space="preserve"> </w:t>
-      </w:r>
-      <w:proofErr w:type="spellStart"/>
-      <w:r>
         <w:t>B</w:t>
       </w:r>
       <w:r>
         <w:t>enzonana</w:t>
       </w:r>
-      <w:proofErr w:type="spellEnd"/>
+      <w:r>
+        <w:t xml:space="preserve"> </w:t>
+      </w:r>
+      <w:r>
+        <w:t>Pascal</w:t>
+      </w:r>
       <w:r>
         <w:tab/>
       </w:r>
@@ -3971,10 +3928,7 @@
         <w:t>ascal</w:t>
       </w:r>
       <w:r>
-        <w:t>.b</w:t>
-      </w:r>
-      <w:r>
-        <w:t>enzonana</w:t>
+        <w:t>.benzonana</w:t>
       </w:r>
       <w:r>
         <w:t>@cpnv.ch</w:t>
@@ -3983,17 +3937,9 @@
     <w:p>
       <w:pPr>
         <w:pStyle w:val="Titre2"/>
-        <w:rPr>
-          <w:i w:val="0"/>
-          <w:iCs/>
-        </w:rPr>
       </w:pPr>
       <w:bookmarkStart w:id="3" w:name="_Toc5345412"/>
       <w:r>
-        <w:rPr>
-          <w:i w:val="0"/>
-          <w:iCs/>
-        </w:rPr>
         <w:t>Objectifs</w:t>
       </w:r>
       <w:bookmarkEnd w:id="3"/>
@@ -4075,8 +4021,6 @@
       <w:r>
         <w:t>Le site devra proposer des trajets qu’ils pourraient prendre</w:t>
       </w:r>
-      <w:bookmarkStart w:id="5" w:name="_GoBack"/>
-      <w:bookmarkEnd w:id="5"/>
     </w:p>
     <w:p>
       <w:pPr>
@@ -4100,12 +4044,12 @@
       <w:pPr>
         <w:pStyle w:val="Titre2"/>
       </w:pPr>
-      <w:bookmarkStart w:id="6" w:name="_Toc5345413"/>
+      <w:bookmarkStart w:id="5" w:name="_Toc5345413"/>
       <w:r>
         <w:t>Planification initiale</w:t>
       </w:r>
       <w:bookmarkEnd w:id="4"/>
-      <w:bookmarkEnd w:id="6"/>
+      <w:bookmarkEnd w:id="5"/>
     </w:p>
     <w:p/>
     <w:p>
@@ -4115,7 +4059,70 @@
         </w:rPr>
       </w:pPr>
     </w:p>
-    <w:p/>
+    <w:p>
+      <w:r>
+        <w:rPr>
+          <w:noProof/>
+          <w:szCs w:val="24"/>
+          <w:lang w:val="fr-CH" w:eastAsia="fr-CH"/>
+        </w:rPr>
+        <w:drawing>
+          <wp:anchor distT="0" distB="0" distL="114300" distR="114300" simplePos="0" relativeHeight="251658240" behindDoc="1" locked="0" layoutInCell="1" allowOverlap="1">
+            <wp:simplePos x="0" y="0"/>
+            <wp:positionH relativeFrom="margin">
+              <wp:posOffset>-608965</wp:posOffset>
+            </wp:positionH>
+            <wp:positionV relativeFrom="paragraph">
+              <wp:posOffset>128270</wp:posOffset>
+            </wp:positionV>
+            <wp:extent cx="6977380" cy="3876675"/>
+            <wp:effectExtent l="0" t="0" r="0" b="9525"/>
+            <wp:wrapNone/>
+            <wp:docPr id="1" name="Image 1"/>
+            <wp:cNvGraphicFramePr>
+              <a:graphicFrameLocks xmlns:a="http://schemas.openxmlformats.org/drawingml/2006/main" noChangeAspect="1"/>
+            </wp:cNvGraphicFramePr>
+            <a:graphic xmlns:a="http://schemas.openxmlformats.org/drawingml/2006/main">
+              <a:graphicData uri="http://schemas.openxmlformats.org/drawingml/2006/picture">
+                <pic:pic xmlns:pic="http://schemas.openxmlformats.org/drawingml/2006/picture">
+                  <pic:nvPicPr>
+                    <pic:cNvPr id="1" name="Planification initale 2021-02-11.PNG"/>
+                    <pic:cNvPicPr/>
+                  </pic:nvPicPr>
+                  <pic:blipFill>
+                    <a:blip r:embed="rId9" cstate="print">
+                      <a:extLst>
+                        <a:ext uri="{28A0092B-C50C-407E-A947-70E740481C1C}">
+                          <a14:useLocalDpi xmlns:a14="http://schemas.microsoft.com/office/drawing/2010/main" val="0"/>
+                        </a:ext>
+                      </a:extLst>
+                    </a:blip>
+                    <a:stretch>
+                      <a:fillRect/>
+                    </a:stretch>
+                  </pic:blipFill>
+                  <pic:spPr>
+                    <a:xfrm>
+                      <a:off x="0" y="0"/>
+                      <a:ext cx="6977380" cy="3876675"/>
+                    </a:xfrm>
+                    <a:prstGeom prst="rect">
+                      <a:avLst/>
+                    </a:prstGeom>
+                  </pic:spPr>
+                </pic:pic>
+              </a:graphicData>
+            </a:graphic>
+            <wp14:sizeRelH relativeFrom="margin">
+              <wp14:pctWidth>0</wp14:pctWidth>
+            </wp14:sizeRelH>
+            <wp14:sizeRelV relativeFrom="margin">
+              <wp14:pctHeight>0</wp14:pctHeight>
+            </wp14:sizeRelV>
+          </wp:anchor>
+        </w:drawing>
+      </w:r>
+    </w:p>
     <w:p>
       <w:pPr>
         <w:rPr>
@@ -4133,41 +4140,29 @@
       <w:pPr>
         <w:pStyle w:val="Titre1"/>
       </w:pPr>
-      <w:bookmarkStart w:id="7" w:name="_Toc5345414"/>
+      <w:bookmarkStart w:id="6" w:name="_Toc5345414"/>
       <w:r>
         <w:lastRenderedPageBreak/>
         <w:t>Analyse</w:t>
       </w:r>
-      <w:bookmarkEnd w:id="7"/>
+      <w:bookmarkEnd w:id="6"/>
     </w:p>
     <w:p>
       <w:pPr>
         <w:pStyle w:val="Titre2"/>
-        <w:rPr>
-          <w:i w:val="0"/>
-          <w:iCs/>
-        </w:rPr>
-      </w:pPr>
-      <w:bookmarkStart w:id="8" w:name="_Toc25553307"/>
-      <w:bookmarkStart w:id="9" w:name="_Toc71691011"/>
-      <w:bookmarkStart w:id="10" w:name="_Toc5345415"/>
+      </w:pPr>
+      <w:bookmarkStart w:id="7" w:name="_Toc25553307"/>
+      <w:bookmarkStart w:id="8" w:name="_Toc71691011"/>
+      <w:bookmarkStart w:id="9" w:name="_Toc5345415"/>
       <w:r>
-        <w:rPr>
-          <w:i w:val="0"/>
-          <w:iCs/>
-        </w:rPr>
         <w:t>Cahier des charges</w:t>
       </w:r>
-      <w:bookmarkEnd w:id="8"/>
+      <w:bookmarkEnd w:id="7"/>
       <w:r>
-        <w:rPr>
-          <w:i w:val="0"/>
-          <w:iCs/>
-        </w:rPr>
         <w:t xml:space="preserve"> détaillé</w:t>
       </w:r>
+      <w:bookmarkEnd w:id="8"/>
       <w:bookmarkEnd w:id="9"/>
-      <w:bookmarkEnd w:id="10"/>
     </w:p>
     <w:p>
       <w:pPr>
@@ -4179,18 +4174,15 @@
     <w:p>
       <w:pPr>
         <w:pStyle w:val="Titre2"/>
-        <w:rPr>
-          <w:i w:val="0"/>
-        </w:rPr>
-      </w:pPr>
-      <w:bookmarkStart w:id="11" w:name="_Toc5345416"/>
+      </w:pPr>
+      <w:bookmarkStart w:id="10" w:name="_Toc5345416"/>
       <w:r>
-        <w:rPr>
-          <w:i w:val="0"/>
-        </w:rPr>
-        <w:t>Définition de l’audience</w:t>
+        <w:t>Définition</w:t>
       </w:r>
-      <w:bookmarkEnd w:id="11"/>
+      <w:r>
+        <w:t xml:space="preserve"> de l’audience</w:t>
+      </w:r>
+      <w:bookmarkEnd w:id="10"/>
     </w:p>
     <w:p/>
     <w:p>
@@ -4213,11 +4205,11 @@
       <w:pPr>
         <w:pStyle w:val="Titre2"/>
       </w:pPr>
-      <w:bookmarkStart w:id="12" w:name="_Toc5345417"/>
+      <w:bookmarkStart w:id="11" w:name="_Toc5345417"/>
       <w:r>
         <w:t>Analyse concurrentielle</w:t>
       </w:r>
-      <w:bookmarkEnd w:id="12"/>
+      <w:bookmarkEnd w:id="11"/>
     </w:p>
     <w:p/>
     <w:p>
@@ -4232,12 +4224,12 @@
       <w:pPr>
         <w:pStyle w:val="Titre2"/>
       </w:pPr>
-      <w:bookmarkStart w:id="13" w:name="_Toc5345418"/>
+      <w:bookmarkStart w:id="12" w:name="_Toc5345418"/>
       <w:r>
         <w:lastRenderedPageBreak/>
         <w:t>Cas d’utilisation</w:t>
       </w:r>
-      <w:bookmarkEnd w:id="13"/>
+      <w:bookmarkEnd w:id="12"/>
     </w:p>
     <w:p>
       <w:pPr>
@@ -4277,11 +4269,11 @@
       <w:pPr>
         <w:pStyle w:val="Titre2"/>
       </w:pPr>
-      <w:bookmarkStart w:id="14" w:name="_Toc5345419"/>
+      <w:bookmarkStart w:id="13" w:name="_Toc5345419"/>
       <w:r>
         <w:t>Etude de faisabilité</w:t>
       </w:r>
-      <w:bookmarkEnd w:id="14"/>
+      <w:bookmarkEnd w:id="13"/>
     </w:p>
     <w:p/>
     <w:p>
@@ -4308,11 +4300,11 @@
       <w:pPr>
         <w:pStyle w:val="Titre2"/>
       </w:pPr>
-      <w:bookmarkStart w:id="15" w:name="_Toc5345420"/>
+      <w:bookmarkStart w:id="14" w:name="_Toc5345420"/>
       <w:r>
         <w:t>MCD</w:t>
       </w:r>
-      <w:bookmarkEnd w:id="15"/>
+      <w:bookmarkEnd w:id="14"/>
     </w:p>
     <w:p>
       <w:pPr>
@@ -4361,11 +4353,11 @@
       <w:pPr>
         <w:pStyle w:val="Titre2"/>
       </w:pPr>
-      <w:bookmarkStart w:id="16" w:name="_Toc5345421"/>
+      <w:bookmarkStart w:id="15" w:name="_Toc5345421"/>
       <w:r>
         <w:t>Nom du site et du domaine</w:t>
       </w:r>
-      <w:bookmarkEnd w:id="16"/>
+      <w:bookmarkEnd w:id="15"/>
     </w:p>
     <w:p/>
     <w:p>
@@ -4399,8 +4391,8 @@
           <w:iCs/>
         </w:rPr>
       </w:pPr>
-      <w:bookmarkStart w:id="17" w:name="_Toc71691012"/>
-      <w:bookmarkStart w:id="18" w:name="_Toc5345422"/>
+      <w:bookmarkStart w:id="16" w:name="_Toc71691012"/>
+      <w:bookmarkStart w:id="17" w:name="_Toc5345422"/>
       <w:r>
         <w:rPr>
           <w:i w:val="0"/>
@@ -4409,8 +4401,8 @@
         <w:lastRenderedPageBreak/>
         <w:t>Stratégie de test</w:t>
       </w:r>
+      <w:bookmarkEnd w:id="16"/>
       <w:bookmarkEnd w:id="17"/>
-      <w:bookmarkEnd w:id="18"/>
       <w:r>
         <w:rPr>
           <w:iCs/>
@@ -4428,8 +4420,8 @@
         <w:tblLook w:val="04A0" w:firstRow="1" w:lastRow="0" w:firstColumn="1" w:lastColumn="0" w:noHBand="0" w:noVBand="1"/>
       </w:tblPr>
       <w:tblGrid>
-        <w:gridCol w:w="1788"/>
-        <w:gridCol w:w="6351"/>
+        <w:gridCol w:w="5387"/>
+        <w:gridCol w:w="2752"/>
         <w:gridCol w:w="510"/>
         <w:gridCol w:w="566"/>
         <w:gridCol w:w="566"/>
@@ -4437,7 +4429,7 @@
       <w:tr>
         <w:tc>
           <w:tcPr>
-            <w:tcW w:w="1802" w:type="dxa"/>
+            <w:tcW w:w="5387" w:type="dxa"/>
             <w:tcBorders>
               <w:bottom w:val="single" w:sz="12" w:space="0" w:color="000000"/>
             </w:tcBorders>
@@ -4468,7 +4460,7 @@
         </w:tc>
         <w:tc>
           <w:tcPr>
-            <w:tcW w:w="6420" w:type="dxa"/>
+            <w:tcW w:w="2752" w:type="dxa"/>
             <w:tcBorders>
               <w:bottom w:val="single" w:sz="12" w:space="0" w:color="000000"/>
             </w:tcBorders>
@@ -4499,7 +4491,7 @@
         </w:tc>
         <w:tc>
           <w:tcPr>
-            <w:tcW w:w="425" w:type="dxa"/>
+            <w:tcW w:w="510" w:type="dxa"/>
             <w:tcBorders>
               <w:bottom w:val="single" w:sz="12" w:space="0" w:color="000000"/>
             </w:tcBorders>
@@ -4530,7 +4522,7 @@
         </w:tc>
         <w:tc>
           <w:tcPr>
-            <w:tcW w:w="567" w:type="dxa"/>
+            <w:tcW w:w="566" w:type="dxa"/>
             <w:tcBorders>
               <w:bottom w:val="single" w:sz="12" w:space="0" w:color="000000"/>
             </w:tcBorders>
@@ -4561,7 +4553,7 @@
         </w:tc>
         <w:tc>
           <w:tcPr>
-            <w:tcW w:w="567" w:type="dxa"/>
+            <w:tcW w:w="566" w:type="dxa"/>
             <w:tcBorders>
               <w:bottom w:val="single" w:sz="12" w:space="0" w:color="000000"/>
             </w:tcBorders>
@@ -4594,7 +4586,1356 @@
       <w:tr>
         <w:tc>
           <w:tcPr>
-            <w:tcW w:w="1802" w:type="dxa"/>
+            <w:tcW w:w="5387" w:type="dxa"/>
+            <w:tcBorders>
+              <w:top w:val="single" w:sz="12" w:space="0" w:color="000000"/>
+              <w:left w:val="single" w:sz="12" w:space="0" w:color="000000"/>
+              <w:bottom w:val="single" w:sz="12" w:space="0" w:color="000000"/>
+              <w:right w:val="dotted" w:sz="4" w:space="0" w:color="000000"/>
+            </w:tcBorders>
+            <w:shd w:val="pct20" w:color="FFFF00" w:fill="FFFFFF"/>
+          </w:tcPr>
+          <w:p>
+            <w:pPr>
+              <w:rPr>
+                <w:b/>
+                <w:bCs/>
+                <w:i/>
+                <w:iCs/>
+              </w:rPr>
+            </w:pPr>
+            <w:r>
+              <w:rPr>
+                <w:b/>
+                <w:bCs/>
+                <w:i/>
+                <w:iCs/>
+              </w:rPr>
+              <w:t>Ouverture du site sur grand navigateur, petit navigateur et vue mobile</w:t>
+            </w:r>
+          </w:p>
+        </w:tc>
+        <w:tc>
+          <w:tcPr>
+            <w:tcW w:w="2752" w:type="dxa"/>
+            <w:tcBorders>
+              <w:top w:val="single" w:sz="12" w:space="0" w:color="000000"/>
+              <w:left w:val="dotted" w:sz="4" w:space="0" w:color="000000"/>
+              <w:bottom w:val="single" w:sz="12" w:space="0" w:color="000000"/>
+              <w:right w:val="dotted" w:sz="4" w:space="0" w:color="000000"/>
+            </w:tcBorders>
+            <w:shd w:val="pct20" w:color="FFFF00" w:fill="FFFFFF"/>
+          </w:tcPr>
+          <w:p>
+            <w:r>
+              <w:rPr>
+                <w:bCs/>
+                <w:iCs/>
+              </w:rPr>
+              <w:t>Le site est responsive</w:t>
+            </w:r>
+          </w:p>
+        </w:tc>
+        <w:tc>
+          <w:tcPr>
+            <w:tcW w:w="510" w:type="dxa"/>
+            <w:tcBorders>
+              <w:top w:val="single" w:sz="12" w:space="0" w:color="000000"/>
+              <w:left w:val="dotted" w:sz="4" w:space="0" w:color="000000"/>
+              <w:bottom w:val="single" w:sz="12" w:space="0" w:color="000000"/>
+              <w:right w:val="dotted" w:sz="4" w:space="0" w:color="000000"/>
+            </w:tcBorders>
+            <w:shd w:val="pct20" w:color="FFFF00" w:fill="FFFFFF"/>
+          </w:tcPr>
+          <w:p/>
+        </w:tc>
+        <w:tc>
+          <w:tcPr>
+            <w:tcW w:w="566" w:type="dxa"/>
+            <w:tcBorders>
+              <w:top w:val="single" w:sz="12" w:space="0" w:color="000000"/>
+              <w:left w:val="dotted" w:sz="4" w:space="0" w:color="000000"/>
+              <w:bottom w:val="single" w:sz="12" w:space="0" w:color="000000"/>
+              <w:right w:val="dotted" w:sz="4" w:space="0" w:color="000000"/>
+            </w:tcBorders>
+            <w:shd w:val="pct20" w:color="FFFF00" w:fill="FFFFFF"/>
+          </w:tcPr>
+          <w:p/>
+        </w:tc>
+        <w:tc>
+          <w:tcPr>
+            <w:tcW w:w="566" w:type="dxa"/>
+            <w:tcBorders>
+              <w:top w:val="single" w:sz="12" w:space="0" w:color="000000"/>
+              <w:left w:val="dotted" w:sz="4" w:space="0" w:color="000000"/>
+              <w:bottom w:val="single" w:sz="12" w:space="0" w:color="000000"/>
+              <w:right w:val="dotted" w:sz="4" w:space="0" w:color="000000"/>
+            </w:tcBorders>
+            <w:shd w:val="pct20" w:color="FFFF00" w:fill="FFFFFF"/>
+          </w:tcPr>
+          <w:p/>
+        </w:tc>
+      </w:tr>
+      <w:tr>
+        <w:tc>
+          <w:tcPr>
+            <w:tcW w:w="5387" w:type="dxa"/>
+            <w:tcBorders>
+              <w:top w:val="single" w:sz="12" w:space="0" w:color="000000"/>
+              <w:left w:val="single" w:sz="12" w:space="0" w:color="000000"/>
+              <w:bottom w:val="single" w:sz="18" w:space="0" w:color="000000"/>
+              <w:right w:val="dotted" w:sz="4" w:space="0" w:color="000000"/>
+            </w:tcBorders>
+            <w:shd w:val="pct20" w:color="FFFF00" w:fill="FFFFFF"/>
+          </w:tcPr>
+          <w:p>
+            <w:pPr>
+              <w:rPr>
+                <w:b/>
+                <w:bCs/>
+                <w:i/>
+                <w:iCs/>
+              </w:rPr>
+            </w:pPr>
+            <w:r>
+              <w:rPr>
+                <w:b/>
+                <w:bCs/>
+                <w:i/>
+                <w:iCs/>
+              </w:rPr>
+              <w:t>Test de tous les liens pour se déplacer à l’intérieur du site</w:t>
+            </w:r>
+          </w:p>
+        </w:tc>
+        <w:tc>
+          <w:tcPr>
+            <w:tcW w:w="2752" w:type="dxa"/>
+            <w:tcBorders>
+              <w:top w:val="single" w:sz="12" w:space="0" w:color="000000"/>
+              <w:left w:val="dotted" w:sz="4" w:space="0" w:color="000000"/>
+              <w:bottom w:val="single" w:sz="18" w:space="0" w:color="000000"/>
+              <w:right w:val="dotted" w:sz="4" w:space="0" w:color="000000"/>
+            </w:tcBorders>
+            <w:shd w:val="pct20" w:color="FFFF00" w:fill="FFFFFF"/>
+          </w:tcPr>
+          <w:p>
+            <w:pPr>
+              <w:rPr>
+                <w:bCs/>
+                <w:iCs/>
+              </w:rPr>
+            </w:pPr>
+            <w:r>
+              <w:rPr>
+                <w:bCs/>
+                <w:iCs/>
+              </w:rPr>
+              <w:t>Les déplacements correspondent au diagramme de structure</w:t>
+            </w:r>
+          </w:p>
+        </w:tc>
+        <w:tc>
+          <w:tcPr>
+            <w:tcW w:w="510" w:type="dxa"/>
+            <w:tcBorders>
+              <w:top w:val="single" w:sz="12" w:space="0" w:color="000000"/>
+              <w:left w:val="dotted" w:sz="4" w:space="0" w:color="000000"/>
+              <w:bottom w:val="single" w:sz="18" w:space="0" w:color="000000"/>
+              <w:right w:val="dotted" w:sz="4" w:space="0" w:color="000000"/>
+            </w:tcBorders>
+            <w:shd w:val="pct20" w:color="FFFF00" w:fill="FFFFFF"/>
+          </w:tcPr>
+          <w:p/>
+        </w:tc>
+        <w:tc>
+          <w:tcPr>
+            <w:tcW w:w="566" w:type="dxa"/>
+            <w:tcBorders>
+              <w:top w:val="single" w:sz="12" w:space="0" w:color="000000"/>
+              <w:left w:val="dotted" w:sz="4" w:space="0" w:color="000000"/>
+              <w:bottom w:val="single" w:sz="18" w:space="0" w:color="000000"/>
+              <w:right w:val="dotted" w:sz="4" w:space="0" w:color="000000"/>
+            </w:tcBorders>
+            <w:shd w:val="pct20" w:color="FFFF00" w:fill="FFFFFF"/>
+          </w:tcPr>
+          <w:p/>
+        </w:tc>
+        <w:tc>
+          <w:tcPr>
+            <w:tcW w:w="566" w:type="dxa"/>
+            <w:tcBorders>
+              <w:top w:val="single" w:sz="12" w:space="0" w:color="000000"/>
+              <w:left w:val="dotted" w:sz="4" w:space="0" w:color="000000"/>
+              <w:bottom w:val="single" w:sz="18" w:space="0" w:color="000000"/>
+              <w:right w:val="dotted" w:sz="4" w:space="0" w:color="000000"/>
+            </w:tcBorders>
+            <w:shd w:val="pct20" w:color="FFFF00" w:fill="FFFFFF"/>
+          </w:tcPr>
+          <w:p/>
+        </w:tc>
+      </w:tr>
+      <w:tr>
+        <w:tc>
+          <w:tcPr>
+            <w:tcW w:w="5387" w:type="dxa"/>
+            <w:tcBorders>
+              <w:top w:val="single" w:sz="18" w:space="0" w:color="000000"/>
+              <w:left w:val="single" w:sz="12" w:space="0" w:color="000000"/>
+              <w:bottom w:val="single" w:sz="12" w:space="0" w:color="000000"/>
+              <w:right w:val="dotted" w:sz="4" w:space="0" w:color="000000"/>
+            </w:tcBorders>
+            <w:shd w:val="pct20" w:color="FFFF00" w:fill="FFFFFF"/>
+          </w:tcPr>
+          <w:p>
+            <w:pPr>
+              <w:rPr>
+                <w:b/>
+                <w:bCs/>
+                <w:i/>
+                <w:iCs/>
+              </w:rPr>
+            </w:pPr>
+            <w:r>
+              <w:rPr>
+                <w:b/>
+                <w:bCs/>
+                <w:i/>
+                <w:iCs/>
+              </w:rPr>
+              <w:t>Création de compte</w:t>
+            </w:r>
+          </w:p>
+        </w:tc>
+        <w:tc>
+          <w:tcPr>
+            <w:tcW w:w="2752" w:type="dxa"/>
+            <w:tcBorders>
+              <w:top w:val="single" w:sz="18" w:space="0" w:color="000000"/>
+              <w:left w:val="dotted" w:sz="4" w:space="0" w:color="000000"/>
+              <w:bottom w:val="single" w:sz="12" w:space="0" w:color="000000"/>
+              <w:right w:val="dotted" w:sz="4" w:space="0" w:color="000000"/>
+            </w:tcBorders>
+            <w:shd w:val="pct20" w:color="FFFF00" w:fill="FFFFFF"/>
+          </w:tcPr>
+          <w:p>
+            <w:r>
+              <w:t>Le compte est créé</w:t>
+            </w:r>
+          </w:p>
+        </w:tc>
+        <w:tc>
+          <w:tcPr>
+            <w:tcW w:w="510" w:type="dxa"/>
+            <w:tcBorders>
+              <w:top w:val="single" w:sz="18" w:space="0" w:color="000000"/>
+              <w:left w:val="dotted" w:sz="4" w:space="0" w:color="000000"/>
+              <w:bottom w:val="single" w:sz="12" w:space="0" w:color="000000"/>
+              <w:right w:val="dotted" w:sz="4" w:space="0" w:color="000000"/>
+            </w:tcBorders>
+            <w:shd w:val="pct20" w:color="FFFF00" w:fill="FFFFFF"/>
+          </w:tcPr>
+          <w:p/>
+        </w:tc>
+        <w:tc>
+          <w:tcPr>
+            <w:tcW w:w="566" w:type="dxa"/>
+            <w:tcBorders>
+              <w:top w:val="single" w:sz="18" w:space="0" w:color="000000"/>
+              <w:left w:val="dotted" w:sz="4" w:space="0" w:color="000000"/>
+              <w:bottom w:val="single" w:sz="12" w:space="0" w:color="000000"/>
+              <w:right w:val="dotted" w:sz="4" w:space="0" w:color="000000"/>
+            </w:tcBorders>
+            <w:shd w:val="pct20" w:color="FFFF00" w:fill="FFFFFF"/>
+          </w:tcPr>
+          <w:p/>
+        </w:tc>
+        <w:tc>
+          <w:tcPr>
+            <w:tcW w:w="566" w:type="dxa"/>
+            <w:tcBorders>
+              <w:top w:val="single" w:sz="18" w:space="0" w:color="000000"/>
+              <w:left w:val="dotted" w:sz="4" w:space="0" w:color="000000"/>
+              <w:bottom w:val="single" w:sz="12" w:space="0" w:color="000000"/>
+              <w:right w:val="dotted" w:sz="4" w:space="0" w:color="000000"/>
+            </w:tcBorders>
+            <w:shd w:val="pct20" w:color="FFFF00" w:fill="FFFFFF"/>
+          </w:tcPr>
+          <w:p/>
+        </w:tc>
+      </w:tr>
+      <w:tr>
+        <w:tc>
+          <w:tcPr>
+            <w:tcW w:w="5387" w:type="dxa"/>
+            <w:tcBorders>
+              <w:top w:val="single" w:sz="12" w:space="0" w:color="000000"/>
+              <w:left w:val="single" w:sz="12" w:space="0" w:color="000000"/>
+              <w:bottom w:val="single" w:sz="12" w:space="0" w:color="000000"/>
+              <w:right w:val="dotted" w:sz="4" w:space="0" w:color="000000"/>
+            </w:tcBorders>
+            <w:shd w:val="pct20" w:color="FFFF00" w:fill="FFFFFF"/>
+          </w:tcPr>
+          <w:p>
+            <w:pPr>
+              <w:rPr>
+                <w:b/>
+                <w:bCs/>
+                <w:i/>
+                <w:iCs/>
+              </w:rPr>
+            </w:pPr>
+            <w:r>
+              <w:rPr>
+                <w:b/>
+                <w:bCs/>
+                <w:i/>
+                <w:iCs/>
+              </w:rPr>
+              <w:t>Login d’un compte créé</w:t>
+            </w:r>
+          </w:p>
+        </w:tc>
+        <w:tc>
+          <w:tcPr>
+            <w:tcW w:w="2752" w:type="dxa"/>
+            <w:tcBorders>
+              <w:top w:val="single" w:sz="12" w:space="0" w:color="000000"/>
+              <w:left w:val="dotted" w:sz="4" w:space="0" w:color="000000"/>
+              <w:bottom w:val="single" w:sz="12" w:space="0" w:color="000000"/>
+              <w:right w:val="dotted" w:sz="4" w:space="0" w:color="000000"/>
+            </w:tcBorders>
+            <w:shd w:val="pct20" w:color="FFFF00" w:fill="FFFFFF"/>
+          </w:tcPr>
+          <w:p>
+            <w:r>
+              <w:t>Le login se fait</w:t>
+            </w:r>
+          </w:p>
+        </w:tc>
+        <w:tc>
+          <w:tcPr>
+            <w:tcW w:w="510" w:type="dxa"/>
+            <w:tcBorders>
+              <w:top w:val="single" w:sz="12" w:space="0" w:color="000000"/>
+              <w:left w:val="dotted" w:sz="4" w:space="0" w:color="000000"/>
+              <w:bottom w:val="single" w:sz="12" w:space="0" w:color="000000"/>
+              <w:right w:val="dotted" w:sz="4" w:space="0" w:color="000000"/>
+            </w:tcBorders>
+            <w:shd w:val="pct20" w:color="FFFF00" w:fill="FFFFFF"/>
+          </w:tcPr>
+          <w:p/>
+        </w:tc>
+        <w:tc>
+          <w:tcPr>
+            <w:tcW w:w="566" w:type="dxa"/>
+            <w:tcBorders>
+              <w:top w:val="single" w:sz="12" w:space="0" w:color="000000"/>
+              <w:left w:val="dotted" w:sz="4" w:space="0" w:color="000000"/>
+              <w:bottom w:val="single" w:sz="12" w:space="0" w:color="000000"/>
+              <w:right w:val="dotted" w:sz="4" w:space="0" w:color="000000"/>
+            </w:tcBorders>
+            <w:shd w:val="pct20" w:color="FFFF00" w:fill="FFFFFF"/>
+          </w:tcPr>
+          <w:p/>
+        </w:tc>
+        <w:tc>
+          <w:tcPr>
+            <w:tcW w:w="566" w:type="dxa"/>
+            <w:tcBorders>
+              <w:top w:val="single" w:sz="12" w:space="0" w:color="000000"/>
+              <w:left w:val="dotted" w:sz="4" w:space="0" w:color="000000"/>
+              <w:bottom w:val="single" w:sz="12" w:space="0" w:color="000000"/>
+              <w:right w:val="dotted" w:sz="4" w:space="0" w:color="000000"/>
+            </w:tcBorders>
+            <w:shd w:val="pct20" w:color="FFFF00" w:fill="FFFFFF"/>
+          </w:tcPr>
+          <w:p/>
+        </w:tc>
+      </w:tr>
+      <w:tr>
+        <w:tc>
+          <w:tcPr>
+            <w:tcW w:w="5387" w:type="dxa"/>
+            <w:tcBorders>
+              <w:top w:val="single" w:sz="12" w:space="0" w:color="000000"/>
+              <w:left w:val="single" w:sz="12" w:space="0" w:color="000000"/>
+              <w:bottom w:val="single" w:sz="12" w:space="0" w:color="000000"/>
+              <w:right w:val="dotted" w:sz="4" w:space="0" w:color="000000"/>
+            </w:tcBorders>
+            <w:shd w:val="pct20" w:color="FFFF00" w:fill="FFFFFF"/>
+          </w:tcPr>
+          <w:p>
+            <w:pPr>
+              <w:rPr>
+                <w:b/>
+                <w:bCs/>
+                <w:i/>
+                <w:iCs/>
+              </w:rPr>
+            </w:pPr>
+            <w:r>
+              <w:rPr>
+                <w:b/>
+                <w:bCs/>
+                <w:i/>
+                <w:iCs/>
+              </w:rPr>
+              <w:t>Ajout d’une voiture</w:t>
+            </w:r>
+          </w:p>
+        </w:tc>
+        <w:tc>
+          <w:tcPr>
+            <w:tcW w:w="2752" w:type="dxa"/>
+            <w:tcBorders>
+              <w:top w:val="single" w:sz="12" w:space="0" w:color="000000"/>
+              <w:left w:val="dotted" w:sz="4" w:space="0" w:color="000000"/>
+              <w:bottom w:val="single" w:sz="12" w:space="0" w:color="000000"/>
+              <w:right w:val="dotted" w:sz="4" w:space="0" w:color="000000"/>
+            </w:tcBorders>
+            <w:shd w:val="pct20" w:color="FFFF00" w:fill="FFFFFF"/>
+          </w:tcPr>
+          <w:p>
+            <w:r>
+              <w:t>La voiture est ajoutée à la liste avec ses places disponibles</w:t>
+            </w:r>
+          </w:p>
+        </w:tc>
+        <w:tc>
+          <w:tcPr>
+            <w:tcW w:w="510" w:type="dxa"/>
+            <w:tcBorders>
+              <w:top w:val="single" w:sz="12" w:space="0" w:color="000000"/>
+              <w:left w:val="dotted" w:sz="4" w:space="0" w:color="000000"/>
+              <w:bottom w:val="single" w:sz="12" w:space="0" w:color="000000"/>
+              <w:right w:val="dotted" w:sz="4" w:space="0" w:color="000000"/>
+            </w:tcBorders>
+            <w:shd w:val="pct20" w:color="FFFF00" w:fill="FFFFFF"/>
+          </w:tcPr>
+          <w:p/>
+        </w:tc>
+        <w:tc>
+          <w:tcPr>
+            <w:tcW w:w="566" w:type="dxa"/>
+            <w:tcBorders>
+              <w:top w:val="single" w:sz="12" w:space="0" w:color="000000"/>
+              <w:left w:val="dotted" w:sz="4" w:space="0" w:color="000000"/>
+              <w:bottom w:val="single" w:sz="12" w:space="0" w:color="000000"/>
+              <w:right w:val="dotted" w:sz="4" w:space="0" w:color="000000"/>
+            </w:tcBorders>
+            <w:shd w:val="pct20" w:color="FFFF00" w:fill="FFFFFF"/>
+          </w:tcPr>
+          <w:p/>
+        </w:tc>
+        <w:tc>
+          <w:tcPr>
+            <w:tcW w:w="566" w:type="dxa"/>
+            <w:tcBorders>
+              <w:top w:val="single" w:sz="12" w:space="0" w:color="000000"/>
+              <w:left w:val="dotted" w:sz="4" w:space="0" w:color="000000"/>
+              <w:bottom w:val="single" w:sz="12" w:space="0" w:color="000000"/>
+              <w:right w:val="dotted" w:sz="4" w:space="0" w:color="000000"/>
+            </w:tcBorders>
+            <w:shd w:val="pct20" w:color="FFFF00" w:fill="FFFFFF"/>
+          </w:tcPr>
+          <w:p/>
+        </w:tc>
+      </w:tr>
+      <w:tr>
+        <w:tc>
+          <w:tcPr>
+            <w:tcW w:w="5387" w:type="dxa"/>
+            <w:tcBorders>
+              <w:top w:val="single" w:sz="12" w:space="0" w:color="000000"/>
+              <w:left w:val="single" w:sz="12" w:space="0" w:color="000000"/>
+              <w:bottom w:val="single" w:sz="12" w:space="0" w:color="000000"/>
+              <w:right w:val="dotted" w:sz="4" w:space="0" w:color="000000"/>
+            </w:tcBorders>
+            <w:shd w:val="pct20" w:color="FFFF00" w:fill="FFFFFF"/>
+          </w:tcPr>
+          <w:p>
+            <w:pPr>
+              <w:rPr>
+                <w:b/>
+                <w:bCs/>
+                <w:i/>
+                <w:iCs/>
+              </w:rPr>
+            </w:pPr>
+            <w:r>
+              <w:rPr>
+                <w:b/>
+                <w:bCs/>
+                <w:i/>
+                <w:iCs/>
+              </w:rPr>
+              <w:t>Rejoindre une voiture</w:t>
+            </w:r>
+          </w:p>
+        </w:tc>
+        <w:tc>
+          <w:tcPr>
+            <w:tcW w:w="2752" w:type="dxa"/>
+            <w:tcBorders>
+              <w:top w:val="single" w:sz="12" w:space="0" w:color="000000"/>
+              <w:left w:val="dotted" w:sz="4" w:space="0" w:color="000000"/>
+              <w:bottom w:val="single" w:sz="12" w:space="0" w:color="000000"/>
+              <w:right w:val="dotted" w:sz="4" w:space="0" w:color="000000"/>
+            </w:tcBorders>
+            <w:shd w:val="pct20" w:color="FFFF00" w:fill="FFFFFF"/>
+          </w:tcPr>
+          <w:p>
+            <w:r>
+              <w:t>L’utilisateur est ajouté à la liste</w:t>
+            </w:r>
+          </w:p>
+        </w:tc>
+        <w:tc>
+          <w:tcPr>
+            <w:tcW w:w="510" w:type="dxa"/>
+            <w:tcBorders>
+              <w:top w:val="single" w:sz="12" w:space="0" w:color="000000"/>
+              <w:left w:val="dotted" w:sz="4" w:space="0" w:color="000000"/>
+              <w:bottom w:val="single" w:sz="12" w:space="0" w:color="000000"/>
+              <w:right w:val="dotted" w:sz="4" w:space="0" w:color="000000"/>
+            </w:tcBorders>
+            <w:shd w:val="pct20" w:color="FFFF00" w:fill="FFFFFF"/>
+          </w:tcPr>
+          <w:p/>
+        </w:tc>
+        <w:tc>
+          <w:tcPr>
+            <w:tcW w:w="566" w:type="dxa"/>
+            <w:tcBorders>
+              <w:top w:val="single" w:sz="12" w:space="0" w:color="000000"/>
+              <w:left w:val="dotted" w:sz="4" w:space="0" w:color="000000"/>
+              <w:bottom w:val="single" w:sz="12" w:space="0" w:color="000000"/>
+              <w:right w:val="dotted" w:sz="4" w:space="0" w:color="000000"/>
+            </w:tcBorders>
+            <w:shd w:val="pct20" w:color="FFFF00" w:fill="FFFFFF"/>
+          </w:tcPr>
+          <w:p/>
+        </w:tc>
+        <w:tc>
+          <w:tcPr>
+            <w:tcW w:w="566" w:type="dxa"/>
+            <w:tcBorders>
+              <w:top w:val="single" w:sz="12" w:space="0" w:color="000000"/>
+              <w:left w:val="dotted" w:sz="4" w:space="0" w:color="000000"/>
+              <w:bottom w:val="single" w:sz="12" w:space="0" w:color="000000"/>
+              <w:right w:val="dotted" w:sz="4" w:space="0" w:color="000000"/>
+            </w:tcBorders>
+            <w:shd w:val="pct20" w:color="FFFF00" w:fill="FFFFFF"/>
+          </w:tcPr>
+          <w:p/>
+        </w:tc>
+      </w:tr>
+      <w:tr>
+        <w:tc>
+          <w:tcPr>
+            <w:tcW w:w="5387" w:type="dxa"/>
+            <w:tcBorders>
+              <w:top w:val="single" w:sz="12" w:space="0" w:color="000000"/>
+              <w:left w:val="single" w:sz="12" w:space="0" w:color="000000"/>
+              <w:bottom w:val="single" w:sz="18" w:space="0" w:color="000000"/>
+              <w:right w:val="dotted" w:sz="4" w:space="0" w:color="000000"/>
+            </w:tcBorders>
+            <w:shd w:val="pct20" w:color="FFFF00" w:fill="FFFFFF"/>
+          </w:tcPr>
+          <w:p>
+            <w:pPr>
+              <w:rPr>
+                <w:b/>
+                <w:bCs/>
+                <w:i/>
+                <w:iCs/>
+              </w:rPr>
+            </w:pPr>
+            <w:r>
+              <w:rPr>
+                <w:b/>
+                <w:bCs/>
+                <w:i/>
+                <w:iCs/>
+              </w:rPr>
+              <w:t>Retirer une voiture</w:t>
+            </w:r>
+          </w:p>
+        </w:tc>
+        <w:tc>
+          <w:tcPr>
+            <w:tcW w:w="2752" w:type="dxa"/>
+            <w:tcBorders>
+              <w:top w:val="single" w:sz="12" w:space="0" w:color="000000"/>
+              <w:left w:val="dotted" w:sz="4" w:space="0" w:color="000000"/>
+              <w:bottom w:val="single" w:sz="18" w:space="0" w:color="000000"/>
+              <w:right w:val="dotted" w:sz="4" w:space="0" w:color="000000"/>
+            </w:tcBorders>
+            <w:shd w:val="pct20" w:color="FFFF00" w:fill="FFFFFF"/>
+          </w:tcPr>
+          <w:p>
+            <w:r>
+              <w:t>La voiture est enlevée de la liste</w:t>
+            </w:r>
+          </w:p>
+        </w:tc>
+        <w:tc>
+          <w:tcPr>
+            <w:tcW w:w="510" w:type="dxa"/>
+            <w:tcBorders>
+              <w:top w:val="single" w:sz="12" w:space="0" w:color="000000"/>
+              <w:left w:val="dotted" w:sz="4" w:space="0" w:color="000000"/>
+              <w:bottom w:val="single" w:sz="18" w:space="0" w:color="000000"/>
+              <w:right w:val="dotted" w:sz="4" w:space="0" w:color="000000"/>
+            </w:tcBorders>
+            <w:shd w:val="pct20" w:color="FFFF00" w:fill="FFFFFF"/>
+          </w:tcPr>
+          <w:p/>
+        </w:tc>
+        <w:tc>
+          <w:tcPr>
+            <w:tcW w:w="566" w:type="dxa"/>
+            <w:tcBorders>
+              <w:top w:val="single" w:sz="12" w:space="0" w:color="000000"/>
+              <w:left w:val="dotted" w:sz="4" w:space="0" w:color="000000"/>
+              <w:bottom w:val="single" w:sz="18" w:space="0" w:color="000000"/>
+              <w:right w:val="dotted" w:sz="4" w:space="0" w:color="000000"/>
+            </w:tcBorders>
+            <w:shd w:val="pct20" w:color="FFFF00" w:fill="FFFFFF"/>
+          </w:tcPr>
+          <w:p/>
+        </w:tc>
+        <w:tc>
+          <w:tcPr>
+            <w:tcW w:w="566" w:type="dxa"/>
+            <w:tcBorders>
+              <w:top w:val="single" w:sz="12" w:space="0" w:color="000000"/>
+              <w:left w:val="dotted" w:sz="4" w:space="0" w:color="000000"/>
+              <w:bottom w:val="single" w:sz="18" w:space="0" w:color="000000"/>
+              <w:right w:val="dotted" w:sz="4" w:space="0" w:color="000000"/>
+            </w:tcBorders>
+            <w:shd w:val="pct20" w:color="FFFF00" w:fill="FFFFFF"/>
+          </w:tcPr>
+          <w:p/>
+        </w:tc>
+      </w:tr>
+      <w:tr>
+        <w:tc>
+          <w:tcPr>
+            <w:tcW w:w="5387" w:type="dxa"/>
+            <w:tcBorders>
+              <w:top w:val="single" w:sz="18" w:space="0" w:color="000000"/>
+              <w:left w:val="single" w:sz="12" w:space="0" w:color="000000"/>
+              <w:bottom w:val="single" w:sz="12" w:space="0" w:color="000000"/>
+              <w:right w:val="dotted" w:sz="4" w:space="0" w:color="000000"/>
+            </w:tcBorders>
+            <w:shd w:val="pct20" w:color="FFFF00" w:fill="FFFFFF"/>
+          </w:tcPr>
+          <w:p>
+            <w:pPr>
+              <w:rPr>
+                <w:b/>
+                <w:bCs/>
+                <w:i/>
+                <w:iCs/>
+              </w:rPr>
+            </w:pPr>
+            <w:r>
+              <w:rPr>
+                <w:b/>
+                <w:bCs/>
+                <w:i/>
+                <w:iCs/>
+              </w:rPr>
+              <w:t>Quitter une voiture</w:t>
+            </w:r>
+          </w:p>
+        </w:tc>
+        <w:tc>
+          <w:tcPr>
+            <w:tcW w:w="2752" w:type="dxa"/>
+            <w:tcBorders>
+              <w:top w:val="single" w:sz="18" w:space="0" w:color="000000"/>
+              <w:left w:val="dotted" w:sz="4" w:space="0" w:color="000000"/>
+              <w:bottom w:val="single" w:sz="12" w:space="0" w:color="000000"/>
+              <w:right w:val="dotted" w:sz="4" w:space="0" w:color="000000"/>
+            </w:tcBorders>
+            <w:shd w:val="pct20" w:color="FFFF00" w:fill="FFFFFF"/>
+          </w:tcPr>
+          <w:p>
+            <w:r>
+              <w:t>L’utilisateur est enlevé de la voiture</w:t>
+            </w:r>
+          </w:p>
+        </w:tc>
+        <w:tc>
+          <w:tcPr>
+            <w:tcW w:w="510" w:type="dxa"/>
+            <w:tcBorders>
+              <w:top w:val="single" w:sz="18" w:space="0" w:color="000000"/>
+              <w:left w:val="dotted" w:sz="4" w:space="0" w:color="000000"/>
+              <w:bottom w:val="single" w:sz="12" w:space="0" w:color="000000"/>
+              <w:right w:val="dotted" w:sz="4" w:space="0" w:color="000000"/>
+            </w:tcBorders>
+            <w:shd w:val="pct20" w:color="FFFF00" w:fill="FFFFFF"/>
+          </w:tcPr>
+          <w:p/>
+        </w:tc>
+        <w:tc>
+          <w:tcPr>
+            <w:tcW w:w="566" w:type="dxa"/>
+            <w:tcBorders>
+              <w:top w:val="single" w:sz="18" w:space="0" w:color="000000"/>
+              <w:left w:val="dotted" w:sz="4" w:space="0" w:color="000000"/>
+              <w:bottom w:val="single" w:sz="12" w:space="0" w:color="000000"/>
+              <w:right w:val="dotted" w:sz="4" w:space="0" w:color="000000"/>
+            </w:tcBorders>
+            <w:shd w:val="pct20" w:color="FFFF00" w:fill="FFFFFF"/>
+          </w:tcPr>
+          <w:p/>
+        </w:tc>
+        <w:tc>
+          <w:tcPr>
+            <w:tcW w:w="566" w:type="dxa"/>
+            <w:tcBorders>
+              <w:top w:val="single" w:sz="18" w:space="0" w:color="000000"/>
+              <w:left w:val="dotted" w:sz="4" w:space="0" w:color="000000"/>
+              <w:bottom w:val="single" w:sz="12" w:space="0" w:color="000000"/>
+              <w:right w:val="dotted" w:sz="4" w:space="0" w:color="000000"/>
+            </w:tcBorders>
+            <w:shd w:val="pct20" w:color="FFFF00" w:fill="FFFFFF"/>
+          </w:tcPr>
+          <w:p/>
+        </w:tc>
+      </w:tr>
+      <w:tr>
+        <w:tc>
+          <w:tcPr>
+            <w:tcW w:w="5387" w:type="dxa"/>
+            <w:tcBorders>
+              <w:top w:val="single" w:sz="12" w:space="0" w:color="000000"/>
+              <w:left w:val="single" w:sz="12" w:space="0" w:color="000000"/>
+              <w:bottom w:val="single" w:sz="12" w:space="0" w:color="000000"/>
+              <w:right w:val="dotted" w:sz="4" w:space="0" w:color="000000"/>
+            </w:tcBorders>
+            <w:shd w:val="pct20" w:color="FFFF00" w:fill="FFFFFF"/>
+          </w:tcPr>
+          <w:p>
+            <w:pPr>
+              <w:rPr>
+                <w:b/>
+                <w:bCs/>
+                <w:i/>
+                <w:iCs/>
+              </w:rPr>
+            </w:pPr>
+            <w:r>
+              <w:rPr>
+                <w:b/>
+                <w:bCs/>
+                <w:i/>
+                <w:iCs/>
+              </w:rPr>
+              <w:t>Changer ses horaires</w:t>
+            </w:r>
+          </w:p>
+        </w:tc>
+        <w:tc>
+          <w:tcPr>
+            <w:tcW w:w="2752" w:type="dxa"/>
+            <w:tcBorders>
+              <w:top w:val="single" w:sz="12" w:space="0" w:color="000000"/>
+              <w:left w:val="dotted" w:sz="4" w:space="0" w:color="000000"/>
+              <w:bottom w:val="single" w:sz="12" w:space="0" w:color="000000"/>
+              <w:right w:val="dotted" w:sz="4" w:space="0" w:color="000000"/>
+            </w:tcBorders>
+            <w:shd w:val="pct20" w:color="FFFF00" w:fill="FFFFFF"/>
+          </w:tcPr>
+          <w:p>
+            <w:r>
+              <w:t>Un horaire de départ/d’arrivée est changé</w:t>
+            </w:r>
+          </w:p>
+        </w:tc>
+        <w:tc>
+          <w:tcPr>
+            <w:tcW w:w="510" w:type="dxa"/>
+            <w:tcBorders>
+              <w:top w:val="single" w:sz="12" w:space="0" w:color="000000"/>
+              <w:left w:val="dotted" w:sz="4" w:space="0" w:color="000000"/>
+              <w:bottom w:val="single" w:sz="12" w:space="0" w:color="000000"/>
+              <w:right w:val="dotted" w:sz="4" w:space="0" w:color="000000"/>
+            </w:tcBorders>
+            <w:shd w:val="pct20" w:color="FFFF00" w:fill="FFFFFF"/>
+          </w:tcPr>
+          <w:p/>
+        </w:tc>
+        <w:tc>
+          <w:tcPr>
+            <w:tcW w:w="566" w:type="dxa"/>
+            <w:tcBorders>
+              <w:top w:val="single" w:sz="12" w:space="0" w:color="000000"/>
+              <w:left w:val="dotted" w:sz="4" w:space="0" w:color="000000"/>
+              <w:bottom w:val="single" w:sz="12" w:space="0" w:color="000000"/>
+              <w:right w:val="dotted" w:sz="4" w:space="0" w:color="000000"/>
+            </w:tcBorders>
+            <w:shd w:val="pct20" w:color="FFFF00" w:fill="FFFFFF"/>
+          </w:tcPr>
+          <w:p/>
+        </w:tc>
+        <w:tc>
+          <w:tcPr>
+            <w:tcW w:w="566" w:type="dxa"/>
+            <w:tcBorders>
+              <w:top w:val="single" w:sz="12" w:space="0" w:color="000000"/>
+              <w:left w:val="dotted" w:sz="4" w:space="0" w:color="000000"/>
+              <w:bottom w:val="single" w:sz="12" w:space="0" w:color="000000"/>
+              <w:right w:val="dotted" w:sz="4" w:space="0" w:color="000000"/>
+            </w:tcBorders>
+            <w:shd w:val="pct20" w:color="FFFF00" w:fill="FFFFFF"/>
+          </w:tcPr>
+          <w:p/>
+        </w:tc>
+      </w:tr>
+      <w:tr>
+        <w:tc>
+          <w:tcPr>
+            <w:tcW w:w="5387" w:type="dxa"/>
+            <w:tcBorders>
+              <w:top w:val="single" w:sz="12" w:space="0" w:color="000000"/>
+              <w:left w:val="single" w:sz="12" w:space="0" w:color="000000"/>
+              <w:bottom w:val="single" w:sz="18" w:space="0" w:color="000000"/>
+              <w:right w:val="dotted" w:sz="4" w:space="0" w:color="000000"/>
+            </w:tcBorders>
+            <w:shd w:val="pct20" w:color="FFFF00" w:fill="FFFFFF"/>
+          </w:tcPr>
+          <w:p>
+            <w:pPr>
+              <w:rPr>
+                <w:b/>
+                <w:bCs/>
+                <w:i/>
+                <w:iCs/>
+              </w:rPr>
+            </w:pPr>
+            <w:r>
+              <w:rPr>
+                <w:b/>
+                <w:bCs/>
+                <w:i/>
+                <w:iCs/>
+              </w:rPr>
+              <w:t>Importer ses horaires de EDT</w:t>
+            </w:r>
+          </w:p>
+        </w:tc>
+        <w:tc>
+          <w:tcPr>
+            <w:tcW w:w="2752" w:type="dxa"/>
+            <w:tcBorders>
+              <w:top w:val="single" w:sz="12" w:space="0" w:color="000000"/>
+              <w:left w:val="dotted" w:sz="4" w:space="0" w:color="000000"/>
+              <w:bottom w:val="single" w:sz="18" w:space="0" w:color="000000"/>
+              <w:right w:val="dotted" w:sz="4" w:space="0" w:color="000000"/>
+            </w:tcBorders>
+            <w:shd w:val="pct20" w:color="FFFF00" w:fill="FFFFFF"/>
+          </w:tcPr>
+          <w:p>
+            <w:r>
+              <w:t>Les horaires de EDT se remettent par défaut</w:t>
+            </w:r>
+          </w:p>
+        </w:tc>
+        <w:tc>
+          <w:tcPr>
+            <w:tcW w:w="510" w:type="dxa"/>
+            <w:tcBorders>
+              <w:top w:val="single" w:sz="12" w:space="0" w:color="000000"/>
+              <w:left w:val="dotted" w:sz="4" w:space="0" w:color="000000"/>
+              <w:bottom w:val="single" w:sz="18" w:space="0" w:color="000000"/>
+              <w:right w:val="dotted" w:sz="4" w:space="0" w:color="000000"/>
+            </w:tcBorders>
+            <w:shd w:val="pct20" w:color="FFFF00" w:fill="FFFFFF"/>
+          </w:tcPr>
+          <w:p/>
+        </w:tc>
+        <w:tc>
+          <w:tcPr>
+            <w:tcW w:w="566" w:type="dxa"/>
+            <w:tcBorders>
+              <w:top w:val="single" w:sz="12" w:space="0" w:color="000000"/>
+              <w:left w:val="dotted" w:sz="4" w:space="0" w:color="000000"/>
+              <w:bottom w:val="single" w:sz="18" w:space="0" w:color="000000"/>
+              <w:right w:val="dotted" w:sz="4" w:space="0" w:color="000000"/>
+            </w:tcBorders>
+            <w:shd w:val="pct20" w:color="FFFF00" w:fill="FFFFFF"/>
+          </w:tcPr>
+          <w:p/>
+        </w:tc>
+        <w:tc>
+          <w:tcPr>
+            <w:tcW w:w="566" w:type="dxa"/>
+            <w:tcBorders>
+              <w:top w:val="single" w:sz="12" w:space="0" w:color="000000"/>
+              <w:left w:val="dotted" w:sz="4" w:space="0" w:color="000000"/>
+              <w:bottom w:val="single" w:sz="18" w:space="0" w:color="000000"/>
+              <w:right w:val="dotted" w:sz="4" w:space="0" w:color="000000"/>
+            </w:tcBorders>
+            <w:shd w:val="pct20" w:color="FFFF00" w:fill="FFFFFF"/>
+          </w:tcPr>
+          <w:p/>
+        </w:tc>
+      </w:tr>
+      <w:tr>
+        <w:tc>
+          <w:tcPr>
+            <w:tcW w:w="5387" w:type="dxa"/>
+            <w:tcBorders>
+              <w:top w:val="single" w:sz="18" w:space="0" w:color="000000"/>
+              <w:left w:val="single" w:sz="12" w:space="0" w:color="000000"/>
+              <w:bottom w:val="single" w:sz="12" w:space="0" w:color="000000"/>
+              <w:right w:val="dotted" w:sz="4" w:space="0" w:color="000000"/>
+            </w:tcBorders>
+            <w:shd w:val="pct20" w:color="FFFF00" w:fill="FFFFFF"/>
+          </w:tcPr>
+          <w:p>
+            <w:pPr>
+              <w:rPr>
+                <w:b/>
+                <w:bCs/>
+                <w:i/>
+                <w:iCs/>
+              </w:rPr>
+            </w:pPr>
+            <w:r>
+              <w:rPr>
+                <w:b/>
+                <w:bCs/>
+                <w:i/>
+                <w:iCs/>
+              </w:rPr>
+              <w:t>Voir des recommandations</w:t>
+            </w:r>
+          </w:p>
+        </w:tc>
+        <w:tc>
+          <w:tcPr>
+            <w:tcW w:w="2752" w:type="dxa"/>
+            <w:tcBorders>
+              <w:top w:val="single" w:sz="18" w:space="0" w:color="000000"/>
+              <w:left w:val="dotted" w:sz="4" w:space="0" w:color="000000"/>
+              <w:bottom w:val="single" w:sz="12" w:space="0" w:color="000000"/>
+              <w:right w:val="dotted" w:sz="4" w:space="0" w:color="000000"/>
+            </w:tcBorders>
+            <w:shd w:val="pct20" w:color="FFFF00" w:fill="FFFFFF"/>
+          </w:tcPr>
+          <w:p>
+            <w:r>
+              <w:t>L’utilisateur voit les voitures qui lui sont recommandées</w:t>
+            </w:r>
+          </w:p>
+        </w:tc>
+        <w:tc>
+          <w:tcPr>
+            <w:tcW w:w="510" w:type="dxa"/>
+            <w:tcBorders>
+              <w:top w:val="single" w:sz="18" w:space="0" w:color="000000"/>
+              <w:left w:val="dotted" w:sz="4" w:space="0" w:color="000000"/>
+              <w:bottom w:val="single" w:sz="12" w:space="0" w:color="000000"/>
+              <w:right w:val="dotted" w:sz="4" w:space="0" w:color="000000"/>
+            </w:tcBorders>
+            <w:shd w:val="pct20" w:color="FFFF00" w:fill="FFFFFF"/>
+          </w:tcPr>
+          <w:p/>
+        </w:tc>
+        <w:tc>
+          <w:tcPr>
+            <w:tcW w:w="566" w:type="dxa"/>
+            <w:tcBorders>
+              <w:top w:val="single" w:sz="18" w:space="0" w:color="000000"/>
+              <w:left w:val="dotted" w:sz="4" w:space="0" w:color="000000"/>
+              <w:bottom w:val="single" w:sz="12" w:space="0" w:color="000000"/>
+              <w:right w:val="dotted" w:sz="4" w:space="0" w:color="000000"/>
+            </w:tcBorders>
+            <w:shd w:val="pct20" w:color="FFFF00" w:fill="FFFFFF"/>
+          </w:tcPr>
+          <w:p/>
+        </w:tc>
+        <w:tc>
+          <w:tcPr>
+            <w:tcW w:w="566" w:type="dxa"/>
+            <w:tcBorders>
+              <w:top w:val="single" w:sz="18" w:space="0" w:color="000000"/>
+              <w:left w:val="dotted" w:sz="4" w:space="0" w:color="000000"/>
+              <w:bottom w:val="single" w:sz="12" w:space="0" w:color="000000"/>
+              <w:right w:val="dotted" w:sz="4" w:space="0" w:color="000000"/>
+            </w:tcBorders>
+            <w:shd w:val="pct20" w:color="FFFF00" w:fill="FFFFFF"/>
+          </w:tcPr>
+          <w:p/>
+        </w:tc>
+      </w:tr>
+      <w:tr>
+        <w:tc>
+          <w:tcPr>
+            <w:tcW w:w="5387" w:type="dxa"/>
+            <w:tcBorders>
+              <w:top w:val="single" w:sz="12" w:space="0" w:color="000000"/>
+              <w:left w:val="single" w:sz="12" w:space="0" w:color="000000"/>
+              <w:bottom w:val="single" w:sz="12" w:space="0" w:color="000000"/>
+              <w:right w:val="dotted" w:sz="4" w:space="0" w:color="000000"/>
+            </w:tcBorders>
+            <w:shd w:val="pct20" w:color="FFFF00" w:fill="FFFFFF"/>
+          </w:tcPr>
+          <w:p>
+            <w:pPr>
+              <w:rPr>
+                <w:b/>
+                <w:bCs/>
+                <w:i/>
+                <w:iCs/>
+              </w:rPr>
+            </w:pPr>
+            <w:r>
+              <w:rPr>
+                <w:b/>
+                <w:bCs/>
+                <w:i/>
+                <w:iCs/>
+              </w:rPr>
+              <w:t>Affichage des voitures disponibles</w:t>
+            </w:r>
+          </w:p>
+        </w:tc>
+        <w:tc>
+          <w:tcPr>
+            <w:tcW w:w="2752" w:type="dxa"/>
+            <w:tcBorders>
+              <w:top w:val="single" w:sz="12" w:space="0" w:color="000000"/>
+              <w:left w:val="dotted" w:sz="4" w:space="0" w:color="000000"/>
+              <w:bottom w:val="single" w:sz="12" w:space="0" w:color="000000"/>
+              <w:right w:val="dotted" w:sz="4" w:space="0" w:color="000000"/>
+            </w:tcBorders>
+            <w:shd w:val="pct20" w:color="FFFF00" w:fill="FFFFFF"/>
+          </w:tcPr>
+          <w:p>
+            <w:r>
+              <w:t>Les voitures disponibles s’affichent avec les personnes inscrites</w:t>
+            </w:r>
+          </w:p>
+        </w:tc>
+        <w:tc>
+          <w:tcPr>
+            <w:tcW w:w="510" w:type="dxa"/>
+            <w:tcBorders>
+              <w:top w:val="single" w:sz="12" w:space="0" w:color="000000"/>
+              <w:left w:val="dotted" w:sz="4" w:space="0" w:color="000000"/>
+              <w:bottom w:val="single" w:sz="12" w:space="0" w:color="000000"/>
+              <w:right w:val="dotted" w:sz="4" w:space="0" w:color="000000"/>
+            </w:tcBorders>
+            <w:shd w:val="pct20" w:color="FFFF00" w:fill="FFFFFF"/>
+          </w:tcPr>
+          <w:p/>
+        </w:tc>
+        <w:tc>
+          <w:tcPr>
+            <w:tcW w:w="566" w:type="dxa"/>
+            <w:tcBorders>
+              <w:top w:val="single" w:sz="12" w:space="0" w:color="000000"/>
+              <w:left w:val="dotted" w:sz="4" w:space="0" w:color="000000"/>
+              <w:bottom w:val="single" w:sz="12" w:space="0" w:color="000000"/>
+              <w:right w:val="dotted" w:sz="4" w:space="0" w:color="000000"/>
+            </w:tcBorders>
+            <w:shd w:val="pct20" w:color="FFFF00" w:fill="FFFFFF"/>
+          </w:tcPr>
+          <w:p/>
+        </w:tc>
+        <w:tc>
+          <w:tcPr>
+            <w:tcW w:w="566" w:type="dxa"/>
+            <w:tcBorders>
+              <w:top w:val="single" w:sz="12" w:space="0" w:color="000000"/>
+              <w:left w:val="dotted" w:sz="4" w:space="0" w:color="000000"/>
+              <w:bottom w:val="single" w:sz="12" w:space="0" w:color="000000"/>
+              <w:right w:val="dotted" w:sz="4" w:space="0" w:color="000000"/>
+            </w:tcBorders>
+            <w:shd w:val="pct20" w:color="FFFF00" w:fill="FFFFFF"/>
+          </w:tcPr>
+          <w:p/>
+        </w:tc>
+      </w:tr>
+      <w:tr>
+        <w:tc>
+          <w:tcPr>
+            <w:tcW w:w="5387" w:type="dxa"/>
+            <w:tcBorders>
+              <w:top w:val="single" w:sz="12" w:space="0" w:color="000000"/>
+              <w:left w:val="single" w:sz="12" w:space="0" w:color="000000"/>
+              <w:bottom w:val="single" w:sz="12" w:space="0" w:color="000000"/>
+              <w:right w:val="dotted" w:sz="4" w:space="0" w:color="000000"/>
+            </w:tcBorders>
+            <w:shd w:val="pct20" w:color="FFFF00" w:fill="FFFFFF"/>
+          </w:tcPr>
+          <w:p>
+            <w:pPr>
+              <w:rPr>
+                <w:b/>
+                <w:bCs/>
+                <w:i/>
+                <w:iCs/>
+              </w:rPr>
+            </w:pPr>
+            <w:r>
+              <w:rPr>
+                <w:b/>
+                <w:bCs/>
+                <w:i/>
+                <w:iCs/>
+              </w:rPr>
+              <w:t>Ajout d’une voiture en étant dans une voiture</w:t>
+            </w:r>
+          </w:p>
+        </w:tc>
+        <w:tc>
+          <w:tcPr>
+            <w:tcW w:w="2752" w:type="dxa"/>
+            <w:tcBorders>
+              <w:top w:val="single" w:sz="12" w:space="0" w:color="000000"/>
+              <w:left w:val="dotted" w:sz="4" w:space="0" w:color="000000"/>
+              <w:bottom w:val="single" w:sz="12" w:space="0" w:color="000000"/>
+              <w:right w:val="dotted" w:sz="4" w:space="0" w:color="000000"/>
+            </w:tcBorders>
+            <w:shd w:val="pct20" w:color="FFFF00" w:fill="FFFFFF"/>
+          </w:tcPr>
+          <w:p>
+            <w:r>
+              <w:t>Pas possible</w:t>
+            </w:r>
+          </w:p>
+        </w:tc>
+        <w:tc>
+          <w:tcPr>
+            <w:tcW w:w="510" w:type="dxa"/>
+            <w:tcBorders>
+              <w:top w:val="single" w:sz="12" w:space="0" w:color="000000"/>
+              <w:left w:val="dotted" w:sz="4" w:space="0" w:color="000000"/>
+              <w:bottom w:val="single" w:sz="12" w:space="0" w:color="000000"/>
+              <w:right w:val="dotted" w:sz="4" w:space="0" w:color="000000"/>
+            </w:tcBorders>
+            <w:shd w:val="pct20" w:color="FFFF00" w:fill="FFFFFF"/>
+          </w:tcPr>
+          <w:p/>
+        </w:tc>
+        <w:tc>
+          <w:tcPr>
+            <w:tcW w:w="566" w:type="dxa"/>
+            <w:tcBorders>
+              <w:top w:val="single" w:sz="12" w:space="0" w:color="000000"/>
+              <w:left w:val="dotted" w:sz="4" w:space="0" w:color="000000"/>
+              <w:bottom w:val="single" w:sz="12" w:space="0" w:color="000000"/>
+              <w:right w:val="dotted" w:sz="4" w:space="0" w:color="000000"/>
+            </w:tcBorders>
+            <w:shd w:val="pct20" w:color="FFFF00" w:fill="FFFFFF"/>
+          </w:tcPr>
+          <w:p/>
+        </w:tc>
+        <w:tc>
+          <w:tcPr>
+            <w:tcW w:w="566" w:type="dxa"/>
+            <w:tcBorders>
+              <w:top w:val="single" w:sz="12" w:space="0" w:color="000000"/>
+              <w:left w:val="dotted" w:sz="4" w:space="0" w:color="000000"/>
+              <w:bottom w:val="single" w:sz="12" w:space="0" w:color="000000"/>
+              <w:right w:val="dotted" w:sz="4" w:space="0" w:color="000000"/>
+            </w:tcBorders>
+            <w:shd w:val="pct20" w:color="FFFF00" w:fill="FFFFFF"/>
+          </w:tcPr>
+          <w:p/>
+        </w:tc>
+      </w:tr>
+      <w:tr>
+        <w:tc>
+          <w:tcPr>
+            <w:tcW w:w="5387" w:type="dxa"/>
+            <w:tcBorders>
+              <w:top w:val="single" w:sz="12" w:space="0" w:color="000000"/>
+              <w:left w:val="single" w:sz="12" w:space="0" w:color="000000"/>
+              <w:bottom w:val="single" w:sz="12" w:space="0" w:color="000000"/>
+              <w:right w:val="dotted" w:sz="4" w:space="0" w:color="000000"/>
+            </w:tcBorders>
+            <w:shd w:val="pct20" w:color="FFFF00" w:fill="FFFFFF"/>
+          </w:tcPr>
+          <w:p>
+            <w:pPr>
+              <w:rPr>
+                <w:b/>
+                <w:bCs/>
+                <w:i/>
+                <w:iCs/>
+              </w:rPr>
+            </w:pPr>
+            <w:r>
+              <w:rPr>
+                <w:b/>
+                <w:bCs/>
+                <w:i/>
+                <w:iCs/>
+              </w:rPr>
+              <w:t>Joindre une voiture en ayant une voiture</w:t>
+            </w:r>
+          </w:p>
+        </w:tc>
+        <w:tc>
+          <w:tcPr>
+            <w:tcW w:w="2752" w:type="dxa"/>
+            <w:tcBorders>
+              <w:top w:val="single" w:sz="12" w:space="0" w:color="000000"/>
+              <w:left w:val="dotted" w:sz="4" w:space="0" w:color="000000"/>
+              <w:bottom w:val="single" w:sz="12" w:space="0" w:color="000000"/>
+              <w:right w:val="dotted" w:sz="4" w:space="0" w:color="000000"/>
+            </w:tcBorders>
+            <w:shd w:val="pct20" w:color="FFFF00" w:fill="FFFFFF"/>
+          </w:tcPr>
+          <w:p>
+            <w:r>
+              <w:t>Pas possible</w:t>
+            </w:r>
+          </w:p>
+        </w:tc>
+        <w:tc>
+          <w:tcPr>
+            <w:tcW w:w="510" w:type="dxa"/>
+            <w:tcBorders>
+              <w:top w:val="single" w:sz="12" w:space="0" w:color="000000"/>
+              <w:left w:val="dotted" w:sz="4" w:space="0" w:color="000000"/>
+              <w:bottom w:val="single" w:sz="12" w:space="0" w:color="000000"/>
+              <w:right w:val="dotted" w:sz="4" w:space="0" w:color="000000"/>
+            </w:tcBorders>
+            <w:shd w:val="pct20" w:color="FFFF00" w:fill="FFFFFF"/>
+          </w:tcPr>
+          <w:p/>
+        </w:tc>
+        <w:tc>
+          <w:tcPr>
+            <w:tcW w:w="566" w:type="dxa"/>
+            <w:tcBorders>
+              <w:top w:val="single" w:sz="12" w:space="0" w:color="000000"/>
+              <w:left w:val="dotted" w:sz="4" w:space="0" w:color="000000"/>
+              <w:bottom w:val="single" w:sz="12" w:space="0" w:color="000000"/>
+              <w:right w:val="dotted" w:sz="4" w:space="0" w:color="000000"/>
+            </w:tcBorders>
+            <w:shd w:val="pct20" w:color="FFFF00" w:fill="FFFFFF"/>
+          </w:tcPr>
+          <w:p/>
+        </w:tc>
+        <w:tc>
+          <w:tcPr>
+            <w:tcW w:w="566" w:type="dxa"/>
+            <w:tcBorders>
+              <w:top w:val="single" w:sz="12" w:space="0" w:color="000000"/>
+              <w:left w:val="dotted" w:sz="4" w:space="0" w:color="000000"/>
+              <w:bottom w:val="single" w:sz="12" w:space="0" w:color="000000"/>
+              <w:right w:val="dotted" w:sz="4" w:space="0" w:color="000000"/>
+            </w:tcBorders>
+            <w:shd w:val="pct20" w:color="FFFF00" w:fill="FFFFFF"/>
+          </w:tcPr>
+          <w:p/>
+        </w:tc>
+      </w:tr>
+      <w:tr>
+        <w:tc>
+          <w:tcPr>
+            <w:tcW w:w="5387" w:type="dxa"/>
+            <w:tcBorders>
+              <w:top w:val="single" w:sz="12" w:space="0" w:color="000000"/>
+              <w:left w:val="single" w:sz="12" w:space="0" w:color="000000"/>
+              <w:bottom w:val="single" w:sz="12" w:space="0" w:color="000000"/>
+              <w:right w:val="dotted" w:sz="4" w:space="0" w:color="000000"/>
+            </w:tcBorders>
+            <w:shd w:val="pct20" w:color="FFFF00" w:fill="FFFFFF"/>
+          </w:tcPr>
+          <w:p>
+            <w:pPr>
+              <w:rPr>
+                <w:b/>
+                <w:bCs/>
+                <w:i/>
+                <w:iCs/>
+              </w:rPr>
+            </w:pPr>
+            <w:r>
+              <w:rPr>
+                <w:b/>
+                <w:bCs/>
+                <w:i/>
+                <w:iCs/>
+              </w:rPr>
+              <w:t>Rejoindre une voiture pleine</w:t>
+            </w:r>
+          </w:p>
+        </w:tc>
+        <w:tc>
+          <w:tcPr>
+            <w:tcW w:w="2752" w:type="dxa"/>
+            <w:tcBorders>
+              <w:top w:val="single" w:sz="12" w:space="0" w:color="000000"/>
+              <w:left w:val="dotted" w:sz="4" w:space="0" w:color="000000"/>
+              <w:bottom w:val="single" w:sz="12" w:space="0" w:color="000000"/>
+              <w:right w:val="dotted" w:sz="4" w:space="0" w:color="000000"/>
+            </w:tcBorders>
+            <w:shd w:val="pct20" w:color="FFFF00" w:fill="FFFFFF"/>
+          </w:tcPr>
+          <w:p>
+            <w:r>
+              <w:t>Pas possible</w:t>
+            </w:r>
+          </w:p>
+        </w:tc>
+        <w:tc>
+          <w:tcPr>
+            <w:tcW w:w="510" w:type="dxa"/>
+            <w:tcBorders>
+              <w:top w:val="single" w:sz="12" w:space="0" w:color="000000"/>
+              <w:left w:val="dotted" w:sz="4" w:space="0" w:color="000000"/>
+              <w:bottom w:val="single" w:sz="12" w:space="0" w:color="000000"/>
+              <w:right w:val="dotted" w:sz="4" w:space="0" w:color="000000"/>
+            </w:tcBorders>
+            <w:shd w:val="pct20" w:color="FFFF00" w:fill="FFFFFF"/>
+          </w:tcPr>
+          <w:p/>
+        </w:tc>
+        <w:tc>
+          <w:tcPr>
+            <w:tcW w:w="566" w:type="dxa"/>
+            <w:tcBorders>
+              <w:top w:val="single" w:sz="12" w:space="0" w:color="000000"/>
+              <w:left w:val="dotted" w:sz="4" w:space="0" w:color="000000"/>
+              <w:bottom w:val="single" w:sz="12" w:space="0" w:color="000000"/>
+              <w:right w:val="dotted" w:sz="4" w:space="0" w:color="000000"/>
+            </w:tcBorders>
+            <w:shd w:val="pct20" w:color="FFFF00" w:fill="FFFFFF"/>
+          </w:tcPr>
+          <w:p/>
+        </w:tc>
+        <w:tc>
+          <w:tcPr>
+            <w:tcW w:w="566" w:type="dxa"/>
+            <w:tcBorders>
+              <w:top w:val="single" w:sz="12" w:space="0" w:color="000000"/>
+              <w:left w:val="dotted" w:sz="4" w:space="0" w:color="000000"/>
+              <w:bottom w:val="single" w:sz="12" w:space="0" w:color="000000"/>
+              <w:right w:val="dotted" w:sz="4" w:space="0" w:color="000000"/>
+            </w:tcBorders>
+            <w:shd w:val="pct20" w:color="FFFF00" w:fill="FFFFFF"/>
+          </w:tcPr>
+          <w:p/>
+        </w:tc>
+      </w:tr>
+      <w:tr>
+        <w:tc>
+          <w:tcPr>
+            <w:tcW w:w="5387" w:type="dxa"/>
             <w:tcBorders>
               <w:top w:val="single" w:sz="12" w:space="0" w:color="000000"/>
               <w:left w:val="single" w:sz="12" w:space="0" w:color="000000"/>
@@ -4616,7 +5957,7 @@
         </w:tc>
         <w:tc>
           <w:tcPr>
-            <w:tcW w:w="6420" w:type="dxa"/>
+            <w:tcW w:w="2752" w:type="dxa"/>
             <w:tcBorders>
               <w:top w:val="single" w:sz="12" w:space="0" w:color="000000"/>
               <w:left w:val="dotted" w:sz="4" w:space="0" w:color="000000"/>
@@ -4629,7 +5970,7 @@
         </w:tc>
         <w:tc>
           <w:tcPr>
-            <w:tcW w:w="425" w:type="dxa"/>
+            <w:tcW w:w="510" w:type="dxa"/>
             <w:tcBorders>
               <w:top w:val="single" w:sz="12" w:space="0" w:color="000000"/>
               <w:left w:val="dotted" w:sz="4" w:space="0" w:color="000000"/>
@@ -4642,7 +5983,7 @@
         </w:tc>
         <w:tc>
           <w:tcPr>
-            <w:tcW w:w="567" w:type="dxa"/>
+            <w:tcW w:w="566" w:type="dxa"/>
             <w:tcBorders>
               <w:top w:val="single" w:sz="12" w:space="0" w:color="000000"/>
               <w:left w:val="dotted" w:sz="4" w:space="0" w:color="000000"/>
@@ -4655,7 +5996,7 @@
         </w:tc>
         <w:tc>
           <w:tcPr>
-            <w:tcW w:w="567" w:type="dxa"/>
+            <w:tcW w:w="566" w:type="dxa"/>
             <w:tcBorders>
               <w:top w:val="single" w:sz="12" w:space="0" w:color="000000"/>
               <w:left w:val="dotted" w:sz="4" w:space="0" w:color="000000"/>
@@ -4670,11 +6011,11 @@
       <w:tr>
         <w:tc>
           <w:tcPr>
-            <w:tcW w:w="1802" w:type="dxa"/>
+            <w:tcW w:w="5387" w:type="dxa"/>
             <w:tcBorders>
               <w:top w:val="single" w:sz="12" w:space="0" w:color="000000"/>
               <w:left w:val="single" w:sz="12" w:space="0" w:color="000000"/>
-              <w:bottom w:val="single" w:sz="18" w:space="0" w:color="000000"/>
+              <w:bottom w:val="single" w:sz="12" w:space="0" w:color="000000"/>
               <w:right w:val="dotted" w:sz="4" w:space="0" w:color="000000"/>
             </w:tcBorders>
             <w:shd w:val="pct20" w:color="FFFF00" w:fill="FFFFFF"/>
@@ -4692,11 +6033,11 @@
         </w:tc>
         <w:tc>
           <w:tcPr>
-            <w:tcW w:w="6420" w:type="dxa"/>
+            <w:tcW w:w="2752" w:type="dxa"/>
             <w:tcBorders>
               <w:top w:val="single" w:sz="12" w:space="0" w:color="000000"/>
               <w:left w:val="dotted" w:sz="4" w:space="0" w:color="000000"/>
-              <w:bottom w:val="single" w:sz="18" w:space="0" w:color="000000"/>
+              <w:bottom w:val="single" w:sz="12" w:space="0" w:color="000000"/>
               <w:right w:val="dotted" w:sz="4" w:space="0" w:color="000000"/>
             </w:tcBorders>
             <w:shd w:val="pct20" w:color="FFFF00" w:fill="FFFFFF"/>
@@ -4705,11 +6046,11 @@
         </w:tc>
         <w:tc>
           <w:tcPr>
-            <w:tcW w:w="425" w:type="dxa"/>
+            <w:tcW w:w="510" w:type="dxa"/>
             <w:tcBorders>
               <w:top w:val="single" w:sz="12" w:space="0" w:color="000000"/>
               <w:left w:val="dotted" w:sz="4" w:space="0" w:color="000000"/>
-              <w:bottom w:val="single" w:sz="18" w:space="0" w:color="000000"/>
+              <w:bottom w:val="single" w:sz="12" w:space="0" w:color="000000"/>
               <w:right w:val="dotted" w:sz="4" w:space="0" w:color="000000"/>
             </w:tcBorders>
             <w:shd w:val="pct20" w:color="FFFF00" w:fill="FFFFFF"/>
@@ -4718,11 +6059,11 @@
         </w:tc>
         <w:tc>
           <w:tcPr>
-            <w:tcW w:w="567" w:type="dxa"/>
+            <w:tcW w:w="566" w:type="dxa"/>
             <w:tcBorders>
               <w:top w:val="single" w:sz="12" w:space="0" w:color="000000"/>
               <w:left w:val="dotted" w:sz="4" w:space="0" w:color="000000"/>
-              <w:bottom w:val="single" w:sz="18" w:space="0" w:color="000000"/>
+              <w:bottom w:val="single" w:sz="12" w:space="0" w:color="000000"/>
               <w:right w:val="dotted" w:sz="4" w:space="0" w:color="000000"/>
             </w:tcBorders>
             <w:shd w:val="pct20" w:color="FFFF00" w:fill="FFFFFF"/>
@@ -4731,11 +6072,11 @@
         </w:tc>
         <w:tc>
           <w:tcPr>
-            <w:tcW w:w="567" w:type="dxa"/>
+            <w:tcW w:w="566" w:type="dxa"/>
             <w:tcBorders>
               <w:top w:val="single" w:sz="12" w:space="0" w:color="000000"/>
               <w:left w:val="dotted" w:sz="4" w:space="0" w:color="000000"/>
-              <w:bottom w:val="single" w:sz="18" w:space="0" w:color="000000"/>
+              <w:bottom w:val="single" w:sz="12" w:space="0" w:color="000000"/>
               <w:right w:val="dotted" w:sz="4" w:space="0" w:color="000000"/>
             </w:tcBorders>
             <w:shd w:val="pct20" w:color="FFFF00" w:fill="FFFFFF"/>
@@ -4746,9 +6087,9 @@
       <w:tr>
         <w:tc>
           <w:tcPr>
-            <w:tcW w:w="1802" w:type="dxa"/>
-            <w:tcBorders>
-              <w:top w:val="single" w:sz="18" w:space="0" w:color="000000"/>
+            <w:tcW w:w="5387" w:type="dxa"/>
+            <w:tcBorders>
+              <w:top w:val="single" w:sz="12" w:space="0" w:color="000000"/>
               <w:left w:val="single" w:sz="12" w:space="0" w:color="000000"/>
               <w:bottom w:val="single" w:sz="12" w:space="0" w:color="000000"/>
               <w:right w:val="dotted" w:sz="4" w:space="0" w:color="000000"/>
@@ -4768,9 +6109,9 @@
         </w:tc>
         <w:tc>
           <w:tcPr>
-            <w:tcW w:w="6420" w:type="dxa"/>
-            <w:tcBorders>
-              <w:top w:val="single" w:sz="18" w:space="0" w:color="000000"/>
+            <w:tcW w:w="2752" w:type="dxa"/>
+            <w:tcBorders>
+              <w:top w:val="single" w:sz="12" w:space="0" w:color="000000"/>
               <w:left w:val="dotted" w:sz="4" w:space="0" w:color="000000"/>
               <w:bottom w:val="single" w:sz="12" w:space="0" w:color="000000"/>
               <w:right w:val="dotted" w:sz="4" w:space="0" w:color="000000"/>
@@ -4781,9 +6122,9 @@
         </w:tc>
         <w:tc>
           <w:tcPr>
-            <w:tcW w:w="425" w:type="dxa"/>
-            <w:tcBorders>
-              <w:top w:val="single" w:sz="18" w:space="0" w:color="000000"/>
+            <w:tcW w:w="510" w:type="dxa"/>
+            <w:tcBorders>
+              <w:top w:val="single" w:sz="12" w:space="0" w:color="000000"/>
               <w:left w:val="dotted" w:sz="4" w:space="0" w:color="000000"/>
               <w:bottom w:val="single" w:sz="12" w:space="0" w:color="000000"/>
               <w:right w:val="dotted" w:sz="4" w:space="0" w:color="000000"/>
@@ -4794,9 +6135,9 @@
         </w:tc>
         <w:tc>
           <w:tcPr>
-            <w:tcW w:w="567" w:type="dxa"/>
-            <w:tcBorders>
-              <w:top w:val="single" w:sz="18" w:space="0" w:color="000000"/>
+            <w:tcW w:w="566" w:type="dxa"/>
+            <w:tcBorders>
+              <w:top w:val="single" w:sz="12" w:space="0" w:color="000000"/>
               <w:left w:val="dotted" w:sz="4" w:space="0" w:color="000000"/>
               <w:bottom w:val="single" w:sz="12" w:space="0" w:color="000000"/>
               <w:right w:val="dotted" w:sz="4" w:space="0" w:color="000000"/>
@@ -4807,9 +6148,9 @@
         </w:tc>
         <w:tc>
           <w:tcPr>
-            <w:tcW w:w="567" w:type="dxa"/>
-            <w:tcBorders>
-              <w:top w:val="single" w:sz="18" w:space="0" w:color="000000"/>
+            <w:tcW w:w="566" w:type="dxa"/>
+            <w:tcBorders>
+              <w:top w:val="single" w:sz="12" w:space="0" w:color="000000"/>
               <w:left w:val="dotted" w:sz="4" w:space="0" w:color="000000"/>
               <w:bottom w:val="single" w:sz="12" w:space="0" w:color="000000"/>
               <w:right w:val="dotted" w:sz="4" w:space="0" w:color="000000"/>
@@ -4822,7 +6163,7 @@
       <w:tr>
         <w:tc>
           <w:tcPr>
-            <w:tcW w:w="1802" w:type="dxa"/>
+            <w:tcW w:w="5387" w:type="dxa"/>
             <w:tcBorders>
               <w:top w:val="single" w:sz="12" w:space="0" w:color="000000"/>
               <w:left w:val="single" w:sz="12" w:space="0" w:color="000000"/>
@@ -4844,7 +6185,7 @@
         </w:tc>
         <w:tc>
           <w:tcPr>
-            <w:tcW w:w="6420" w:type="dxa"/>
+            <w:tcW w:w="2752" w:type="dxa"/>
             <w:tcBorders>
               <w:top w:val="single" w:sz="12" w:space="0" w:color="000000"/>
               <w:left w:val="dotted" w:sz="4" w:space="0" w:color="000000"/>
@@ -4857,7 +6198,7 @@
         </w:tc>
         <w:tc>
           <w:tcPr>
-            <w:tcW w:w="425" w:type="dxa"/>
+            <w:tcW w:w="510" w:type="dxa"/>
             <w:tcBorders>
               <w:top w:val="single" w:sz="12" w:space="0" w:color="000000"/>
               <w:left w:val="dotted" w:sz="4" w:space="0" w:color="000000"/>
@@ -4870,7 +6211,7 @@
         </w:tc>
         <w:tc>
           <w:tcPr>
-            <w:tcW w:w="567" w:type="dxa"/>
+            <w:tcW w:w="566" w:type="dxa"/>
             <w:tcBorders>
               <w:top w:val="single" w:sz="12" w:space="0" w:color="000000"/>
               <w:left w:val="dotted" w:sz="4" w:space="0" w:color="000000"/>
@@ -4883,7 +6224,7 @@
         </w:tc>
         <w:tc>
           <w:tcPr>
-            <w:tcW w:w="567" w:type="dxa"/>
+            <w:tcW w:w="566" w:type="dxa"/>
             <w:tcBorders>
               <w:top w:val="single" w:sz="12" w:space="0" w:color="000000"/>
               <w:left w:val="dotted" w:sz="4" w:space="0" w:color="000000"/>
@@ -4898,7 +6239,7 @@
       <w:tr>
         <w:tc>
           <w:tcPr>
-            <w:tcW w:w="1802" w:type="dxa"/>
+            <w:tcW w:w="5387" w:type="dxa"/>
             <w:tcBorders>
               <w:top w:val="single" w:sz="12" w:space="0" w:color="000000"/>
               <w:left w:val="single" w:sz="12" w:space="0" w:color="000000"/>
@@ -4920,7 +6261,7 @@
         </w:tc>
         <w:tc>
           <w:tcPr>
-            <w:tcW w:w="6420" w:type="dxa"/>
+            <w:tcW w:w="2752" w:type="dxa"/>
             <w:tcBorders>
               <w:top w:val="single" w:sz="12" w:space="0" w:color="000000"/>
               <w:left w:val="dotted" w:sz="4" w:space="0" w:color="000000"/>
@@ -4933,7 +6274,7 @@
         </w:tc>
         <w:tc>
           <w:tcPr>
-            <w:tcW w:w="425" w:type="dxa"/>
+            <w:tcW w:w="510" w:type="dxa"/>
             <w:tcBorders>
               <w:top w:val="single" w:sz="12" w:space="0" w:color="000000"/>
               <w:left w:val="dotted" w:sz="4" w:space="0" w:color="000000"/>
@@ -4946,7 +6287,7 @@
         </w:tc>
         <w:tc>
           <w:tcPr>
-            <w:tcW w:w="567" w:type="dxa"/>
+            <w:tcW w:w="566" w:type="dxa"/>
             <w:tcBorders>
               <w:top w:val="single" w:sz="12" w:space="0" w:color="000000"/>
               <w:left w:val="dotted" w:sz="4" w:space="0" w:color="000000"/>
@@ -4959,7 +6300,7 @@
         </w:tc>
         <w:tc>
           <w:tcPr>
-            <w:tcW w:w="567" w:type="dxa"/>
+            <w:tcW w:w="566" w:type="dxa"/>
             <w:tcBorders>
               <w:top w:val="single" w:sz="12" w:space="0" w:color="000000"/>
               <w:left w:val="dotted" w:sz="4" w:space="0" w:color="000000"/>
@@ -4974,7 +6315,7 @@
       <w:tr>
         <w:tc>
           <w:tcPr>
-            <w:tcW w:w="1802" w:type="dxa"/>
+            <w:tcW w:w="5387" w:type="dxa"/>
             <w:tcBorders>
               <w:top w:val="single" w:sz="12" w:space="0" w:color="000000"/>
               <w:left w:val="single" w:sz="12" w:space="0" w:color="000000"/>
@@ -4996,7 +6337,7 @@
         </w:tc>
         <w:tc>
           <w:tcPr>
-            <w:tcW w:w="6420" w:type="dxa"/>
+            <w:tcW w:w="2752" w:type="dxa"/>
             <w:tcBorders>
               <w:top w:val="single" w:sz="12" w:space="0" w:color="000000"/>
               <w:left w:val="dotted" w:sz="4" w:space="0" w:color="000000"/>
@@ -5009,7 +6350,7 @@
         </w:tc>
         <w:tc>
           <w:tcPr>
-            <w:tcW w:w="425" w:type="dxa"/>
+            <w:tcW w:w="510" w:type="dxa"/>
             <w:tcBorders>
               <w:top w:val="single" w:sz="12" w:space="0" w:color="000000"/>
               <w:left w:val="dotted" w:sz="4" w:space="0" w:color="000000"/>
@@ -5022,7 +6363,7 @@
         </w:tc>
         <w:tc>
           <w:tcPr>
-            <w:tcW w:w="567" w:type="dxa"/>
+            <w:tcW w:w="566" w:type="dxa"/>
             <w:tcBorders>
               <w:top w:val="single" w:sz="12" w:space="0" w:color="000000"/>
               <w:left w:val="dotted" w:sz="4" w:space="0" w:color="000000"/>
@@ -5035,7 +6376,7 @@
         </w:tc>
         <w:tc>
           <w:tcPr>
-            <w:tcW w:w="567" w:type="dxa"/>
+            <w:tcW w:w="566" w:type="dxa"/>
             <w:tcBorders>
               <w:top w:val="single" w:sz="12" w:space="0" w:color="000000"/>
               <w:left w:val="dotted" w:sz="4" w:space="0" w:color="000000"/>
@@ -5050,11 +6391,11 @@
       <w:tr>
         <w:tc>
           <w:tcPr>
-            <w:tcW w:w="1802" w:type="dxa"/>
+            <w:tcW w:w="5387" w:type="dxa"/>
             <w:tcBorders>
               <w:top w:val="single" w:sz="12" w:space="0" w:color="000000"/>
               <w:left w:val="single" w:sz="12" w:space="0" w:color="000000"/>
-              <w:bottom w:val="single" w:sz="18" w:space="0" w:color="000000"/>
+              <w:bottom w:val="single" w:sz="12" w:space="0" w:color="000000"/>
               <w:right w:val="dotted" w:sz="4" w:space="0" w:color="000000"/>
             </w:tcBorders>
             <w:shd w:val="pct20" w:color="FFFF00" w:fill="FFFFFF"/>
@@ -5072,11 +6413,11 @@
         </w:tc>
         <w:tc>
           <w:tcPr>
-            <w:tcW w:w="6420" w:type="dxa"/>
+            <w:tcW w:w="2752" w:type="dxa"/>
             <w:tcBorders>
               <w:top w:val="single" w:sz="12" w:space="0" w:color="000000"/>
               <w:left w:val="dotted" w:sz="4" w:space="0" w:color="000000"/>
-              <w:bottom w:val="single" w:sz="18" w:space="0" w:color="000000"/>
+              <w:bottom w:val="single" w:sz="12" w:space="0" w:color="000000"/>
               <w:right w:val="dotted" w:sz="4" w:space="0" w:color="000000"/>
             </w:tcBorders>
             <w:shd w:val="pct20" w:color="FFFF00" w:fill="FFFFFF"/>
@@ -5085,11 +6426,11 @@
         </w:tc>
         <w:tc>
           <w:tcPr>
-            <w:tcW w:w="425" w:type="dxa"/>
+            <w:tcW w:w="510" w:type="dxa"/>
             <w:tcBorders>
               <w:top w:val="single" w:sz="12" w:space="0" w:color="000000"/>
               <w:left w:val="dotted" w:sz="4" w:space="0" w:color="000000"/>
-              <w:bottom w:val="single" w:sz="18" w:space="0" w:color="000000"/>
+              <w:bottom w:val="single" w:sz="12" w:space="0" w:color="000000"/>
               <w:right w:val="dotted" w:sz="4" w:space="0" w:color="000000"/>
             </w:tcBorders>
             <w:shd w:val="pct20" w:color="FFFF00" w:fill="FFFFFF"/>
@@ -5098,11 +6439,11 @@
         </w:tc>
         <w:tc>
           <w:tcPr>
-            <w:tcW w:w="567" w:type="dxa"/>
+            <w:tcW w:w="566" w:type="dxa"/>
             <w:tcBorders>
               <w:top w:val="single" w:sz="12" w:space="0" w:color="000000"/>
               <w:left w:val="dotted" w:sz="4" w:space="0" w:color="000000"/>
-              <w:bottom w:val="single" w:sz="18" w:space="0" w:color="000000"/>
+              <w:bottom w:val="single" w:sz="12" w:space="0" w:color="000000"/>
               <w:right w:val="dotted" w:sz="4" w:space="0" w:color="000000"/>
             </w:tcBorders>
             <w:shd w:val="pct20" w:color="FFFF00" w:fill="FFFFFF"/>
@@ -5111,11 +6452,11 @@
         </w:tc>
         <w:tc>
           <w:tcPr>
-            <w:tcW w:w="567" w:type="dxa"/>
+            <w:tcW w:w="566" w:type="dxa"/>
             <w:tcBorders>
               <w:top w:val="single" w:sz="12" w:space="0" w:color="000000"/>
               <w:left w:val="dotted" w:sz="4" w:space="0" w:color="000000"/>
-              <w:bottom w:val="single" w:sz="18" w:space="0" w:color="000000"/>
+              <w:bottom w:val="single" w:sz="12" w:space="0" w:color="000000"/>
               <w:right w:val="dotted" w:sz="4" w:space="0" w:color="000000"/>
             </w:tcBorders>
             <w:shd w:val="pct20" w:color="FFFF00" w:fill="FFFFFF"/>
@@ -5126,9 +6467,9 @@
       <w:tr>
         <w:tc>
           <w:tcPr>
-            <w:tcW w:w="1802" w:type="dxa"/>
-            <w:tcBorders>
-              <w:top w:val="single" w:sz="18" w:space="0" w:color="000000"/>
+            <w:tcW w:w="5387" w:type="dxa"/>
+            <w:tcBorders>
+              <w:top w:val="single" w:sz="12" w:space="0" w:color="000000"/>
               <w:left w:val="single" w:sz="12" w:space="0" w:color="000000"/>
               <w:bottom w:val="single" w:sz="12" w:space="0" w:color="000000"/>
               <w:right w:val="dotted" w:sz="4" w:space="0" w:color="000000"/>
@@ -5148,9 +6489,9 @@
         </w:tc>
         <w:tc>
           <w:tcPr>
-            <w:tcW w:w="6420" w:type="dxa"/>
-            <w:tcBorders>
-              <w:top w:val="single" w:sz="18" w:space="0" w:color="000000"/>
+            <w:tcW w:w="2752" w:type="dxa"/>
+            <w:tcBorders>
+              <w:top w:val="single" w:sz="12" w:space="0" w:color="000000"/>
               <w:left w:val="dotted" w:sz="4" w:space="0" w:color="000000"/>
               <w:bottom w:val="single" w:sz="12" w:space="0" w:color="000000"/>
               <w:right w:val="dotted" w:sz="4" w:space="0" w:color="000000"/>
@@ -5161,9 +6502,9 @@
         </w:tc>
         <w:tc>
           <w:tcPr>
-            <w:tcW w:w="425" w:type="dxa"/>
-            <w:tcBorders>
-              <w:top w:val="single" w:sz="18" w:space="0" w:color="000000"/>
+            <w:tcW w:w="510" w:type="dxa"/>
+            <w:tcBorders>
+              <w:top w:val="single" w:sz="12" w:space="0" w:color="000000"/>
               <w:left w:val="dotted" w:sz="4" w:space="0" w:color="000000"/>
               <w:bottom w:val="single" w:sz="12" w:space="0" w:color="000000"/>
               <w:right w:val="dotted" w:sz="4" w:space="0" w:color="000000"/>
@@ -5174,9 +6515,9 @@
         </w:tc>
         <w:tc>
           <w:tcPr>
-            <w:tcW w:w="567" w:type="dxa"/>
-            <w:tcBorders>
-              <w:top w:val="single" w:sz="18" w:space="0" w:color="000000"/>
+            <w:tcW w:w="566" w:type="dxa"/>
+            <w:tcBorders>
+              <w:top w:val="single" w:sz="12" w:space="0" w:color="000000"/>
               <w:left w:val="dotted" w:sz="4" w:space="0" w:color="000000"/>
               <w:bottom w:val="single" w:sz="12" w:space="0" w:color="000000"/>
               <w:right w:val="dotted" w:sz="4" w:space="0" w:color="000000"/>
@@ -5187,9 +6528,9 @@
         </w:tc>
         <w:tc>
           <w:tcPr>
-            <w:tcW w:w="567" w:type="dxa"/>
-            <w:tcBorders>
-              <w:top w:val="single" w:sz="18" w:space="0" w:color="000000"/>
+            <w:tcW w:w="566" w:type="dxa"/>
+            <w:tcBorders>
+              <w:top w:val="single" w:sz="12" w:space="0" w:color="000000"/>
               <w:left w:val="dotted" w:sz="4" w:space="0" w:color="000000"/>
               <w:bottom w:val="single" w:sz="12" w:space="0" w:color="000000"/>
               <w:right w:val="dotted" w:sz="4" w:space="0" w:color="000000"/>
@@ -5202,7 +6543,7 @@
       <w:tr>
         <w:tc>
           <w:tcPr>
-            <w:tcW w:w="1802" w:type="dxa"/>
+            <w:tcW w:w="5387" w:type="dxa"/>
             <w:tcBorders>
               <w:top w:val="single" w:sz="12" w:space="0" w:color="000000"/>
               <w:left w:val="single" w:sz="12" w:space="0" w:color="000000"/>
@@ -5224,7 +6565,7 @@
         </w:tc>
         <w:tc>
           <w:tcPr>
-            <w:tcW w:w="6420" w:type="dxa"/>
+            <w:tcW w:w="2752" w:type="dxa"/>
             <w:tcBorders>
               <w:top w:val="single" w:sz="12" w:space="0" w:color="000000"/>
               <w:left w:val="dotted" w:sz="4" w:space="0" w:color="000000"/>
@@ -5237,7 +6578,7 @@
         </w:tc>
         <w:tc>
           <w:tcPr>
-            <w:tcW w:w="425" w:type="dxa"/>
+            <w:tcW w:w="510" w:type="dxa"/>
             <w:tcBorders>
               <w:top w:val="single" w:sz="12" w:space="0" w:color="000000"/>
               <w:left w:val="dotted" w:sz="4" w:space="0" w:color="000000"/>
@@ -5250,7 +6591,7 @@
         </w:tc>
         <w:tc>
           <w:tcPr>
-            <w:tcW w:w="567" w:type="dxa"/>
+            <w:tcW w:w="566" w:type="dxa"/>
             <w:tcBorders>
               <w:top w:val="single" w:sz="12" w:space="0" w:color="000000"/>
               <w:left w:val="dotted" w:sz="4" w:space="0" w:color="000000"/>
@@ -5263,7 +6604,7 @@
         </w:tc>
         <w:tc>
           <w:tcPr>
-            <w:tcW w:w="567" w:type="dxa"/>
+            <w:tcW w:w="566" w:type="dxa"/>
             <w:tcBorders>
               <w:top w:val="single" w:sz="12" w:space="0" w:color="000000"/>
               <w:left w:val="dotted" w:sz="4" w:space="0" w:color="000000"/>
@@ -5278,11 +6619,11 @@
       <w:tr>
         <w:tc>
           <w:tcPr>
-            <w:tcW w:w="1802" w:type="dxa"/>
+            <w:tcW w:w="5387" w:type="dxa"/>
             <w:tcBorders>
               <w:top w:val="single" w:sz="12" w:space="0" w:color="000000"/>
               <w:left w:val="single" w:sz="12" w:space="0" w:color="000000"/>
-              <w:bottom w:val="single" w:sz="18" w:space="0" w:color="000000"/>
+              <w:bottom w:val="single" w:sz="12" w:space="0" w:color="000000"/>
               <w:right w:val="dotted" w:sz="4" w:space="0" w:color="000000"/>
             </w:tcBorders>
             <w:shd w:val="pct20" w:color="FFFF00" w:fill="FFFFFF"/>
@@ -5300,159 +6641,7 @@
         </w:tc>
         <w:tc>
           <w:tcPr>
-            <w:tcW w:w="6420" w:type="dxa"/>
-            <w:tcBorders>
-              <w:top w:val="single" w:sz="12" w:space="0" w:color="000000"/>
-              <w:left w:val="dotted" w:sz="4" w:space="0" w:color="000000"/>
-              <w:bottom w:val="single" w:sz="18" w:space="0" w:color="000000"/>
-              <w:right w:val="dotted" w:sz="4" w:space="0" w:color="000000"/>
-            </w:tcBorders>
-            <w:shd w:val="pct20" w:color="FFFF00" w:fill="FFFFFF"/>
-          </w:tcPr>
-          <w:p/>
-        </w:tc>
-        <w:tc>
-          <w:tcPr>
-            <w:tcW w:w="425" w:type="dxa"/>
-            <w:tcBorders>
-              <w:top w:val="single" w:sz="12" w:space="0" w:color="000000"/>
-              <w:left w:val="dotted" w:sz="4" w:space="0" w:color="000000"/>
-              <w:bottom w:val="single" w:sz="18" w:space="0" w:color="000000"/>
-              <w:right w:val="dotted" w:sz="4" w:space="0" w:color="000000"/>
-            </w:tcBorders>
-            <w:shd w:val="pct20" w:color="FFFF00" w:fill="FFFFFF"/>
-          </w:tcPr>
-          <w:p/>
-        </w:tc>
-        <w:tc>
-          <w:tcPr>
-            <w:tcW w:w="567" w:type="dxa"/>
-            <w:tcBorders>
-              <w:top w:val="single" w:sz="12" w:space="0" w:color="000000"/>
-              <w:left w:val="dotted" w:sz="4" w:space="0" w:color="000000"/>
-              <w:bottom w:val="single" w:sz="18" w:space="0" w:color="000000"/>
-              <w:right w:val="dotted" w:sz="4" w:space="0" w:color="000000"/>
-            </w:tcBorders>
-            <w:shd w:val="pct20" w:color="FFFF00" w:fill="FFFFFF"/>
-          </w:tcPr>
-          <w:p/>
-        </w:tc>
-        <w:tc>
-          <w:tcPr>
-            <w:tcW w:w="567" w:type="dxa"/>
-            <w:tcBorders>
-              <w:top w:val="single" w:sz="12" w:space="0" w:color="000000"/>
-              <w:left w:val="dotted" w:sz="4" w:space="0" w:color="000000"/>
-              <w:bottom w:val="single" w:sz="18" w:space="0" w:color="000000"/>
-              <w:right w:val="dotted" w:sz="4" w:space="0" w:color="000000"/>
-            </w:tcBorders>
-            <w:shd w:val="pct20" w:color="FFFF00" w:fill="FFFFFF"/>
-          </w:tcPr>
-          <w:p/>
-        </w:tc>
-      </w:tr>
-      <w:tr>
-        <w:tc>
-          <w:tcPr>
-            <w:tcW w:w="1802" w:type="dxa"/>
-            <w:tcBorders>
-              <w:top w:val="single" w:sz="18" w:space="0" w:color="000000"/>
-              <w:left w:val="single" w:sz="12" w:space="0" w:color="000000"/>
-              <w:bottom w:val="single" w:sz="12" w:space="0" w:color="000000"/>
-              <w:right w:val="dotted" w:sz="4" w:space="0" w:color="000000"/>
-            </w:tcBorders>
-            <w:shd w:val="pct20" w:color="FFFF00" w:fill="FFFFFF"/>
-          </w:tcPr>
-          <w:p>
-            <w:pPr>
-              <w:rPr>
-                <w:b/>
-                <w:bCs/>
-                <w:i/>
-                <w:iCs/>
-              </w:rPr>
-            </w:pPr>
-          </w:p>
-        </w:tc>
-        <w:tc>
-          <w:tcPr>
-            <w:tcW w:w="6420" w:type="dxa"/>
-            <w:tcBorders>
-              <w:top w:val="single" w:sz="18" w:space="0" w:color="000000"/>
-              <w:left w:val="dotted" w:sz="4" w:space="0" w:color="000000"/>
-              <w:bottom w:val="single" w:sz="12" w:space="0" w:color="000000"/>
-              <w:right w:val="dotted" w:sz="4" w:space="0" w:color="000000"/>
-            </w:tcBorders>
-            <w:shd w:val="pct20" w:color="FFFF00" w:fill="FFFFFF"/>
-          </w:tcPr>
-          <w:p/>
-        </w:tc>
-        <w:tc>
-          <w:tcPr>
-            <w:tcW w:w="425" w:type="dxa"/>
-            <w:tcBorders>
-              <w:top w:val="single" w:sz="18" w:space="0" w:color="000000"/>
-              <w:left w:val="dotted" w:sz="4" w:space="0" w:color="000000"/>
-              <w:bottom w:val="single" w:sz="12" w:space="0" w:color="000000"/>
-              <w:right w:val="dotted" w:sz="4" w:space="0" w:color="000000"/>
-            </w:tcBorders>
-            <w:shd w:val="pct20" w:color="FFFF00" w:fill="FFFFFF"/>
-          </w:tcPr>
-          <w:p/>
-        </w:tc>
-        <w:tc>
-          <w:tcPr>
-            <w:tcW w:w="567" w:type="dxa"/>
-            <w:tcBorders>
-              <w:top w:val="single" w:sz="18" w:space="0" w:color="000000"/>
-              <w:left w:val="dotted" w:sz="4" w:space="0" w:color="000000"/>
-              <w:bottom w:val="single" w:sz="12" w:space="0" w:color="000000"/>
-              <w:right w:val="dotted" w:sz="4" w:space="0" w:color="000000"/>
-            </w:tcBorders>
-            <w:shd w:val="pct20" w:color="FFFF00" w:fill="FFFFFF"/>
-          </w:tcPr>
-          <w:p/>
-        </w:tc>
-        <w:tc>
-          <w:tcPr>
-            <w:tcW w:w="567" w:type="dxa"/>
-            <w:tcBorders>
-              <w:top w:val="single" w:sz="18" w:space="0" w:color="000000"/>
-              <w:left w:val="dotted" w:sz="4" w:space="0" w:color="000000"/>
-              <w:bottom w:val="single" w:sz="12" w:space="0" w:color="000000"/>
-              <w:right w:val="dotted" w:sz="4" w:space="0" w:color="000000"/>
-            </w:tcBorders>
-            <w:shd w:val="pct20" w:color="FFFF00" w:fill="FFFFFF"/>
-          </w:tcPr>
-          <w:p/>
-        </w:tc>
-      </w:tr>
-      <w:tr>
-        <w:tc>
-          <w:tcPr>
-            <w:tcW w:w="1802" w:type="dxa"/>
-            <w:tcBorders>
-              <w:top w:val="single" w:sz="12" w:space="0" w:color="000000"/>
-              <w:left w:val="single" w:sz="12" w:space="0" w:color="000000"/>
-              <w:bottom w:val="single" w:sz="12" w:space="0" w:color="000000"/>
-              <w:right w:val="dotted" w:sz="4" w:space="0" w:color="000000"/>
-            </w:tcBorders>
-            <w:shd w:val="pct20" w:color="FFFF00" w:fill="FFFFFF"/>
-          </w:tcPr>
-          <w:p>
-            <w:pPr>
-              <w:rPr>
-                <w:b/>
-                <w:bCs/>
-                <w:i/>
-                <w:iCs/>
-              </w:rPr>
-            </w:pPr>
-          </w:p>
-        </w:tc>
-        <w:tc>
-          <w:tcPr>
-            <w:tcW w:w="6420" w:type="dxa"/>
+            <w:tcW w:w="2752" w:type="dxa"/>
             <w:tcBorders>
               <w:top w:val="single" w:sz="12" w:space="0" w:color="000000"/>
               <w:left w:val="dotted" w:sz="4" w:space="0" w:color="000000"/>
@@ -5465,7 +6654,7 @@
         </w:tc>
         <w:tc>
           <w:tcPr>
-            <w:tcW w:w="425" w:type="dxa"/>
+            <w:tcW w:w="510" w:type="dxa"/>
             <w:tcBorders>
               <w:top w:val="single" w:sz="12" w:space="0" w:color="000000"/>
               <w:left w:val="dotted" w:sz="4" w:space="0" w:color="000000"/>
@@ -5478,7 +6667,7 @@
         </w:tc>
         <w:tc>
           <w:tcPr>
-            <w:tcW w:w="567" w:type="dxa"/>
+            <w:tcW w:w="566" w:type="dxa"/>
             <w:tcBorders>
               <w:top w:val="single" w:sz="12" w:space="0" w:color="000000"/>
               <w:left w:val="dotted" w:sz="4" w:space="0" w:color="000000"/>
@@ -5491,7 +6680,7 @@
         </w:tc>
         <w:tc>
           <w:tcPr>
-            <w:tcW w:w="567" w:type="dxa"/>
+            <w:tcW w:w="566" w:type="dxa"/>
             <w:tcBorders>
               <w:top w:val="single" w:sz="12" w:space="0" w:color="000000"/>
               <w:left w:val="dotted" w:sz="4" w:space="0" w:color="000000"/>
@@ -5503,82 +6692,6 @@
           <w:p/>
         </w:tc>
       </w:tr>
-      <w:tr>
-        <w:tc>
-          <w:tcPr>
-            <w:tcW w:w="1802" w:type="dxa"/>
-            <w:tcBorders>
-              <w:top w:val="single" w:sz="12" w:space="0" w:color="000000"/>
-              <w:left w:val="single" w:sz="12" w:space="0" w:color="000000"/>
-              <w:bottom w:val="single" w:sz="12" w:space="0" w:color="000000"/>
-              <w:right w:val="dotted" w:sz="4" w:space="0" w:color="000000"/>
-            </w:tcBorders>
-            <w:shd w:val="pct20" w:color="FFFF00" w:fill="FFFFFF"/>
-          </w:tcPr>
-          <w:p>
-            <w:pPr>
-              <w:rPr>
-                <w:b/>
-                <w:bCs/>
-                <w:i/>
-                <w:iCs/>
-              </w:rPr>
-            </w:pPr>
-          </w:p>
-        </w:tc>
-        <w:tc>
-          <w:tcPr>
-            <w:tcW w:w="6420" w:type="dxa"/>
-            <w:tcBorders>
-              <w:top w:val="single" w:sz="12" w:space="0" w:color="000000"/>
-              <w:left w:val="dotted" w:sz="4" w:space="0" w:color="000000"/>
-              <w:bottom w:val="single" w:sz="12" w:space="0" w:color="000000"/>
-              <w:right w:val="dotted" w:sz="4" w:space="0" w:color="000000"/>
-            </w:tcBorders>
-            <w:shd w:val="pct20" w:color="FFFF00" w:fill="FFFFFF"/>
-          </w:tcPr>
-          <w:p/>
-        </w:tc>
-        <w:tc>
-          <w:tcPr>
-            <w:tcW w:w="425" w:type="dxa"/>
-            <w:tcBorders>
-              <w:top w:val="single" w:sz="12" w:space="0" w:color="000000"/>
-              <w:left w:val="dotted" w:sz="4" w:space="0" w:color="000000"/>
-              <w:bottom w:val="single" w:sz="12" w:space="0" w:color="000000"/>
-              <w:right w:val="dotted" w:sz="4" w:space="0" w:color="000000"/>
-            </w:tcBorders>
-            <w:shd w:val="pct20" w:color="FFFF00" w:fill="FFFFFF"/>
-          </w:tcPr>
-          <w:p/>
-        </w:tc>
-        <w:tc>
-          <w:tcPr>
-            <w:tcW w:w="567" w:type="dxa"/>
-            <w:tcBorders>
-              <w:top w:val="single" w:sz="12" w:space="0" w:color="000000"/>
-              <w:left w:val="dotted" w:sz="4" w:space="0" w:color="000000"/>
-              <w:bottom w:val="single" w:sz="12" w:space="0" w:color="000000"/>
-              <w:right w:val="dotted" w:sz="4" w:space="0" w:color="000000"/>
-            </w:tcBorders>
-            <w:shd w:val="pct20" w:color="FFFF00" w:fill="FFFFFF"/>
-          </w:tcPr>
-          <w:p/>
-        </w:tc>
-        <w:tc>
-          <w:tcPr>
-            <w:tcW w:w="567" w:type="dxa"/>
-            <w:tcBorders>
-              <w:top w:val="single" w:sz="12" w:space="0" w:color="000000"/>
-              <w:left w:val="dotted" w:sz="4" w:space="0" w:color="000000"/>
-              <w:bottom w:val="single" w:sz="12" w:space="0" w:color="000000"/>
-              <w:right w:val="dotted" w:sz="4" w:space="0" w:color="000000"/>
-            </w:tcBorders>
-            <w:shd w:val="pct20" w:color="FFFF00" w:fill="FFFFFF"/>
-          </w:tcPr>
-          <w:p/>
-        </w:tc>
-      </w:tr>
     </w:tbl>
     <w:p>
       <w:pPr>
@@ -5596,28 +6709,19 @@
     <w:p>
       <w:pPr>
         <w:pStyle w:val="Titre2"/>
-        <w:rPr>
-          <w:i w:val="0"/>
-          <w:iCs/>
-        </w:rPr>
-      </w:pPr>
-      <w:bookmarkStart w:id="19" w:name="_Toc5345423"/>
+      </w:pPr>
+      <w:bookmarkStart w:id="18" w:name="_Toc5345423"/>
       <w:r>
-        <w:rPr>
-          <w:i w:val="0"/>
-          <w:iCs/>
-        </w:rPr>
         <w:lastRenderedPageBreak/>
         <w:t>Planification</w:t>
       </w:r>
       <w:r>
-        <w:rPr>
-          <w:i w:val="0"/>
-          <w:iCs/>
-        </w:rPr>
-        <w:t xml:space="preserve"> détaillée</w:t>
+        <w:t xml:space="preserve"> </w:t>
       </w:r>
-      <w:bookmarkEnd w:id="19"/>
+      <w:r>
+        <w:t>détaillée</w:t>
+      </w:r>
+      <w:bookmarkEnd w:id="18"/>
     </w:p>
     <w:p>
       <w:pPr>
@@ -5640,20 +6744,12 @@
     <w:p>
       <w:pPr>
         <w:pStyle w:val="Titre2"/>
-        <w:rPr>
-          <w:i w:val="0"/>
-          <w:iCs/>
-        </w:rPr>
-      </w:pPr>
-      <w:bookmarkStart w:id="20" w:name="_Toc5345424"/>
+      </w:pPr>
+      <w:bookmarkStart w:id="19" w:name="_Toc5345424"/>
       <w:r>
-        <w:rPr>
-          <w:i w:val="0"/>
-          <w:iCs/>
-        </w:rPr>
         <w:t>Historique</w:t>
       </w:r>
-      <w:bookmarkEnd w:id="20"/>
+      <w:bookmarkEnd w:id="19"/>
     </w:p>
     <w:p>
       <w:pPr>
@@ -5673,21 +6769,21 @@
       <w:pPr>
         <w:pStyle w:val="Titre1"/>
       </w:pPr>
-      <w:bookmarkStart w:id="21" w:name="_Toc5345425"/>
+      <w:bookmarkStart w:id="20" w:name="_Toc5345425"/>
       <w:r>
         <w:t>Conception</w:t>
       </w:r>
-      <w:bookmarkEnd w:id="21"/>
+      <w:bookmarkEnd w:id="20"/>
     </w:p>
     <w:p>
       <w:pPr>
         <w:pStyle w:val="Titre2"/>
       </w:pPr>
-      <w:bookmarkStart w:id="22" w:name="_Toc5345426"/>
+      <w:bookmarkStart w:id="21" w:name="_Toc5345426"/>
       <w:r>
         <w:t>Analyse de l’environnement</w:t>
       </w:r>
-      <w:bookmarkEnd w:id="22"/>
+      <w:bookmarkEnd w:id="21"/>
     </w:p>
     <w:p>
       <w:pPr>
@@ -5702,21 +6798,19 @@
         <w:ind w:left="576"/>
       </w:pPr>
       <w:r>
-        <w:t xml:space="preserve">Les logiciels utilisés sont : Word, Excel, </w:t>
+        <w:t>Les logiciels u</w:t>
       </w:r>
-      <w:proofErr w:type="spellStart"/>
       <w:r>
-        <w:t>Balzamiq</w:t>
+        <w:t>tilisés sont : Word, Excel, Bals</w:t>
       </w:r>
-      <w:proofErr w:type="spellEnd"/>
+      <w:bookmarkStart w:id="22" w:name="_GoBack"/>
+      <w:bookmarkEnd w:id="22"/>
       <w:r>
-        <w:t xml:space="preserve">, </w:t>
+        <w:t xml:space="preserve">amiq, </w:t>
       </w:r>
-      <w:proofErr w:type="spellStart"/>
       <w:r>
         <w:t>Atom</w:t>
       </w:r>
-      <w:proofErr w:type="spellEnd"/>
       <w:r>
         <w:t>, Outlook, Gi</w:t>
       </w:r>
@@ -5925,8 +7019,8 @@
       <w:bookmarkEnd w:id="28"/>
     </w:p>
     <w:p>
-      <w:bookmarkStart w:id="29" w:name="_Toc71703259"/>
-      <w:bookmarkStart w:id="30" w:name="_Toc5345433"/>
+      <w:bookmarkStart w:id="29" w:name="_Toc5345433"/>
+      <w:bookmarkStart w:id="30" w:name="_Toc71703259"/>
     </w:p>
     <w:p/>
     <w:p/>
@@ -5956,7 +7050,7 @@
       <w:r>
         <w:t>éalisation</w:t>
       </w:r>
-      <w:bookmarkEnd w:id="30"/>
+      <w:bookmarkEnd w:id="29"/>
       <w:r>
         <w:t xml:space="preserve"> </w:t>
       </w:r>
@@ -5995,7 +7089,7 @@
       <w:bookmarkStart w:id="35" w:name="_Toc25553321"/>
       <w:bookmarkStart w:id="36" w:name="_Toc71691025"/>
       <w:bookmarkStart w:id="37" w:name="_Toc5345435"/>
-      <w:bookmarkEnd w:id="29"/>
+      <w:bookmarkEnd w:id="30"/>
       <w:bookmarkEnd w:id="34"/>
       <w:r>
         <w:rPr>
@@ -6334,8 +7428,8 @@
       </w:pPr>
     </w:p>
     <w:sectPr>
-      <w:headerReference w:type="default" r:id="rId9"/>
-      <w:footerReference w:type="default" r:id="rId10"/>
+      <w:headerReference w:type="default" r:id="rId10"/>
+      <w:footerReference w:type="default" r:id="rId11"/>
       <w:pgSz w:w="11906" w:h="16838" w:code="9"/>
       <w:pgMar w:top="1418" w:right="1418" w:bottom="1418" w:left="1418" w:header="720" w:footer="720" w:gutter="0"/>
       <w:cols w:space="720"/>
@@ -6395,25 +7489,7 @@
         <w:i/>
         <w:sz w:val="20"/>
       </w:rPr>
-      <w:t xml:space="preserve">érôme </w:t>
-    </w:r>
-    <w:proofErr w:type="spellStart"/>
-    <w:r>
-      <w:rPr>
-        <w:rFonts w:ascii="Verdana" w:hAnsi="Verdana"/>
-        <w:i/>
-        <w:sz w:val="20"/>
-      </w:rPr>
-      <w:t>Jaquemet</w:t>
-    </w:r>
-    <w:proofErr w:type="spellEnd"/>
-    <w:r>
-      <w:rPr>
-        <w:rFonts w:ascii="Verdana" w:hAnsi="Verdana"/>
-        <w:i/>
-        <w:sz w:val="20"/>
-      </w:rPr>
-      <w:t xml:space="preserve"> </w:t>
+      <w:t xml:space="preserve">érôme Jaquemet </w:t>
     </w:r>
     <w:r>
       <w:rPr>
@@ -6485,7 +7561,7 @@
         <w:noProof/>
         <w:sz w:val="20"/>
       </w:rPr>
-      <w:t>6</w:t>
+      <w:t>9</w:t>
     </w:r>
     <w:r>
       <w:rPr>
@@ -6755,7 +7831,7 @@
         <v:path o:extrusionok="f" gradientshapeok="t" o:connecttype="rect"/>
         <o:lock v:ext="edit" aspectratio="t"/>
       </v:shapetype>
-      <v:shape id="_x0000_i1034" type="#_x0000_t75" style="width:11.25pt;height:11.25pt" o:bullet="t">
+      <v:shape id="_x0000_i1030" type="#_x0000_t75" style="width:11.15pt;height:11.15pt" o:bullet="t">
         <v:imagedata r:id="rId1" o:title="BD14753_"/>
       </v:shape>
     </w:pict>
@@ -11532,7 +12608,7 @@
 </file>
 
 <file path=customXml/itemProps1.xml><?xml version="1.0" encoding="utf-8"?>
-<ds:datastoreItem xmlns:ds="http://schemas.openxmlformats.org/officeDocument/2006/customXml" ds:itemID="{661BFA58-D910-4954-98F1-810FF8E3EDB3}">
+<ds:datastoreItem xmlns:ds="http://schemas.openxmlformats.org/officeDocument/2006/customXml" ds:itemID="{143EDEA4-D676-40FE-BA3C-BFCF5BC92B80}">
   <ds:schemaRefs>
     <ds:schemaRef ds:uri="http://schemas.openxmlformats.org/officeDocument/2006/bibliography"/>
   </ds:schemaRefs>

--- a/Documents/Dossier de projet CPNVoiturage.docx
+++ b/Documents/Dossier de projet CPNVoiturage.docx
@@ -44,6 +44,7 @@
               </w:rPr>
               <w:t xml:space="preserve">Projet WEB </w:t>
             </w:r>
+            <w:proofErr w:type="spellStart"/>
             <w:r>
               <w:rPr>
                 <w:rFonts w:ascii="Verdana" w:hAnsi="Verdana"/>
@@ -52,6 +53,7 @@
               </w:rPr>
               <w:t>CPNVoiturage</w:t>
             </w:r>
+            <w:proofErr w:type="spellEnd"/>
           </w:p>
         </w:tc>
       </w:tr>
@@ -311,7 +313,21 @@
                               <w:rPr>
                                 <w:i/>
                               </w:rPr>
-                              <w:t xml:space="preserve"> Jaquemet </w:t>
+                              <w:t xml:space="preserve"> </w:t>
+                            </w:r>
+                            <w:proofErr w:type="spellStart"/>
+                            <w:r>
+                              <w:rPr>
+                                <w:i/>
+                              </w:rPr>
+                              <w:t>Jaquemet</w:t>
+                            </w:r>
+                            <w:proofErr w:type="spellEnd"/>
+                            <w:r>
+                              <w:rPr>
+                                <w:i/>
+                              </w:rPr>
+                              <w:t xml:space="preserve"> </w:t>
                             </w:r>
                           </w:p>
                         </w:txbxContent>
@@ -3866,8 +3882,13 @@
       <w:pPr>
         <w:ind w:firstLine="576"/>
       </w:pPr>
-      <w:r>
-        <w:t>Elève 1</w:t>
+      <w:proofErr w:type="spellStart"/>
+      <w:r>
+        <w:t>Elève</w:t>
+      </w:r>
+      <w:proofErr w:type="spellEnd"/>
+      <w:r>
+        <w:t xml:space="preserve"> 1</w:t>
       </w:r>
       <w:r>
         <w:t xml:space="preserve"> : </w:t>
@@ -3881,8 +3902,13 @@
       <w:r>
         <w:tab/>
       </w:r>
-      <w:r>
-        <w:t>Jaquemet Jérôme</w:t>
+      <w:proofErr w:type="spellStart"/>
+      <w:r>
+        <w:t>Jaquemet</w:t>
+      </w:r>
+      <w:proofErr w:type="spellEnd"/>
+      <w:r>
+        <w:t xml:space="preserve"> Jérôme</w:t>
       </w:r>
       <w:r>
         <w:tab/>
@@ -3906,12 +3932,14 @@
       <w:r>
         <w:tab/>
       </w:r>
+      <w:proofErr w:type="spellStart"/>
       <w:r>
         <w:t>B</w:t>
       </w:r>
       <w:r>
         <w:t>enzonana</w:t>
       </w:r>
+      <w:proofErr w:type="spellEnd"/>
       <w:r>
         <w:t xml:space="preserve"> </w:t>
       </w:r>
@@ -4019,7 +4047,13 @@
         <w:t xml:space="preserve"> </w:t>
       </w:r>
       <w:r>
-        <w:t>Le site devra proposer des trajets qu’ils pourraient prendre</w:t>
+        <w:t xml:space="preserve">Le site devra proposer des trajets qu’ils pourraient </w:t>
+      </w:r>
+      <w:r>
+        <w:t xml:space="preserve">possiblement </w:t>
+      </w:r>
+      <w:r>
+        <w:t>prendre</w:t>
       </w:r>
     </w:p>
     <w:p>
@@ -4067,18 +4101,10 @@
           <w:lang w:val="fr-CH" w:eastAsia="fr-CH"/>
         </w:rPr>
         <w:drawing>
-          <wp:anchor distT="0" distB="0" distL="114300" distR="114300" simplePos="0" relativeHeight="251658240" behindDoc="1" locked="0" layoutInCell="1" allowOverlap="1">
-            <wp:simplePos x="0" y="0"/>
-            <wp:positionH relativeFrom="margin">
-              <wp:posOffset>-608965</wp:posOffset>
-            </wp:positionH>
-            <wp:positionV relativeFrom="paragraph">
-              <wp:posOffset>128270</wp:posOffset>
-            </wp:positionV>
-            <wp:extent cx="6977380" cy="3876675"/>
-            <wp:effectExtent l="0" t="0" r="0" b="9525"/>
-            <wp:wrapNone/>
-            <wp:docPr id="1" name="Image 1"/>
+          <wp:inline distT="0" distB="0" distL="0" distR="0" wp14:anchorId="45583E34" wp14:editId="65573A2A">
+            <wp:extent cx="5759450" cy="3199887"/>
+            <wp:effectExtent l="0" t="0" r="0" b="635"/>
+            <wp:docPr id="2" name="Image 2"/>
             <wp:cNvGraphicFramePr>
               <a:graphicFrameLocks xmlns:a="http://schemas.openxmlformats.org/drawingml/2006/main" noChangeAspect="1"/>
             </wp:cNvGraphicFramePr>
@@ -4086,7 +4112,7 @@
               <a:graphicData uri="http://schemas.openxmlformats.org/drawingml/2006/picture">
                 <pic:pic xmlns:pic="http://schemas.openxmlformats.org/drawingml/2006/picture">
                   <pic:nvPicPr>
-                    <pic:cNvPr id="1" name="Planification initale 2021-02-11.PNG"/>
+                    <pic:cNvPr id="2" name="Planification initale 2021-02-11.PNG"/>
                     <pic:cNvPicPr/>
                   </pic:nvPicPr>
                   <pic:blipFill>
@@ -4104,7 +4130,341 @@
                   <pic:spPr>
                     <a:xfrm>
                       <a:off x="0" y="0"/>
-                      <a:ext cx="6977380" cy="3876675"/>
+                      <a:ext cx="5759450" cy="3199887"/>
+                    </a:xfrm>
+                    <a:prstGeom prst="rect">
+                      <a:avLst/>
+                    </a:prstGeom>
+                  </pic:spPr>
+                </pic:pic>
+              </a:graphicData>
+            </a:graphic>
+          </wp:inline>
+        </w:drawing>
+      </w:r>
+    </w:p>
+    <w:p>
+      <w:pPr>
+        <w:rPr>
+          <w:szCs w:val="24"/>
+        </w:rPr>
+      </w:pPr>
+      <w:r>
+        <w:rPr>
+          <w:szCs w:val="24"/>
+        </w:rPr>
+        <w:br w:type="page"/>
+      </w:r>
+    </w:p>
+    <w:p>
+      <w:pPr>
+        <w:pStyle w:val="Titre1"/>
+      </w:pPr>
+      <w:bookmarkStart w:id="6" w:name="_Toc5345414"/>
+      <w:r>
+        <w:lastRenderedPageBreak/>
+        <w:t>Analyse</w:t>
+      </w:r>
+      <w:bookmarkEnd w:id="6"/>
+    </w:p>
+    <w:p>
+      <w:pPr>
+        <w:pStyle w:val="Titre2"/>
+      </w:pPr>
+      <w:bookmarkStart w:id="7" w:name="_Toc25553307"/>
+      <w:bookmarkStart w:id="8" w:name="_Toc71691011"/>
+      <w:bookmarkStart w:id="9" w:name="_Toc5345415"/>
+      <w:r>
+        <w:t>Cahier des charges</w:t>
+      </w:r>
+      <w:bookmarkEnd w:id="7"/>
+      <w:r>
+        <w:t xml:space="preserve"> détaillé</w:t>
+      </w:r>
+      <w:bookmarkEnd w:id="8"/>
+      <w:bookmarkEnd w:id="9"/>
+    </w:p>
+    <w:p>
+      <w:pPr>
+        <w:rPr>
+          <w:i/>
+        </w:rPr>
+      </w:pPr>
+    </w:p>
+    <w:p>
+      <w:pPr>
+        <w:pStyle w:val="Titre2"/>
+      </w:pPr>
+      <w:bookmarkStart w:id="10" w:name="_Toc5345416"/>
+      <w:r>
+        <w:t>Définition</w:t>
+      </w:r>
+      <w:r>
+        <w:t xml:space="preserve"> de l’audience</w:t>
+      </w:r>
+      <w:bookmarkEnd w:id="10"/>
+    </w:p>
+    <w:p/>
+    <w:p>
+      <w:pPr>
+        <w:ind w:left="709"/>
+        <w:rPr>
+          <w:szCs w:val="22"/>
+        </w:rPr>
+      </w:pPr>
+    </w:p>
+    <w:p>
+      <w:pPr>
+        <w:ind w:left="709"/>
+        <w:rPr>
+          <w:szCs w:val="22"/>
+        </w:rPr>
+      </w:pPr>
+    </w:p>
+    <w:p>
+      <w:pPr>
+        <w:pStyle w:val="Titre2"/>
+      </w:pPr>
+      <w:bookmarkStart w:id="11" w:name="_Toc5345417"/>
+      <w:r>
+        <w:t>Analyse concurrentielle</w:t>
+      </w:r>
+      <w:bookmarkEnd w:id="11"/>
+    </w:p>
+    <w:p/>
+    <w:p>
+      <w:pPr>
+        <w:ind w:firstLine="576"/>
+      </w:pPr>
+      <w:r>
+        <w:br w:type="page"/>
+      </w:r>
+    </w:p>
+    <w:p>
+      <w:pPr>
+        <w:pStyle w:val="Titre2"/>
+      </w:pPr>
+      <w:bookmarkStart w:id="12" w:name="_Toc5345418"/>
+      <w:r>
+        <w:lastRenderedPageBreak/>
+        <w:t>Cas d’utilisation</w:t>
+      </w:r>
+      <w:bookmarkEnd w:id="12"/>
+    </w:p>
+    <w:p>
+      <w:pPr>
+        <w:pStyle w:val="En-tte"/>
+        <w:tabs>
+          <w:tab w:val="clear" w:pos="4536"/>
+          <w:tab w:val="clear" w:pos="9072"/>
+        </w:tabs>
+        <w:rPr>
+          <w:i/>
+          <w:iCs/>
+          <w:szCs w:val="14"/>
+        </w:rPr>
+      </w:pPr>
+    </w:p>
+    <w:p>
+      <w:pPr>
+        <w:ind w:left="1416"/>
+      </w:pPr>
+    </w:p>
+    <w:p>
+      <w:pPr>
+        <w:pStyle w:val="En-tte"/>
+        <w:tabs>
+          <w:tab w:val="clear" w:pos="4536"/>
+          <w:tab w:val="clear" w:pos="9072"/>
+        </w:tabs>
+        <w:ind w:left="1077"/>
+        <w:rPr>
+          <w:i/>
+          <w:iCs/>
+          <w:szCs w:val="14"/>
+        </w:rPr>
+      </w:pPr>
+    </w:p>
+    <w:p>
+      <w:pPr>
+        <w:pStyle w:val="Titre2"/>
+      </w:pPr>
+      <w:bookmarkStart w:id="13" w:name="_Toc5345419"/>
+      <w:proofErr w:type="spellStart"/>
+      <w:r>
+        <w:t>Etude</w:t>
+      </w:r>
+      <w:proofErr w:type="spellEnd"/>
+      <w:r>
+        <w:t xml:space="preserve"> de faisabilité</w:t>
+      </w:r>
+      <w:bookmarkEnd w:id="13"/>
+    </w:p>
+    <w:p/>
+    <w:p>
+      <w:pPr>
+        <w:ind w:left="709"/>
+      </w:pPr>
+    </w:p>
+    <w:p>
+      <w:pPr>
+        <w:ind w:left="709"/>
+      </w:pPr>
+    </w:p>
+    <w:p>
+      <w:pPr>
+        <w:ind w:left="709"/>
+      </w:pPr>
+    </w:p>
+    <w:p>
+      <w:pPr>
+        <w:ind w:left="709"/>
+      </w:pPr>
+    </w:p>
+    <w:p>
+      <w:pPr>
+        <w:pStyle w:val="Titre2"/>
+      </w:pPr>
+      <w:bookmarkStart w:id="14" w:name="_Toc5345420"/>
+      <w:r>
+        <w:rPr>
+          <w:i w:val="0"/>
+          <w:iCs/>
+          <w:noProof/>
+          <w:szCs w:val="14"/>
+          <w:lang w:val="fr-CH" w:eastAsia="fr-CH"/>
+        </w:rPr>
+        <w:drawing>
+          <wp:anchor distT="0" distB="0" distL="114300" distR="114300" simplePos="0" relativeHeight="251658240" behindDoc="1" locked="0" layoutInCell="1" allowOverlap="1">
+            <wp:simplePos x="0" y="0"/>
+            <wp:positionH relativeFrom="column">
+              <wp:posOffset>-262255</wp:posOffset>
+            </wp:positionH>
+            <wp:positionV relativeFrom="paragraph">
+              <wp:posOffset>524510</wp:posOffset>
+            </wp:positionV>
+            <wp:extent cx="3671570" cy="2540000"/>
+            <wp:effectExtent l="0" t="0" r="5080" b="0"/>
+            <wp:wrapTopAndBottom/>
+            <wp:docPr id="3" name="Image 3"/>
+            <wp:cNvGraphicFramePr>
+              <a:graphicFrameLocks xmlns:a="http://schemas.openxmlformats.org/drawingml/2006/main" noChangeAspect="1"/>
+            </wp:cNvGraphicFramePr>
+            <a:graphic xmlns:a="http://schemas.openxmlformats.org/drawingml/2006/main">
+              <a:graphicData uri="http://schemas.openxmlformats.org/drawingml/2006/picture">
+                <pic:pic xmlns:pic="http://schemas.openxmlformats.org/drawingml/2006/picture">
+                  <pic:nvPicPr>
+                    <pic:cNvPr id="3" name="MCD 2021-03-04.png"/>
+                    <pic:cNvPicPr/>
+                  </pic:nvPicPr>
+                  <pic:blipFill>
+                    <a:blip r:embed="rId10">
+                      <a:extLst>
+                        <a:ext uri="{28A0092B-C50C-407E-A947-70E740481C1C}">
+                          <a14:useLocalDpi xmlns:a14="http://schemas.microsoft.com/office/drawing/2010/main" val="0"/>
+                        </a:ext>
+                      </a:extLst>
+                    </a:blip>
+                    <a:stretch>
+                      <a:fillRect/>
+                    </a:stretch>
+                  </pic:blipFill>
+                  <pic:spPr>
+                    <a:xfrm>
+                      <a:off x="0" y="0"/>
+                      <a:ext cx="3671570" cy="2540000"/>
+                    </a:xfrm>
+                    <a:prstGeom prst="rect">
+                      <a:avLst/>
+                    </a:prstGeom>
+                  </pic:spPr>
+                </pic:pic>
+              </a:graphicData>
+            </a:graphic>
+          </wp:anchor>
+        </w:drawing>
+      </w:r>
+      <w:r>
+        <w:t>MCD</w:t>
+      </w:r>
+      <w:bookmarkEnd w:id="14"/>
+    </w:p>
+    <w:p>
+      <w:pPr>
+        <w:pStyle w:val="En-tte"/>
+        <w:tabs>
+          <w:tab w:val="clear" w:pos="4536"/>
+          <w:tab w:val="clear" w:pos="9072"/>
+        </w:tabs>
+        <w:ind w:left="1077"/>
+        <w:rPr>
+          <w:i/>
+          <w:iCs/>
+          <w:szCs w:val="14"/>
+        </w:rPr>
+      </w:pPr>
+    </w:p>
+    <w:p>
+      <w:pPr>
+        <w:pStyle w:val="En-tte"/>
+        <w:tabs>
+          <w:tab w:val="clear" w:pos="4536"/>
+          <w:tab w:val="clear" w:pos="9072"/>
+        </w:tabs>
+        <w:ind w:left="709"/>
+        <w:rPr>
+          <w:i/>
+          <w:iCs/>
+          <w:szCs w:val="14"/>
+        </w:rPr>
+      </w:pPr>
+      <w:r>
+        <w:rPr>
+          <w:i/>
+          <w:iCs/>
+          <w:noProof/>
+          <w:szCs w:val="14"/>
+          <w:lang w:val="fr-CH" w:eastAsia="fr-CH"/>
+        </w:rPr>
+        <w:drawing>
+          <wp:anchor distT="0" distB="0" distL="114300" distR="114300" simplePos="0" relativeHeight="251659264" behindDoc="1" locked="0" layoutInCell="1" allowOverlap="1">
+            <wp:simplePos x="0" y="0"/>
+            <wp:positionH relativeFrom="column">
+              <wp:posOffset>1194878</wp:posOffset>
+            </wp:positionH>
+            <wp:positionV relativeFrom="paragraph">
+              <wp:posOffset>5336049</wp:posOffset>
+            </wp:positionV>
+            <wp:extent cx="4740910" cy="3351530"/>
+            <wp:effectExtent l="0" t="0" r="2540" b="1270"/>
+            <wp:wrapTopAndBottom/>
+            <wp:docPr id="4" name="Image 4"/>
+            <wp:cNvGraphicFramePr>
+              <a:graphicFrameLocks xmlns:a="http://schemas.openxmlformats.org/drawingml/2006/main" noChangeAspect="1"/>
+            </wp:cNvGraphicFramePr>
+            <a:graphic xmlns:a="http://schemas.openxmlformats.org/drawingml/2006/main">
+              <a:graphicData uri="http://schemas.openxmlformats.org/drawingml/2006/picture">
+                <pic:pic xmlns:pic="http://schemas.openxmlformats.org/drawingml/2006/picture">
+                  <pic:nvPicPr>
+                    <pic:cNvPr id="4" name="MLD 2021-03-04.png"/>
+                    <pic:cNvPicPr/>
+                  </pic:nvPicPr>
+                  <pic:blipFill>
+                    <a:blip r:embed="rId11">
+                      <a:extLst>
+                        <a:ext uri="{28A0092B-C50C-407E-A947-70E740481C1C}">
+                          <a14:useLocalDpi xmlns:a14="http://schemas.microsoft.com/office/drawing/2010/main" val="0"/>
+                        </a:ext>
+                      </a:extLst>
+                    </a:blip>
+                    <a:stretch>
+                      <a:fillRect/>
+                    </a:stretch>
+                  </pic:blipFill>
+                  <pic:spPr>
+                    <a:xfrm>
+                      <a:off x="0" y="0"/>
+                      <a:ext cx="4740910" cy="3351530"/>
                     </a:xfrm>
                     <a:prstGeom prst="rect">
                       <a:avLst/>
@@ -4125,219 +4485,6 @@
     </w:p>
     <w:p>
       <w:pPr>
-        <w:rPr>
-          <w:szCs w:val="24"/>
-        </w:rPr>
-      </w:pPr>
-      <w:r>
-        <w:rPr>
-          <w:szCs w:val="24"/>
-        </w:rPr>
-        <w:br w:type="page"/>
-      </w:r>
-    </w:p>
-    <w:p>
-      <w:pPr>
-        <w:pStyle w:val="Titre1"/>
-      </w:pPr>
-      <w:bookmarkStart w:id="6" w:name="_Toc5345414"/>
-      <w:r>
-        <w:lastRenderedPageBreak/>
-        <w:t>Analyse</w:t>
-      </w:r>
-      <w:bookmarkEnd w:id="6"/>
-    </w:p>
-    <w:p>
-      <w:pPr>
-        <w:pStyle w:val="Titre2"/>
-      </w:pPr>
-      <w:bookmarkStart w:id="7" w:name="_Toc25553307"/>
-      <w:bookmarkStart w:id="8" w:name="_Toc71691011"/>
-      <w:bookmarkStart w:id="9" w:name="_Toc5345415"/>
-      <w:r>
-        <w:t>Cahier des charges</w:t>
-      </w:r>
-      <w:bookmarkEnd w:id="7"/>
-      <w:r>
-        <w:t xml:space="preserve"> détaillé</w:t>
-      </w:r>
-      <w:bookmarkEnd w:id="8"/>
-      <w:bookmarkEnd w:id="9"/>
-    </w:p>
-    <w:p>
-      <w:pPr>
-        <w:rPr>
-          <w:i/>
-        </w:rPr>
-      </w:pPr>
-    </w:p>
-    <w:p>
-      <w:pPr>
-        <w:pStyle w:val="Titre2"/>
-      </w:pPr>
-      <w:bookmarkStart w:id="10" w:name="_Toc5345416"/>
-      <w:r>
-        <w:t>Définition</w:t>
-      </w:r>
-      <w:r>
-        <w:t xml:space="preserve"> de l’audience</w:t>
-      </w:r>
-      <w:bookmarkEnd w:id="10"/>
-    </w:p>
-    <w:p/>
-    <w:p>
-      <w:pPr>
-        <w:ind w:left="709"/>
-        <w:rPr>
-          <w:szCs w:val="22"/>
-        </w:rPr>
-      </w:pPr>
-    </w:p>
-    <w:p>
-      <w:pPr>
-        <w:ind w:left="709"/>
-        <w:rPr>
-          <w:szCs w:val="22"/>
-        </w:rPr>
-      </w:pPr>
-    </w:p>
-    <w:p>
-      <w:pPr>
-        <w:pStyle w:val="Titre2"/>
-      </w:pPr>
-      <w:bookmarkStart w:id="11" w:name="_Toc5345417"/>
-      <w:r>
-        <w:t>Analyse concurrentielle</w:t>
-      </w:r>
-      <w:bookmarkEnd w:id="11"/>
-    </w:p>
-    <w:p/>
-    <w:p>
-      <w:pPr>
-        <w:ind w:firstLine="576"/>
-      </w:pPr>
-      <w:r>
-        <w:br w:type="page"/>
-      </w:r>
-    </w:p>
-    <w:p>
-      <w:pPr>
-        <w:pStyle w:val="Titre2"/>
-      </w:pPr>
-      <w:bookmarkStart w:id="12" w:name="_Toc5345418"/>
-      <w:r>
-        <w:lastRenderedPageBreak/>
-        <w:t>Cas d’utilisation</w:t>
-      </w:r>
-      <w:bookmarkEnd w:id="12"/>
-    </w:p>
-    <w:p>
-      <w:pPr>
-        <w:pStyle w:val="En-tte"/>
-        <w:tabs>
-          <w:tab w:val="clear" w:pos="4536"/>
-          <w:tab w:val="clear" w:pos="9072"/>
-        </w:tabs>
-        <w:rPr>
-          <w:i/>
-          <w:iCs/>
-          <w:szCs w:val="14"/>
-        </w:rPr>
-      </w:pPr>
-    </w:p>
-    <w:p>
-      <w:pPr>
-        <w:ind w:left="1416"/>
-      </w:pPr>
-    </w:p>
-    <w:p>
-      <w:pPr>
-        <w:pStyle w:val="En-tte"/>
-        <w:tabs>
-          <w:tab w:val="clear" w:pos="4536"/>
-          <w:tab w:val="clear" w:pos="9072"/>
-        </w:tabs>
-        <w:ind w:left="1077"/>
-        <w:rPr>
-          <w:i/>
-          <w:iCs/>
-          <w:szCs w:val="14"/>
-        </w:rPr>
-      </w:pPr>
-    </w:p>
-    <w:p>
-      <w:pPr>
-        <w:pStyle w:val="Titre2"/>
-      </w:pPr>
-      <w:bookmarkStart w:id="13" w:name="_Toc5345419"/>
-      <w:r>
-        <w:t>Etude de faisabilité</w:t>
-      </w:r>
-      <w:bookmarkEnd w:id="13"/>
-    </w:p>
-    <w:p/>
-    <w:p>
-      <w:pPr>
-        <w:ind w:left="709"/>
-      </w:pPr>
-    </w:p>
-    <w:p>
-      <w:pPr>
-        <w:ind w:left="709"/>
-      </w:pPr>
-    </w:p>
-    <w:p>
-      <w:pPr>
-        <w:ind w:left="709"/>
-      </w:pPr>
-    </w:p>
-    <w:p>
-      <w:pPr>
-        <w:ind w:left="709"/>
-      </w:pPr>
-    </w:p>
-    <w:p>
-      <w:pPr>
-        <w:pStyle w:val="Titre2"/>
-      </w:pPr>
-      <w:bookmarkStart w:id="14" w:name="_Toc5345420"/>
-      <w:r>
-        <w:t>MCD</w:t>
-      </w:r>
-      <w:bookmarkEnd w:id="14"/>
-    </w:p>
-    <w:p>
-      <w:pPr>
-        <w:pStyle w:val="En-tte"/>
-        <w:tabs>
-          <w:tab w:val="clear" w:pos="4536"/>
-          <w:tab w:val="clear" w:pos="9072"/>
-        </w:tabs>
-        <w:ind w:left="1077"/>
-        <w:rPr>
-          <w:i/>
-          <w:iCs/>
-          <w:szCs w:val="14"/>
-        </w:rPr>
-      </w:pPr>
-    </w:p>
-    <w:p>
-      <w:pPr>
-        <w:pStyle w:val="En-tte"/>
-        <w:tabs>
-          <w:tab w:val="clear" w:pos="4536"/>
-          <w:tab w:val="clear" w:pos="9072"/>
-        </w:tabs>
-        <w:ind w:left="709"/>
-        <w:rPr>
-          <w:i/>
-          <w:iCs/>
-          <w:szCs w:val="14"/>
-        </w:rPr>
-      </w:pPr>
-    </w:p>
-    <w:p>
-      <w:pPr>
         <w:pStyle w:val="En-tte"/>
         <w:tabs>
           <w:tab w:val="clear" w:pos="4536"/>
@@ -4348,40 +4495,6 @@
           <w:i/>
         </w:rPr>
       </w:pPr>
-    </w:p>
-    <w:p>
-      <w:pPr>
-        <w:pStyle w:val="Titre2"/>
-      </w:pPr>
-      <w:bookmarkStart w:id="15" w:name="_Toc5345421"/>
-      <w:r>
-        <w:t>Nom du site et du domaine</w:t>
-      </w:r>
-      <w:bookmarkEnd w:id="15"/>
-    </w:p>
-    <w:p/>
-    <w:p>
-      <w:pPr>
-        <w:pStyle w:val="En-tte"/>
-        <w:tabs>
-          <w:tab w:val="clear" w:pos="4536"/>
-          <w:tab w:val="clear" w:pos="9072"/>
-        </w:tabs>
-        <w:ind w:left="1077"/>
-        <w:rPr>
-          <w:i/>
-          <w:iCs/>
-          <w:szCs w:val="14"/>
-        </w:rPr>
-      </w:pPr>
-      <w:r>
-        <w:rPr>
-          <w:i/>
-          <w:iCs/>
-          <w:szCs w:val="14"/>
-        </w:rPr>
-        <w:br w:type="page"/>
-      </w:r>
     </w:p>
     <w:p>
       <w:pPr>
@@ -4391,18 +4504,17 @@
           <w:iCs/>
         </w:rPr>
       </w:pPr>
-      <w:bookmarkStart w:id="16" w:name="_Toc71691012"/>
-      <w:bookmarkStart w:id="17" w:name="_Toc5345422"/>
+      <w:bookmarkStart w:id="15" w:name="_Toc71691012"/>
+      <w:bookmarkStart w:id="16" w:name="_Toc5345422"/>
       <w:r>
         <w:rPr>
           <w:i w:val="0"/>
           <w:iCs/>
         </w:rPr>
-        <w:lastRenderedPageBreak/>
         <w:t>Stratégie de test</w:t>
       </w:r>
+      <w:bookmarkEnd w:id="15"/>
       <w:bookmarkEnd w:id="16"/>
-      <w:bookmarkEnd w:id="17"/>
       <w:r>
         <w:rPr>
           <w:iCs/>
@@ -4647,7 +4759,11 @@
             </w:tcBorders>
             <w:shd w:val="pct20" w:color="FFFF00" w:fill="FFFFFF"/>
           </w:tcPr>
-          <w:p/>
+          <w:p>
+            <w:r>
+              <w:t>X</w:t>
+            </w:r>
+          </w:p>
         </w:tc>
         <w:tc>
           <w:tcPr>
@@ -4746,7 +4862,11 @@
             </w:tcBorders>
             <w:shd w:val="pct20" w:color="FFFF00" w:fill="FFFFFF"/>
           </w:tcPr>
-          <w:p/>
+          <w:p>
+            <w:r>
+              <w:t>X</w:t>
+            </w:r>
+          </w:p>
         </w:tc>
         <w:tc>
           <w:tcPr>
@@ -4835,7 +4955,11 @@
             </w:tcBorders>
             <w:shd w:val="pct20" w:color="FFFF00" w:fill="FFFFFF"/>
           </w:tcPr>
-          <w:p/>
+          <w:p>
+            <w:r>
+              <w:t>-</w:t>
+            </w:r>
+          </w:p>
         </w:tc>
         <w:tc>
           <w:tcPr>
@@ -4924,7 +5048,11 @@
             </w:tcBorders>
             <w:shd w:val="pct20" w:color="FFFF00" w:fill="FFFFFF"/>
           </w:tcPr>
-          <w:p/>
+          <w:p>
+            <w:r>
+              <w:t>-</w:t>
+            </w:r>
+          </w:p>
         </w:tc>
         <w:tc>
           <w:tcPr>
@@ -5013,7 +5141,11 @@
             </w:tcBorders>
             <w:shd w:val="pct20" w:color="FFFF00" w:fill="FFFFFF"/>
           </w:tcPr>
-          <w:p/>
+          <w:p>
+            <w:r>
+              <w:t>-</w:t>
+            </w:r>
+          </w:p>
         </w:tc>
         <w:tc>
           <w:tcPr>
@@ -5102,7 +5234,11 @@
             </w:tcBorders>
             <w:shd w:val="pct20" w:color="FFFF00" w:fill="FFFFFF"/>
           </w:tcPr>
-          <w:p/>
+          <w:p>
+            <w:r>
+              <w:t>-</w:t>
+            </w:r>
+          </w:p>
         </w:tc>
         <w:tc>
           <w:tcPr>
@@ -5191,7 +5327,11 @@
             </w:tcBorders>
             <w:shd w:val="pct20" w:color="FFFF00" w:fill="FFFFFF"/>
           </w:tcPr>
-          <w:p/>
+          <w:p>
+            <w:r>
+              <w:t>-</w:t>
+            </w:r>
+          </w:p>
         </w:tc>
         <w:tc>
           <w:tcPr>
@@ -5280,7 +5420,11 @@
             </w:tcBorders>
             <w:shd w:val="pct20" w:color="FFFF00" w:fill="FFFFFF"/>
           </w:tcPr>
-          <w:p/>
+          <w:p>
+            <w:r>
+              <w:t>-</w:t>
+            </w:r>
+          </w:p>
         </w:tc>
         <w:tc>
           <w:tcPr>
@@ -5369,7 +5513,11 @@
             </w:tcBorders>
             <w:shd w:val="pct20" w:color="FFFF00" w:fill="FFFFFF"/>
           </w:tcPr>
-          <w:p/>
+          <w:p>
+            <w:r>
+              <w:t>-</w:t>
+            </w:r>
+          </w:p>
         </w:tc>
         <w:tc>
           <w:tcPr>
@@ -5458,7 +5606,11 @@
             </w:tcBorders>
             <w:shd w:val="pct20" w:color="FFFF00" w:fill="FFFFFF"/>
           </w:tcPr>
-          <w:p/>
+          <w:p>
+            <w:r>
+              <w:t>-</w:t>
+            </w:r>
+          </w:p>
         </w:tc>
         <w:tc>
           <w:tcPr>
@@ -5547,7 +5699,11 @@
             </w:tcBorders>
             <w:shd w:val="pct20" w:color="FFFF00" w:fill="FFFFFF"/>
           </w:tcPr>
-          <w:p/>
+          <w:p>
+            <w:r>
+              <w:t>-</w:t>
+            </w:r>
+          </w:p>
         </w:tc>
         <w:tc>
           <w:tcPr>
@@ -5636,7 +5792,11 @@
             </w:tcBorders>
             <w:shd w:val="pct20" w:color="FFFF00" w:fill="FFFFFF"/>
           </w:tcPr>
-          <w:p/>
+          <w:p>
+            <w:r>
+              <w:t>-</w:t>
+            </w:r>
+          </w:p>
         </w:tc>
         <w:tc>
           <w:tcPr>
@@ -5725,7 +5885,11 @@
             </w:tcBorders>
             <w:shd w:val="pct20" w:color="FFFF00" w:fill="FFFFFF"/>
           </w:tcPr>
-          <w:p/>
+          <w:p>
+            <w:r>
+              <w:t>-</w:t>
+            </w:r>
+          </w:p>
         </w:tc>
         <w:tc>
           <w:tcPr>
@@ -5814,7 +5978,11 @@
             </w:tcBorders>
             <w:shd w:val="pct20" w:color="FFFF00" w:fill="FFFFFF"/>
           </w:tcPr>
-          <w:p/>
+          <w:p>
+            <w:r>
+              <w:t>-</w:t>
+            </w:r>
+          </w:p>
         </w:tc>
         <w:tc>
           <w:tcPr>
@@ -5903,7 +6071,11 @@
             </w:tcBorders>
             <w:shd w:val="pct20" w:color="FFFF00" w:fill="FFFFFF"/>
           </w:tcPr>
-          <w:p/>
+          <w:p>
+            <w:r>
+              <w:t>-</w:t>
+            </w:r>
+          </w:p>
         </w:tc>
         <w:tc>
           <w:tcPr>
@@ -6693,24 +6865,12 @@
         </w:tc>
       </w:tr>
     </w:tbl>
-    <w:p>
-      <w:pPr>
-        <w:ind w:left="576"/>
-      </w:pPr>
-    </w:p>
-    <w:p>
-      <w:pPr>
-        <w:ind w:left="576"/>
-      </w:pPr>
-      <w:r>
-        <w:br w:type="page"/>
-      </w:r>
-    </w:p>
+    <w:p/>
     <w:p>
       <w:pPr>
         <w:pStyle w:val="Titre2"/>
       </w:pPr>
-      <w:bookmarkStart w:id="18" w:name="_Toc5345423"/>
+      <w:bookmarkStart w:id="17" w:name="_Toc5345423"/>
       <w:r>
         <w:lastRenderedPageBreak/>
         <w:t>Planification</w:t>
@@ -6721,7 +6881,7 @@
       <w:r>
         <w:t>détaillée</w:t>
       </w:r>
-      <w:bookmarkEnd w:id="18"/>
+      <w:bookmarkEnd w:id="17"/>
     </w:p>
     <w:p>
       <w:pPr>
@@ -6745,52 +6905,56 @@
       <w:pPr>
         <w:pStyle w:val="Titre2"/>
       </w:pPr>
-      <w:bookmarkStart w:id="19" w:name="_Toc5345424"/>
+      <w:bookmarkStart w:id="18" w:name="_Toc5345424"/>
       <w:r>
         <w:t>Historique</w:t>
       </w:r>
-      <w:bookmarkEnd w:id="19"/>
-    </w:p>
-    <w:p>
-      <w:pPr>
-        <w:pStyle w:val="Retraitnormal1"/>
-        <w:numPr>
-          <w:ilvl w:val="0"/>
-          <w:numId w:val="0"/>
-        </w:numPr>
+      <w:bookmarkEnd w:id="18"/>
+    </w:p>
+    <w:p>
+      <w:pPr>
         <w:rPr>
-          <w:rFonts w:ascii="Arial" w:hAnsi="Arial" w:cs="Arial"/>
+          <w:rFonts w:cs="Arial"/>
           <w:i/>
-          <w:sz w:val="24"/>
+          <w:szCs w:val="18"/>
+          <w:lang w:eastAsia="fr-CH"/>
         </w:rPr>
       </w:pPr>
-    </w:p>
-    <w:p>
-      <w:pPr>
-        <w:pStyle w:val="Titre1"/>
-      </w:pPr>
-      <w:bookmarkStart w:id="20" w:name="_Toc5345425"/>
-      <w:r>
-        <w:t>Conception</w:t>
-      </w:r>
-      <w:bookmarkEnd w:id="20"/>
-    </w:p>
-    <w:p>
-      <w:pPr>
-        <w:pStyle w:val="Titre2"/>
-      </w:pPr>
-      <w:bookmarkStart w:id="21" w:name="_Toc5345426"/>
-      <w:r>
-        <w:t>Analyse de l’environnement</w:t>
-      </w:r>
-      <w:bookmarkEnd w:id="21"/>
-    </w:p>
-    <w:p>
-      <w:pPr>
+      <w:r>
         <w:rPr>
           <w:rFonts w:cs="Arial"/>
           <w:i/>
         </w:rPr>
+        <w:br w:type="page"/>
+      </w:r>
+    </w:p>
+    <w:p>
+      <w:pPr>
+        <w:pStyle w:val="Titre1"/>
+      </w:pPr>
+      <w:bookmarkStart w:id="19" w:name="_Toc5345425"/>
+      <w:r>
+        <w:lastRenderedPageBreak/>
+        <w:t>Conception</w:t>
+      </w:r>
+      <w:bookmarkEnd w:id="19"/>
+    </w:p>
+    <w:p>
+      <w:pPr>
+        <w:pStyle w:val="Titre2"/>
+      </w:pPr>
+      <w:bookmarkStart w:id="20" w:name="_Toc5345426"/>
+      <w:r>
+        <w:t>Analyse de l’environnement</w:t>
+      </w:r>
+      <w:bookmarkEnd w:id="20"/>
+    </w:p>
+    <w:p>
+      <w:pPr>
+        <w:rPr>
+          <w:rFonts w:cs="Arial"/>
+          <w:i/>
+        </w:rPr>
       </w:pPr>
     </w:p>
     <w:p>
@@ -6801,16 +6965,24 @@
         <w:t>Les logiciels u</w:t>
       </w:r>
       <w:r>
-        <w:t>tilisés sont : Word, Excel, Bals</w:t>
-      </w:r>
-      <w:bookmarkStart w:id="22" w:name="_GoBack"/>
-      <w:bookmarkEnd w:id="22"/>
-      <w:r>
-        <w:t xml:space="preserve">amiq, </w:t>
-      </w:r>
+        <w:t xml:space="preserve">tilisés sont : Word, Excel, </w:t>
+      </w:r>
+      <w:proofErr w:type="spellStart"/>
+      <w:r>
+        <w:t>Bals</w:t>
+      </w:r>
+      <w:r>
+        <w:t>amiq</w:t>
+      </w:r>
+      <w:proofErr w:type="spellEnd"/>
+      <w:r>
+        <w:t xml:space="preserve">, </w:t>
+      </w:r>
+      <w:proofErr w:type="spellStart"/>
       <w:r>
         <w:t>Atom</w:t>
       </w:r>
+      <w:proofErr w:type="spellEnd"/>
       <w:r>
         <w:t>, Outlook, Gi</w:t>
       </w:r>
@@ -6850,11 +7022,11 @@
       <w:pPr>
         <w:pStyle w:val="Titre2"/>
       </w:pPr>
-      <w:bookmarkStart w:id="23" w:name="_Toc5345427"/>
+      <w:bookmarkStart w:id="21" w:name="_Toc5345427"/>
       <w:r>
         <w:t>Détermination de l’arborescence du site</w:t>
       </w:r>
-      <w:bookmarkEnd w:id="23"/>
+      <w:bookmarkEnd w:id="21"/>
     </w:p>
     <w:p/>
     <w:p>
@@ -6864,84 +7036,250 @@
           <w:rFonts w:cs="Arial"/>
         </w:rPr>
       </w:pPr>
+      <w:r>
+        <w:rPr>
+          <w:rFonts w:cs="Arial"/>
+          <w:noProof/>
+          <w:lang w:val="fr-CH" w:eastAsia="fr-CH"/>
+        </w:rPr>
+        <w:drawing>
+          <wp:inline distT="0" distB="0" distL="0" distR="0">
+            <wp:extent cx="4520242" cy="1869397"/>
+            <wp:effectExtent l="0" t="0" r="0" b="0"/>
+            <wp:docPr id="5" name="Image 5"/>
+            <wp:cNvGraphicFramePr>
+              <a:graphicFrameLocks xmlns:a="http://schemas.openxmlformats.org/drawingml/2006/main" noChangeAspect="1"/>
+            </wp:cNvGraphicFramePr>
+            <a:graphic xmlns:a="http://schemas.openxmlformats.org/drawingml/2006/main">
+              <a:graphicData uri="http://schemas.openxmlformats.org/drawingml/2006/picture">
+                <pic:pic xmlns:pic="http://schemas.openxmlformats.org/drawingml/2006/picture">
+                  <pic:nvPicPr>
+                    <pic:cNvPr id="5" name="Structure site 2021-03-05.png"/>
+                    <pic:cNvPicPr/>
+                  </pic:nvPicPr>
+                  <pic:blipFill>
+                    <a:blip r:embed="rId12" cstate="print">
+                      <a:extLst>
+                        <a:ext uri="{28A0092B-C50C-407E-A947-70E740481C1C}">
+                          <a14:useLocalDpi xmlns:a14="http://schemas.microsoft.com/office/drawing/2010/main" val="0"/>
+                        </a:ext>
+                      </a:extLst>
+                    </a:blip>
+                    <a:stretch>
+                      <a:fillRect/>
+                    </a:stretch>
+                  </pic:blipFill>
+                  <pic:spPr>
+                    <a:xfrm>
+                      <a:off x="0" y="0"/>
+                      <a:ext cx="4531738" cy="1874152"/>
+                    </a:xfrm>
+                    <a:prstGeom prst="rect">
+                      <a:avLst/>
+                    </a:prstGeom>
+                  </pic:spPr>
+                </pic:pic>
+              </a:graphicData>
+            </a:graphic>
+          </wp:inline>
+        </w:drawing>
+      </w:r>
     </w:p>
     <w:p>
       <w:pPr>
         <w:ind w:left="576"/>
+      </w:pPr>
+    </w:p>
+    <w:p>
+      <w:pPr>
+        <w:pStyle w:val="Titre2"/>
+      </w:pPr>
+      <w:bookmarkStart w:id="22" w:name="_Toc5345429"/>
+      <w:r>
+        <w:lastRenderedPageBreak/>
+        <w:t>Maquette</w:t>
+      </w:r>
+      <w:r>
+        <w:t>s</w:t>
+      </w:r>
+      <w:r>
+        <w:t xml:space="preserve"> graphique</w:t>
+      </w:r>
+      <w:bookmarkEnd w:id="22"/>
+    </w:p>
+    <w:p>
+      <w:pPr>
         <w:rPr>
           <w:rFonts w:cs="Arial"/>
         </w:rPr>
       </w:pPr>
-    </w:p>
-    <w:p>
-      <w:pPr>
-        <w:pStyle w:val="Titre2"/>
-      </w:pPr>
-      <w:bookmarkStart w:id="24" w:name="_Toc5345428"/>
-      <w:r>
-        <w:t>Définition de la charte graphique</w:t>
-      </w:r>
-      <w:bookmarkEnd w:id="24"/>
-    </w:p>
-    <w:p>
-      <w:pPr>
+      <w:r>
         <w:rPr>
           <w:rFonts w:cs="Arial"/>
+          <w:noProof/>
+          <w:lang w:val="fr-CH" w:eastAsia="fr-CH"/>
         </w:rPr>
-      </w:pPr>
-    </w:p>
-    <w:p>
-      <w:pPr>
-        <w:ind w:left="576"/>
-      </w:pPr>
-    </w:p>
-    <w:p>
-      <w:pPr>
-        <w:pStyle w:val="Titre2"/>
-      </w:pPr>
-      <w:bookmarkStart w:id="25" w:name="_Toc5345429"/>
-      <w:r>
-        <w:t>Maquette graphique</w:t>
-      </w:r>
-      <w:bookmarkEnd w:id="25"/>
-    </w:p>
-    <w:p>
-      <w:pPr>
+        <w:lastRenderedPageBreak/>
+        <w:drawing>
+          <wp:inline distT="0" distB="0" distL="0" distR="0">
+            <wp:extent cx="5759450" cy="4823460"/>
+            <wp:effectExtent l="0" t="0" r="0" b="0"/>
+            <wp:docPr id="6" name="Image 6"/>
+            <wp:cNvGraphicFramePr>
+              <a:graphicFrameLocks xmlns:a="http://schemas.openxmlformats.org/drawingml/2006/main" noChangeAspect="1"/>
+            </wp:cNvGraphicFramePr>
+            <a:graphic xmlns:a="http://schemas.openxmlformats.org/drawingml/2006/main">
+              <a:graphicData uri="http://schemas.openxmlformats.org/drawingml/2006/picture">
+                <pic:pic xmlns:pic="http://schemas.openxmlformats.org/drawingml/2006/picture">
+                  <pic:nvPicPr>
+                    <pic:cNvPr id="6" name="Home.png"/>
+                    <pic:cNvPicPr/>
+                  </pic:nvPicPr>
+                  <pic:blipFill>
+                    <a:blip r:embed="rId13">
+                      <a:extLst>
+                        <a:ext uri="{28A0092B-C50C-407E-A947-70E740481C1C}">
+                          <a14:useLocalDpi xmlns:a14="http://schemas.microsoft.com/office/drawing/2010/main" val="0"/>
+                        </a:ext>
+                      </a:extLst>
+                    </a:blip>
+                    <a:stretch>
+                      <a:fillRect/>
+                    </a:stretch>
+                  </pic:blipFill>
+                  <pic:spPr>
+                    <a:xfrm>
+                      <a:off x="0" y="0"/>
+                      <a:ext cx="5759450" cy="4823460"/>
+                    </a:xfrm>
+                    <a:prstGeom prst="rect">
+                      <a:avLst/>
+                    </a:prstGeom>
+                  </pic:spPr>
+                </pic:pic>
+              </a:graphicData>
+            </a:graphic>
+          </wp:inline>
+        </w:drawing>
+      </w:r>
+      <w:r>
         <w:rPr>
           <w:rFonts w:cs="Arial"/>
+          <w:noProof/>
+          <w:lang w:val="fr-CH" w:eastAsia="fr-CH"/>
         </w:rPr>
-      </w:pPr>
+        <w:lastRenderedPageBreak/>
+        <w:drawing>
+          <wp:inline distT="0" distB="0" distL="0" distR="0">
+            <wp:extent cx="3286664" cy="2752536"/>
+            <wp:effectExtent l="0" t="0" r="9525" b="0"/>
+            <wp:docPr id="7" name="Image 7"/>
+            <wp:cNvGraphicFramePr>
+              <a:graphicFrameLocks xmlns:a="http://schemas.openxmlformats.org/drawingml/2006/main" noChangeAspect="1"/>
+            </wp:cNvGraphicFramePr>
+            <a:graphic xmlns:a="http://schemas.openxmlformats.org/drawingml/2006/main">
+              <a:graphicData uri="http://schemas.openxmlformats.org/drawingml/2006/picture">
+                <pic:pic xmlns:pic="http://schemas.openxmlformats.org/drawingml/2006/picture">
+                  <pic:nvPicPr>
+                    <pic:cNvPr id="7" name="Profil.png"/>
+                    <pic:cNvPicPr/>
+                  </pic:nvPicPr>
+                  <pic:blipFill>
+                    <a:blip r:embed="rId14" cstate="print">
+                      <a:extLst>
+                        <a:ext uri="{28A0092B-C50C-407E-A947-70E740481C1C}">
+                          <a14:useLocalDpi xmlns:a14="http://schemas.microsoft.com/office/drawing/2010/main" val="0"/>
+                        </a:ext>
+                      </a:extLst>
+                    </a:blip>
+                    <a:stretch>
+                      <a:fillRect/>
+                    </a:stretch>
+                  </pic:blipFill>
+                  <pic:spPr>
+                    <a:xfrm>
+                      <a:off x="0" y="0"/>
+                      <a:ext cx="3293927" cy="2758619"/>
+                    </a:xfrm>
+                    <a:prstGeom prst="rect">
+                      <a:avLst/>
+                    </a:prstGeom>
+                  </pic:spPr>
+                </pic:pic>
+              </a:graphicData>
+            </a:graphic>
+          </wp:inline>
+        </w:drawing>
+      </w:r>
+      <w:r>
+        <w:rPr>
+          <w:rFonts w:cs="Arial"/>
+          <w:noProof/>
+          <w:lang w:val="fr-CH" w:eastAsia="fr-CH"/>
+        </w:rPr>
+        <w:drawing>
+          <wp:anchor distT="0" distB="0" distL="114300" distR="114300" simplePos="0" relativeHeight="251660288" behindDoc="0" locked="0" layoutInCell="1" allowOverlap="1">
+            <wp:simplePos x="0" y="0"/>
+            <wp:positionH relativeFrom="column">
+              <wp:posOffset>-3283</wp:posOffset>
+            </wp:positionH>
+            <wp:positionV relativeFrom="paragraph">
+              <wp:posOffset>323</wp:posOffset>
+            </wp:positionV>
+            <wp:extent cx="4861773" cy="4071668"/>
+            <wp:effectExtent l="0" t="0" r="0" b="5080"/>
+            <wp:wrapTopAndBottom/>
+            <wp:docPr id="8" name="Image 8"/>
+            <wp:cNvGraphicFramePr>
+              <a:graphicFrameLocks xmlns:a="http://schemas.openxmlformats.org/drawingml/2006/main" noChangeAspect="1"/>
+            </wp:cNvGraphicFramePr>
+            <a:graphic xmlns:a="http://schemas.openxmlformats.org/drawingml/2006/main">
+              <a:graphicData uri="http://schemas.openxmlformats.org/drawingml/2006/picture">
+                <pic:pic xmlns:pic="http://schemas.openxmlformats.org/drawingml/2006/picture">
+                  <pic:nvPicPr>
+                    <pic:cNvPr id="8" name="Vue.png"/>
+                    <pic:cNvPicPr/>
+                  </pic:nvPicPr>
+                  <pic:blipFill>
+                    <a:blip r:embed="rId15">
+                      <a:extLst>
+                        <a:ext uri="{28A0092B-C50C-407E-A947-70E740481C1C}">
+                          <a14:useLocalDpi xmlns:a14="http://schemas.microsoft.com/office/drawing/2010/main" val="0"/>
+                        </a:ext>
+                      </a:extLst>
+                    </a:blip>
+                    <a:stretch>
+                      <a:fillRect/>
+                    </a:stretch>
+                  </pic:blipFill>
+                  <pic:spPr>
+                    <a:xfrm>
+                      <a:off x="0" y="0"/>
+                      <a:ext cx="4861773" cy="4071668"/>
+                    </a:xfrm>
+                    <a:prstGeom prst="rect">
+                      <a:avLst/>
+                    </a:prstGeom>
+                  </pic:spPr>
+                </pic:pic>
+              </a:graphicData>
+            </a:graphic>
+          </wp:anchor>
+        </w:drawing>
+      </w:r>
     </w:p>
     <w:p/>
     <w:p>
       <w:pPr>
         <w:pStyle w:val="Titre2"/>
       </w:pPr>
-      <w:bookmarkStart w:id="26" w:name="_Toc5345430"/>
+      <w:bookmarkStart w:id="23" w:name="_Toc5345430"/>
       <w:r>
         <w:t>Diagramme du site</w:t>
       </w:r>
-      <w:bookmarkEnd w:id="26"/>
+      <w:bookmarkEnd w:id="23"/>
     </w:p>
     <w:p/>
-    <w:p>
-      <w:pPr>
-        <w:ind w:left="576"/>
-      </w:pPr>
-      <w:r>
-        <w:t>Comme conception de base du code nous avons ceci :</w:t>
-      </w:r>
-    </w:p>
-    <w:p>
-      <w:pPr>
-        <w:ind w:left="576"/>
-      </w:pPr>
-    </w:p>
-    <w:p>
-      <w:pPr>
-        <w:ind w:left="576"/>
-      </w:pPr>
-    </w:p>
     <w:p>
       <w:pPr>
         <w:ind w:left="709"/>
@@ -6950,6 +7288,56 @@
           <w:i/>
         </w:rPr>
       </w:pPr>
+      <w:r>
+        <w:rPr>
+          <w:rFonts w:cs="Arial"/>
+          <w:i/>
+          <w:noProof/>
+          <w:lang w:val="fr-CH" w:eastAsia="fr-CH"/>
+        </w:rPr>
+        <w:lastRenderedPageBreak/>
+        <w:drawing>
+          <wp:inline distT="0" distB="0" distL="0" distR="0">
+            <wp:extent cx="5759450" cy="2381885"/>
+            <wp:effectExtent l="0" t="0" r="0" b="0"/>
+            <wp:docPr id="9" name="Image 9"/>
+            <wp:cNvGraphicFramePr>
+              <a:graphicFrameLocks xmlns:a="http://schemas.openxmlformats.org/drawingml/2006/main" noChangeAspect="1"/>
+            </wp:cNvGraphicFramePr>
+            <a:graphic xmlns:a="http://schemas.openxmlformats.org/drawingml/2006/main">
+              <a:graphicData uri="http://schemas.openxmlformats.org/drawingml/2006/picture">
+                <pic:pic xmlns:pic="http://schemas.openxmlformats.org/drawingml/2006/picture">
+                  <pic:nvPicPr>
+                    <pic:cNvPr id="9" name="Structure site 2021-03-05.png"/>
+                    <pic:cNvPicPr/>
+                  </pic:nvPicPr>
+                  <pic:blipFill>
+                    <a:blip r:embed="rId12">
+                      <a:extLst>
+                        <a:ext uri="{28A0092B-C50C-407E-A947-70E740481C1C}">
+                          <a14:useLocalDpi xmlns:a14="http://schemas.microsoft.com/office/drawing/2010/main" val="0"/>
+                        </a:ext>
+                      </a:extLst>
+                    </a:blip>
+                    <a:stretch>
+                      <a:fillRect/>
+                    </a:stretch>
+                  </pic:blipFill>
+                  <pic:spPr>
+                    <a:xfrm>
+                      <a:off x="0" y="0"/>
+                      <a:ext cx="5759450" cy="2381885"/>
+                    </a:xfrm>
+                    <a:prstGeom prst="rect">
+                      <a:avLst/>
+                    </a:prstGeom>
+                  </pic:spPr>
+                </pic:pic>
+              </a:graphicData>
+            </a:graphic>
+          </wp:inline>
+        </w:drawing>
+      </w:r>
     </w:p>
     <w:p>
       <w:pPr>
@@ -6971,25 +7359,16 @@
     </w:p>
     <w:p>
       <w:pPr>
-        <w:ind w:left="709"/>
-        <w:rPr>
-          <w:rFonts w:cs="Arial"/>
-          <w:i/>
-        </w:rPr>
-      </w:pPr>
-    </w:p>
-    <w:p>
-      <w:pPr>
         <w:pStyle w:val="Titre2"/>
       </w:pPr>
-      <w:bookmarkStart w:id="27" w:name="_Toc5345431"/>
+      <w:bookmarkStart w:id="24" w:name="_Toc5345431"/>
       <w:r>
         <w:t>Plugin</w:t>
       </w:r>
       <w:r>
         <w:t>s et librairies</w:t>
       </w:r>
-      <w:bookmarkEnd w:id="27"/>
+      <w:bookmarkEnd w:id="24"/>
     </w:p>
     <w:p>
       <w:pPr>
@@ -7012,20 +7391,53 @@
       <w:pPr>
         <w:pStyle w:val="Titre2"/>
       </w:pPr>
-      <w:bookmarkStart w:id="28" w:name="_Toc5345432"/>
-      <w:r>
-        <w:t>Choix de la formule d’hébergement</w:t>
-      </w:r>
-      <w:bookmarkEnd w:id="28"/>
-    </w:p>
-    <w:p>
-      <w:bookmarkStart w:id="29" w:name="_Toc5345433"/>
-      <w:bookmarkStart w:id="30" w:name="_Toc71703259"/>
-    </w:p>
-    <w:p/>
-    <w:p/>
-    <w:p/>
-    <w:p/>
+      <w:bookmarkStart w:id="25" w:name="_Toc5345432"/>
+      <w:r>
+        <w:t>Choix de la formule d’héberge</w:t>
+      </w:r>
+      <w:bookmarkStart w:id="26" w:name="_GoBack"/>
+      <w:bookmarkEnd w:id="26"/>
+      <w:r>
+        <w:t>ment</w:t>
+      </w:r>
+      <w:bookmarkEnd w:id="25"/>
+    </w:p>
+    <w:p>
+      <w:bookmarkStart w:id="27" w:name="_Toc5345433"/>
+      <w:bookmarkStart w:id="28" w:name="_Toc71703259"/>
+    </w:p>
+    <w:p>
+      <w:r>
+        <w:t xml:space="preserve">Le projet peut être hébergé sur n’importe quel serveur ayant apache et PHP d’installé, il ne nécessite pas de service </w:t>
+      </w:r>
+      <w:proofErr w:type="spellStart"/>
+      <w:r>
+        <w:t>mySQL</w:t>
+      </w:r>
+      <w:proofErr w:type="spellEnd"/>
+      <w:r>
+        <w:t xml:space="preserve"> car la </w:t>
+      </w:r>
+      <w:proofErr w:type="spellStart"/>
+      <w:r>
+        <w:t>database</w:t>
+      </w:r>
+      <w:proofErr w:type="spellEnd"/>
+      <w:r>
+        <w:t xml:space="preserve"> est</w:t>
+      </w:r>
+      <w:r>
+        <w:t xml:space="preserve"> en </w:t>
+      </w:r>
+      <w:proofErr w:type="spellStart"/>
+      <w:r>
+        <w:t>SQLite</w:t>
+      </w:r>
+      <w:proofErr w:type="spellEnd"/>
+      <w:r>
+        <w:t>.</w:t>
+      </w:r>
+    </w:p>
     <w:p/>
     <w:p>
       <w:pPr>
@@ -7050,7 +7462,7 @@
       <w:r>
         <w:t>éalisation</w:t>
       </w:r>
-      <w:bookmarkEnd w:id="29"/>
+      <w:bookmarkEnd w:id="27"/>
       <w:r>
         <w:t xml:space="preserve"> </w:t>
       </w:r>
@@ -7063,9 +7475,9 @@
           <w:iCs/>
         </w:rPr>
       </w:pPr>
-      <w:bookmarkStart w:id="31" w:name="_Toc25553317"/>
-      <w:bookmarkStart w:id="32" w:name="_Toc71691022"/>
-      <w:bookmarkStart w:id="33" w:name="_Toc5345434"/>
+      <w:bookmarkStart w:id="29" w:name="_Toc25553317"/>
+      <w:bookmarkStart w:id="30" w:name="_Toc71691022"/>
+      <w:bookmarkStart w:id="31" w:name="_Toc5345434"/>
       <w:r>
         <w:rPr>
           <w:i w:val="0"/>
@@ -7073,10 +7485,10 @@
         </w:rPr>
         <w:t>Dossier de réalisation</w:t>
       </w:r>
-      <w:bookmarkStart w:id="34" w:name="_Toc25553318"/>
+      <w:bookmarkStart w:id="32" w:name="_Toc25553318"/>
+      <w:bookmarkEnd w:id="29"/>
+      <w:bookmarkEnd w:id="30"/>
       <w:bookmarkEnd w:id="31"/>
-      <w:bookmarkEnd w:id="32"/>
-      <w:bookmarkEnd w:id="33"/>
     </w:p>
     <w:p/>
     <w:p>
@@ -7086,26 +7498,26 @@
           <w:iCs/>
         </w:rPr>
       </w:pPr>
-      <w:bookmarkStart w:id="35" w:name="_Toc25553321"/>
-      <w:bookmarkStart w:id="36" w:name="_Toc71691025"/>
-      <w:bookmarkStart w:id="37" w:name="_Toc5345435"/>
-      <w:bookmarkEnd w:id="30"/>
-      <w:bookmarkEnd w:id="34"/>
+      <w:bookmarkStart w:id="33" w:name="_Toc25553321"/>
+      <w:bookmarkStart w:id="34" w:name="_Toc71691025"/>
+      <w:bookmarkStart w:id="35" w:name="_Toc5345435"/>
+      <w:bookmarkEnd w:id="28"/>
+      <w:bookmarkEnd w:id="32"/>
       <w:r>
         <w:rPr>
           <w:iCs/>
         </w:rPr>
         <w:t>Description des test</w:t>
       </w:r>
-      <w:bookmarkEnd w:id="35"/>
+      <w:bookmarkEnd w:id="33"/>
       <w:r>
         <w:rPr>
           <w:iCs/>
         </w:rPr>
         <w:t>s effectués</w:t>
       </w:r>
-      <w:bookmarkEnd w:id="36"/>
-      <w:bookmarkEnd w:id="37"/>
+      <w:bookmarkEnd w:id="34"/>
+      <w:bookmarkEnd w:id="35"/>
     </w:p>
     <w:p>
       <w:pPr>
@@ -7148,9 +7560,9 @@
           <w:iCs/>
         </w:rPr>
       </w:pPr>
-      <w:bookmarkStart w:id="38" w:name="_Toc25553322"/>
-      <w:bookmarkStart w:id="39" w:name="_Toc71691026"/>
-      <w:bookmarkStart w:id="40" w:name="_Toc5345436"/>
+      <w:bookmarkStart w:id="36" w:name="_Toc25553322"/>
+      <w:bookmarkStart w:id="37" w:name="_Toc71691026"/>
+      <w:bookmarkStart w:id="38" w:name="_Toc5345436"/>
       <w:r>
         <w:rPr>
           <w:i w:val="0"/>
@@ -7158,7 +7570,7 @@
         </w:rPr>
         <w:t xml:space="preserve">Erreurs </w:t>
       </w:r>
-      <w:bookmarkEnd w:id="38"/>
+      <w:bookmarkEnd w:id="36"/>
       <w:r>
         <w:rPr>
           <w:i w:val="0"/>
@@ -7166,8 +7578,8 @@
         </w:rPr>
         <w:t>restantes</w:t>
       </w:r>
-      <w:bookmarkEnd w:id="39"/>
-      <w:bookmarkEnd w:id="40"/>
+      <w:bookmarkEnd w:id="37"/>
+      <w:bookmarkEnd w:id="38"/>
       <w:r>
         <w:rPr>
           <w:i w:val="0"/>
@@ -7190,16 +7602,16 @@
           <w:tab w:val="num" w:pos="360"/>
         </w:tabs>
       </w:pPr>
-      <w:bookmarkStart w:id="41" w:name="_Toc71691027"/>
-      <w:bookmarkStart w:id="42" w:name="_Toc5345437"/>
+      <w:bookmarkStart w:id="39" w:name="_Toc71691027"/>
+      <w:bookmarkStart w:id="40" w:name="_Toc5345437"/>
       <w:r>
         <w:t>M</w:t>
       </w:r>
       <w:r>
         <w:t>ise en service</w:t>
       </w:r>
-      <w:bookmarkEnd w:id="41"/>
-      <w:bookmarkEnd w:id="42"/>
+      <w:bookmarkEnd w:id="39"/>
+      <w:bookmarkEnd w:id="40"/>
     </w:p>
     <w:p>
       <w:pPr>
@@ -7209,9 +7621,9 @@
           <w:iCs/>
         </w:rPr>
       </w:pPr>
-      <w:bookmarkStart w:id="43" w:name="_Toc25553325"/>
-      <w:bookmarkStart w:id="44" w:name="_Toc71691028"/>
-      <w:bookmarkStart w:id="45" w:name="_Toc5345438"/>
+      <w:bookmarkStart w:id="41" w:name="_Toc25553325"/>
+      <w:bookmarkStart w:id="42" w:name="_Toc71691028"/>
+      <w:bookmarkStart w:id="43" w:name="_Toc5345438"/>
       <w:r>
         <w:rPr>
           <w:i w:val="0"/>
@@ -7219,7 +7631,7 @@
         </w:rPr>
         <w:t xml:space="preserve">Rapport de </w:t>
       </w:r>
-      <w:bookmarkEnd w:id="43"/>
+      <w:bookmarkEnd w:id="41"/>
       <w:r>
         <w:rPr>
           <w:i w:val="0"/>
@@ -7227,8 +7639,8 @@
         </w:rPr>
         <w:t>mise en service</w:t>
       </w:r>
-      <w:bookmarkEnd w:id="44"/>
-      <w:bookmarkEnd w:id="45"/>
+      <w:bookmarkEnd w:id="42"/>
+      <w:bookmarkEnd w:id="43"/>
     </w:p>
     <w:p>
       <w:pPr>
@@ -7247,17 +7659,18 @@
           <w:iCs/>
         </w:rPr>
       </w:pPr>
-      <w:bookmarkStart w:id="46" w:name="_Toc25553326"/>
-      <w:bookmarkStart w:id="47" w:name="_Toc71691029"/>
-      <w:bookmarkStart w:id="48" w:name="_Toc5345439"/>
+      <w:bookmarkStart w:id="44" w:name="_Toc25553326"/>
+      <w:bookmarkStart w:id="45" w:name="_Toc71691029"/>
+      <w:bookmarkStart w:id="46" w:name="_Toc5345439"/>
       <w:r>
         <w:rPr>
           <w:i w:val="0"/>
           <w:iCs/>
         </w:rPr>
+        <w:lastRenderedPageBreak/>
         <w:t>Liste des documents</w:t>
       </w:r>
-      <w:bookmarkEnd w:id="46"/>
+      <w:bookmarkEnd w:id="44"/>
       <w:r>
         <w:rPr>
           <w:i w:val="0"/>
@@ -7265,8 +7678,8 @@
         </w:rPr>
         <w:t xml:space="preserve"> fournis</w:t>
       </w:r>
-      <w:bookmarkEnd w:id="47"/>
-      <w:bookmarkEnd w:id="48"/>
+      <w:bookmarkEnd w:id="45"/>
+      <w:bookmarkEnd w:id="46"/>
     </w:p>
     <w:p>
       <w:pPr>
@@ -7292,18 +7705,18 @@
           <w:tab w:val="num" w:pos="360"/>
         </w:tabs>
       </w:pPr>
-      <w:bookmarkStart w:id="49" w:name="_Toc25553328"/>
-      <w:bookmarkStart w:id="50" w:name="_Toc71703263"/>
-      <w:bookmarkStart w:id="51" w:name="_Toc5345440"/>
+      <w:bookmarkStart w:id="47" w:name="_Toc25553328"/>
+      <w:bookmarkStart w:id="48" w:name="_Toc71703263"/>
+      <w:bookmarkStart w:id="49" w:name="_Toc5345440"/>
       <w:r>
         <w:t>C</w:t>
       </w:r>
+      <w:bookmarkEnd w:id="47"/>
+      <w:bookmarkEnd w:id="48"/>
+      <w:r>
+        <w:t>onclusions</w:t>
+      </w:r>
       <w:bookmarkEnd w:id="49"/>
-      <w:bookmarkEnd w:id="50"/>
-      <w:r>
-        <w:t>onclusions</w:t>
-      </w:r>
-      <w:bookmarkEnd w:id="51"/>
     </w:p>
     <w:p>
       <w:pPr>
@@ -7326,16 +7739,16 @@
           <w:tab w:val="num" w:pos="360"/>
         </w:tabs>
       </w:pPr>
-      <w:bookmarkStart w:id="52" w:name="_Toc71703264"/>
-      <w:bookmarkStart w:id="53" w:name="_Toc5345441"/>
+      <w:bookmarkStart w:id="50" w:name="_Toc71703264"/>
+      <w:bookmarkStart w:id="51" w:name="_Toc5345441"/>
       <w:r>
         <w:t>A</w:t>
       </w:r>
-      <w:bookmarkEnd w:id="52"/>
+      <w:bookmarkEnd w:id="50"/>
       <w:r>
         <w:t>nnexes</w:t>
       </w:r>
-      <w:bookmarkEnd w:id="53"/>
+      <w:bookmarkEnd w:id="51"/>
     </w:p>
     <w:p>
       <w:pPr>
@@ -7345,9 +7758,9 @@
           <w:iCs/>
         </w:rPr>
       </w:pPr>
-      <w:bookmarkStart w:id="54" w:name="_Toc25553330"/>
-      <w:bookmarkStart w:id="55" w:name="_Toc71703266"/>
-      <w:bookmarkStart w:id="56" w:name="_Toc5345442"/>
+      <w:bookmarkStart w:id="52" w:name="_Toc25553330"/>
+      <w:bookmarkStart w:id="53" w:name="_Toc71703266"/>
+      <w:bookmarkStart w:id="54" w:name="_Toc5345442"/>
       <w:r>
         <w:rPr>
           <w:i w:val="0"/>
@@ -7355,9 +7768,9 @@
         </w:rPr>
         <w:t>Journal de bord de chaque participant</w:t>
       </w:r>
+      <w:bookmarkEnd w:id="52"/>
+      <w:bookmarkEnd w:id="53"/>
       <w:bookmarkEnd w:id="54"/>
-      <w:bookmarkEnd w:id="55"/>
-      <w:bookmarkEnd w:id="56"/>
     </w:p>
     <w:p>
       <w:pPr>
@@ -7377,7 +7790,7 @@
           <w:iCs/>
         </w:rPr>
       </w:pPr>
-      <w:bookmarkStart w:id="57" w:name="_Toc25553331"/>
+      <w:bookmarkStart w:id="55" w:name="_Toc25553331"/>
       <w:r>
         <w:rPr>
           <w:b w:val="0"/>
@@ -7386,7 +7799,7 @@
         </w:rPr>
         <w:t xml:space="preserve">         </w:t>
       </w:r>
-      <w:bookmarkEnd w:id="57"/>
+      <w:bookmarkEnd w:id="55"/>
     </w:p>
     <w:p>
       <w:pPr>
@@ -7396,8 +7809,8 @@
           <w:iCs/>
         </w:rPr>
       </w:pPr>
-      <w:bookmarkStart w:id="58" w:name="_Toc25553332"/>
-      <w:bookmarkStart w:id="59" w:name="_Toc71703268"/>
+      <w:bookmarkStart w:id="56" w:name="_Toc25553332"/>
+      <w:bookmarkStart w:id="57" w:name="_Toc71703268"/>
       <w:r>
         <w:rPr>
           <w:i w:val="0"/>
@@ -7405,7 +7818,7 @@
         </w:rPr>
         <w:t xml:space="preserve"> </w:t>
       </w:r>
-      <w:bookmarkStart w:id="60" w:name="_Toc5345444"/>
+      <w:bookmarkStart w:id="58" w:name="_Toc5345444"/>
       <w:r>
         <w:rPr>
           <w:i w:val="0"/>
@@ -7413,9 +7826,9 @@
         </w:rPr>
         <w:t>Manuel d'Utilisation</w:t>
       </w:r>
+      <w:bookmarkEnd w:id="56"/>
+      <w:bookmarkEnd w:id="57"/>
       <w:bookmarkEnd w:id="58"/>
-      <w:bookmarkEnd w:id="59"/>
-      <w:bookmarkEnd w:id="60"/>
     </w:p>
     <w:p>
       <w:pPr>
@@ -7428,8 +7841,8 @@
       </w:pPr>
     </w:p>
     <w:sectPr>
-      <w:headerReference w:type="default" r:id="rId10"/>
-      <w:footerReference w:type="default" r:id="rId11"/>
+      <w:headerReference w:type="default" r:id="rId16"/>
+      <w:footerReference w:type="default" r:id="rId17"/>
       <w:pgSz w:w="11906" w:h="16838" w:code="9"/>
       <w:pgMar w:top="1418" w:right="1418" w:bottom="1418" w:left="1418" w:header="720" w:footer="720" w:gutter="0"/>
       <w:cols w:space="720"/>
@@ -7489,7 +7902,25 @@
         <w:i/>
         <w:sz w:val="20"/>
       </w:rPr>
-      <w:t xml:space="preserve">érôme Jaquemet </w:t>
+      <w:t xml:space="preserve">érôme </w:t>
+    </w:r>
+    <w:proofErr w:type="spellStart"/>
+    <w:r>
+      <w:rPr>
+        <w:rFonts w:ascii="Verdana" w:hAnsi="Verdana"/>
+        <w:i/>
+        <w:sz w:val="20"/>
+      </w:rPr>
+      <w:t>Jaquemet</w:t>
+    </w:r>
+    <w:proofErr w:type="spellEnd"/>
+    <w:r>
+      <w:rPr>
+        <w:rFonts w:ascii="Verdana" w:hAnsi="Verdana"/>
+        <w:i/>
+        <w:sz w:val="20"/>
+      </w:rPr>
+      <w:t xml:space="preserve"> </w:t>
     </w:r>
     <w:r>
       <w:rPr>
@@ -7561,7 +7992,7 @@
         <w:noProof/>
         <w:sz w:val="20"/>
       </w:rPr>
-      <w:t>9</w:t>
+      <w:t>13</w:t>
     </w:r>
     <w:r>
       <w:rPr>
@@ -7610,7 +8041,7 @@
         <w:noProof/>
         <w:sz w:val="20"/>
       </w:rPr>
-      <w:t>9</w:t>
+      <w:t>14</w:t>
     </w:r>
     <w:r>
       <w:rPr>
@@ -7831,7 +8262,7 @@
         <v:path o:extrusionok="f" gradientshapeok="t" o:connecttype="rect"/>
         <o:lock v:ext="edit" aspectratio="t"/>
       </v:shapetype>
-      <v:shape id="_x0000_i1030" type="#_x0000_t75" style="width:11.15pt;height:11.15pt" o:bullet="t">
+      <v:shape id="_x0000_i1037" type="#_x0000_t75" style="width:10.85pt;height:10.85pt" o:bullet="t">
         <v:imagedata r:id="rId1" o:title="BD14753_"/>
       </v:shape>
     </w:pict>
@@ -12608,7 +13039,7 @@
 </file>
 
 <file path=customXml/itemProps1.xml><?xml version="1.0" encoding="utf-8"?>
-<ds:datastoreItem xmlns:ds="http://schemas.openxmlformats.org/officeDocument/2006/customXml" ds:itemID="{143EDEA4-D676-40FE-BA3C-BFCF5BC92B80}">
+<ds:datastoreItem xmlns:ds="http://schemas.openxmlformats.org/officeDocument/2006/customXml" ds:itemID="{8FEC6090-361C-4326-81E8-8D67EB3CAA3A}">
   <ds:schemaRefs>
     <ds:schemaRef ds:uri="http://schemas.openxmlformats.org/officeDocument/2006/bibliography"/>
   </ds:schemaRefs>

--- a/Documents/Dossier de projet CPNVoiturage.docx
+++ b/Documents/Dossier de projet CPNVoiturage.docx
@@ -4204,10 +4204,8 @@
       </w:r>
       <w:bookmarkEnd w:id="10"/>
     </w:p>
-    <w:p/>
-    <w:p>
-      <w:pPr>
-        <w:ind w:left="709"/>
+    <w:p>
+      <w:pPr>
         <w:rPr>
           <w:szCs w:val="22"/>
         </w:rPr>
@@ -4215,41 +4213,13 @@
     </w:p>
     <w:p>
       <w:pPr>
-        <w:ind w:left="709"/>
-        <w:rPr>
-          <w:szCs w:val="22"/>
-        </w:rPr>
-      </w:pPr>
-    </w:p>
-    <w:p>
-      <w:pPr>
         <w:pStyle w:val="Titre2"/>
       </w:pPr>
-      <w:bookmarkStart w:id="11" w:name="_Toc5345417"/>
-      <w:r>
-        <w:t>Analyse concurrentielle</w:t>
+      <w:bookmarkStart w:id="11" w:name="_Toc5345418"/>
+      <w:r>
+        <w:t>Cas d’utilisation</w:t>
       </w:r>
       <w:bookmarkEnd w:id="11"/>
-    </w:p>
-    <w:p/>
-    <w:p>
-      <w:pPr>
-        <w:ind w:firstLine="576"/>
-      </w:pPr>
-      <w:r>
-        <w:br w:type="page"/>
-      </w:r>
-    </w:p>
-    <w:p>
-      <w:pPr>
-        <w:pStyle w:val="Titre2"/>
-      </w:pPr>
-      <w:bookmarkStart w:id="12" w:name="_Toc5345418"/>
-      <w:r>
-        <w:lastRenderedPageBreak/>
-        <w:t>Cas d’utilisation</w:t>
-      </w:r>
-      <w:bookmarkEnd w:id="12"/>
     </w:p>
     <w:p>
       <w:pPr>
@@ -4267,17 +4237,11 @@
     </w:p>
     <w:p>
       <w:pPr>
-        <w:ind w:left="1416"/>
-      </w:pPr>
-    </w:p>
-    <w:p>
-      <w:pPr>
         <w:pStyle w:val="En-tte"/>
         <w:tabs>
           <w:tab w:val="clear" w:pos="4536"/>
           <w:tab w:val="clear" w:pos="9072"/>
         </w:tabs>
-        <w:ind w:left="1077"/>
         <w:rPr>
           <w:i/>
           <w:iCs/>
@@ -4289,7 +4253,7 @@
       <w:pPr>
         <w:pStyle w:val="Titre2"/>
       </w:pPr>
-      <w:bookmarkStart w:id="13" w:name="_Toc5345419"/>
+      <w:bookmarkStart w:id="12" w:name="_Toc5345419"/>
       <w:proofErr w:type="spellStart"/>
       <w:r>
         <w:t>Etude</w:t>
@@ -4298,34 +4262,24 @@
       <w:r>
         <w:t xml:space="preserve"> de faisabilité</w:t>
       </w:r>
-      <w:bookmarkEnd w:id="13"/>
+      <w:bookmarkEnd w:id="12"/>
     </w:p>
     <w:p/>
     <w:p>
+      <w:r>
+        <w:br w:type="page"/>
+      </w:r>
+    </w:p>
+    <w:p>
       <w:pPr>
         <w:ind w:left="709"/>
       </w:pPr>
     </w:p>
     <w:p>
       <w:pPr>
-        <w:ind w:left="709"/>
-      </w:pPr>
-    </w:p>
-    <w:p>
-      <w:pPr>
-        <w:ind w:left="709"/>
-      </w:pPr>
-    </w:p>
-    <w:p>
-      <w:pPr>
-        <w:ind w:left="709"/>
-      </w:pPr>
-    </w:p>
-    <w:p>
-      <w:pPr>
         <w:pStyle w:val="Titre2"/>
       </w:pPr>
-      <w:bookmarkStart w:id="14" w:name="_Toc5345420"/>
+      <w:bookmarkStart w:id="13" w:name="_Toc5345420"/>
       <w:r>
         <w:rPr>
           <w:i w:val="0"/>
@@ -4338,13 +4292,13 @@
           <wp:anchor distT="0" distB="0" distL="114300" distR="114300" simplePos="0" relativeHeight="251658240" behindDoc="1" locked="0" layoutInCell="1" allowOverlap="1">
             <wp:simplePos x="0" y="0"/>
             <wp:positionH relativeFrom="column">
-              <wp:posOffset>-262255</wp:posOffset>
+              <wp:posOffset>-262890</wp:posOffset>
             </wp:positionH>
             <wp:positionV relativeFrom="paragraph">
-              <wp:posOffset>524510</wp:posOffset>
+              <wp:posOffset>523240</wp:posOffset>
             </wp:positionV>
-            <wp:extent cx="3671570" cy="2540000"/>
-            <wp:effectExtent l="0" t="0" r="5080" b="0"/>
+            <wp:extent cx="4425950" cy="3061970"/>
+            <wp:effectExtent l="0" t="0" r="0" b="5080"/>
             <wp:wrapTopAndBottom/>
             <wp:docPr id="3" name="Image 3"/>
             <wp:cNvGraphicFramePr>
@@ -4372,7 +4326,7 @@
                   <pic:spPr>
                     <a:xfrm>
                       <a:off x="0" y="0"/>
-                      <a:ext cx="3671570" cy="2540000"/>
+                      <a:ext cx="4425950" cy="3061970"/>
                     </a:xfrm>
                     <a:prstGeom prst="rect">
                       <a:avLst/>
@@ -4381,13 +4335,19 @@
                 </pic:pic>
               </a:graphicData>
             </a:graphic>
+            <wp14:sizeRelH relativeFrom="margin">
+              <wp14:pctWidth>0</wp14:pctWidth>
+            </wp14:sizeRelH>
+            <wp14:sizeRelV relativeFrom="margin">
+              <wp14:pctHeight>0</wp14:pctHeight>
+            </wp14:sizeRelV>
           </wp:anchor>
         </w:drawing>
       </w:r>
       <w:r>
         <w:t>MCD</w:t>
       </w:r>
-      <w:bookmarkEnd w:id="14"/>
+      <w:bookmarkEnd w:id="13"/>
     </w:p>
     <w:p>
       <w:pPr>
@@ -4427,16 +4387,16 @@
           <w:lang w:val="fr-CH" w:eastAsia="fr-CH"/>
         </w:rPr>
         <w:drawing>
-          <wp:anchor distT="0" distB="0" distL="114300" distR="114300" simplePos="0" relativeHeight="251659264" behindDoc="1" locked="0" layoutInCell="1" allowOverlap="1">
+          <wp:anchor distT="0" distB="0" distL="114300" distR="114300" simplePos="0" relativeHeight="251662336" behindDoc="1" locked="0" layoutInCell="1" allowOverlap="1" wp14:anchorId="1F086514" wp14:editId="201A7521">
             <wp:simplePos x="0" y="0"/>
-            <wp:positionH relativeFrom="column">
-              <wp:posOffset>1194878</wp:posOffset>
+            <wp:positionH relativeFrom="page">
+              <wp:posOffset>882015</wp:posOffset>
             </wp:positionH>
             <wp:positionV relativeFrom="paragraph">
-              <wp:posOffset>5336049</wp:posOffset>
+              <wp:posOffset>291465</wp:posOffset>
             </wp:positionV>
-            <wp:extent cx="4740910" cy="3351530"/>
-            <wp:effectExtent l="0" t="0" r="2540" b="1270"/>
+            <wp:extent cx="6477000" cy="4578350"/>
+            <wp:effectExtent l="0" t="0" r="0" b="0"/>
             <wp:wrapTopAndBottom/>
             <wp:docPr id="4" name="Image 4"/>
             <wp:cNvGraphicFramePr>
@@ -4464,7 +4424,7 @@
                   <pic:spPr>
                     <a:xfrm>
                       <a:off x="0" y="0"/>
-                      <a:ext cx="4740910" cy="3351530"/>
+                      <a:ext cx="6477000" cy="4578350"/>
                     </a:xfrm>
                     <a:prstGeom prst="rect">
                       <a:avLst/>
@@ -4485,36 +4445,24 @@
     </w:p>
     <w:p>
       <w:pPr>
-        <w:pStyle w:val="En-tte"/>
-        <w:tabs>
-          <w:tab w:val="clear" w:pos="4536"/>
-          <w:tab w:val="clear" w:pos="9072"/>
-        </w:tabs>
-        <w:ind w:left="709"/>
-        <w:rPr>
-          <w:i/>
-        </w:rPr>
-      </w:pPr>
-    </w:p>
-    <w:p>
-      <w:pPr>
         <w:pStyle w:val="Titre2"/>
         <w:rPr>
           <w:i w:val="0"/>
           <w:iCs/>
         </w:rPr>
       </w:pPr>
-      <w:bookmarkStart w:id="15" w:name="_Toc71691012"/>
-      <w:bookmarkStart w:id="16" w:name="_Toc5345422"/>
+      <w:bookmarkStart w:id="14" w:name="_Toc71691012"/>
+      <w:bookmarkStart w:id="15" w:name="_Toc5345422"/>
       <w:r>
         <w:rPr>
           <w:i w:val="0"/>
           <w:iCs/>
         </w:rPr>
+        <w:lastRenderedPageBreak/>
         <w:t>Stratégie de test</w:t>
       </w:r>
+      <w:bookmarkEnd w:id="14"/>
       <w:bookmarkEnd w:id="15"/>
-      <w:bookmarkEnd w:id="16"/>
       <w:r>
         <w:rPr>
           <w:iCs/>
@@ -4776,7 +4724,11 @@
             </w:tcBorders>
             <w:shd w:val="pct20" w:color="FFFF00" w:fill="FFFFFF"/>
           </w:tcPr>
-          <w:p/>
+          <w:p>
+            <w:r>
+              <w:t>X</w:t>
+            </w:r>
+          </w:p>
         </w:tc>
         <w:tc>
           <w:tcPr>
@@ -4879,7 +4831,11 @@
             </w:tcBorders>
             <w:shd w:val="pct20" w:color="FFFF00" w:fill="FFFFFF"/>
           </w:tcPr>
-          <w:p/>
+          <w:p>
+            <w:r>
+              <w:t>X</w:t>
+            </w:r>
+          </w:p>
         </w:tc>
         <w:tc>
           <w:tcPr>
@@ -4972,7 +4928,11 @@
             </w:tcBorders>
             <w:shd w:val="pct20" w:color="FFFF00" w:fill="FFFFFF"/>
           </w:tcPr>
-          <w:p/>
+          <w:p>
+            <w:r>
+              <w:t>X</w:t>
+            </w:r>
+          </w:p>
         </w:tc>
         <w:tc>
           <w:tcPr>
@@ -5065,7 +5025,11 @@
             </w:tcBorders>
             <w:shd w:val="pct20" w:color="FFFF00" w:fill="FFFFFF"/>
           </w:tcPr>
-          <w:p/>
+          <w:p>
+            <w:r>
+              <w:t>X</w:t>
+            </w:r>
+          </w:p>
         </w:tc>
         <w:tc>
           <w:tcPr>
@@ -5158,7 +5122,11 @@
             </w:tcBorders>
             <w:shd w:val="pct20" w:color="FFFF00" w:fill="FFFFFF"/>
           </w:tcPr>
-          <w:p/>
+          <w:p>
+            <w:r>
+              <w:t>X</w:t>
+            </w:r>
+          </w:p>
         </w:tc>
         <w:tc>
           <w:tcPr>
@@ -5251,7 +5219,11 @@
             </w:tcBorders>
             <w:shd w:val="pct20" w:color="FFFF00" w:fill="FFFFFF"/>
           </w:tcPr>
-          <w:p/>
+          <w:p>
+            <w:r>
+              <w:t>X</w:t>
+            </w:r>
+          </w:p>
         </w:tc>
         <w:tc>
           <w:tcPr>
@@ -5344,7 +5316,11 @@
             </w:tcBorders>
             <w:shd w:val="pct20" w:color="FFFF00" w:fill="FFFFFF"/>
           </w:tcPr>
-          <w:p/>
+          <w:p>
+            <w:r>
+              <w:t>X</w:t>
+            </w:r>
+          </w:p>
         </w:tc>
         <w:tc>
           <w:tcPr>
@@ -5437,7 +5413,11 @@
             </w:tcBorders>
             <w:shd w:val="pct20" w:color="FFFF00" w:fill="FFFFFF"/>
           </w:tcPr>
-          <w:p/>
+          <w:p>
+            <w:r>
+              <w:t>X</w:t>
+            </w:r>
+          </w:p>
         </w:tc>
         <w:tc>
           <w:tcPr>
@@ -5530,7 +5510,11 @@
             </w:tcBorders>
             <w:shd w:val="pct20" w:color="FFFF00" w:fill="FFFFFF"/>
           </w:tcPr>
-          <w:p/>
+          <w:p>
+            <w:r>
+              <w:t>X</w:t>
+            </w:r>
+          </w:p>
         </w:tc>
         <w:tc>
           <w:tcPr>
@@ -5623,7 +5607,11 @@
             </w:tcBorders>
             <w:shd w:val="pct20" w:color="FFFF00" w:fill="FFFFFF"/>
           </w:tcPr>
-          <w:p/>
+          <w:p>
+            <w:r>
+              <w:t>X</w:t>
+            </w:r>
+          </w:p>
         </w:tc>
         <w:tc>
           <w:tcPr>
@@ -5716,7 +5704,11 @@
             </w:tcBorders>
             <w:shd w:val="pct20" w:color="FFFF00" w:fill="FFFFFF"/>
           </w:tcPr>
-          <w:p/>
+          <w:p>
+            <w:r>
+              <w:t>X</w:t>
+            </w:r>
+          </w:p>
         </w:tc>
         <w:tc>
           <w:tcPr>
@@ -5809,7 +5801,13 @@
             </w:tcBorders>
             <w:shd w:val="pct20" w:color="FFFF00" w:fill="FFFFFF"/>
           </w:tcPr>
-          <w:p/>
+          <w:p>
+            <w:bookmarkStart w:id="16" w:name="_GoBack"/>
+            <w:bookmarkEnd w:id="16"/>
+            <w:r>
+              <w:t>X</w:t>
+            </w:r>
+          </w:p>
         </w:tc>
         <w:tc>
           <w:tcPr>
@@ -5902,7 +5900,11 @@
             </w:tcBorders>
             <w:shd w:val="pct20" w:color="FFFF00" w:fill="FFFFFF"/>
           </w:tcPr>
-          <w:p/>
+          <w:p>
+            <w:r>
+              <w:t>X</w:t>
+            </w:r>
+          </w:p>
         </w:tc>
         <w:tc>
           <w:tcPr>
@@ -5995,7 +5997,11 @@
             </w:tcBorders>
             <w:shd w:val="pct20" w:color="FFFF00" w:fill="FFFFFF"/>
           </w:tcPr>
-          <w:p/>
+          <w:p>
+            <w:r>
+              <w:t>X</w:t>
+            </w:r>
+          </w:p>
         </w:tc>
         <w:tc>
           <w:tcPr>
@@ -6088,7 +6094,11 @@
             </w:tcBorders>
             <w:shd w:val="pct20" w:color="FFFF00" w:fill="FFFFFF"/>
           </w:tcPr>
-          <w:p/>
+          <w:p>
+            <w:r>
+              <w:t>X</w:t>
+            </w:r>
+          </w:p>
         </w:tc>
         <w:tc>
           <w:tcPr>
@@ -7393,18 +7403,13 @@
       </w:pPr>
       <w:bookmarkStart w:id="25" w:name="_Toc5345432"/>
       <w:r>
-        <w:t>Choix de la formule d’héberge</w:t>
-      </w:r>
-      <w:bookmarkStart w:id="26" w:name="_GoBack"/>
-      <w:bookmarkEnd w:id="26"/>
-      <w:r>
-        <w:t>ment</w:t>
+        <w:t>Choix de la formule d’hébergement</w:t>
       </w:r>
       <w:bookmarkEnd w:id="25"/>
     </w:p>
     <w:p>
-      <w:bookmarkStart w:id="27" w:name="_Toc5345433"/>
-      <w:bookmarkStart w:id="28" w:name="_Toc71703259"/>
+      <w:bookmarkStart w:id="26" w:name="_Toc5345433"/>
+      <w:bookmarkStart w:id="27" w:name="_Toc71703259"/>
     </w:p>
     <w:p>
       <w:r>
@@ -7462,7 +7467,7 @@
       <w:r>
         <w:t>éalisation</w:t>
       </w:r>
-      <w:bookmarkEnd w:id="27"/>
+      <w:bookmarkEnd w:id="26"/>
       <w:r>
         <w:t xml:space="preserve"> </w:t>
       </w:r>
@@ -7475,9 +7480,9 @@
           <w:iCs/>
         </w:rPr>
       </w:pPr>
-      <w:bookmarkStart w:id="29" w:name="_Toc25553317"/>
-      <w:bookmarkStart w:id="30" w:name="_Toc71691022"/>
-      <w:bookmarkStart w:id="31" w:name="_Toc5345434"/>
+      <w:bookmarkStart w:id="28" w:name="_Toc25553317"/>
+      <w:bookmarkStart w:id="29" w:name="_Toc71691022"/>
+      <w:bookmarkStart w:id="30" w:name="_Toc5345434"/>
       <w:r>
         <w:rPr>
           <w:i w:val="0"/>
@@ -7485,10 +7490,10 @@
         </w:rPr>
         <w:t>Dossier de réalisation</w:t>
       </w:r>
-      <w:bookmarkStart w:id="32" w:name="_Toc25553318"/>
+      <w:bookmarkStart w:id="31" w:name="_Toc25553318"/>
+      <w:bookmarkEnd w:id="28"/>
       <w:bookmarkEnd w:id="29"/>
       <w:bookmarkEnd w:id="30"/>
-      <w:bookmarkEnd w:id="31"/>
     </w:p>
     <w:p/>
     <w:p>
@@ -7498,26 +7503,26 @@
           <w:iCs/>
         </w:rPr>
       </w:pPr>
-      <w:bookmarkStart w:id="33" w:name="_Toc25553321"/>
-      <w:bookmarkStart w:id="34" w:name="_Toc71691025"/>
-      <w:bookmarkStart w:id="35" w:name="_Toc5345435"/>
-      <w:bookmarkEnd w:id="28"/>
-      <w:bookmarkEnd w:id="32"/>
+      <w:bookmarkStart w:id="32" w:name="_Toc25553321"/>
+      <w:bookmarkStart w:id="33" w:name="_Toc71691025"/>
+      <w:bookmarkStart w:id="34" w:name="_Toc5345435"/>
+      <w:bookmarkEnd w:id="27"/>
+      <w:bookmarkEnd w:id="31"/>
       <w:r>
         <w:rPr>
           <w:iCs/>
         </w:rPr>
         <w:t>Description des test</w:t>
       </w:r>
-      <w:bookmarkEnd w:id="33"/>
+      <w:bookmarkEnd w:id="32"/>
       <w:r>
         <w:rPr>
           <w:iCs/>
         </w:rPr>
         <w:t>s effectués</w:t>
       </w:r>
+      <w:bookmarkEnd w:id="33"/>
       <w:bookmarkEnd w:id="34"/>
-      <w:bookmarkEnd w:id="35"/>
     </w:p>
     <w:p>
       <w:pPr>
@@ -7560,9 +7565,9 @@
           <w:iCs/>
         </w:rPr>
       </w:pPr>
-      <w:bookmarkStart w:id="36" w:name="_Toc25553322"/>
-      <w:bookmarkStart w:id="37" w:name="_Toc71691026"/>
-      <w:bookmarkStart w:id="38" w:name="_Toc5345436"/>
+      <w:bookmarkStart w:id="35" w:name="_Toc25553322"/>
+      <w:bookmarkStart w:id="36" w:name="_Toc71691026"/>
+      <w:bookmarkStart w:id="37" w:name="_Toc5345436"/>
       <w:r>
         <w:rPr>
           <w:i w:val="0"/>
@@ -7570,7 +7575,7 @@
         </w:rPr>
         <w:t xml:space="preserve">Erreurs </w:t>
       </w:r>
-      <w:bookmarkEnd w:id="36"/>
+      <w:bookmarkEnd w:id="35"/>
       <w:r>
         <w:rPr>
           <w:i w:val="0"/>
@@ -7578,8 +7583,8 @@
         </w:rPr>
         <w:t>restantes</w:t>
       </w:r>
+      <w:bookmarkEnd w:id="36"/>
       <w:bookmarkEnd w:id="37"/>
-      <w:bookmarkEnd w:id="38"/>
       <w:r>
         <w:rPr>
           <w:i w:val="0"/>
@@ -7602,16 +7607,16 @@
           <w:tab w:val="num" w:pos="360"/>
         </w:tabs>
       </w:pPr>
-      <w:bookmarkStart w:id="39" w:name="_Toc71691027"/>
-      <w:bookmarkStart w:id="40" w:name="_Toc5345437"/>
+      <w:bookmarkStart w:id="38" w:name="_Toc71691027"/>
+      <w:bookmarkStart w:id="39" w:name="_Toc5345437"/>
       <w:r>
         <w:t>M</w:t>
       </w:r>
       <w:r>
         <w:t>ise en service</w:t>
       </w:r>
+      <w:bookmarkEnd w:id="38"/>
       <w:bookmarkEnd w:id="39"/>
-      <w:bookmarkEnd w:id="40"/>
     </w:p>
     <w:p>
       <w:pPr>
@@ -7621,9 +7626,9 @@
           <w:iCs/>
         </w:rPr>
       </w:pPr>
-      <w:bookmarkStart w:id="41" w:name="_Toc25553325"/>
-      <w:bookmarkStart w:id="42" w:name="_Toc71691028"/>
-      <w:bookmarkStart w:id="43" w:name="_Toc5345438"/>
+      <w:bookmarkStart w:id="40" w:name="_Toc25553325"/>
+      <w:bookmarkStart w:id="41" w:name="_Toc71691028"/>
+      <w:bookmarkStart w:id="42" w:name="_Toc5345438"/>
       <w:r>
         <w:rPr>
           <w:i w:val="0"/>
@@ -7631,7 +7636,7 @@
         </w:rPr>
         <w:t xml:space="preserve">Rapport de </w:t>
       </w:r>
-      <w:bookmarkEnd w:id="41"/>
+      <w:bookmarkEnd w:id="40"/>
       <w:r>
         <w:rPr>
           <w:i w:val="0"/>
@@ -7639,8 +7644,8 @@
         </w:rPr>
         <w:t>mise en service</w:t>
       </w:r>
+      <w:bookmarkEnd w:id="41"/>
       <w:bookmarkEnd w:id="42"/>
-      <w:bookmarkEnd w:id="43"/>
     </w:p>
     <w:p>
       <w:pPr>
@@ -7659,9 +7664,9 @@
           <w:iCs/>
         </w:rPr>
       </w:pPr>
-      <w:bookmarkStart w:id="44" w:name="_Toc25553326"/>
-      <w:bookmarkStart w:id="45" w:name="_Toc71691029"/>
-      <w:bookmarkStart w:id="46" w:name="_Toc5345439"/>
+      <w:bookmarkStart w:id="43" w:name="_Toc25553326"/>
+      <w:bookmarkStart w:id="44" w:name="_Toc71691029"/>
+      <w:bookmarkStart w:id="45" w:name="_Toc5345439"/>
       <w:r>
         <w:rPr>
           <w:i w:val="0"/>
@@ -7670,7 +7675,7 @@
         <w:lastRenderedPageBreak/>
         <w:t>Liste des documents</w:t>
       </w:r>
-      <w:bookmarkEnd w:id="44"/>
+      <w:bookmarkEnd w:id="43"/>
       <w:r>
         <w:rPr>
           <w:i w:val="0"/>
@@ -7678,8 +7683,8 @@
         </w:rPr>
         <w:t xml:space="preserve"> fournis</w:t>
       </w:r>
+      <w:bookmarkEnd w:id="44"/>
       <w:bookmarkEnd w:id="45"/>
-      <w:bookmarkEnd w:id="46"/>
     </w:p>
     <w:p>
       <w:pPr>
@@ -7705,18 +7710,18 @@
           <w:tab w:val="num" w:pos="360"/>
         </w:tabs>
       </w:pPr>
-      <w:bookmarkStart w:id="47" w:name="_Toc25553328"/>
-      <w:bookmarkStart w:id="48" w:name="_Toc71703263"/>
-      <w:bookmarkStart w:id="49" w:name="_Toc5345440"/>
+      <w:bookmarkStart w:id="46" w:name="_Toc25553328"/>
+      <w:bookmarkStart w:id="47" w:name="_Toc71703263"/>
+      <w:bookmarkStart w:id="48" w:name="_Toc5345440"/>
       <w:r>
         <w:t>C</w:t>
       </w:r>
+      <w:bookmarkEnd w:id="46"/>
       <w:bookmarkEnd w:id="47"/>
+      <w:r>
+        <w:t>onclusions</w:t>
+      </w:r>
       <w:bookmarkEnd w:id="48"/>
-      <w:r>
-        <w:t>onclusions</w:t>
-      </w:r>
-      <w:bookmarkEnd w:id="49"/>
     </w:p>
     <w:p>
       <w:pPr>
@@ -7739,16 +7744,16 @@
           <w:tab w:val="num" w:pos="360"/>
         </w:tabs>
       </w:pPr>
-      <w:bookmarkStart w:id="50" w:name="_Toc71703264"/>
-      <w:bookmarkStart w:id="51" w:name="_Toc5345441"/>
+      <w:bookmarkStart w:id="49" w:name="_Toc71703264"/>
+      <w:bookmarkStart w:id="50" w:name="_Toc5345441"/>
       <w:r>
         <w:t>A</w:t>
       </w:r>
+      <w:bookmarkEnd w:id="49"/>
+      <w:r>
+        <w:t>nnexes</w:t>
+      </w:r>
       <w:bookmarkEnd w:id="50"/>
-      <w:r>
-        <w:t>nnexes</w:t>
-      </w:r>
-      <w:bookmarkEnd w:id="51"/>
     </w:p>
     <w:p>
       <w:pPr>
@@ -7758,9 +7763,9 @@
           <w:iCs/>
         </w:rPr>
       </w:pPr>
-      <w:bookmarkStart w:id="52" w:name="_Toc25553330"/>
-      <w:bookmarkStart w:id="53" w:name="_Toc71703266"/>
-      <w:bookmarkStart w:id="54" w:name="_Toc5345442"/>
+      <w:bookmarkStart w:id="51" w:name="_Toc25553330"/>
+      <w:bookmarkStart w:id="52" w:name="_Toc71703266"/>
+      <w:bookmarkStart w:id="53" w:name="_Toc5345442"/>
       <w:r>
         <w:rPr>
           <w:i w:val="0"/>
@@ -7768,9 +7773,9 @@
         </w:rPr>
         <w:t>Journal de bord de chaque participant</w:t>
       </w:r>
+      <w:bookmarkEnd w:id="51"/>
       <w:bookmarkEnd w:id="52"/>
       <w:bookmarkEnd w:id="53"/>
-      <w:bookmarkEnd w:id="54"/>
     </w:p>
     <w:p>
       <w:pPr>
@@ -7790,7 +7795,7 @@
           <w:iCs/>
         </w:rPr>
       </w:pPr>
-      <w:bookmarkStart w:id="55" w:name="_Toc25553331"/>
+      <w:bookmarkStart w:id="54" w:name="_Toc25553331"/>
       <w:r>
         <w:rPr>
           <w:b w:val="0"/>
@@ -7799,7 +7804,7 @@
         </w:rPr>
         <w:t xml:space="preserve">         </w:t>
       </w:r>
-      <w:bookmarkEnd w:id="55"/>
+      <w:bookmarkEnd w:id="54"/>
     </w:p>
     <w:p>
       <w:pPr>
@@ -7809,8 +7814,8 @@
           <w:iCs/>
         </w:rPr>
       </w:pPr>
-      <w:bookmarkStart w:id="56" w:name="_Toc25553332"/>
-      <w:bookmarkStart w:id="57" w:name="_Toc71703268"/>
+      <w:bookmarkStart w:id="55" w:name="_Toc25553332"/>
+      <w:bookmarkStart w:id="56" w:name="_Toc71703268"/>
       <w:r>
         <w:rPr>
           <w:i w:val="0"/>
@@ -7818,7 +7823,7 @@
         </w:rPr>
         <w:t xml:space="preserve"> </w:t>
       </w:r>
-      <w:bookmarkStart w:id="58" w:name="_Toc5345444"/>
+      <w:bookmarkStart w:id="57" w:name="_Toc5345444"/>
       <w:r>
         <w:rPr>
           <w:i w:val="0"/>
@@ -7826,9 +7831,9 @@
         </w:rPr>
         <w:t>Manuel d'Utilisation</w:t>
       </w:r>
+      <w:bookmarkEnd w:id="55"/>
       <w:bookmarkEnd w:id="56"/>
       <w:bookmarkEnd w:id="57"/>
-      <w:bookmarkEnd w:id="58"/>
     </w:p>
     <w:p>
       <w:pPr>
@@ -7992,7 +7997,7 @@
         <w:noProof/>
         <w:sz w:val="20"/>
       </w:rPr>
-      <w:t>13</w:t>
+      <w:t>7</w:t>
     </w:r>
     <w:r>
       <w:rPr>
@@ -8262,7 +8267,7 @@
         <v:path o:extrusionok="f" gradientshapeok="t" o:connecttype="rect"/>
         <o:lock v:ext="edit" aspectratio="t"/>
       </v:shapetype>
-      <v:shape id="_x0000_i1037" type="#_x0000_t75" style="width:10.85pt;height:10.85pt" o:bullet="t">
+      <v:shape id="_x0000_i1031" type="#_x0000_t75" style="width:10.9pt;height:10.9pt" o:bullet="t">
         <v:imagedata r:id="rId1" o:title="BD14753_"/>
       </v:shape>
     </w:pict>
@@ -13039,7 +13044,7 @@
 </file>
 
 <file path=customXml/itemProps1.xml><?xml version="1.0" encoding="utf-8"?>
-<ds:datastoreItem xmlns:ds="http://schemas.openxmlformats.org/officeDocument/2006/customXml" ds:itemID="{8FEC6090-361C-4326-81E8-8D67EB3CAA3A}">
+<ds:datastoreItem xmlns:ds="http://schemas.openxmlformats.org/officeDocument/2006/customXml" ds:itemID="{179B8E52-41FD-4E38-ACA0-58AF33F38C08}">
   <ds:schemaRefs>
     <ds:schemaRef ds:uri="http://schemas.openxmlformats.org/officeDocument/2006/bibliography"/>
   </ds:schemaRefs>

--- a/Documents/Dossier de projet CPNVoiturage.docx
+++ b/Documents/Dossier de projet CPNVoiturage.docx
@@ -42,9 +42,24 @@
                 <w:i/>
                 <w:sz w:val="96"/>
               </w:rPr>
-              <w:t xml:space="preserve">Projet WEB </w:t>
+              <w:t xml:space="preserve">Projet </w:t>
             </w:r>
-            <w:proofErr w:type="spellStart"/>
+            <w:r>
+              <w:rPr>
+                <w:rFonts w:ascii="Verdana" w:hAnsi="Verdana"/>
+                <w:i/>
+                <w:sz w:val="96"/>
+              </w:rPr>
+              <w:t>Pré-TPI</w:t>
+            </w:r>
+            <w:r>
+              <w:rPr>
+                <w:rFonts w:ascii="Verdana" w:hAnsi="Verdana"/>
+                <w:i/>
+                <w:sz w:val="96"/>
+              </w:rPr>
+              <w:t xml:space="preserve"> </w:t>
+            </w:r>
             <w:r>
               <w:rPr>
                 <w:rFonts w:ascii="Verdana" w:hAnsi="Verdana"/>
@@ -53,7 +68,6 @@
               </w:rPr>
               <w:t>CPNVoiturage</w:t>
             </w:r>
-            <w:proofErr w:type="spellEnd"/>
           </w:p>
         </w:tc>
       </w:tr>
@@ -84,6 +98,56 @@
       <w:pPr>
         <w:jc w:val="center"/>
       </w:pPr>
+      <w:r>
+        <w:rPr>
+          <w:rFonts w:ascii="Verdana" w:hAnsi="Verdana"/>
+          <w:i/>
+          <w:noProof/>
+          <w:sz w:val="96"/>
+          <w:lang w:eastAsia="fr-CH"/>
+        </w:rPr>
+        <w:drawing>
+          <wp:inline distT="0" distB="0" distL="0" distR="0" wp14:anchorId="61FFA5F3" wp14:editId="278E40A8">
+            <wp:extent cx="5600017" cy="1116418"/>
+            <wp:effectExtent l="0" t="0" r="0" b="0"/>
+            <wp:docPr id="1" name="Image 1"/>
+            <wp:cNvGraphicFramePr>
+              <a:graphicFrameLocks xmlns:a="http://schemas.openxmlformats.org/drawingml/2006/main" noChangeAspect="1"/>
+            </wp:cNvGraphicFramePr>
+            <a:graphic xmlns:a="http://schemas.openxmlformats.org/drawingml/2006/main">
+              <a:graphicData uri="http://schemas.openxmlformats.org/drawingml/2006/picture">
+                <pic:pic xmlns:pic="http://schemas.openxmlformats.org/drawingml/2006/picture">
+                  <pic:nvPicPr>
+                    <pic:cNvPr id="1" name="PourGG.png"/>
+                    <pic:cNvPicPr/>
+                  </pic:nvPicPr>
+                  <pic:blipFill>
+                    <a:blip r:embed="rId8" cstate="print">
+                      <a:extLst>
+                        <a:ext uri="{28A0092B-C50C-407E-A947-70E740481C1C}">
+                          <a14:useLocalDpi xmlns:a14="http://schemas.microsoft.com/office/drawing/2010/main" val="0"/>
+                        </a:ext>
+                      </a:extLst>
+                    </a:blip>
+                    <a:stretch>
+                      <a:fillRect/>
+                    </a:stretch>
+                  </pic:blipFill>
+                  <pic:spPr>
+                    <a:xfrm>
+                      <a:off x="0" y="0"/>
+                      <a:ext cx="5600017" cy="1116418"/>
+                    </a:xfrm>
+                    <a:prstGeom prst="rect">
+                      <a:avLst/>
+                    </a:prstGeom>
+                  </pic:spPr>
+                </pic:pic>
+              </a:graphicData>
+            </a:graphic>
+          </wp:inline>
+        </w:drawing>
+      </w:r>
     </w:p>
     <w:p>
       <w:pPr>
@@ -112,22 +176,41 @@
     </w:p>
     <w:p>
       <w:pPr>
+        <w:rPr>
+          <w:i/>
+        </w:rPr>
+      </w:pPr>
+    </w:p>
+    <w:p>
+      <w:pPr>
         <w:jc w:val="center"/>
+        <w:rPr>
+          <w:i/>
+        </w:rPr>
       </w:pPr>
     </w:p>
     <w:p>
       <w:pPr>
         <w:jc w:val="center"/>
+        <w:rPr>
+          <w:i/>
+        </w:rPr>
       </w:pPr>
     </w:p>
     <w:p>
       <w:pPr>
         <w:jc w:val="center"/>
+        <w:rPr>
+          <w:i/>
+        </w:rPr>
       </w:pPr>
     </w:p>
     <w:p>
       <w:pPr>
         <w:jc w:val="center"/>
+        <w:rPr>
+          <w:i/>
+        </w:rPr>
       </w:pPr>
     </w:p>
     <w:p>
@@ -185,72 +268,24 @@
           <w:i/>
         </w:rPr>
       </w:pPr>
-    </w:p>
-    <w:p>
-      <w:pPr>
-        <w:jc w:val="center"/>
-        <w:rPr>
-          <w:i/>
-        </w:rPr>
-      </w:pPr>
-    </w:p>
-    <w:p>
-      <w:pPr>
-        <w:jc w:val="center"/>
-        <w:rPr>
-          <w:i/>
-        </w:rPr>
-      </w:pPr>
-    </w:p>
-    <w:p>
-      <w:pPr>
-        <w:jc w:val="center"/>
-        <w:rPr>
-          <w:i/>
-        </w:rPr>
-      </w:pPr>
-    </w:p>
-    <w:p>
-      <w:pPr>
-        <w:jc w:val="center"/>
-        <w:rPr>
-          <w:i/>
-        </w:rPr>
-      </w:pPr>
-    </w:p>
-    <w:p>
-      <w:pPr>
-        <w:jc w:val="center"/>
-        <w:rPr>
-          <w:i/>
-        </w:rPr>
-      </w:pPr>
-    </w:p>
-    <w:p>
-      <w:pPr>
-        <w:jc w:val="center"/>
-        <w:rPr>
-          <w:i/>
-        </w:rPr>
-      </w:pPr>
       <w:r>
         <w:rPr>
           <w:noProof/>
-          <w:lang w:val="fr-CH" w:eastAsia="fr-CH"/>
+          <w:lang w:eastAsia="fr-CH"/>
         </w:rPr>
         <mc:AlternateContent>
           <mc:Choice Requires="wps">
             <w:drawing>
               <wp:anchor distT="0" distB="0" distL="114300" distR="114300" simplePos="0" relativeHeight="251654656" behindDoc="0" locked="0" layoutInCell="1" allowOverlap="1">
                 <wp:simplePos x="0" y="0"/>
-                <wp:positionH relativeFrom="column">
-                  <wp:posOffset>2247900</wp:posOffset>
+                <wp:positionH relativeFrom="margin">
+                  <wp:align>center</wp:align>
                 </wp:positionH>
                 <wp:positionV relativeFrom="paragraph">
-                  <wp:posOffset>66675</wp:posOffset>
+                  <wp:posOffset>9112</wp:posOffset>
                 </wp:positionV>
-                <wp:extent cx="1409700" cy="866140"/>
-                <wp:effectExtent l="0" t="0" r="0" b="0"/>
+                <wp:extent cx="1409700" cy="393404"/>
+                <wp:effectExtent l="0" t="0" r="0" b="6985"/>
                 <wp:wrapNone/>
                 <wp:docPr id="16" name="Text Box 344"/>
                 <wp:cNvGraphicFramePr>
@@ -265,7 +300,7 @@
                       <wps:spPr bwMode="auto">
                         <a:xfrm>
                           <a:off x="0" y="0"/>
-                          <a:ext cx="1409700" cy="866140"/>
+                          <a:ext cx="1409700" cy="393404"/>
                         </a:xfrm>
                         <a:prstGeom prst="rect">
                           <a:avLst/>
@@ -307,27 +342,7 @@
                               <w:rPr>
                                 <w:i/>
                               </w:rPr>
-                              <w:t>Jérôme</w:t>
-                            </w:r>
-                            <w:r>
-                              <w:rPr>
-                                <w:i/>
-                              </w:rPr>
-                              <w:t xml:space="preserve"> </w:t>
-                            </w:r>
-                            <w:proofErr w:type="spellStart"/>
-                            <w:r>
-                              <w:rPr>
-                                <w:i/>
-                              </w:rPr>
-                              <w:t>Jaquemet</w:t>
-                            </w:r>
-                            <w:proofErr w:type="spellEnd"/>
-                            <w:r>
-                              <w:rPr>
-                                <w:i/>
-                              </w:rPr>
-                              <w:t xml:space="preserve"> </w:t>
+                              <w:t xml:space="preserve">Jérôme Jaquemet </w:t>
                             </w:r>
                           </w:p>
                         </w:txbxContent>
@@ -353,7 +368,7 @@
                 <v:stroke joinstyle="miter"/>
                 <v:path gradientshapeok="t" o:connecttype="rect"/>
               </v:shapetype>
-              <v:shape id="Text Box 344" o:spid="_x0000_s1026" type="#_x0000_t202" style="position:absolute;left:0;text-align:left;margin-left:177pt;margin-top:5.25pt;width:111pt;height:68.2pt;z-index:251654656;visibility:visible;mso-wrap-style:none;mso-width-percent:0;mso-height-percent:0;mso-wrap-distance-left:9pt;mso-wrap-distance-top:0;mso-wrap-distance-right:9pt;mso-wrap-distance-bottom:0;mso-position-horizontal:absolute;mso-position-horizontal-relative:text;mso-position-vertical:absolute;mso-position-vertical-relative:text;mso-width-percent:0;mso-height-percent:0;mso-width-relative:page;mso-height-relative:page;v-text-anchor:top" o:gfxdata="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" filled="f" stroked="f">
+              <v:shape id="Text Box 344" o:spid="_x0000_s1026" type="#_x0000_t202" style="position:absolute;left:0;text-align:left;margin-left:0;margin-top:.7pt;width:111pt;height:31pt;z-index:251654656;visibility:visible;mso-wrap-style:none;mso-width-percent:0;mso-height-percent:0;mso-wrap-distance-left:9pt;mso-wrap-distance-top:0;mso-wrap-distance-right:9pt;mso-wrap-distance-bottom:0;mso-position-horizontal:center;mso-position-horizontal-relative:margin;mso-position-vertical:absolute;mso-position-vertical-relative:text;mso-width-percent:0;mso-height-percent:0;mso-width-relative:page;mso-height-relative:page;v-text-anchor:top" o:gfxdata="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" filled="f" stroked="f">
                 <v:textbox>
                   <w:txbxContent>
                     <w:p>
@@ -367,31 +382,12 @@
                         <w:rPr>
                           <w:i/>
                         </w:rPr>
-                        <w:t>Jérôme</w:t>
-                      </w:r>
-                      <w:r>
-                        <w:rPr>
-                          <w:i/>
-                        </w:rPr>
-                        <w:t xml:space="preserve"> </w:t>
-                      </w:r>
-                      <w:proofErr w:type="spellStart"/>
-                      <w:r>
-                        <w:rPr>
-                          <w:i/>
-                        </w:rPr>
-                        <w:t>Jaquemet</w:t>
-                      </w:r>
-                      <w:proofErr w:type="spellEnd"/>
-                      <w:r>
-                        <w:rPr>
-                          <w:i/>
-                        </w:rPr>
-                        <w:t xml:space="preserve"> </w:t>
+                        <w:t xml:space="preserve">Jérôme Jaquemet </w:t>
                       </w:r>
                     </w:p>
                   </w:txbxContent>
                 </v:textbox>
+                <w10:wrap anchorx="margin"/>
               </v:shape>
             </w:pict>
           </mc:Fallback>
@@ -434,30 +430,6 @@
       <w:pPr>
         <w:jc w:val="center"/>
         <w:rPr>
-          <w:i/>
-        </w:rPr>
-      </w:pPr>
-    </w:p>
-    <w:p>
-      <w:pPr>
-        <w:jc w:val="center"/>
-        <w:rPr>
-          <w:i/>
-        </w:rPr>
-      </w:pPr>
-    </w:p>
-    <w:p>
-      <w:pPr>
-        <w:jc w:val="center"/>
-        <w:rPr>
-          <w:i/>
-        </w:rPr>
-      </w:pPr>
-    </w:p>
-    <w:p>
-      <w:pPr>
-        <w:jc w:val="center"/>
-        <w:rPr>
           <w:u w:val="single"/>
         </w:rPr>
       </w:pPr>
@@ -473,7 +445,7 @@
         <w:rPr>
           <w:b/>
           <w:noProof/>
-          <w:lang w:val="fr-CH" w:eastAsia="fr-CH"/>
+          <w:lang w:eastAsia="fr-CH"/>
         </w:rPr>
         <w:drawing>
           <wp:anchor distT="0" distB="0" distL="114300" distR="114300" simplePos="0" relativeHeight="251656704" behindDoc="0" locked="0" layoutInCell="1" allowOverlap="1">
@@ -501,7 +473,7 @@
                     </pic:cNvPicPr>
                   </pic:nvPicPr>
                   <pic:blipFill>
-                    <a:blip r:embed="rId8" cstate="print">
+                    <a:blip r:embed="rId9" cstate="print">
                       <a:extLst>
                         <a:ext uri="{28A0092B-C50C-407E-A947-70E740481C1C}">
                           <a14:useLocalDpi xmlns:a14="http://schemas.microsoft.com/office/drawing/2010/main" val="0"/>
@@ -544,7 +516,7 @@
       <w:r>
         <w:rPr>
           <w:noProof/>
-          <w:lang w:val="fr-CH" w:eastAsia="fr-CH"/>
+          <w:lang w:eastAsia="fr-CH"/>
         </w:rPr>
         <mc:AlternateContent>
           <mc:Choice Requires="wps">
@@ -616,21 +588,7 @@
                                 <w:i/>
                                 <w:u w:val="single"/>
                               </w:rPr>
-                              <w:t>SI-C</w:t>
-                            </w:r>
-                            <w:r>
-                              <w:rPr>
-                                <w:i/>
-                                <w:u w:val="single"/>
-                              </w:rPr>
-                              <w:t>4</w:t>
-                            </w:r>
-                            <w:r>
-                              <w:rPr>
-                                <w:i/>
-                                <w:u w:val="single"/>
-                              </w:rPr>
-                              <w:t>b</w:t>
+                              <w:t>SI-C4b</w:t>
                             </w:r>
                           </w:p>
                           <w:p>
@@ -646,19 +604,7 @@
                               <w:rPr>
                                 <w:i/>
                               </w:rPr>
-                              <w:t>01</w:t>
-                            </w:r>
-                            <w:r>
-                              <w:rPr>
-                                <w:i/>
-                              </w:rPr>
-                              <w:t>.02.20</w:t>
-                            </w:r>
-                            <w:r>
-                              <w:rPr>
-                                <w:i/>
-                              </w:rPr>
-                              <w:t>21</w:t>
+                              <w:t>01.02.2021</w:t>
                             </w:r>
                           </w:p>
                         </w:txbxContent>
@@ -695,21 +641,7 @@
                           <w:i/>
                           <w:u w:val="single"/>
                         </w:rPr>
-                        <w:t>SI-C</w:t>
-                      </w:r>
-                      <w:r>
-                        <w:rPr>
-                          <w:i/>
-                          <w:u w:val="single"/>
-                        </w:rPr>
-                        <w:t>4</w:t>
-                      </w:r>
-                      <w:r>
-                        <w:rPr>
-                          <w:i/>
-                          <w:u w:val="single"/>
-                        </w:rPr>
-                        <w:t>b</w:t>
+                        <w:t>SI-C4b</w:t>
                       </w:r>
                     </w:p>
                     <w:p>
@@ -725,19 +657,7 @@
                         <w:rPr>
                           <w:i/>
                         </w:rPr>
-                        <w:t>01</w:t>
-                      </w:r>
-                      <w:r>
-                        <w:rPr>
-                          <w:i/>
-                        </w:rPr>
-                        <w:t>.02.20</w:t>
-                      </w:r>
-                      <w:r>
-                        <w:rPr>
-                          <w:i/>
-                        </w:rPr>
-                        <w:t>21</w:t>
+                        <w:t>01.02.2021</w:t>
                       </w:r>
                     </w:p>
                   </w:txbxContent>
@@ -750,6 +670,11 @@
     </w:p>
     <w:p/>
     <w:p/>
+    <w:p>
+      <w:r>
+        <w:br w:type="page"/>
+      </w:r>
+    </w:p>
     <w:p/>
     <w:p>
       <w:pPr>
@@ -772,7 +697,7 @@
           <w:rFonts w:ascii="Calibri" w:hAnsi="Calibri"/>
           <w:sz w:val="22"/>
           <w:szCs w:val="22"/>
-          <w:lang w:val="fr-CH" w:eastAsia="fr-CH"/>
+          <w:lang w:eastAsia="fr-CH"/>
         </w:rPr>
       </w:pPr>
       <w:r>
@@ -796,7 +721,7 @@
             <w:rFonts w:ascii="Calibri" w:hAnsi="Calibri"/>
             <w:sz w:val="22"/>
             <w:szCs w:val="22"/>
-            <w:lang w:val="fr-CH" w:eastAsia="fr-CH"/>
+            <w:lang w:eastAsia="fr-CH"/>
           </w:rPr>
           <w:tab/>
         </w:r>
@@ -857,7 +782,7 @@
           <w:noProof/>
           <w:sz w:val="22"/>
           <w:szCs w:val="22"/>
-          <w:lang w:val="fr-CH" w:eastAsia="fr-CH"/>
+          <w:lang w:eastAsia="fr-CH"/>
         </w:rPr>
       </w:pPr>
       <w:hyperlink w:anchor="_Toc5345410" w:history="1">
@@ -875,7 +800,7 @@
             <w:noProof/>
             <w:sz w:val="22"/>
             <w:szCs w:val="22"/>
-            <w:lang w:val="fr-CH" w:eastAsia="fr-CH"/>
+            <w:lang w:eastAsia="fr-CH"/>
           </w:rPr>
           <w:tab/>
         </w:r>
@@ -945,7 +870,7 @@
           <w:noProof/>
           <w:sz w:val="22"/>
           <w:szCs w:val="22"/>
-          <w:lang w:val="fr-CH" w:eastAsia="fr-CH"/>
+          <w:lang w:eastAsia="fr-CH"/>
         </w:rPr>
       </w:pPr>
       <w:hyperlink w:anchor="_Toc5345411" w:history="1">
@@ -963,7 +888,7 @@
             <w:noProof/>
             <w:sz w:val="22"/>
             <w:szCs w:val="22"/>
-            <w:lang w:val="fr-CH" w:eastAsia="fr-CH"/>
+            <w:lang w:eastAsia="fr-CH"/>
           </w:rPr>
           <w:tab/>
         </w:r>
@@ -1033,7 +958,7 @@
           <w:noProof/>
           <w:sz w:val="22"/>
           <w:szCs w:val="22"/>
-          <w:lang w:val="fr-CH" w:eastAsia="fr-CH"/>
+          <w:lang w:eastAsia="fr-CH"/>
         </w:rPr>
       </w:pPr>
       <w:hyperlink w:anchor="_Toc5345412" w:history="1">
@@ -1051,7 +976,7 @@
             <w:noProof/>
             <w:sz w:val="22"/>
             <w:szCs w:val="22"/>
-            <w:lang w:val="fr-CH" w:eastAsia="fr-CH"/>
+            <w:lang w:eastAsia="fr-CH"/>
           </w:rPr>
           <w:tab/>
         </w:r>
@@ -1121,7 +1046,7 @@
           <w:noProof/>
           <w:sz w:val="22"/>
           <w:szCs w:val="22"/>
-          <w:lang w:val="fr-CH" w:eastAsia="fr-CH"/>
+          <w:lang w:eastAsia="fr-CH"/>
         </w:rPr>
       </w:pPr>
       <w:hyperlink w:anchor="_Toc5345413" w:history="1">
@@ -1138,7 +1063,7 @@
             <w:noProof/>
             <w:sz w:val="22"/>
             <w:szCs w:val="22"/>
-            <w:lang w:val="fr-CH" w:eastAsia="fr-CH"/>
+            <w:lang w:eastAsia="fr-CH"/>
           </w:rPr>
           <w:tab/>
         </w:r>
@@ -1206,7 +1131,7 @@
           <w:rFonts w:ascii="Calibri" w:hAnsi="Calibri"/>
           <w:sz w:val="22"/>
           <w:szCs w:val="22"/>
-          <w:lang w:val="fr-CH" w:eastAsia="fr-CH"/>
+          <w:lang w:eastAsia="fr-CH"/>
         </w:rPr>
       </w:pPr>
       <w:hyperlink w:anchor="_Toc5345414" w:history="1">
@@ -1221,7 +1146,7 @@
             <w:rFonts w:ascii="Calibri" w:hAnsi="Calibri"/>
             <w:sz w:val="22"/>
             <w:szCs w:val="22"/>
-            <w:lang w:val="fr-CH" w:eastAsia="fr-CH"/>
+            <w:lang w:eastAsia="fr-CH"/>
           </w:rPr>
           <w:tab/>
         </w:r>
@@ -1282,7 +1207,7 @@
           <w:noProof/>
           <w:sz w:val="22"/>
           <w:szCs w:val="22"/>
-          <w:lang w:val="fr-CH" w:eastAsia="fr-CH"/>
+          <w:lang w:eastAsia="fr-CH"/>
         </w:rPr>
       </w:pPr>
       <w:hyperlink w:anchor="_Toc5345415" w:history="1">
@@ -1300,7 +1225,7 @@
             <w:noProof/>
             <w:sz w:val="22"/>
             <w:szCs w:val="22"/>
-            <w:lang w:val="fr-CH" w:eastAsia="fr-CH"/>
+            <w:lang w:eastAsia="fr-CH"/>
           </w:rPr>
           <w:tab/>
         </w:r>
@@ -1370,7 +1295,7 @@
           <w:noProof/>
           <w:sz w:val="22"/>
           <w:szCs w:val="22"/>
-          <w:lang w:val="fr-CH" w:eastAsia="fr-CH"/>
+          <w:lang w:eastAsia="fr-CH"/>
         </w:rPr>
       </w:pPr>
       <w:hyperlink w:anchor="_Toc5345416" w:history="1">
@@ -1387,7 +1312,7 @@
             <w:noProof/>
             <w:sz w:val="22"/>
             <w:szCs w:val="22"/>
-            <w:lang w:val="fr-CH" w:eastAsia="fr-CH"/>
+            <w:lang w:eastAsia="fr-CH"/>
           </w:rPr>
           <w:tab/>
         </w:r>
@@ -1456,7 +1381,7 @@
           <w:noProof/>
           <w:sz w:val="22"/>
           <w:szCs w:val="22"/>
-          <w:lang w:val="fr-CH" w:eastAsia="fr-CH"/>
+          <w:lang w:eastAsia="fr-CH"/>
         </w:rPr>
       </w:pPr>
       <w:hyperlink w:anchor="_Toc5345417" w:history="1">
@@ -1473,7 +1398,7 @@
             <w:noProof/>
             <w:sz w:val="22"/>
             <w:szCs w:val="22"/>
-            <w:lang w:val="fr-CH" w:eastAsia="fr-CH"/>
+            <w:lang w:eastAsia="fr-CH"/>
           </w:rPr>
           <w:tab/>
         </w:r>
@@ -1542,7 +1467,7 @@
           <w:noProof/>
           <w:sz w:val="22"/>
           <w:szCs w:val="22"/>
-          <w:lang w:val="fr-CH" w:eastAsia="fr-CH"/>
+          <w:lang w:eastAsia="fr-CH"/>
         </w:rPr>
       </w:pPr>
       <w:hyperlink w:anchor="_Toc5345418" w:history="1">
@@ -1559,7 +1484,7 @@
             <w:noProof/>
             <w:sz w:val="22"/>
             <w:szCs w:val="22"/>
-            <w:lang w:val="fr-CH" w:eastAsia="fr-CH"/>
+            <w:lang w:eastAsia="fr-CH"/>
           </w:rPr>
           <w:tab/>
         </w:r>
@@ -1628,7 +1553,7 @@
           <w:noProof/>
           <w:sz w:val="22"/>
           <w:szCs w:val="22"/>
-          <w:lang w:val="fr-CH" w:eastAsia="fr-CH"/>
+          <w:lang w:eastAsia="fr-CH"/>
         </w:rPr>
       </w:pPr>
       <w:hyperlink w:anchor="_Toc5345419" w:history="1">
@@ -1645,7 +1570,7 @@
             <w:noProof/>
             <w:sz w:val="22"/>
             <w:szCs w:val="22"/>
-            <w:lang w:val="fr-CH" w:eastAsia="fr-CH"/>
+            <w:lang w:eastAsia="fr-CH"/>
           </w:rPr>
           <w:tab/>
         </w:r>
@@ -1714,7 +1639,7 @@
           <w:noProof/>
           <w:sz w:val="22"/>
           <w:szCs w:val="22"/>
-          <w:lang w:val="fr-CH" w:eastAsia="fr-CH"/>
+          <w:lang w:eastAsia="fr-CH"/>
         </w:rPr>
       </w:pPr>
       <w:hyperlink w:anchor="_Toc5345420" w:history="1">
@@ -1731,7 +1656,7 @@
             <w:noProof/>
             <w:sz w:val="22"/>
             <w:szCs w:val="22"/>
-            <w:lang w:val="fr-CH" w:eastAsia="fr-CH"/>
+            <w:lang w:eastAsia="fr-CH"/>
           </w:rPr>
           <w:tab/>
         </w:r>
@@ -1800,7 +1725,7 @@
           <w:noProof/>
           <w:sz w:val="22"/>
           <w:szCs w:val="22"/>
-          <w:lang w:val="fr-CH" w:eastAsia="fr-CH"/>
+          <w:lang w:eastAsia="fr-CH"/>
         </w:rPr>
       </w:pPr>
       <w:hyperlink w:anchor="_Toc5345421" w:history="1">
@@ -1817,7 +1742,7 @@
             <w:noProof/>
             <w:sz w:val="22"/>
             <w:szCs w:val="22"/>
-            <w:lang w:val="fr-CH" w:eastAsia="fr-CH"/>
+            <w:lang w:eastAsia="fr-CH"/>
           </w:rPr>
           <w:tab/>
         </w:r>
@@ -1886,7 +1811,7 @@
           <w:noProof/>
           <w:sz w:val="22"/>
           <w:szCs w:val="22"/>
-          <w:lang w:val="fr-CH" w:eastAsia="fr-CH"/>
+          <w:lang w:eastAsia="fr-CH"/>
         </w:rPr>
       </w:pPr>
       <w:hyperlink w:anchor="_Toc5345422" w:history="1">
@@ -1904,7 +1829,7 @@
             <w:noProof/>
             <w:sz w:val="22"/>
             <w:szCs w:val="22"/>
-            <w:lang w:val="fr-CH" w:eastAsia="fr-CH"/>
+            <w:lang w:eastAsia="fr-CH"/>
           </w:rPr>
           <w:tab/>
         </w:r>
@@ -1974,7 +1899,7 @@
           <w:noProof/>
           <w:sz w:val="22"/>
           <w:szCs w:val="22"/>
-          <w:lang w:val="fr-CH" w:eastAsia="fr-CH"/>
+          <w:lang w:eastAsia="fr-CH"/>
         </w:rPr>
       </w:pPr>
       <w:hyperlink w:anchor="_Toc5345423" w:history="1">
@@ -1992,7 +1917,7 @@
             <w:noProof/>
             <w:sz w:val="22"/>
             <w:szCs w:val="22"/>
-            <w:lang w:val="fr-CH" w:eastAsia="fr-CH"/>
+            <w:lang w:eastAsia="fr-CH"/>
           </w:rPr>
           <w:tab/>
         </w:r>
@@ -2062,7 +1987,7 @@
           <w:noProof/>
           <w:sz w:val="22"/>
           <w:szCs w:val="22"/>
-          <w:lang w:val="fr-CH" w:eastAsia="fr-CH"/>
+          <w:lang w:eastAsia="fr-CH"/>
         </w:rPr>
       </w:pPr>
       <w:hyperlink w:anchor="_Toc5345424" w:history="1">
@@ -2080,7 +2005,7 @@
             <w:noProof/>
             <w:sz w:val="22"/>
             <w:szCs w:val="22"/>
-            <w:lang w:val="fr-CH" w:eastAsia="fr-CH"/>
+            <w:lang w:eastAsia="fr-CH"/>
           </w:rPr>
           <w:tab/>
         </w:r>
@@ -2149,7 +2074,7 @@
           <w:rFonts w:ascii="Calibri" w:hAnsi="Calibri"/>
           <w:sz w:val="22"/>
           <w:szCs w:val="22"/>
-          <w:lang w:val="fr-CH" w:eastAsia="fr-CH"/>
+          <w:lang w:eastAsia="fr-CH"/>
         </w:rPr>
       </w:pPr>
       <w:hyperlink w:anchor="_Toc5345425" w:history="1">
@@ -2164,7 +2089,7 @@
             <w:rFonts w:ascii="Calibri" w:hAnsi="Calibri"/>
             <w:sz w:val="22"/>
             <w:szCs w:val="22"/>
-            <w:lang w:val="fr-CH" w:eastAsia="fr-CH"/>
+            <w:lang w:eastAsia="fr-CH"/>
           </w:rPr>
           <w:tab/>
         </w:r>
@@ -2225,7 +2150,7 @@
           <w:noProof/>
           <w:sz w:val="22"/>
           <w:szCs w:val="22"/>
-          <w:lang w:val="fr-CH" w:eastAsia="fr-CH"/>
+          <w:lang w:eastAsia="fr-CH"/>
         </w:rPr>
       </w:pPr>
       <w:hyperlink w:anchor="_Toc5345426" w:history="1">
@@ -2242,7 +2167,7 @@
             <w:noProof/>
             <w:sz w:val="22"/>
             <w:szCs w:val="22"/>
-            <w:lang w:val="fr-CH" w:eastAsia="fr-CH"/>
+            <w:lang w:eastAsia="fr-CH"/>
           </w:rPr>
           <w:tab/>
         </w:r>
@@ -2311,7 +2236,7 @@
           <w:noProof/>
           <w:sz w:val="22"/>
           <w:szCs w:val="22"/>
-          <w:lang w:val="fr-CH" w:eastAsia="fr-CH"/>
+          <w:lang w:eastAsia="fr-CH"/>
         </w:rPr>
       </w:pPr>
       <w:hyperlink w:anchor="_Toc5345427" w:history="1">
@@ -2328,7 +2253,7 @@
             <w:noProof/>
             <w:sz w:val="22"/>
             <w:szCs w:val="22"/>
-            <w:lang w:val="fr-CH" w:eastAsia="fr-CH"/>
+            <w:lang w:eastAsia="fr-CH"/>
           </w:rPr>
           <w:tab/>
         </w:r>
@@ -2397,7 +2322,7 @@
           <w:noProof/>
           <w:sz w:val="22"/>
           <w:szCs w:val="22"/>
-          <w:lang w:val="fr-CH" w:eastAsia="fr-CH"/>
+          <w:lang w:eastAsia="fr-CH"/>
         </w:rPr>
       </w:pPr>
       <w:hyperlink w:anchor="_Toc5345428" w:history="1">
@@ -2414,7 +2339,7 @@
             <w:noProof/>
             <w:sz w:val="22"/>
             <w:szCs w:val="22"/>
-            <w:lang w:val="fr-CH" w:eastAsia="fr-CH"/>
+            <w:lang w:eastAsia="fr-CH"/>
           </w:rPr>
           <w:tab/>
         </w:r>
@@ -2483,7 +2408,7 @@
           <w:noProof/>
           <w:sz w:val="22"/>
           <w:szCs w:val="22"/>
-          <w:lang w:val="fr-CH" w:eastAsia="fr-CH"/>
+          <w:lang w:eastAsia="fr-CH"/>
         </w:rPr>
       </w:pPr>
       <w:hyperlink w:anchor="_Toc5345429" w:history="1">
@@ -2500,7 +2425,7 @@
             <w:noProof/>
             <w:sz w:val="22"/>
             <w:szCs w:val="22"/>
-            <w:lang w:val="fr-CH" w:eastAsia="fr-CH"/>
+            <w:lang w:eastAsia="fr-CH"/>
           </w:rPr>
           <w:tab/>
         </w:r>
@@ -2569,7 +2494,7 @@
           <w:noProof/>
           <w:sz w:val="22"/>
           <w:szCs w:val="22"/>
-          <w:lang w:val="fr-CH" w:eastAsia="fr-CH"/>
+          <w:lang w:eastAsia="fr-CH"/>
         </w:rPr>
       </w:pPr>
       <w:hyperlink w:anchor="_Toc5345430" w:history="1">
@@ -2586,7 +2511,7 @@
             <w:noProof/>
             <w:sz w:val="22"/>
             <w:szCs w:val="22"/>
-            <w:lang w:val="fr-CH" w:eastAsia="fr-CH"/>
+            <w:lang w:eastAsia="fr-CH"/>
           </w:rPr>
           <w:tab/>
         </w:r>
@@ -2655,7 +2580,7 @@
           <w:noProof/>
           <w:sz w:val="22"/>
           <w:szCs w:val="22"/>
-          <w:lang w:val="fr-CH" w:eastAsia="fr-CH"/>
+          <w:lang w:eastAsia="fr-CH"/>
         </w:rPr>
       </w:pPr>
       <w:hyperlink w:anchor="_Toc5345431" w:history="1">
@@ -2672,7 +2597,7 @@
             <w:noProof/>
             <w:sz w:val="22"/>
             <w:szCs w:val="22"/>
-            <w:lang w:val="fr-CH" w:eastAsia="fr-CH"/>
+            <w:lang w:eastAsia="fr-CH"/>
           </w:rPr>
           <w:tab/>
         </w:r>
@@ -2741,7 +2666,7 @@
           <w:noProof/>
           <w:sz w:val="22"/>
           <w:szCs w:val="22"/>
-          <w:lang w:val="fr-CH" w:eastAsia="fr-CH"/>
+          <w:lang w:eastAsia="fr-CH"/>
         </w:rPr>
       </w:pPr>
       <w:hyperlink w:anchor="_Toc5345432" w:history="1">
@@ -2758,7 +2683,7 @@
             <w:noProof/>
             <w:sz w:val="22"/>
             <w:szCs w:val="22"/>
-            <w:lang w:val="fr-CH" w:eastAsia="fr-CH"/>
+            <w:lang w:eastAsia="fr-CH"/>
           </w:rPr>
           <w:tab/>
         </w:r>
@@ -2826,7 +2751,7 @@
           <w:rFonts w:ascii="Calibri" w:hAnsi="Calibri"/>
           <w:sz w:val="22"/>
           <w:szCs w:val="22"/>
-          <w:lang w:val="fr-CH" w:eastAsia="fr-CH"/>
+          <w:lang w:eastAsia="fr-CH"/>
         </w:rPr>
       </w:pPr>
       <w:hyperlink w:anchor="_Toc5345433" w:history="1">
@@ -2841,7 +2766,7 @@
             <w:rFonts w:ascii="Calibri" w:hAnsi="Calibri"/>
             <w:sz w:val="22"/>
             <w:szCs w:val="22"/>
-            <w:lang w:val="fr-CH" w:eastAsia="fr-CH"/>
+            <w:lang w:eastAsia="fr-CH"/>
           </w:rPr>
           <w:tab/>
         </w:r>
@@ -2902,7 +2827,7 @@
           <w:noProof/>
           <w:sz w:val="22"/>
           <w:szCs w:val="22"/>
-          <w:lang w:val="fr-CH" w:eastAsia="fr-CH"/>
+          <w:lang w:eastAsia="fr-CH"/>
         </w:rPr>
       </w:pPr>
       <w:hyperlink w:anchor="_Toc5345434" w:history="1">
@@ -2920,7 +2845,7 @@
             <w:noProof/>
             <w:sz w:val="22"/>
             <w:szCs w:val="22"/>
-            <w:lang w:val="fr-CH" w:eastAsia="fr-CH"/>
+            <w:lang w:eastAsia="fr-CH"/>
           </w:rPr>
           <w:tab/>
         </w:r>
@@ -2990,7 +2915,7 @@
           <w:noProof/>
           <w:sz w:val="22"/>
           <w:szCs w:val="22"/>
-          <w:lang w:val="fr-CH" w:eastAsia="fr-CH"/>
+          <w:lang w:eastAsia="fr-CH"/>
         </w:rPr>
       </w:pPr>
       <w:hyperlink w:anchor="_Toc5345435" w:history="1">
@@ -3008,7 +2933,7 @@
             <w:noProof/>
             <w:sz w:val="22"/>
             <w:szCs w:val="22"/>
-            <w:lang w:val="fr-CH" w:eastAsia="fr-CH"/>
+            <w:lang w:eastAsia="fr-CH"/>
           </w:rPr>
           <w:tab/>
         </w:r>
@@ -3078,7 +3003,7 @@
           <w:noProof/>
           <w:sz w:val="22"/>
           <w:szCs w:val="22"/>
-          <w:lang w:val="fr-CH" w:eastAsia="fr-CH"/>
+          <w:lang w:eastAsia="fr-CH"/>
         </w:rPr>
       </w:pPr>
       <w:hyperlink w:anchor="_Toc5345436" w:history="1">
@@ -3096,7 +3021,7 @@
             <w:noProof/>
             <w:sz w:val="22"/>
             <w:szCs w:val="22"/>
-            <w:lang w:val="fr-CH" w:eastAsia="fr-CH"/>
+            <w:lang w:eastAsia="fr-CH"/>
           </w:rPr>
           <w:tab/>
         </w:r>
@@ -3165,7 +3090,7 @@
           <w:rFonts w:ascii="Calibri" w:hAnsi="Calibri"/>
           <w:sz w:val="22"/>
           <w:szCs w:val="22"/>
-          <w:lang w:val="fr-CH" w:eastAsia="fr-CH"/>
+          <w:lang w:eastAsia="fr-CH"/>
         </w:rPr>
       </w:pPr>
       <w:hyperlink w:anchor="_Toc5345437" w:history="1">
@@ -3180,7 +3105,7 @@
             <w:rFonts w:ascii="Calibri" w:hAnsi="Calibri"/>
             <w:sz w:val="22"/>
             <w:szCs w:val="22"/>
-            <w:lang w:val="fr-CH" w:eastAsia="fr-CH"/>
+            <w:lang w:eastAsia="fr-CH"/>
           </w:rPr>
           <w:tab/>
         </w:r>
@@ -3241,7 +3166,7 @@
           <w:noProof/>
           <w:sz w:val="22"/>
           <w:szCs w:val="22"/>
-          <w:lang w:val="fr-CH" w:eastAsia="fr-CH"/>
+          <w:lang w:eastAsia="fr-CH"/>
         </w:rPr>
       </w:pPr>
       <w:hyperlink w:anchor="_Toc5345438" w:history="1">
@@ -3259,7 +3184,7 @@
             <w:noProof/>
             <w:sz w:val="22"/>
             <w:szCs w:val="22"/>
-            <w:lang w:val="fr-CH" w:eastAsia="fr-CH"/>
+            <w:lang w:eastAsia="fr-CH"/>
           </w:rPr>
           <w:tab/>
         </w:r>
@@ -3329,7 +3254,7 @@
           <w:noProof/>
           <w:sz w:val="22"/>
           <w:szCs w:val="22"/>
-          <w:lang w:val="fr-CH" w:eastAsia="fr-CH"/>
+          <w:lang w:eastAsia="fr-CH"/>
         </w:rPr>
       </w:pPr>
       <w:hyperlink w:anchor="_Toc5345439" w:history="1">
@@ -3347,7 +3272,7 @@
             <w:noProof/>
             <w:sz w:val="22"/>
             <w:szCs w:val="22"/>
-            <w:lang w:val="fr-CH" w:eastAsia="fr-CH"/>
+            <w:lang w:eastAsia="fr-CH"/>
           </w:rPr>
           <w:tab/>
         </w:r>
@@ -3416,7 +3341,7 @@
           <w:rFonts w:ascii="Calibri" w:hAnsi="Calibri"/>
           <w:sz w:val="22"/>
           <w:szCs w:val="22"/>
-          <w:lang w:val="fr-CH" w:eastAsia="fr-CH"/>
+          <w:lang w:eastAsia="fr-CH"/>
         </w:rPr>
       </w:pPr>
       <w:hyperlink w:anchor="_Toc5345440" w:history="1">
@@ -3431,7 +3356,7 @@
             <w:rFonts w:ascii="Calibri" w:hAnsi="Calibri"/>
             <w:sz w:val="22"/>
             <w:szCs w:val="22"/>
-            <w:lang w:val="fr-CH" w:eastAsia="fr-CH"/>
+            <w:lang w:eastAsia="fr-CH"/>
           </w:rPr>
           <w:tab/>
         </w:r>
@@ -3491,7 +3416,7 @@
           <w:rFonts w:ascii="Calibri" w:hAnsi="Calibri"/>
           <w:sz w:val="22"/>
           <w:szCs w:val="22"/>
-          <w:lang w:val="fr-CH" w:eastAsia="fr-CH"/>
+          <w:lang w:eastAsia="fr-CH"/>
         </w:rPr>
       </w:pPr>
       <w:hyperlink w:anchor="_Toc5345441" w:history="1">
@@ -3506,7 +3431,7 @@
             <w:rFonts w:ascii="Calibri" w:hAnsi="Calibri"/>
             <w:sz w:val="22"/>
             <w:szCs w:val="22"/>
-            <w:lang w:val="fr-CH" w:eastAsia="fr-CH"/>
+            <w:lang w:eastAsia="fr-CH"/>
           </w:rPr>
           <w:tab/>
         </w:r>
@@ -3567,7 +3492,7 @@
           <w:noProof/>
           <w:sz w:val="22"/>
           <w:szCs w:val="22"/>
-          <w:lang w:val="fr-CH" w:eastAsia="fr-CH"/>
+          <w:lang w:eastAsia="fr-CH"/>
         </w:rPr>
       </w:pPr>
       <w:hyperlink w:anchor="_Toc5345442" w:history="1">
@@ -3585,7 +3510,7 @@
             <w:noProof/>
             <w:sz w:val="22"/>
             <w:szCs w:val="22"/>
-            <w:lang w:val="fr-CH" w:eastAsia="fr-CH"/>
+            <w:lang w:eastAsia="fr-CH"/>
           </w:rPr>
           <w:tab/>
         </w:r>
@@ -3655,7 +3580,7 @@
           <w:noProof/>
           <w:sz w:val="22"/>
           <w:szCs w:val="22"/>
-          <w:lang w:val="fr-CH" w:eastAsia="fr-CH"/>
+          <w:lang w:eastAsia="fr-CH"/>
         </w:rPr>
       </w:pPr>
       <w:hyperlink w:anchor="_Toc5345443" w:history="1">
@@ -3724,7 +3649,7 @@
           <w:noProof/>
           <w:sz w:val="22"/>
           <w:szCs w:val="22"/>
-          <w:lang w:val="fr-CH" w:eastAsia="fr-CH"/>
+          <w:lang w:eastAsia="fr-CH"/>
         </w:rPr>
       </w:pPr>
       <w:hyperlink w:anchor="_Toc5345444" w:history="1">
@@ -3742,7 +3667,7 @@
             <w:noProof/>
             <w:sz w:val="22"/>
             <w:szCs w:val="22"/>
-            <w:lang w:val="fr-CH" w:eastAsia="fr-CH"/>
+            <w:lang w:eastAsia="fr-CH"/>
           </w:rPr>
           <w:tab/>
         </w:r>
@@ -3815,13 +3740,13 @@
         <w:br w:type="page"/>
       </w:r>
     </w:p>
+    <w:p/>
     <w:p>
       <w:pPr>
         <w:pStyle w:val="Titre1"/>
       </w:pPr>
       <w:bookmarkStart w:id="0" w:name="_Toc5345409"/>
       <w:r>
-        <w:lastRenderedPageBreak/>
         <w:t>Analyse prél</w:t>
       </w:r>
       <w:r>
@@ -3882,16 +3807,11 @@
       <w:pPr>
         <w:ind w:firstLine="576"/>
       </w:pPr>
-      <w:proofErr w:type="spellStart"/>
-      <w:r>
-        <w:t>Elève</w:t>
-      </w:r>
-      <w:proofErr w:type="spellEnd"/>
-      <w:r>
-        <w:t xml:space="preserve"> 1</w:t>
-      </w:r>
-      <w:r>
-        <w:t xml:space="preserve"> : </w:t>
+      <w:r>
+        <w:t xml:space="preserve">Élève </w:t>
+      </w:r>
+      <w:r>
+        <w:t xml:space="preserve">: </w:t>
       </w:r>
       <w:r>
         <w:tab/>
@@ -3902,158 +3822,152 @@
       <w:r>
         <w:tab/>
       </w:r>
-      <w:proofErr w:type="spellStart"/>
-      <w:r>
-        <w:t>Jaquemet</w:t>
-      </w:r>
-      <w:proofErr w:type="spellEnd"/>
-      <w:r>
-        <w:t xml:space="preserve"> Jérôme</w:t>
-      </w:r>
       <w:r>
         <w:tab/>
       </w:r>
       <w:r>
+        <w:t>Jaquemet Jérôme</w:t>
+      </w:r>
+      <w:r>
+        <w:tab/>
+      </w:r>
+      <w:r>
         <w:t>jerome.jaquemet@cpnv.ch</w:t>
       </w:r>
+      <w:r>
+        <w:br/>
+      </w:r>
     </w:p>
     <w:p>
       <w:pPr>
         <w:ind w:firstLine="576"/>
       </w:pPr>
-    </w:p>
-    <w:p>
-      <w:pPr>
-        <w:ind w:firstLine="576"/>
-      </w:pPr>
       <w:r>
         <w:t xml:space="preserve">Responsable de projet : </w:t>
       </w:r>
       <w:r>
         <w:tab/>
       </w:r>
-      <w:proofErr w:type="spellStart"/>
-      <w:r>
-        <w:t>B</w:t>
-      </w:r>
-      <w:r>
-        <w:t>enzonana</w:t>
-      </w:r>
-      <w:proofErr w:type="spellEnd"/>
+      <w:r>
+        <w:t xml:space="preserve">Benzonana </w:t>
+      </w:r>
+      <w:r>
+        <w:t>Pascal</w:t>
+      </w:r>
+      <w:r>
+        <w:tab/>
+      </w:r>
+      <w:r>
+        <w:t>pascal.benzonana</w:t>
+      </w:r>
+      <w:r>
+        <w:t>@cpnv.ch</w:t>
+      </w:r>
+    </w:p>
+    <w:p>
+      <w:pPr>
+        <w:pStyle w:val="Titre2"/>
+      </w:pPr>
+      <w:bookmarkStart w:id="3" w:name="_Toc5345412"/>
+      <w:r>
+        <w:t>Objectifs</w:t>
+      </w:r>
+      <w:bookmarkEnd w:id="3"/>
+    </w:p>
+    <w:p>
+      <w:bookmarkStart w:id="4" w:name="_Toc351897013"/>
+      <w:r>
+        <w:tab/>
+      </w:r>
+    </w:p>
+    <w:p>
+      <w:pPr>
+        <w:pStyle w:val="Paragraphedeliste"/>
+        <w:numPr>
+          <w:ilvl w:val="0"/>
+          <w:numId w:val="37"/>
+        </w:numPr>
+        <w:spacing w:line="360" w:lineRule="auto"/>
+      </w:pPr>
+      <w:r>
+        <w:t>Permettre la connexion sur le site pour les enseignants</w:t>
+      </w:r>
+    </w:p>
+    <w:p>
+      <w:pPr>
+        <w:pStyle w:val="Paragraphedeliste"/>
+        <w:numPr>
+          <w:ilvl w:val="0"/>
+          <w:numId w:val="37"/>
+        </w:numPr>
+        <w:spacing w:line="360" w:lineRule="auto"/>
+      </w:pPr>
+      <w:r>
+        <w:t>Le site doit être responsive</w:t>
+      </w:r>
+      <w:r>
+        <w:t>.</w:t>
+      </w:r>
       <w:r>
         <w:t xml:space="preserve"> </w:t>
       </w:r>
-      <w:r>
-        <w:t>Pascal</w:t>
-      </w:r>
-      <w:r>
-        <w:tab/>
-      </w:r>
-      <w:r>
-        <w:t>p</w:t>
-      </w:r>
-      <w:r>
-        <w:t>ascal</w:t>
-      </w:r>
-      <w:r>
-        <w:t>.benzonana</w:t>
-      </w:r>
-      <w:r>
-        <w:t>@cpnv.ch</w:t>
-      </w:r>
-    </w:p>
-    <w:p>
-      <w:pPr>
-        <w:pStyle w:val="Titre2"/>
-      </w:pPr>
-      <w:bookmarkStart w:id="3" w:name="_Toc5345412"/>
-      <w:r>
-        <w:t>Objectifs</w:t>
-      </w:r>
-      <w:bookmarkEnd w:id="3"/>
-    </w:p>
-    <w:p>
-      <w:bookmarkStart w:id="4" w:name="_Toc351897013"/>
-      <w:r>
-        <w:tab/>
-      </w:r>
-    </w:p>
-    <w:p>
-      <w:pPr>
+    </w:p>
+    <w:p>
+      <w:pPr>
+        <w:pStyle w:val="Paragraphedeliste"/>
+        <w:numPr>
+          <w:ilvl w:val="0"/>
+          <w:numId w:val="37"/>
+        </w:numPr>
         <w:spacing w:line="360" w:lineRule="auto"/>
-        <w:ind w:left="708"/>
-      </w:pPr>
-      <w:r>
-        <w:sym w:font="Symbol" w:char="F0B7"/>
-      </w:r>
-      <w:r>
-        <w:t xml:space="preserve"> </w:t>
-      </w:r>
-      <w:r>
-        <w:t>Permettre la connexion sur le site pour les enseignants</w:t>
-      </w:r>
-    </w:p>
-    <w:p>
-      <w:pPr>
+      </w:pPr>
+      <w:r>
+        <w:t xml:space="preserve">Le site se base sur une structure MVC. </w:t>
+      </w:r>
+    </w:p>
+    <w:p>
+      <w:pPr>
+        <w:pStyle w:val="Paragraphedeliste"/>
+        <w:numPr>
+          <w:ilvl w:val="0"/>
+          <w:numId w:val="37"/>
+        </w:numPr>
         <w:spacing w:line="360" w:lineRule="auto"/>
-        <w:ind w:left="708"/>
-      </w:pPr>
-      <w:r>
-        <w:sym w:font="Symbol" w:char="F0B7"/>
-      </w:r>
-      <w:r>
-        <w:t xml:space="preserve"> Le site doit être responsive</w:t>
+      </w:pPr>
+      <w:r>
+        <w:t>Le site doit accepter des exportations de EDT</w:t>
       </w:r>
       <w:r>
         <w:t>.</w:t>
       </w:r>
-      <w:r>
-        <w:t xml:space="preserve"> </w:t>
-      </w:r>
-    </w:p>
-    <w:p>
-      <w:pPr>
+    </w:p>
+    <w:p>
+      <w:pPr>
+        <w:pStyle w:val="Paragraphedeliste"/>
+        <w:numPr>
+          <w:ilvl w:val="0"/>
+          <w:numId w:val="37"/>
+        </w:numPr>
         <w:spacing w:line="360" w:lineRule="auto"/>
-        <w:ind w:left="708"/>
-      </w:pPr>
-      <w:r>
-        <w:sym w:font="Symbol" w:char="F0B7"/>
-      </w:r>
-      <w:r>
-        <w:t xml:space="preserve"> Le site se base sur une structure MVC. </w:t>
-      </w:r>
-    </w:p>
-    <w:p>
-      <w:pPr>
+      </w:pPr>
+      <w:r>
+        <w:t>Le site permet de mettre sa voiture à disposition.</w:t>
+      </w:r>
+    </w:p>
+    <w:p>
+      <w:pPr>
+        <w:pStyle w:val="Paragraphedeliste"/>
+        <w:numPr>
+          <w:ilvl w:val="0"/>
+          <w:numId w:val="37"/>
+        </w:numPr>
         <w:spacing w:line="360" w:lineRule="auto"/>
-        <w:ind w:left="708"/>
-      </w:pPr>
-      <w:r>
-        <w:sym w:font="Symbol" w:char="F0B7"/>
-      </w:r>
-      <w:r>
-        <w:t xml:space="preserve"> Le site doit accepter des exportations de EDT</w:t>
-      </w:r>
-    </w:p>
-    <w:p>
-      <w:pPr>
-        <w:spacing w:line="360" w:lineRule="auto"/>
-        <w:ind w:left="708"/>
-      </w:pPr>
-      <w:r>
-        <w:sym w:font="Symbol" w:char="F0B7"/>
-      </w:r>
-      <w:r>
-        <w:t xml:space="preserve"> </w:t>
-      </w:r>
-      <w:r>
-        <w:t xml:space="preserve">Le site devra proposer des trajets qu’ils pourraient </w:t>
-      </w:r>
-      <w:r>
-        <w:t xml:space="preserve">possiblement </w:t>
-      </w:r>
-      <w:r>
-        <w:t>prendre</w:t>
+      </w:pPr>
+      <w:r>
+        <w:t xml:space="preserve">Le site devra proposer des trajets </w:t>
+      </w:r>
+      <w:r>
+        <w:t>qui pourraient les intéresser.</w:t>
       </w:r>
     </w:p>
     <w:p>
@@ -4085,25 +3999,25 @@
       <w:bookmarkEnd w:id="4"/>
       <w:bookmarkEnd w:id="5"/>
     </w:p>
-    <w:p/>
-    <w:p>
-      <w:pPr>
-        <w:rPr>
-          <w:szCs w:val="14"/>
-        </w:rPr>
-      </w:pPr>
-    </w:p>
     <w:p>
       <w:r>
         <w:rPr>
           <w:noProof/>
           <w:szCs w:val="24"/>
-          <w:lang w:val="fr-CH" w:eastAsia="fr-CH"/>
+          <w:lang w:eastAsia="fr-CH"/>
         </w:rPr>
         <w:drawing>
-          <wp:inline distT="0" distB="0" distL="0" distR="0" wp14:anchorId="45583E34" wp14:editId="65573A2A">
-            <wp:extent cx="5759450" cy="3199887"/>
-            <wp:effectExtent l="0" t="0" r="0" b="635"/>
+          <wp:anchor distT="0" distB="0" distL="114300" distR="114300" simplePos="0" relativeHeight="251663360" behindDoc="0" locked="0" layoutInCell="1" allowOverlap="1">
+            <wp:simplePos x="0" y="0"/>
+            <wp:positionH relativeFrom="page">
+              <wp:align>right</wp:align>
+            </wp:positionH>
+            <wp:positionV relativeFrom="paragraph">
+              <wp:posOffset>195963</wp:posOffset>
+            </wp:positionV>
+            <wp:extent cx="7387056" cy="4104167"/>
+            <wp:effectExtent l="0" t="0" r="4445" b="0"/>
+            <wp:wrapSquare wrapText="bothSides"/>
             <wp:docPr id="2" name="Image 2"/>
             <wp:cNvGraphicFramePr>
               <a:graphicFrameLocks xmlns:a="http://schemas.openxmlformats.org/drawingml/2006/main" noChangeAspect="1"/>
@@ -4116,7 +4030,7 @@
                     <pic:cNvPicPr/>
                   </pic:nvPicPr>
                   <pic:blipFill>
-                    <a:blip r:embed="rId9" cstate="print">
+                    <a:blip r:embed="rId10" cstate="print">
                       <a:extLst>
                         <a:ext uri="{28A0092B-C50C-407E-A947-70E740481C1C}">
                           <a14:useLocalDpi xmlns:a14="http://schemas.microsoft.com/office/drawing/2010/main" val="0"/>
@@ -4130,203 +4044,7 @@
                   <pic:spPr>
                     <a:xfrm>
                       <a:off x="0" y="0"/>
-                      <a:ext cx="5759450" cy="3199887"/>
-                    </a:xfrm>
-                    <a:prstGeom prst="rect">
-                      <a:avLst/>
-                    </a:prstGeom>
-                  </pic:spPr>
-                </pic:pic>
-              </a:graphicData>
-            </a:graphic>
-          </wp:inline>
-        </w:drawing>
-      </w:r>
-    </w:p>
-    <w:p>
-      <w:pPr>
-        <w:rPr>
-          <w:szCs w:val="24"/>
-        </w:rPr>
-      </w:pPr>
-      <w:r>
-        <w:rPr>
-          <w:szCs w:val="24"/>
-        </w:rPr>
-        <w:br w:type="page"/>
-      </w:r>
-    </w:p>
-    <w:p>
-      <w:pPr>
-        <w:pStyle w:val="Titre1"/>
-      </w:pPr>
-      <w:bookmarkStart w:id="6" w:name="_Toc5345414"/>
-      <w:r>
-        <w:lastRenderedPageBreak/>
-        <w:t>Analyse</w:t>
-      </w:r>
-      <w:bookmarkEnd w:id="6"/>
-    </w:p>
-    <w:p>
-      <w:pPr>
-        <w:pStyle w:val="Titre2"/>
-      </w:pPr>
-      <w:bookmarkStart w:id="7" w:name="_Toc25553307"/>
-      <w:bookmarkStart w:id="8" w:name="_Toc71691011"/>
-      <w:bookmarkStart w:id="9" w:name="_Toc5345415"/>
-      <w:r>
-        <w:t>Cahier des charges</w:t>
-      </w:r>
-      <w:bookmarkEnd w:id="7"/>
-      <w:r>
-        <w:t xml:space="preserve"> détaillé</w:t>
-      </w:r>
-      <w:bookmarkEnd w:id="8"/>
-      <w:bookmarkEnd w:id="9"/>
-    </w:p>
-    <w:p>
-      <w:pPr>
-        <w:rPr>
-          <w:i/>
-        </w:rPr>
-      </w:pPr>
-    </w:p>
-    <w:p>
-      <w:pPr>
-        <w:pStyle w:val="Titre2"/>
-      </w:pPr>
-      <w:bookmarkStart w:id="10" w:name="_Toc5345416"/>
-      <w:r>
-        <w:t>Définition</w:t>
-      </w:r>
-      <w:r>
-        <w:t xml:space="preserve"> de l’audience</w:t>
-      </w:r>
-      <w:bookmarkEnd w:id="10"/>
-    </w:p>
-    <w:p>
-      <w:pPr>
-        <w:rPr>
-          <w:szCs w:val="22"/>
-        </w:rPr>
-      </w:pPr>
-    </w:p>
-    <w:p>
-      <w:pPr>
-        <w:pStyle w:val="Titre2"/>
-      </w:pPr>
-      <w:bookmarkStart w:id="11" w:name="_Toc5345418"/>
-      <w:r>
-        <w:t>Cas d’utilisation</w:t>
-      </w:r>
-      <w:bookmarkEnd w:id="11"/>
-    </w:p>
-    <w:p>
-      <w:pPr>
-        <w:pStyle w:val="En-tte"/>
-        <w:tabs>
-          <w:tab w:val="clear" w:pos="4536"/>
-          <w:tab w:val="clear" w:pos="9072"/>
-        </w:tabs>
-        <w:rPr>
-          <w:i/>
-          <w:iCs/>
-          <w:szCs w:val="14"/>
-        </w:rPr>
-      </w:pPr>
-    </w:p>
-    <w:p>
-      <w:pPr>
-        <w:pStyle w:val="En-tte"/>
-        <w:tabs>
-          <w:tab w:val="clear" w:pos="4536"/>
-          <w:tab w:val="clear" w:pos="9072"/>
-        </w:tabs>
-        <w:rPr>
-          <w:i/>
-          <w:iCs/>
-          <w:szCs w:val="14"/>
-        </w:rPr>
-      </w:pPr>
-    </w:p>
-    <w:p>
-      <w:pPr>
-        <w:pStyle w:val="Titre2"/>
-      </w:pPr>
-      <w:bookmarkStart w:id="12" w:name="_Toc5345419"/>
-      <w:proofErr w:type="spellStart"/>
-      <w:r>
-        <w:t>Etude</w:t>
-      </w:r>
-      <w:proofErr w:type="spellEnd"/>
-      <w:r>
-        <w:t xml:space="preserve"> de faisabilité</w:t>
-      </w:r>
-      <w:bookmarkEnd w:id="12"/>
-    </w:p>
-    <w:p/>
-    <w:p>
-      <w:r>
-        <w:br w:type="page"/>
-      </w:r>
-    </w:p>
-    <w:p>
-      <w:pPr>
-        <w:ind w:left="709"/>
-      </w:pPr>
-    </w:p>
-    <w:p>
-      <w:pPr>
-        <w:pStyle w:val="Titre2"/>
-      </w:pPr>
-      <w:bookmarkStart w:id="13" w:name="_Toc5345420"/>
-      <w:r>
-        <w:rPr>
-          <w:i w:val="0"/>
-          <w:iCs/>
-          <w:noProof/>
-          <w:szCs w:val="14"/>
-          <w:lang w:val="fr-CH" w:eastAsia="fr-CH"/>
-        </w:rPr>
-        <w:drawing>
-          <wp:anchor distT="0" distB="0" distL="114300" distR="114300" simplePos="0" relativeHeight="251658240" behindDoc="1" locked="0" layoutInCell="1" allowOverlap="1">
-            <wp:simplePos x="0" y="0"/>
-            <wp:positionH relativeFrom="column">
-              <wp:posOffset>-262890</wp:posOffset>
-            </wp:positionH>
-            <wp:positionV relativeFrom="paragraph">
-              <wp:posOffset>523240</wp:posOffset>
-            </wp:positionV>
-            <wp:extent cx="4425950" cy="3061970"/>
-            <wp:effectExtent l="0" t="0" r="0" b="5080"/>
-            <wp:wrapTopAndBottom/>
-            <wp:docPr id="3" name="Image 3"/>
-            <wp:cNvGraphicFramePr>
-              <a:graphicFrameLocks xmlns:a="http://schemas.openxmlformats.org/drawingml/2006/main" noChangeAspect="1"/>
-            </wp:cNvGraphicFramePr>
-            <a:graphic xmlns:a="http://schemas.openxmlformats.org/drawingml/2006/main">
-              <a:graphicData uri="http://schemas.openxmlformats.org/drawingml/2006/picture">
-                <pic:pic xmlns:pic="http://schemas.openxmlformats.org/drawingml/2006/picture">
-                  <pic:nvPicPr>
-                    <pic:cNvPr id="3" name="MCD 2021-03-04.png"/>
-                    <pic:cNvPicPr/>
-                  </pic:nvPicPr>
-                  <pic:blipFill>
-                    <a:blip r:embed="rId10">
-                      <a:extLst>
-                        <a:ext uri="{28A0092B-C50C-407E-A947-70E740481C1C}">
-                          <a14:useLocalDpi xmlns:a14="http://schemas.microsoft.com/office/drawing/2010/main" val="0"/>
-                        </a:ext>
-                      </a:extLst>
-                    </a:blip>
-                    <a:stretch>
-                      <a:fillRect/>
-                    </a:stretch>
-                  </pic:blipFill>
-                  <pic:spPr>
-                    <a:xfrm>
-                      <a:off x="0" y="0"/>
-                      <a:ext cx="4425950" cy="3061970"/>
+                      <a:ext cx="7387056" cy="4104167"/>
                     </a:xfrm>
                     <a:prstGeom prst="rect">
                       <a:avLst/>
@@ -4344,6 +4062,284 @@
           </wp:anchor>
         </w:drawing>
       </w:r>
+    </w:p>
+    <w:p>
+      <w:pPr>
+        <w:rPr>
+          <w:szCs w:val="14"/>
+        </w:rPr>
+      </w:pPr>
+    </w:p>
+    <w:p/>
+    <w:p>
+      <w:pPr>
+        <w:rPr>
+          <w:szCs w:val="24"/>
+        </w:rPr>
+      </w:pPr>
+      <w:r>
+        <w:rPr>
+          <w:szCs w:val="24"/>
+        </w:rPr>
+        <w:br w:type="page"/>
+      </w:r>
+    </w:p>
+    <w:p>
+      <w:pPr>
+        <w:pStyle w:val="Titre1"/>
+      </w:pPr>
+      <w:bookmarkStart w:id="6" w:name="_Toc5345414"/>
+      <w:r>
+        <w:lastRenderedPageBreak/>
+        <w:t>Analyse</w:t>
+      </w:r>
+      <w:bookmarkEnd w:id="6"/>
+    </w:p>
+    <w:p>
+      <w:pPr>
+        <w:pStyle w:val="Titre2"/>
+      </w:pPr>
+      <w:bookmarkStart w:id="7" w:name="_Toc25553307"/>
+      <w:bookmarkStart w:id="8" w:name="_Toc71691011"/>
+      <w:bookmarkStart w:id="9" w:name="_Toc5345415"/>
+      <w:r>
+        <w:t>Cahier des charges</w:t>
+      </w:r>
+      <w:bookmarkEnd w:id="7"/>
+      <w:r>
+        <w:t xml:space="preserve"> détaillé</w:t>
+      </w:r>
+      <w:bookmarkEnd w:id="8"/>
+      <w:bookmarkEnd w:id="9"/>
+    </w:p>
+    <w:p>
+      <w:pPr>
+        <w:pStyle w:val="Titre3"/>
+        <w:numPr>
+          <w:ilvl w:val="0"/>
+          <w:numId w:val="39"/>
+        </w:numPr>
+        <w:rPr>
+          <w:b w:val="0"/>
+        </w:rPr>
+      </w:pPr>
+      <w:r>
+        <w:rPr>
+          <w:b w:val="0"/>
+        </w:rPr>
+        <w:t>Les fonctionnalités ont été testées avec l’horaires des derniers trimestres</w:t>
+      </w:r>
+    </w:p>
+    <w:p>
+      <w:pPr>
+        <w:pStyle w:val="Paragraphedeliste"/>
+        <w:ind w:left="936"/>
+      </w:pPr>
+      <w:r>
+        <w:t>(S3 et S4)</w:t>
+      </w:r>
+    </w:p>
+    <w:p>
+      <w:pPr>
+        <w:pStyle w:val="Paragraphedeliste"/>
+        <w:numPr>
+          <w:ilvl w:val="0"/>
+          <w:numId w:val="39"/>
+        </w:numPr>
+      </w:pPr>
+      <w:r>
+        <w:t>La connexion avec l’insertion des données chauffeur dans la base fonctionne</w:t>
+      </w:r>
+    </w:p>
+    <w:p>
+      <w:pPr>
+        <w:pStyle w:val="Paragraphedeliste"/>
+        <w:numPr>
+          <w:ilvl w:val="0"/>
+          <w:numId w:val="39"/>
+        </w:numPr>
+      </w:pPr>
+      <w:r>
+        <w:t>L’algorithme de création de propositions tient compte de l’alternance des chauffeurs</w:t>
+      </w:r>
+    </w:p>
+    <w:p>
+      <w:pPr>
+        <w:pStyle w:val="Paragraphedeliste"/>
+        <w:numPr>
+          <w:ilvl w:val="0"/>
+          <w:numId w:val="39"/>
+        </w:numPr>
+      </w:pPr>
+      <w:r>
+        <w:t xml:space="preserve">Ergonomie de l’interface : elle respecte les standards vus en module I-CT 120 </w:t>
+      </w:r>
+    </w:p>
+    <w:p>
+      <w:pPr>
+        <w:pStyle w:val="Paragraphedeliste"/>
+        <w:numPr>
+          <w:ilvl w:val="0"/>
+          <w:numId w:val="39"/>
+        </w:numPr>
+      </w:pPr>
+      <w:r>
+        <w:t>La modélisation de la base de données respecte la forme normale de Boyce Codd</w:t>
+      </w:r>
+    </w:p>
+    <w:p>
+      <w:pPr>
+        <w:pStyle w:val="Paragraphedeliste"/>
+        <w:numPr>
+          <w:ilvl w:val="0"/>
+          <w:numId w:val="39"/>
+        </w:numPr>
+      </w:pPr>
+      <w:r>
+        <w:t>Explication pour le déploiement de la web application sur un serveur</w:t>
+      </w:r>
+    </w:p>
+    <w:p>
+      <w:pPr>
+        <w:pStyle w:val="Paragraphedeliste"/>
+        <w:numPr>
+          <w:ilvl w:val="0"/>
+          <w:numId w:val="39"/>
+        </w:numPr>
+      </w:pPr>
+      <w:r>
+        <w:t>Description et qualité des tests effectués</w:t>
+      </w:r>
+    </w:p>
+    <w:p>
+      <w:pPr>
+        <w:pStyle w:val="Titre2"/>
+      </w:pPr>
+      <w:bookmarkStart w:id="10" w:name="_Toc5345416"/>
+      <w:r>
+        <w:t>Définition de l’audience</w:t>
+      </w:r>
+      <w:bookmarkEnd w:id="10"/>
+    </w:p>
+    <w:p>
+      <w:pPr>
+        <w:rPr>
+          <w:szCs w:val="22"/>
+        </w:rPr>
+      </w:pPr>
+      <w:r>
+        <w:rPr>
+          <w:szCs w:val="22"/>
+        </w:rPr>
+        <w:t xml:space="preserve">Les clients visés sont les enseignants du CPNV de Ste-Croix, particulièrement s’ils possèdent une voiture ou </w:t>
+      </w:r>
+      <w:r>
+        <w:rPr>
+          <w:szCs w:val="22"/>
+        </w:rPr>
+        <w:t>s’ils sont intéressés à voyager</w:t>
+      </w:r>
+      <w:r>
+        <w:rPr>
+          <w:szCs w:val="22"/>
+        </w:rPr>
+        <w:t xml:space="preserve"> en covoiturage.</w:t>
+      </w:r>
+    </w:p>
+    <w:p>
+      <w:pPr>
+        <w:pStyle w:val="Titre2"/>
+      </w:pPr>
+      <w:bookmarkStart w:id="11" w:name="_Toc5345418"/>
+      <w:r>
+        <w:t>Cas d’utilisation</w:t>
+      </w:r>
+      <w:bookmarkEnd w:id="11"/>
+    </w:p>
+    <w:p>
+      <w:pPr>
+        <w:pStyle w:val="En-tte"/>
+        <w:tabs>
+          <w:tab w:val="clear" w:pos="4536"/>
+          <w:tab w:val="clear" w:pos="9072"/>
+        </w:tabs>
+        <w:rPr>
+          <w:iCs/>
+          <w:szCs w:val="14"/>
+        </w:rPr>
+      </w:pPr>
+      <w:r>
+        <w:rPr>
+          <w:iCs/>
+          <w:szCs w:val="14"/>
+        </w:rPr>
+        <w:t xml:space="preserve">Un enseignant vient au CPNV en voiture au moins un jour par semaine, il dispose en places de libres et passe par une des villes de passage prédéfinies (Yverdon, Lausanne…), </w:t>
+      </w:r>
+      <w:r>
+        <w:rPr>
+          <w:iCs/>
+          <w:szCs w:val="14"/>
+        </w:rPr>
+        <w:t>il peut alors s’inscrire sur le site, importer ou mettre manuellement ses horaires puis ajouter sa voiture les jours où il est disposé à faire du covoiturage.</w:t>
+      </w:r>
+    </w:p>
+    <w:p>
+      <w:pPr>
+        <w:pStyle w:val="En-tte"/>
+        <w:tabs>
+          <w:tab w:val="clear" w:pos="4536"/>
+          <w:tab w:val="clear" w:pos="9072"/>
+        </w:tabs>
+        <w:rPr>
+          <w:iCs/>
+          <w:szCs w:val="14"/>
+        </w:rPr>
+      </w:pPr>
+      <w:r>
+        <w:rPr>
+          <w:iCs/>
+          <w:szCs w:val="14"/>
+        </w:rPr>
+        <w:br/>
+        <w:t>Autre cas d’utilisation, un enseignant peut passer par une des villes de passage</w:t>
+      </w:r>
+      <w:r>
+        <w:rPr>
+          <w:iCs/>
+          <w:szCs w:val="14"/>
+        </w:rPr>
+        <w:t>, il peut s’inscrire pour rejoindre un covoiturage qui correspond à ses horaires.</w:t>
+      </w:r>
+    </w:p>
+    <w:p>
+      <w:pPr>
+        <w:pStyle w:val="Titre2"/>
+      </w:pPr>
+      <w:bookmarkStart w:id="12" w:name="_Toc5345419"/>
+      <w:r>
+        <w:t>Étude</w:t>
+      </w:r>
+      <w:r>
+        <w:t xml:space="preserve"> de faisabilité</w:t>
+      </w:r>
+      <w:bookmarkEnd w:id="12"/>
+    </w:p>
+    <w:p/>
+    <w:p>
+      <w:r>
+        <w:br w:type="page"/>
+      </w:r>
+    </w:p>
+    <w:p>
+      <w:pPr>
+        <w:ind w:left="709"/>
+      </w:pPr>
+    </w:p>
+    <w:p>
+      <w:pPr>
+        <w:pStyle w:val="Titre2"/>
+      </w:pPr>
+      <w:bookmarkStart w:id="13" w:name="_Toc5345420"/>
       <w:r>
         <w:t>MCD</w:t>
       </w:r>
@@ -4384,21 +4380,21 @@
           <w:iCs/>
           <w:noProof/>
           <w:szCs w:val="14"/>
-          <w:lang w:val="fr-CH" w:eastAsia="fr-CH"/>
+          <w:lang w:eastAsia="fr-CH"/>
         </w:rPr>
         <w:drawing>
-          <wp:anchor distT="0" distB="0" distL="114300" distR="114300" simplePos="0" relativeHeight="251662336" behindDoc="1" locked="0" layoutInCell="1" allowOverlap="1" wp14:anchorId="1F086514" wp14:editId="201A7521">
+          <wp:anchor distT="0" distB="0" distL="114300" distR="114300" simplePos="0" relativeHeight="251664384" behindDoc="0" locked="0" layoutInCell="1" allowOverlap="1">
             <wp:simplePos x="0" y="0"/>
-            <wp:positionH relativeFrom="page">
-              <wp:posOffset>882015</wp:posOffset>
+            <wp:positionH relativeFrom="margin">
+              <wp:align>left</wp:align>
             </wp:positionH>
             <wp:positionV relativeFrom="paragraph">
-              <wp:posOffset>291465</wp:posOffset>
+              <wp:posOffset>12065</wp:posOffset>
             </wp:positionV>
-            <wp:extent cx="6477000" cy="4578350"/>
-            <wp:effectExtent l="0" t="0" r="0" b="0"/>
-            <wp:wrapTopAndBottom/>
-            <wp:docPr id="4" name="Image 4"/>
+            <wp:extent cx="4813300" cy="3333750"/>
+            <wp:effectExtent l="0" t="0" r="6350" b="0"/>
+            <wp:wrapSquare wrapText="bothSides"/>
+            <wp:docPr id="11" name="Image 11"/>
             <wp:cNvGraphicFramePr>
               <a:graphicFrameLocks xmlns:a="http://schemas.openxmlformats.org/drawingml/2006/main" noChangeAspect="1"/>
             </wp:cNvGraphicFramePr>
@@ -4406,7 +4402,7 @@
               <a:graphicData uri="http://schemas.openxmlformats.org/drawingml/2006/picture">
                 <pic:pic xmlns:pic="http://schemas.openxmlformats.org/drawingml/2006/picture">
                   <pic:nvPicPr>
-                    <pic:cNvPr id="4" name="MLD 2021-03-04.png"/>
+                    <pic:cNvPr id="11" name="MCD 2021-03-29.png"/>
                     <pic:cNvPicPr/>
                   </pic:nvPicPr>
                   <pic:blipFill>
@@ -4424,7 +4420,7 @@
                   <pic:spPr>
                     <a:xfrm>
                       <a:off x="0" y="0"/>
-                      <a:ext cx="6477000" cy="4578350"/>
+                      <a:ext cx="4813300" cy="3333750"/>
                     </a:xfrm>
                     <a:prstGeom prst="rect">
                       <a:avLst/>
@@ -4444,15 +4440,101 @@
       </w:r>
     </w:p>
     <w:p>
+      <w:bookmarkStart w:id="14" w:name="_Toc71691012"/>
+      <w:bookmarkStart w:id="15" w:name="_Toc5345422"/>
+    </w:p>
+    <w:p>
       <w:pPr>
         <w:pStyle w:val="Titre2"/>
+        <w:numPr>
+          <w:ilvl w:val="0"/>
+          <w:numId w:val="0"/>
+        </w:numPr>
+        <w:ind w:left="576" w:hanging="576"/>
         <w:rPr>
           <w:i w:val="0"/>
           <w:iCs/>
-        </w:rPr>
-      </w:pPr>
-      <w:bookmarkStart w:id="14" w:name="_Toc71691012"/>
-      <w:bookmarkStart w:id="15" w:name="_Toc5345422"/>
+          <w:noProof/>
+          <w:lang w:eastAsia="fr-CH"/>
+        </w:rPr>
+      </w:pPr>
+    </w:p>
+    <w:p>
+      <w:r>
+        <w:rPr>
+          <w:noProof/>
+          <w:lang w:eastAsia="fr-CH"/>
+        </w:rPr>
+        <w:drawing>
+          <wp:inline distT="0" distB="0" distL="0" distR="0">
+            <wp:extent cx="5759450" cy="4070350"/>
+            <wp:effectExtent l="0" t="0" r="0" b="6350"/>
+            <wp:docPr id="13" name="Image 13"/>
+            <wp:cNvGraphicFramePr>
+              <a:graphicFrameLocks xmlns:a="http://schemas.openxmlformats.org/drawingml/2006/main" noChangeAspect="1"/>
+            </wp:cNvGraphicFramePr>
+            <a:graphic xmlns:a="http://schemas.openxmlformats.org/drawingml/2006/main">
+              <a:graphicData uri="http://schemas.openxmlformats.org/drawingml/2006/picture">
+                <pic:pic xmlns:pic="http://schemas.openxmlformats.org/drawingml/2006/picture">
+                  <pic:nvPicPr>
+                    <pic:cNvPr id="13" name="MLD 2021-03-29.png"/>
+                    <pic:cNvPicPr/>
+                  </pic:nvPicPr>
+                  <pic:blipFill>
+                    <a:blip r:embed="rId12">
+                      <a:extLst>
+                        <a:ext uri="{28A0092B-C50C-407E-A947-70E740481C1C}">
+                          <a14:useLocalDpi xmlns:a14="http://schemas.microsoft.com/office/drawing/2010/main" val="0"/>
+                        </a:ext>
+                      </a:extLst>
+                    </a:blip>
+                    <a:stretch>
+                      <a:fillRect/>
+                    </a:stretch>
+                  </pic:blipFill>
+                  <pic:spPr>
+                    <a:xfrm>
+                      <a:off x="0" y="0"/>
+                      <a:ext cx="5759450" cy="4070350"/>
+                    </a:xfrm>
+                    <a:prstGeom prst="rect">
+                      <a:avLst/>
+                    </a:prstGeom>
+                  </pic:spPr>
+                </pic:pic>
+              </a:graphicData>
+            </a:graphic>
+          </wp:inline>
+        </w:drawing>
+      </w:r>
+      <w:r>
+        <w:br/>
+      </w:r>
+    </w:p>
+    <w:p>
+      <w:pPr>
+        <w:rPr>
+          <w:b/>
+          <w:iCs/>
+          <w:u w:val="single"/>
+        </w:rPr>
+      </w:pPr>
+      <w:r>
+        <w:rPr>
+          <w:i/>
+          <w:iCs/>
+        </w:rPr>
+        <w:br w:type="page"/>
+      </w:r>
+    </w:p>
+    <w:p>
+      <w:pPr>
+        <w:pStyle w:val="Titre2"/>
+        <w:rPr>
+          <w:i w:val="0"/>
+          <w:iCs/>
+        </w:rPr>
+      </w:pPr>
       <w:r>
         <w:rPr>
           <w:i w:val="0"/>
@@ -4741,7 +4823,11 @@
             </w:tcBorders>
             <w:shd w:val="pct20" w:color="FFFF00" w:fill="FFFFFF"/>
           </w:tcPr>
-          <w:p/>
+          <w:p>
+            <w:r>
+              <w:t>X</w:t>
+            </w:r>
+          </w:p>
         </w:tc>
       </w:tr>
       <w:tr>
@@ -4848,7 +4934,11 @@
             </w:tcBorders>
             <w:shd w:val="pct20" w:color="FFFF00" w:fill="FFFFFF"/>
           </w:tcPr>
-          <w:p/>
+          <w:p>
+            <w:r>
+              <w:t>X</w:t>
+            </w:r>
+          </w:p>
         </w:tc>
       </w:tr>
       <w:tr>
@@ -4945,7 +5035,11 @@
             </w:tcBorders>
             <w:shd w:val="pct20" w:color="FFFF00" w:fill="FFFFFF"/>
           </w:tcPr>
-          <w:p/>
+          <w:p>
+            <w:r>
+              <w:t>X</w:t>
+            </w:r>
+          </w:p>
         </w:tc>
       </w:tr>
       <w:tr>
@@ -5042,7 +5136,11 @@
             </w:tcBorders>
             <w:shd w:val="pct20" w:color="FFFF00" w:fill="FFFFFF"/>
           </w:tcPr>
-          <w:p/>
+          <w:p>
+            <w:r>
+              <w:t>X</w:t>
+            </w:r>
+          </w:p>
         </w:tc>
       </w:tr>
       <w:tr>
@@ -5139,7 +5237,11 @@
             </w:tcBorders>
             <w:shd w:val="pct20" w:color="FFFF00" w:fill="FFFFFF"/>
           </w:tcPr>
-          <w:p/>
+          <w:p>
+            <w:r>
+              <w:t>X</w:t>
+            </w:r>
+          </w:p>
         </w:tc>
       </w:tr>
       <w:tr>
@@ -5236,7 +5338,11 @@
             </w:tcBorders>
             <w:shd w:val="pct20" w:color="FFFF00" w:fill="FFFFFF"/>
           </w:tcPr>
-          <w:p/>
+          <w:p>
+            <w:r>
+              <w:t>X</w:t>
+            </w:r>
+          </w:p>
         </w:tc>
       </w:tr>
       <w:tr>
@@ -5333,7 +5439,11 @@
             </w:tcBorders>
             <w:shd w:val="pct20" w:color="FFFF00" w:fill="FFFFFF"/>
           </w:tcPr>
-          <w:p/>
+          <w:p>
+            <w:r>
+              <w:t>X</w:t>
+            </w:r>
+          </w:p>
         </w:tc>
       </w:tr>
       <w:tr>
@@ -5430,7 +5540,11 @@
             </w:tcBorders>
             <w:shd w:val="pct20" w:color="FFFF00" w:fill="FFFFFF"/>
           </w:tcPr>
-          <w:p/>
+          <w:p>
+            <w:r>
+              <w:t>X</w:t>
+            </w:r>
+          </w:p>
         </w:tc>
       </w:tr>
       <w:tr>
@@ -5527,104 +5641,11 @@
             </w:tcBorders>
             <w:shd w:val="pct20" w:color="FFFF00" w:fill="FFFFFF"/>
           </w:tcPr>
-          <w:p/>
-        </w:tc>
-      </w:tr>
-      <w:tr>
-        <w:tc>
-          <w:tcPr>
-            <w:tcW w:w="5387" w:type="dxa"/>
-            <w:tcBorders>
-              <w:top w:val="single" w:sz="12" w:space="0" w:color="000000"/>
-              <w:left w:val="single" w:sz="12" w:space="0" w:color="000000"/>
-              <w:bottom w:val="single" w:sz="18" w:space="0" w:color="000000"/>
-              <w:right w:val="dotted" w:sz="4" w:space="0" w:color="000000"/>
-            </w:tcBorders>
-            <w:shd w:val="pct20" w:color="FFFF00" w:fill="FFFFFF"/>
-          </w:tcPr>
-          <w:p>
-            <w:pPr>
-              <w:rPr>
-                <w:b/>
-                <w:bCs/>
-                <w:i/>
-                <w:iCs/>
-              </w:rPr>
-            </w:pPr>
-            <w:r>
-              <w:rPr>
-                <w:b/>
-                <w:bCs/>
-                <w:i/>
-                <w:iCs/>
-              </w:rPr>
-              <w:t>Importer ses horaires de EDT</w:t>
-            </w:r>
-          </w:p>
-        </w:tc>
-        <w:tc>
-          <w:tcPr>
-            <w:tcW w:w="2752" w:type="dxa"/>
-            <w:tcBorders>
-              <w:top w:val="single" w:sz="12" w:space="0" w:color="000000"/>
-              <w:left w:val="dotted" w:sz="4" w:space="0" w:color="000000"/>
-              <w:bottom w:val="single" w:sz="18" w:space="0" w:color="000000"/>
-              <w:right w:val="dotted" w:sz="4" w:space="0" w:color="000000"/>
-            </w:tcBorders>
-            <w:shd w:val="pct20" w:color="FFFF00" w:fill="FFFFFF"/>
-          </w:tcPr>
-          <w:p>
-            <w:r>
-              <w:t>Les horaires de EDT se remettent par défaut</w:t>
-            </w:r>
-          </w:p>
-        </w:tc>
-        <w:tc>
-          <w:tcPr>
-            <w:tcW w:w="510" w:type="dxa"/>
-            <w:tcBorders>
-              <w:top w:val="single" w:sz="12" w:space="0" w:color="000000"/>
-              <w:left w:val="dotted" w:sz="4" w:space="0" w:color="000000"/>
-              <w:bottom w:val="single" w:sz="18" w:space="0" w:color="000000"/>
-              <w:right w:val="dotted" w:sz="4" w:space="0" w:color="000000"/>
-            </w:tcBorders>
-            <w:shd w:val="pct20" w:color="FFFF00" w:fill="FFFFFF"/>
-          </w:tcPr>
-          <w:p>
-            <w:r>
-              <w:t>-</w:t>
-            </w:r>
-          </w:p>
-        </w:tc>
-        <w:tc>
-          <w:tcPr>
-            <w:tcW w:w="566" w:type="dxa"/>
-            <w:tcBorders>
-              <w:top w:val="single" w:sz="12" w:space="0" w:color="000000"/>
-              <w:left w:val="dotted" w:sz="4" w:space="0" w:color="000000"/>
-              <w:bottom w:val="single" w:sz="18" w:space="0" w:color="000000"/>
-              <w:right w:val="dotted" w:sz="4" w:space="0" w:color="000000"/>
-            </w:tcBorders>
-            <w:shd w:val="pct20" w:color="FFFF00" w:fill="FFFFFF"/>
-          </w:tcPr>
           <w:p>
             <w:r>
               <w:t>X</w:t>
             </w:r>
           </w:p>
-        </w:tc>
-        <w:tc>
-          <w:tcPr>
-            <w:tcW w:w="566" w:type="dxa"/>
-            <w:tcBorders>
-              <w:top w:val="single" w:sz="12" w:space="0" w:color="000000"/>
-              <w:left w:val="dotted" w:sz="4" w:space="0" w:color="000000"/>
-              <w:bottom w:val="single" w:sz="18" w:space="0" w:color="000000"/>
-              <w:right w:val="dotted" w:sz="4" w:space="0" w:color="000000"/>
-            </w:tcBorders>
-            <w:shd w:val="pct20" w:color="FFFF00" w:fill="FFFFFF"/>
-          </w:tcPr>
-          <w:p/>
         </w:tc>
       </w:tr>
       <w:tr>
@@ -5721,7 +5742,11 @@
             </w:tcBorders>
             <w:shd w:val="pct20" w:color="FFFF00" w:fill="FFFFFF"/>
           </w:tcPr>
-          <w:p/>
+          <w:p>
+            <w:r>
+              <w:t>X</w:t>
+            </w:r>
+          </w:p>
         </w:tc>
       </w:tr>
       <w:tr>
@@ -5802,8 +5827,6 @@
             <w:shd w:val="pct20" w:color="FFFF00" w:fill="FFFFFF"/>
           </w:tcPr>
           <w:p>
-            <w:bookmarkStart w:id="16" w:name="_GoBack"/>
-            <w:bookmarkEnd w:id="16"/>
             <w:r>
               <w:t>X</w:t>
             </w:r>
@@ -5820,7 +5843,11 @@
             </w:tcBorders>
             <w:shd w:val="pct20" w:color="FFFF00" w:fill="FFFFFF"/>
           </w:tcPr>
-          <w:p/>
+          <w:p>
+            <w:r>
+              <w:t>X</w:t>
+            </w:r>
+          </w:p>
         </w:tc>
       </w:tr>
       <w:tr>
@@ -5917,7 +5944,11 @@
             </w:tcBorders>
             <w:shd w:val="pct20" w:color="FFFF00" w:fill="FFFFFF"/>
           </w:tcPr>
-          <w:p/>
+          <w:p>
+            <w:r>
+              <w:t>X</w:t>
+            </w:r>
+          </w:p>
         </w:tc>
       </w:tr>
       <w:tr>
@@ -6014,7 +6045,11 @@
             </w:tcBorders>
             <w:shd w:val="pct20" w:color="FFFF00" w:fill="FFFFFF"/>
           </w:tcPr>
-          <w:p/>
+          <w:p>
+            <w:r>
+              <w:t>X</w:t>
+            </w:r>
+          </w:p>
         </w:tc>
       </w:tr>
       <w:tr>
@@ -6111,7 +6146,11 @@
             </w:tcBorders>
             <w:shd w:val="pct20" w:color="FFFF00" w:fill="FFFFFF"/>
           </w:tcPr>
-          <w:p/>
+          <w:p>
+            <w:r>
+              <w:t>X</w:t>
+            </w:r>
+          </w:p>
         </w:tc>
       </w:tr>
       <w:tr>
@@ -6135,6 +6174,24 @@
                 <w:iCs/>
               </w:rPr>
             </w:pPr>
+            <w:r>
+              <w:rPr>
+                <w:b/>
+                <w:bCs/>
+                <w:i/>
+                <w:iCs/>
+              </w:rPr>
+              <w:t xml:space="preserve">Importer des horaires </w:t>
+            </w:r>
+            <w:r>
+              <w:rPr>
+                <w:b/>
+                <w:bCs/>
+                <w:i/>
+                <w:iCs/>
+              </w:rPr>
+              <w:t>en ayant un acronyme correspondant à un enseignant</w:t>
+            </w:r>
           </w:p>
         </w:tc>
         <w:tc>
@@ -6148,7 +6205,11 @@
             </w:tcBorders>
             <w:shd w:val="pct20" w:color="FFFF00" w:fill="FFFFFF"/>
           </w:tcPr>
-          <w:p/>
+          <w:p>
+            <w:r>
+              <w:t>Importe les horaires</w:t>
+            </w:r>
+          </w:p>
         </w:tc>
         <w:tc>
           <w:tcPr>
@@ -6161,7 +6222,11 @@
             </w:tcBorders>
             <w:shd w:val="pct20" w:color="FFFF00" w:fill="FFFFFF"/>
           </w:tcPr>
-          <w:p/>
+          <w:p>
+            <w:r>
+              <w:t>-</w:t>
+            </w:r>
+          </w:p>
         </w:tc>
         <w:tc>
           <w:tcPr>
@@ -6174,7 +6239,11 @@
             </w:tcBorders>
             <w:shd w:val="pct20" w:color="FFFF00" w:fill="FFFFFF"/>
           </w:tcPr>
-          <w:p/>
+          <w:p>
+            <w:r>
+              <w:t>X</w:t>
+            </w:r>
+          </w:p>
         </w:tc>
         <w:tc>
           <w:tcPr>
@@ -6187,7 +6256,11 @@
             </w:tcBorders>
             <w:shd w:val="pct20" w:color="FFFF00" w:fill="FFFFFF"/>
           </w:tcPr>
-          <w:p/>
+          <w:p>
+            <w:r>
+              <w:t>X</w:t>
+            </w:r>
+          </w:p>
         </w:tc>
       </w:tr>
       <w:tr>
@@ -6211,6 +6284,15 @@
                 <w:iCs/>
               </w:rPr>
             </w:pPr>
+            <w:r>
+              <w:rPr>
+                <w:b/>
+                <w:bCs/>
+                <w:i/>
+                <w:iCs/>
+              </w:rPr>
+              <w:t>Importer des horaires en n’ayant pas un acronyme correspondant à un enseignant</w:t>
+            </w:r>
           </w:p>
         </w:tc>
         <w:tc>
@@ -6224,7 +6306,11 @@
             </w:tcBorders>
             <w:shd w:val="pct20" w:color="FFFF00" w:fill="FFFFFF"/>
           </w:tcPr>
-          <w:p/>
+          <w:p>
+            <w:r>
+              <w:t>Pas possible</w:t>
+            </w:r>
+          </w:p>
         </w:tc>
         <w:tc>
           <w:tcPr>
@@ -6237,7 +6323,11 @@
             </w:tcBorders>
             <w:shd w:val="pct20" w:color="FFFF00" w:fill="FFFFFF"/>
           </w:tcPr>
-          <w:p/>
+          <w:p>
+            <w:r>
+              <w:t>-</w:t>
+            </w:r>
+          </w:p>
         </w:tc>
         <w:tc>
           <w:tcPr>
@@ -6250,7 +6340,11 @@
             </w:tcBorders>
             <w:shd w:val="pct20" w:color="FFFF00" w:fill="FFFFFF"/>
           </w:tcPr>
-          <w:p/>
+          <w:p>
+            <w:r>
+              <w:t>X</w:t>
+            </w:r>
+          </w:p>
         </w:tc>
         <w:tc>
           <w:tcPr>
@@ -6263,800 +6357,45 @@
             </w:tcBorders>
             <w:shd w:val="pct20" w:color="FFFF00" w:fill="FFFFFF"/>
           </w:tcPr>
-          <w:p/>
-        </w:tc>
-      </w:tr>
-      <w:tr>
-        <w:tc>
-          <w:tcPr>
-            <w:tcW w:w="5387" w:type="dxa"/>
-            <w:tcBorders>
-              <w:top w:val="single" w:sz="12" w:space="0" w:color="000000"/>
-              <w:left w:val="single" w:sz="12" w:space="0" w:color="000000"/>
-              <w:bottom w:val="single" w:sz="12" w:space="0" w:color="000000"/>
-              <w:right w:val="dotted" w:sz="4" w:space="0" w:color="000000"/>
-            </w:tcBorders>
-            <w:shd w:val="pct20" w:color="FFFF00" w:fill="FFFFFF"/>
-          </w:tcPr>
           <w:p>
-            <w:pPr>
-              <w:rPr>
-                <w:b/>
-                <w:bCs/>
-                <w:i/>
-                <w:iCs/>
-              </w:rPr>
-            </w:pPr>
+            <w:r>
+              <w:t>X</w:t>
+            </w:r>
           </w:p>
-        </w:tc>
-        <w:tc>
-          <w:tcPr>
-            <w:tcW w:w="2752" w:type="dxa"/>
-            <w:tcBorders>
-              <w:top w:val="single" w:sz="12" w:space="0" w:color="000000"/>
-              <w:left w:val="dotted" w:sz="4" w:space="0" w:color="000000"/>
-              <w:bottom w:val="single" w:sz="12" w:space="0" w:color="000000"/>
-              <w:right w:val="dotted" w:sz="4" w:space="0" w:color="000000"/>
-            </w:tcBorders>
-            <w:shd w:val="pct20" w:color="FFFF00" w:fill="FFFFFF"/>
-          </w:tcPr>
-          <w:p/>
-        </w:tc>
-        <w:tc>
-          <w:tcPr>
-            <w:tcW w:w="510" w:type="dxa"/>
-            <w:tcBorders>
-              <w:top w:val="single" w:sz="12" w:space="0" w:color="000000"/>
-              <w:left w:val="dotted" w:sz="4" w:space="0" w:color="000000"/>
-              <w:bottom w:val="single" w:sz="12" w:space="0" w:color="000000"/>
-              <w:right w:val="dotted" w:sz="4" w:space="0" w:color="000000"/>
-            </w:tcBorders>
-            <w:shd w:val="pct20" w:color="FFFF00" w:fill="FFFFFF"/>
-          </w:tcPr>
-          <w:p/>
-        </w:tc>
-        <w:tc>
-          <w:tcPr>
-            <w:tcW w:w="566" w:type="dxa"/>
-            <w:tcBorders>
-              <w:top w:val="single" w:sz="12" w:space="0" w:color="000000"/>
-              <w:left w:val="dotted" w:sz="4" w:space="0" w:color="000000"/>
-              <w:bottom w:val="single" w:sz="12" w:space="0" w:color="000000"/>
-              <w:right w:val="dotted" w:sz="4" w:space="0" w:color="000000"/>
-            </w:tcBorders>
-            <w:shd w:val="pct20" w:color="FFFF00" w:fill="FFFFFF"/>
-          </w:tcPr>
-          <w:p/>
-        </w:tc>
-        <w:tc>
-          <w:tcPr>
-            <w:tcW w:w="566" w:type="dxa"/>
-            <w:tcBorders>
-              <w:top w:val="single" w:sz="12" w:space="0" w:color="000000"/>
-              <w:left w:val="dotted" w:sz="4" w:space="0" w:color="000000"/>
-              <w:bottom w:val="single" w:sz="12" w:space="0" w:color="000000"/>
-              <w:right w:val="dotted" w:sz="4" w:space="0" w:color="000000"/>
-            </w:tcBorders>
-            <w:shd w:val="pct20" w:color="FFFF00" w:fill="FFFFFF"/>
-          </w:tcPr>
-          <w:p/>
-        </w:tc>
-      </w:tr>
-      <w:tr>
-        <w:tc>
-          <w:tcPr>
-            <w:tcW w:w="5387" w:type="dxa"/>
-            <w:tcBorders>
-              <w:top w:val="single" w:sz="12" w:space="0" w:color="000000"/>
-              <w:left w:val="single" w:sz="12" w:space="0" w:color="000000"/>
-              <w:bottom w:val="single" w:sz="12" w:space="0" w:color="000000"/>
-              <w:right w:val="dotted" w:sz="4" w:space="0" w:color="000000"/>
-            </w:tcBorders>
-            <w:shd w:val="pct20" w:color="FFFF00" w:fill="FFFFFF"/>
-          </w:tcPr>
-          <w:p>
-            <w:pPr>
-              <w:rPr>
-                <w:b/>
-                <w:bCs/>
-                <w:i/>
-                <w:iCs/>
-              </w:rPr>
-            </w:pPr>
-          </w:p>
-        </w:tc>
-        <w:tc>
-          <w:tcPr>
-            <w:tcW w:w="2752" w:type="dxa"/>
-            <w:tcBorders>
-              <w:top w:val="single" w:sz="12" w:space="0" w:color="000000"/>
-              <w:left w:val="dotted" w:sz="4" w:space="0" w:color="000000"/>
-              <w:bottom w:val="single" w:sz="12" w:space="0" w:color="000000"/>
-              <w:right w:val="dotted" w:sz="4" w:space="0" w:color="000000"/>
-            </w:tcBorders>
-            <w:shd w:val="pct20" w:color="FFFF00" w:fill="FFFFFF"/>
-          </w:tcPr>
-          <w:p/>
-        </w:tc>
-        <w:tc>
-          <w:tcPr>
-            <w:tcW w:w="510" w:type="dxa"/>
-            <w:tcBorders>
-              <w:top w:val="single" w:sz="12" w:space="0" w:color="000000"/>
-              <w:left w:val="dotted" w:sz="4" w:space="0" w:color="000000"/>
-              <w:bottom w:val="single" w:sz="12" w:space="0" w:color="000000"/>
-              <w:right w:val="dotted" w:sz="4" w:space="0" w:color="000000"/>
-            </w:tcBorders>
-            <w:shd w:val="pct20" w:color="FFFF00" w:fill="FFFFFF"/>
-          </w:tcPr>
-          <w:p/>
-        </w:tc>
-        <w:tc>
-          <w:tcPr>
-            <w:tcW w:w="566" w:type="dxa"/>
-            <w:tcBorders>
-              <w:top w:val="single" w:sz="12" w:space="0" w:color="000000"/>
-              <w:left w:val="dotted" w:sz="4" w:space="0" w:color="000000"/>
-              <w:bottom w:val="single" w:sz="12" w:space="0" w:color="000000"/>
-              <w:right w:val="dotted" w:sz="4" w:space="0" w:color="000000"/>
-            </w:tcBorders>
-            <w:shd w:val="pct20" w:color="FFFF00" w:fill="FFFFFF"/>
-          </w:tcPr>
-          <w:p/>
-        </w:tc>
-        <w:tc>
-          <w:tcPr>
-            <w:tcW w:w="566" w:type="dxa"/>
-            <w:tcBorders>
-              <w:top w:val="single" w:sz="12" w:space="0" w:color="000000"/>
-              <w:left w:val="dotted" w:sz="4" w:space="0" w:color="000000"/>
-              <w:bottom w:val="single" w:sz="12" w:space="0" w:color="000000"/>
-              <w:right w:val="dotted" w:sz="4" w:space="0" w:color="000000"/>
-            </w:tcBorders>
-            <w:shd w:val="pct20" w:color="FFFF00" w:fill="FFFFFF"/>
-          </w:tcPr>
-          <w:p/>
-        </w:tc>
-      </w:tr>
-      <w:tr>
-        <w:tc>
-          <w:tcPr>
-            <w:tcW w:w="5387" w:type="dxa"/>
-            <w:tcBorders>
-              <w:top w:val="single" w:sz="12" w:space="0" w:color="000000"/>
-              <w:left w:val="single" w:sz="12" w:space="0" w:color="000000"/>
-              <w:bottom w:val="single" w:sz="12" w:space="0" w:color="000000"/>
-              <w:right w:val="dotted" w:sz="4" w:space="0" w:color="000000"/>
-            </w:tcBorders>
-            <w:shd w:val="pct20" w:color="FFFF00" w:fill="FFFFFF"/>
-          </w:tcPr>
-          <w:p>
-            <w:pPr>
-              <w:rPr>
-                <w:b/>
-                <w:bCs/>
-                <w:i/>
-                <w:iCs/>
-              </w:rPr>
-            </w:pPr>
-          </w:p>
-        </w:tc>
-        <w:tc>
-          <w:tcPr>
-            <w:tcW w:w="2752" w:type="dxa"/>
-            <w:tcBorders>
-              <w:top w:val="single" w:sz="12" w:space="0" w:color="000000"/>
-              <w:left w:val="dotted" w:sz="4" w:space="0" w:color="000000"/>
-              <w:bottom w:val="single" w:sz="12" w:space="0" w:color="000000"/>
-              <w:right w:val="dotted" w:sz="4" w:space="0" w:color="000000"/>
-            </w:tcBorders>
-            <w:shd w:val="pct20" w:color="FFFF00" w:fill="FFFFFF"/>
-          </w:tcPr>
-          <w:p/>
-        </w:tc>
-        <w:tc>
-          <w:tcPr>
-            <w:tcW w:w="510" w:type="dxa"/>
-            <w:tcBorders>
-              <w:top w:val="single" w:sz="12" w:space="0" w:color="000000"/>
-              <w:left w:val="dotted" w:sz="4" w:space="0" w:color="000000"/>
-              <w:bottom w:val="single" w:sz="12" w:space="0" w:color="000000"/>
-              <w:right w:val="dotted" w:sz="4" w:space="0" w:color="000000"/>
-            </w:tcBorders>
-            <w:shd w:val="pct20" w:color="FFFF00" w:fill="FFFFFF"/>
-          </w:tcPr>
-          <w:p/>
-        </w:tc>
-        <w:tc>
-          <w:tcPr>
-            <w:tcW w:w="566" w:type="dxa"/>
-            <w:tcBorders>
-              <w:top w:val="single" w:sz="12" w:space="0" w:color="000000"/>
-              <w:left w:val="dotted" w:sz="4" w:space="0" w:color="000000"/>
-              <w:bottom w:val="single" w:sz="12" w:space="0" w:color="000000"/>
-              <w:right w:val="dotted" w:sz="4" w:space="0" w:color="000000"/>
-            </w:tcBorders>
-            <w:shd w:val="pct20" w:color="FFFF00" w:fill="FFFFFF"/>
-          </w:tcPr>
-          <w:p/>
-        </w:tc>
-        <w:tc>
-          <w:tcPr>
-            <w:tcW w:w="566" w:type="dxa"/>
-            <w:tcBorders>
-              <w:top w:val="single" w:sz="12" w:space="0" w:color="000000"/>
-              <w:left w:val="dotted" w:sz="4" w:space="0" w:color="000000"/>
-              <w:bottom w:val="single" w:sz="12" w:space="0" w:color="000000"/>
-              <w:right w:val="dotted" w:sz="4" w:space="0" w:color="000000"/>
-            </w:tcBorders>
-            <w:shd w:val="pct20" w:color="FFFF00" w:fill="FFFFFF"/>
-          </w:tcPr>
-          <w:p/>
-        </w:tc>
-      </w:tr>
-      <w:tr>
-        <w:tc>
-          <w:tcPr>
-            <w:tcW w:w="5387" w:type="dxa"/>
-            <w:tcBorders>
-              <w:top w:val="single" w:sz="12" w:space="0" w:color="000000"/>
-              <w:left w:val="single" w:sz="12" w:space="0" w:color="000000"/>
-              <w:bottom w:val="single" w:sz="12" w:space="0" w:color="000000"/>
-              <w:right w:val="dotted" w:sz="4" w:space="0" w:color="000000"/>
-            </w:tcBorders>
-            <w:shd w:val="pct20" w:color="FFFF00" w:fill="FFFFFF"/>
-          </w:tcPr>
-          <w:p>
-            <w:pPr>
-              <w:rPr>
-                <w:b/>
-                <w:bCs/>
-                <w:i/>
-                <w:iCs/>
-              </w:rPr>
-            </w:pPr>
-          </w:p>
-        </w:tc>
-        <w:tc>
-          <w:tcPr>
-            <w:tcW w:w="2752" w:type="dxa"/>
-            <w:tcBorders>
-              <w:top w:val="single" w:sz="12" w:space="0" w:color="000000"/>
-              <w:left w:val="dotted" w:sz="4" w:space="0" w:color="000000"/>
-              <w:bottom w:val="single" w:sz="12" w:space="0" w:color="000000"/>
-              <w:right w:val="dotted" w:sz="4" w:space="0" w:color="000000"/>
-            </w:tcBorders>
-            <w:shd w:val="pct20" w:color="FFFF00" w:fill="FFFFFF"/>
-          </w:tcPr>
-          <w:p/>
-        </w:tc>
-        <w:tc>
-          <w:tcPr>
-            <w:tcW w:w="510" w:type="dxa"/>
-            <w:tcBorders>
-              <w:top w:val="single" w:sz="12" w:space="0" w:color="000000"/>
-              <w:left w:val="dotted" w:sz="4" w:space="0" w:color="000000"/>
-              <w:bottom w:val="single" w:sz="12" w:space="0" w:color="000000"/>
-              <w:right w:val="dotted" w:sz="4" w:space="0" w:color="000000"/>
-            </w:tcBorders>
-            <w:shd w:val="pct20" w:color="FFFF00" w:fill="FFFFFF"/>
-          </w:tcPr>
-          <w:p/>
-        </w:tc>
-        <w:tc>
-          <w:tcPr>
-            <w:tcW w:w="566" w:type="dxa"/>
-            <w:tcBorders>
-              <w:top w:val="single" w:sz="12" w:space="0" w:color="000000"/>
-              <w:left w:val="dotted" w:sz="4" w:space="0" w:color="000000"/>
-              <w:bottom w:val="single" w:sz="12" w:space="0" w:color="000000"/>
-              <w:right w:val="dotted" w:sz="4" w:space="0" w:color="000000"/>
-            </w:tcBorders>
-            <w:shd w:val="pct20" w:color="FFFF00" w:fill="FFFFFF"/>
-          </w:tcPr>
-          <w:p/>
-        </w:tc>
-        <w:tc>
-          <w:tcPr>
-            <w:tcW w:w="566" w:type="dxa"/>
-            <w:tcBorders>
-              <w:top w:val="single" w:sz="12" w:space="0" w:color="000000"/>
-              <w:left w:val="dotted" w:sz="4" w:space="0" w:color="000000"/>
-              <w:bottom w:val="single" w:sz="12" w:space="0" w:color="000000"/>
-              <w:right w:val="dotted" w:sz="4" w:space="0" w:color="000000"/>
-            </w:tcBorders>
-            <w:shd w:val="pct20" w:color="FFFF00" w:fill="FFFFFF"/>
-          </w:tcPr>
-          <w:p/>
-        </w:tc>
-      </w:tr>
-      <w:tr>
-        <w:tc>
-          <w:tcPr>
-            <w:tcW w:w="5387" w:type="dxa"/>
-            <w:tcBorders>
-              <w:top w:val="single" w:sz="12" w:space="0" w:color="000000"/>
-              <w:left w:val="single" w:sz="12" w:space="0" w:color="000000"/>
-              <w:bottom w:val="single" w:sz="12" w:space="0" w:color="000000"/>
-              <w:right w:val="dotted" w:sz="4" w:space="0" w:color="000000"/>
-            </w:tcBorders>
-            <w:shd w:val="pct20" w:color="FFFF00" w:fill="FFFFFF"/>
-          </w:tcPr>
-          <w:p>
-            <w:pPr>
-              <w:rPr>
-                <w:b/>
-                <w:bCs/>
-                <w:i/>
-                <w:iCs/>
-              </w:rPr>
-            </w:pPr>
-          </w:p>
-        </w:tc>
-        <w:tc>
-          <w:tcPr>
-            <w:tcW w:w="2752" w:type="dxa"/>
-            <w:tcBorders>
-              <w:top w:val="single" w:sz="12" w:space="0" w:color="000000"/>
-              <w:left w:val="dotted" w:sz="4" w:space="0" w:color="000000"/>
-              <w:bottom w:val="single" w:sz="12" w:space="0" w:color="000000"/>
-              <w:right w:val="dotted" w:sz="4" w:space="0" w:color="000000"/>
-            </w:tcBorders>
-            <w:shd w:val="pct20" w:color="FFFF00" w:fill="FFFFFF"/>
-          </w:tcPr>
-          <w:p/>
-        </w:tc>
-        <w:tc>
-          <w:tcPr>
-            <w:tcW w:w="510" w:type="dxa"/>
-            <w:tcBorders>
-              <w:top w:val="single" w:sz="12" w:space="0" w:color="000000"/>
-              <w:left w:val="dotted" w:sz="4" w:space="0" w:color="000000"/>
-              <w:bottom w:val="single" w:sz="12" w:space="0" w:color="000000"/>
-              <w:right w:val="dotted" w:sz="4" w:space="0" w:color="000000"/>
-            </w:tcBorders>
-            <w:shd w:val="pct20" w:color="FFFF00" w:fill="FFFFFF"/>
-          </w:tcPr>
-          <w:p/>
-        </w:tc>
-        <w:tc>
-          <w:tcPr>
-            <w:tcW w:w="566" w:type="dxa"/>
-            <w:tcBorders>
-              <w:top w:val="single" w:sz="12" w:space="0" w:color="000000"/>
-              <w:left w:val="dotted" w:sz="4" w:space="0" w:color="000000"/>
-              <w:bottom w:val="single" w:sz="12" w:space="0" w:color="000000"/>
-              <w:right w:val="dotted" w:sz="4" w:space="0" w:color="000000"/>
-            </w:tcBorders>
-            <w:shd w:val="pct20" w:color="FFFF00" w:fill="FFFFFF"/>
-          </w:tcPr>
-          <w:p/>
-        </w:tc>
-        <w:tc>
-          <w:tcPr>
-            <w:tcW w:w="566" w:type="dxa"/>
-            <w:tcBorders>
-              <w:top w:val="single" w:sz="12" w:space="0" w:color="000000"/>
-              <w:left w:val="dotted" w:sz="4" w:space="0" w:color="000000"/>
-              <w:bottom w:val="single" w:sz="12" w:space="0" w:color="000000"/>
-              <w:right w:val="dotted" w:sz="4" w:space="0" w:color="000000"/>
-            </w:tcBorders>
-            <w:shd w:val="pct20" w:color="FFFF00" w:fill="FFFFFF"/>
-          </w:tcPr>
-          <w:p/>
-        </w:tc>
-      </w:tr>
-      <w:tr>
-        <w:tc>
-          <w:tcPr>
-            <w:tcW w:w="5387" w:type="dxa"/>
-            <w:tcBorders>
-              <w:top w:val="single" w:sz="12" w:space="0" w:color="000000"/>
-              <w:left w:val="single" w:sz="12" w:space="0" w:color="000000"/>
-              <w:bottom w:val="single" w:sz="12" w:space="0" w:color="000000"/>
-              <w:right w:val="dotted" w:sz="4" w:space="0" w:color="000000"/>
-            </w:tcBorders>
-            <w:shd w:val="pct20" w:color="FFFF00" w:fill="FFFFFF"/>
-          </w:tcPr>
-          <w:p>
-            <w:pPr>
-              <w:rPr>
-                <w:b/>
-                <w:bCs/>
-                <w:i/>
-                <w:iCs/>
-              </w:rPr>
-            </w:pPr>
-          </w:p>
-        </w:tc>
-        <w:tc>
-          <w:tcPr>
-            <w:tcW w:w="2752" w:type="dxa"/>
-            <w:tcBorders>
-              <w:top w:val="single" w:sz="12" w:space="0" w:color="000000"/>
-              <w:left w:val="dotted" w:sz="4" w:space="0" w:color="000000"/>
-              <w:bottom w:val="single" w:sz="12" w:space="0" w:color="000000"/>
-              <w:right w:val="dotted" w:sz="4" w:space="0" w:color="000000"/>
-            </w:tcBorders>
-            <w:shd w:val="pct20" w:color="FFFF00" w:fill="FFFFFF"/>
-          </w:tcPr>
-          <w:p/>
-        </w:tc>
-        <w:tc>
-          <w:tcPr>
-            <w:tcW w:w="510" w:type="dxa"/>
-            <w:tcBorders>
-              <w:top w:val="single" w:sz="12" w:space="0" w:color="000000"/>
-              <w:left w:val="dotted" w:sz="4" w:space="0" w:color="000000"/>
-              <w:bottom w:val="single" w:sz="12" w:space="0" w:color="000000"/>
-              <w:right w:val="dotted" w:sz="4" w:space="0" w:color="000000"/>
-            </w:tcBorders>
-            <w:shd w:val="pct20" w:color="FFFF00" w:fill="FFFFFF"/>
-          </w:tcPr>
-          <w:p/>
-        </w:tc>
-        <w:tc>
-          <w:tcPr>
-            <w:tcW w:w="566" w:type="dxa"/>
-            <w:tcBorders>
-              <w:top w:val="single" w:sz="12" w:space="0" w:color="000000"/>
-              <w:left w:val="dotted" w:sz="4" w:space="0" w:color="000000"/>
-              <w:bottom w:val="single" w:sz="12" w:space="0" w:color="000000"/>
-              <w:right w:val="dotted" w:sz="4" w:space="0" w:color="000000"/>
-            </w:tcBorders>
-            <w:shd w:val="pct20" w:color="FFFF00" w:fill="FFFFFF"/>
-          </w:tcPr>
-          <w:p/>
-        </w:tc>
-        <w:tc>
-          <w:tcPr>
-            <w:tcW w:w="566" w:type="dxa"/>
-            <w:tcBorders>
-              <w:top w:val="single" w:sz="12" w:space="0" w:color="000000"/>
-              <w:left w:val="dotted" w:sz="4" w:space="0" w:color="000000"/>
-              <w:bottom w:val="single" w:sz="12" w:space="0" w:color="000000"/>
-              <w:right w:val="dotted" w:sz="4" w:space="0" w:color="000000"/>
-            </w:tcBorders>
-            <w:shd w:val="pct20" w:color="FFFF00" w:fill="FFFFFF"/>
-          </w:tcPr>
-          <w:p/>
-        </w:tc>
-      </w:tr>
-      <w:tr>
-        <w:tc>
-          <w:tcPr>
-            <w:tcW w:w="5387" w:type="dxa"/>
-            <w:tcBorders>
-              <w:top w:val="single" w:sz="12" w:space="0" w:color="000000"/>
-              <w:left w:val="single" w:sz="12" w:space="0" w:color="000000"/>
-              <w:bottom w:val="single" w:sz="12" w:space="0" w:color="000000"/>
-              <w:right w:val="dotted" w:sz="4" w:space="0" w:color="000000"/>
-            </w:tcBorders>
-            <w:shd w:val="pct20" w:color="FFFF00" w:fill="FFFFFF"/>
-          </w:tcPr>
-          <w:p>
-            <w:pPr>
-              <w:rPr>
-                <w:b/>
-                <w:bCs/>
-                <w:i/>
-                <w:iCs/>
-              </w:rPr>
-            </w:pPr>
-          </w:p>
-        </w:tc>
-        <w:tc>
-          <w:tcPr>
-            <w:tcW w:w="2752" w:type="dxa"/>
-            <w:tcBorders>
-              <w:top w:val="single" w:sz="12" w:space="0" w:color="000000"/>
-              <w:left w:val="dotted" w:sz="4" w:space="0" w:color="000000"/>
-              <w:bottom w:val="single" w:sz="12" w:space="0" w:color="000000"/>
-              <w:right w:val="dotted" w:sz="4" w:space="0" w:color="000000"/>
-            </w:tcBorders>
-            <w:shd w:val="pct20" w:color="FFFF00" w:fill="FFFFFF"/>
-          </w:tcPr>
-          <w:p/>
-        </w:tc>
-        <w:tc>
-          <w:tcPr>
-            <w:tcW w:w="510" w:type="dxa"/>
-            <w:tcBorders>
-              <w:top w:val="single" w:sz="12" w:space="0" w:color="000000"/>
-              <w:left w:val="dotted" w:sz="4" w:space="0" w:color="000000"/>
-              <w:bottom w:val="single" w:sz="12" w:space="0" w:color="000000"/>
-              <w:right w:val="dotted" w:sz="4" w:space="0" w:color="000000"/>
-            </w:tcBorders>
-            <w:shd w:val="pct20" w:color="FFFF00" w:fill="FFFFFF"/>
-          </w:tcPr>
-          <w:p/>
-        </w:tc>
-        <w:tc>
-          <w:tcPr>
-            <w:tcW w:w="566" w:type="dxa"/>
-            <w:tcBorders>
-              <w:top w:val="single" w:sz="12" w:space="0" w:color="000000"/>
-              <w:left w:val="dotted" w:sz="4" w:space="0" w:color="000000"/>
-              <w:bottom w:val="single" w:sz="12" w:space="0" w:color="000000"/>
-              <w:right w:val="dotted" w:sz="4" w:space="0" w:color="000000"/>
-            </w:tcBorders>
-            <w:shd w:val="pct20" w:color="FFFF00" w:fill="FFFFFF"/>
-          </w:tcPr>
-          <w:p/>
-        </w:tc>
-        <w:tc>
-          <w:tcPr>
-            <w:tcW w:w="566" w:type="dxa"/>
-            <w:tcBorders>
-              <w:top w:val="single" w:sz="12" w:space="0" w:color="000000"/>
-              <w:left w:val="dotted" w:sz="4" w:space="0" w:color="000000"/>
-              <w:bottom w:val="single" w:sz="12" w:space="0" w:color="000000"/>
-              <w:right w:val="dotted" w:sz="4" w:space="0" w:color="000000"/>
-            </w:tcBorders>
-            <w:shd w:val="pct20" w:color="FFFF00" w:fill="FFFFFF"/>
-          </w:tcPr>
-          <w:p/>
-        </w:tc>
-      </w:tr>
-      <w:tr>
-        <w:tc>
-          <w:tcPr>
-            <w:tcW w:w="5387" w:type="dxa"/>
-            <w:tcBorders>
-              <w:top w:val="single" w:sz="12" w:space="0" w:color="000000"/>
-              <w:left w:val="single" w:sz="12" w:space="0" w:color="000000"/>
-              <w:bottom w:val="single" w:sz="12" w:space="0" w:color="000000"/>
-              <w:right w:val="dotted" w:sz="4" w:space="0" w:color="000000"/>
-            </w:tcBorders>
-            <w:shd w:val="pct20" w:color="FFFF00" w:fill="FFFFFF"/>
-          </w:tcPr>
-          <w:p>
-            <w:pPr>
-              <w:rPr>
-                <w:b/>
-                <w:bCs/>
-                <w:i/>
-                <w:iCs/>
-              </w:rPr>
-            </w:pPr>
-          </w:p>
-        </w:tc>
-        <w:tc>
-          <w:tcPr>
-            <w:tcW w:w="2752" w:type="dxa"/>
-            <w:tcBorders>
-              <w:top w:val="single" w:sz="12" w:space="0" w:color="000000"/>
-              <w:left w:val="dotted" w:sz="4" w:space="0" w:color="000000"/>
-              <w:bottom w:val="single" w:sz="12" w:space="0" w:color="000000"/>
-              <w:right w:val="dotted" w:sz="4" w:space="0" w:color="000000"/>
-            </w:tcBorders>
-            <w:shd w:val="pct20" w:color="FFFF00" w:fill="FFFFFF"/>
-          </w:tcPr>
-          <w:p/>
-        </w:tc>
-        <w:tc>
-          <w:tcPr>
-            <w:tcW w:w="510" w:type="dxa"/>
-            <w:tcBorders>
-              <w:top w:val="single" w:sz="12" w:space="0" w:color="000000"/>
-              <w:left w:val="dotted" w:sz="4" w:space="0" w:color="000000"/>
-              <w:bottom w:val="single" w:sz="12" w:space="0" w:color="000000"/>
-              <w:right w:val="dotted" w:sz="4" w:space="0" w:color="000000"/>
-            </w:tcBorders>
-            <w:shd w:val="pct20" w:color="FFFF00" w:fill="FFFFFF"/>
-          </w:tcPr>
-          <w:p/>
-        </w:tc>
-        <w:tc>
-          <w:tcPr>
-            <w:tcW w:w="566" w:type="dxa"/>
-            <w:tcBorders>
-              <w:top w:val="single" w:sz="12" w:space="0" w:color="000000"/>
-              <w:left w:val="dotted" w:sz="4" w:space="0" w:color="000000"/>
-              <w:bottom w:val="single" w:sz="12" w:space="0" w:color="000000"/>
-              <w:right w:val="dotted" w:sz="4" w:space="0" w:color="000000"/>
-            </w:tcBorders>
-            <w:shd w:val="pct20" w:color="FFFF00" w:fill="FFFFFF"/>
-          </w:tcPr>
-          <w:p/>
-        </w:tc>
-        <w:tc>
-          <w:tcPr>
-            <w:tcW w:w="566" w:type="dxa"/>
-            <w:tcBorders>
-              <w:top w:val="single" w:sz="12" w:space="0" w:color="000000"/>
-              <w:left w:val="dotted" w:sz="4" w:space="0" w:color="000000"/>
-              <w:bottom w:val="single" w:sz="12" w:space="0" w:color="000000"/>
-              <w:right w:val="dotted" w:sz="4" w:space="0" w:color="000000"/>
-            </w:tcBorders>
-            <w:shd w:val="pct20" w:color="FFFF00" w:fill="FFFFFF"/>
-          </w:tcPr>
-          <w:p/>
         </w:tc>
       </w:tr>
     </w:tbl>
     <w:p/>
     <w:p>
+      <w:r>
+        <w:br w:type="page"/>
+      </w:r>
+    </w:p>
+    <w:p>
       <w:pPr>
         <w:pStyle w:val="Titre2"/>
       </w:pPr>
-      <w:bookmarkStart w:id="17" w:name="_Toc5345423"/>
-      <w:r>
+      <w:bookmarkStart w:id="16" w:name="_Toc5345423"/>
+      <w:r>
+        <w:rPr>
+          <w:iCs/>
+          <w:noProof/>
+          <w:szCs w:val="14"/>
+        </w:rPr>
         <w:lastRenderedPageBreak/>
-        <w:t>Planification</w:t>
-      </w:r>
-      <w:r>
-        <w:t xml:space="preserve"> </w:t>
-      </w:r>
-      <w:r>
-        <w:t>détaillée</w:t>
-      </w:r>
-      <w:bookmarkEnd w:id="17"/>
-    </w:p>
-    <w:p>
-      <w:pPr>
-        <w:pStyle w:val="Retraitnormal1"/>
-        <w:numPr>
-          <w:ilvl w:val="0"/>
-          <w:numId w:val="0"/>
-        </w:numPr>
-        <w:ind w:left="709"/>
-        <w:rPr>
-          <w:rFonts w:ascii="Arial" w:hAnsi="Arial"/>
-          <w:iCs/>
-          <w:sz w:val="24"/>
-          <w:szCs w:val="14"/>
-          <w:highlight w:val="yellow"/>
-          <w:lang w:eastAsia="fr-FR"/>
-        </w:rPr>
-      </w:pPr>
-    </w:p>
-    <w:p>
-      <w:pPr>
-        <w:pStyle w:val="Titre2"/>
-      </w:pPr>
-      <w:bookmarkStart w:id="18" w:name="_Toc5345424"/>
-      <w:r>
-        <w:t>Historique</w:t>
-      </w:r>
-      <w:bookmarkEnd w:id="18"/>
-    </w:p>
-    <w:p>
-      <w:pPr>
-        <w:rPr>
-          <w:rFonts w:cs="Arial"/>
-          <w:i/>
-          <w:szCs w:val="18"/>
-          <w:lang w:eastAsia="fr-CH"/>
-        </w:rPr>
-      </w:pPr>
-      <w:r>
-        <w:rPr>
-          <w:rFonts w:cs="Arial"/>
-          <w:i/>
-        </w:rPr>
-        <w:br w:type="page"/>
-      </w:r>
-    </w:p>
-    <w:p>
-      <w:pPr>
-        <w:pStyle w:val="Titre1"/>
-      </w:pPr>
-      <w:bookmarkStart w:id="19" w:name="_Toc5345425"/>
-      <w:r>
-        <w:lastRenderedPageBreak/>
-        <w:t>Conception</w:t>
-      </w:r>
-      <w:bookmarkEnd w:id="19"/>
-    </w:p>
-    <w:p>
-      <w:pPr>
-        <w:pStyle w:val="Titre2"/>
-      </w:pPr>
-      <w:bookmarkStart w:id="20" w:name="_Toc5345426"/>
-      <w:r>
-        <w:t>Analyse de l’environnement</w:t>
-      </w:r>
-      <w:bookmarkEnd w:id="20"/>
-    </w:p>
-    <w:p>
-      <w:pPr>
-        <w:rPr>
-          <w:rFonts w:cs="Arial"/>
-          <w:i/>
-        </w:rPr>
-      </w:pPr>
-    </w:p>
-    <w:p>
-      <w:pPr>
-        <w:ind w:left="576"/>
-      </w:pPr>
-      <w:r>
-        <w:t>Les logiciels u</w:t>
-      </w:r>
-      <w:r>
-        <w:t xml:space="preserve">tilisés sont : Word, Excel, </w:t>
-      </w:r>
-      <w:proofErr w:type="spellStart"/>
-      <w:r>
-        <w:t>Bals</w:t>
-      </w:r>
-      <w:r>
-        <w:t>amiq</w:t>
-      </w:r>
-      <w:proofErr w:type="spellEnd"/>
-      <w:r>
-        <w:t xml:space="preserve">, </w:t>
-      </w:r>
-      <w:proofErr w:type="spellStart"/>
-      <w:r>
-        <w:t>Atom</w:t>
-      </w:r>
-      <w:proofErr w:type="spellEnd"/>
-      <w:r>
-        <w:t>, Outlook, Gi</w:t>
-      </w:r>
-      <w:r>
-        <w:t>tHub, Chrome, Draw.io</w:t>
-      </w:r>
-      <w:r>
-        <w:t>.</w:t>
-      </w:r>
-    </w:p>
-    <w:p>
-      <w:pPr>
-        <w:ind w:left="576"/>
-      </w:pPr>
-    </w:p>
-    <w:p>
-      <w:pPr>
-        <w:ind w:firstLine="576"/>
-      </w:pPr>
-      <w:r>
-        <w:t>Le système d’exploitation est</w:t>
-      </w:r>
-      <w:r>
-        <w:t xml:space="preserve"> Windows 10</w:t>
-      </w:r>
-      <w:r>
-        <w:t>.</w:t>
-      </w:r>
-    </w:p>
-    <w:p>
-      <w:pPr>
-        <w:ind w:firstLine="576"/>
-      </w:pPr>
-    </w:p>
-    <w:p/>
-    <w:p>
-      <w:pPr>
-        <w:pStyle w:val="Titre2"/>
-      </w:pPr>
-      <w:bookmarkStart w:id="21" w:name="_Toc5345427"/>
-      <w:r>
-        <w:t>Détermination de l’arborescence du site</w:t>
-      </w:r>
-      <w:bookmarkEnd w:id="21"/>
-    </w:p>
-    <w:p/>
-    <w:p>
-      <w:pPr>
-        <w:ind w:left="576"/>
-        <w:rPr>
-          <w:rFonts w:cs="Arial"/>
-        </w:rPr>
-      </w:pPr>
-      <w:r>
-        <w:rPr>
-          <w:rFonts w:cs="Arial"/>
-          <w:noProof/>
-          <w:lang w:val="fr-CH" w:eastAsia="fr-CH"/>
-        </w:rPr>
         <w:drawing>
-          <wp:inline distT="0" distB="0" distL="0" distR="0">
-            <wp:extent cx="4520242" cy="1869397"/>
+          <wp:anchor distT="0" distB="0" distL="114300" distR="114300" simplePos="0" relativeHeight="251665408" behindDoc="0" locked="0" layoutInCell="1" allowOverlap="1">
+            <wp:simplePos x="0" y="0"/>
+            <wp:positionH relativeFrom="margin">
+              <wp:align>center</wp:align>
+            </wp:positionH>
+            <wp:positionV relativeFrom="paragraph">
+              <wp:posOffset>242570</wp:posOffset>
+            </wp:positionV>
+            <wp:extent cx="7246620" cy="4114800"/>
             <wp:effectExtent l="0" t="0" r="0" b="0"/>
-            <wp:docPr id="5" name="Image 5"/>
+            <wp:wrapSquare wrapText="bothSides"/>
+            <wp:docPr id="14" name="Image 14"/>
             <wp:cNvGraphicFramePr>
               <a:graphicFrameLocks xmlns:a="http://schemas.openxmlformats.org/drawingml/2006/main" noChangeAspect="1"/>
             </wp:cNvGraphicFramePr>
@@ -7064,11 +6403,11 @@
               <a:graphicData uri="http://schemas.openxmlformats.org/drawingml/2006/picture">
                 <pic:pic xmlns:pic="http://schemas.openxmlformats.org/drawingml/2006/picture">
                   <pic:nvPicPr>
-                    <pic:cNvPr id="5" name="Structure site 2021-03-05.png"/>
+                    <pic:cNvPr id="14" name="Planification finale 2021-04-01.png"/>
                     <pic:cNvPicPr/>
                   </pic:nvPicPr>
                   <pic:blipFill>
-                    <a:blip r:embed="rId12" cstate="print">
+                    <a:blip r:embed="rId13" cstate="print">
                       <a:extLst>
                         <a:ext uri="{28A0092B-C50C-407E-A947-70E740481C1C}">
                           <a14:useLocalDpi xmlns:a14="http://schemas.microsoft.com/office/drawing/2010/main" val="0"/>
@@ -7082,7 +6421,7 @@
                   <pic:spPr>
                     <a:xfrm>
                       <a:off x="0" y="0"/>
-                      <a:ext cx="4531738" cy="1874152"/>
+                      <a:ext cx="7246620" cy="4114800"/>
                     </a:xfrm>
                     <a:prstGeom prst="rect">
                       <a:avLst/>
@@ -7091,50 +6430,178 @@
                 </pic:pic>
               </a:graphicData>
             </a:graphic>
-          </wp:inline>
+            <wp14:sizeRelH relativeFrom="margin">
+              <wp14:pctWidth>0</wp14:pctWidth>
+            </wp14:sizeRelH>
+            <wp14:sizeRelV relativeFrom="margin">
+              <wp14:pctHeight>0</wp14:pctHeight>
+            </wp14:sizeRelV>
+          </wp:anchor>
         </w:drawing>
       </w:r>
+      <w:r>
+        <w:t>Planification</w:t>
+      </w:r>
+      <w:r>
+        <w:t xml:space="preserve"> </w:t>
+      </w:r>
+      <w:bookmarkEnd w:id="16"/>
+      <w:r>
+        <w:t>finale</w:t>
+      </w:r>
+    </w:p>
+    <w:p>
+      <w:pPr>
+        <w:pStyle w:val="Retraitnormal1"/>
+        <w:numPr>
+          <w:ilvl w:val="0"/>
+          <w:numId w:val="0"/>
+        </w:numPr>
+        <w:ind w:left="709"/>
+        <w:rPr>
+          <w:rFonts w:ascii="Arial" w:hAnsi="Arial"/>
+          <w:iCs/>
+          <w:sz w:val="24"/>
+          <w:szCs w:val="14"/>
+          <w:highlight w:val="yellow"/>
+          <w:lang w:eastAsia="fr-FR"/>
+        </w:rPr>
+      </w:pPr>
+    </w:p>
+    <w:p>
+      <w:pPr>
+        <w:rPr>
+          <w:b/>
+          <w:kern w:val="28"/>
+          <w:sz w:val="28"/>
+          <w:u w:val="single"/>
+        </w:rPr>
+      </w:pPr>
+      <w:bookmarkStart w:id="17" w:name="_Toc5345425"/>
+      <w:r>
+        <w:br w:type="page"/>
+      </w:r>
+    </w:p>
+    <w:p>
+      <w:pPr>
+        <w:pStyle w:val="Titre1"/>
+      </w:pPr>
+      <w:r>
+        <w:lastRenderedPageBreak/>
+        <w:t>Conception</w:t>
+      </w:r>
+      <w:bookmarkEnd w:id="17"/>
+    </w:p>
+    <w:p>
+      <w:pPr>
+        <w:pStyle w:val="Titre2"/>
+      </w:pPr>
+      <w:bookmarkStart w:id="18" w:name="_Toc5345426"/>
+      <w:r>
+        <w:t>Analyse de l’environnement</w:t>
+      </w:r>
+      <w:bookmarkEnd w:id="18"/>
+    </w:p>
+    <w:p>
+      <w:pPr>
+        <w:rPr>
+          <w:rFonts w:cs="Arial"/>
+          <w:i/>
+        </w:rPr>
+      </w:pPr>
     </w:p>
     <w:p>
       <w:pPr>
         <w:ind w:left="576"/>
       </w:pPr>
-    </w:p>
+      <w:r>
+        <w:t>Les logiciels u</w:t>
+      </w:r>
+      <w:r>
+        <w:t>tilisés sont : Word, Excel, Bals</w:t>
+      </w:r>
+      <w:r>
+        <w:t xml:space="preserve">amiq, </w:t>
+      </w:r>
+      <w:r>
+        <w:t>Atom</w:t>
+      </w:r>
+      <w:r>
+        <w:t>, Outlook, Gi</w:t>
+      </w:r>
+      <w:r>
+        <w:t>tHub</w:t>
+      </w:r>
+      <w:r>
+        <w:t xml:space="preserve"> Desktop</w:t>
+      </w:r>
+      <w:r>
+        <w:t>, Chrome,</w:t>
+      </w:r>
+      <w:r>
+        <w:t xml:space="preserve"> Firefox,</w:t>
+      </w:r>
+      <w:r>
+        <w:t xml:space="preserve"> Draw.io</w:t>
+      </w:r>
+      <w:r>
+        <w:t xml:space="preserve"> et DB Browser for SQLite</w:t>
+      </w:r>
+      <w:r>
+        <w:t>, Filezilla</w:t>
+      </w:r>
+      <w:r>
+        <w:t>.</w:t>
+      </w:r>
+    </w:p>
+    <w:p>
+      <w:pPr>
+        <w:ind w:left="576"/>
+      </w:pPr>
+    </w:p>
+    <w:p>
+      <w:pPr>
+        <w:ind w:firstLine="576"/>
+      </w:pPr>
+      <w:r>
+        <w:t>Le système d’exploitation est</w:t>
+      </w:r>
+      <w:r>
+        <w:t xml:space="preserve"> Windows 10</w:t>
+      </w:r>
+      <w:r>
+        <w:t>.</w:t>
+      </w:r>
+    </w:p>
+    <w:p>
+      <w:pPr>
+        <w:ind w:firstLine="576"/>
+      </w:pPr>
+    </w:p>
+    <w:p/>
     <w:p>
       <w:pPr>
         <w:pStyle w:val="Titre2"/>
       </w:pPr>
-      <w:bookmarkStart w:id="22" w:name="_Toc5345429"/>
-      <w:r>
-        <w:lastRenderedPageBreak/>
-        <w:t>Maquette</w:t>
-      </w:r>
-      <w:r>
-        <w:t>s</w:t>
-      </w:r>
-      <w:r>
-        <w:t xml:space="preserve"> graphique</w:t>
-      </w:r>
-      <w:bookmarkEnd w:id="22"/>
-    </w:p>
-    <w:p>
-      <w:pPr>
-        <w:rPr>
-          <w:rFonts w:cs="Arial"/>
-        </w:rPr>
-      </w:pPr>
-      <w:r>
-        <w:rPr>
-          <w:rFonts w:cs="Arial"/>
+      <w:bookmarkStart w:id="19" w:name="_Toc5345427"/>
+      <w:r>
+        <w:rPr>
           <w:noProof/>
-          <w:lang w:val="fr-CH" w:eastAsia="fr-CH"/>
-        </w:rPr>
-        <w:lastRenderedPageBreak/>
+          <w:lang w:eastAsia="fr-CH"/>
+        </w:rPr>
         <w:drawing>
-          <wp:inline distT="0" distB="0" distL="0" distR="0">
-            <wp:extent cx="5759450" cy="4823460"/>
-            <wp:effectExtent l="0" t="0" r="0" b="0"/>
-            <wp:docPr id="6" name="Image 6"/>
+          <wp:anchor distT="0" distB="0" distL="114300" distR="114300" simplePos="0" relativeHeight="251666432" behindDoc="0" locked="0" layoutInCell="1" allowOverlap="1">
+            <wp:simplePos x="0" y="0"/>
+            <wp:positionH relativeFrom="margin">
+              <wp:align>left</wp:align>
+            </wp:positionH>
+            <wp:positionV relativeFrom="paragraph">
+              <wp:posOffset>474345</wp:posOffset>
+            </wp:positionV>
+            <wp:extent cx="5759450" cy="2377440"/>
+            <wp:effectExtent l="0" t="0" r="0" b="3810"/>
+            <wp:wrapSquare wrapText="bothSides"/>
+            <wp:docPr id="18" name="Image 18"/>
             <wp:cNvGraphicFramePr>
               <a:graphicFrameLocks xmlns:a="http://schemas.openxmlformats.org/drawingml/2006/main" noChangeAspect="1"/>
             </wp:cNvGraphicFramePr>
@@ -7142,11 +6609,11 @@
               <a:graphicData uri="http://schemas.openxmlformats.org/drawingml/2006/picture">
                 <pic:pic xmlns:pic="http://schemas.openxmlformats.org/drawingml/2006/picture">
                   <pic:nvPicPr>
-                    <pic:cNvPr id="6" name="Home.png"/>
+                    <pic:cNvPr id="18" name="Structure site 2021-04-01.png"/>
                     <pic:cNvPicPr/>
                   </pic:nvPicPr>
                   <pic:blipFill>
-                    <a:blip r:embed="rId13">
+                    <a:blip r:embed="rId14">
                       <a:extLst>
                         <a:ext uri="{28A0092B-C50C-407E-A947-70E740481C1C}">
                           <a14:useLocalDpi xmlns:a14="http://schemas.microsoft.com/office/drawing/2010/main" val="0"/>
@@ -7160,7 +6627,7 @@
                   <pic:spPr>
                     <a:xfrm>
                       <a:off x="0" y="0"/>
-                      <a:ext cx="5759450" cy="4823460"/>
+                      <a:ext cx="5759450" cy="2377440"/>
                     </a:xfrm>
                     <a:prstGeom prst="rect">
                       <a:avLst/>
@@ -7169,21 +6636,61 @@
                 </pic:pic>
               </a:graphicData>
             </a:graphic>
-          </wp:inline>
+          </wp:anchor>
         </w:drawing>
       </w:r>
+      <w:r>
+        <w:t>Détermination de l’arborescence du site</w:t>
+      </w:r>
+      <w:bookmarkEnd w:id="19"/>
+    </w:p>
+    <w:p>
+      <w:r>
+        <w:br w:type="page"/>
+      </w:r>
+    </w:p>
+    <w:p>
+      <w:pPr>
+        <w:pStyle w:val="Titre2"/>
+      </w:pPr>
+      <w:bookmarkStart w:id="20" w:name="_Toc5345429"/>
+      <w:r>
+        <w:lastRenderedPageBreak/>
+        <w:t>Maquette</w:t>
+      </w:r>
+      <w:r>
+        <w:t>s</w:t>
+      </w:r>
+      <w:r>
+        <w:t xml:space="preserve"> graphique</w:t>
+      </w:r>
+      <w:bookmarkEnd w:id="20"/>
+    </w:p>
+    <w:p>
+      <w:pPr>
+        <w:rPr>
+          <w:rFonts w:cs="Arial"/>
+        </w:rPr>
+      </w:pPr>
       <w:r>
         <w:rPr>
           <w:rFonts w:cs="Arial"/>
           <w:noProof/>
-          <w:lang w:val="fr-CH" w:eastAsia="fr-CH"/>
-        </w:rPr>
-        <w:lastRenderedPageBreak/>
+          <w:lang w:eastAsia="fr-CH"/>
+        </w:rPr>
         <w:drawing>
-          <wp:inline distT="0" distB="0" distL="0" distR="0">
-            <wp:extent cx="3286664" cy="2752536"/>
-            <wp:effectExtent l="0" t="0" r="9525" b="0"/>
-            <wp:docPr id="7" name="Image 7"/>
+          <wp:anchor distT="0" distB="0" distL="114300" distR="114300" simplePos="0" relativeHeight="251667456" behindDoc="0" locked="0" layoutInCell="1" allowOverlap="1">
+            <wp:simplePos x="0" y="0"/>
+            <wp:positionH relativeFrom="margin">
+              <wp:posOffset>1927860</wp:posOffset>
+            </wp:positionH>
+            <wp:positionV relativeFrom="paragraph">
+              <wp:posOffset>57785</wp:posOffset>
+            </wp:positionV>
+            <wp:extent cx="4400550" cy="3686175"/>
+            <wp:effectExtent l="0" t="0" r="0" b="9525"/>
+            <wp:wrapSquare wrapText="bothSides"/>
+            <wp:docPr id="6" name="Image 6"/>
             <wp:cNvGraphicFramePr>
               <a:graphicFrameLocks xmlns:a="http://schemas.openxmlformats.org/drawingml/2006/main" noChangeAspect="1"/>
             </wp:cNvGraphicFramePr>
@@ -7191,63 +6698,7 @@
               <a:graphicData uri="http://schemas.openxmlformats.org/drawingml/2006/picture">
                 <pic:pic xmlns:pic="http://schemas.openxmlformats.org/drawingml/2006/picture">
                   <pic:nvPicPr>
-                    <pic:cNvPr id="7" name="Profil.png"/>
-                    <pic:cNvPicPr/>
-                  </pic:nvPicPr>
-                  <pic:blipFill>
-                    <a:blip r:embed="rId14" cstate="print">
-                      <a:extLst>
-                        <a:ext uri="{28A0092B-C50C-407E-A947-70E740481C1C}">
-                          <a14:useLocalDpi xmlns:a14="http://schemas.microsoft.com/office/drawing/2010/main" val="0"/>
-                        </a:ext>
-                      </a:extLst>
-                    </a:blip>
-                    <a:stretch>
-                      <a:fillRect/>
-                    </a:stretch>
-                  </pic:blipFill>
-                  <pic:spPr>
-                    <a:xfrm>
-                      <a:off x="0" y="0"/>
-                      <a:ext cx="3293927" cy="2758619"/>
-                    </a:xfrm>
-                    <a:prstGeom prst="rect">
-                      <a:avLst/>
-                    </a:prstGeom>
-                  </pic:spPr>
-                </pic:pic>
-              </a:graphicData>
-            </a:graphic>
-          </wp:inline>
-        </w:drawing>
-      </w:r>
-      <w:r>
-        <w:rPr>
-          <w:rFonts w:cs="Arial"/>
-          <w:noProof/>
-          <w:lang w:val="fr-CH" w:eastAsia="fr-CH"/>
-        </w:rPr>
-        <w:drawing>
-          <wp:anchor distT="0" distB="0" distL="114300" distR="114300" simplePos="0" relativeHeight="251660288" behindDoc="0" locked="0" layoutInCell="1" allowOverlap="1">
-            <wp:simplePos x="0" y="0"/>
-            <wp:positionH relativeFrom="column">
-              <wp:posOffset>-3283</wp:posOffset>
-            </wp:positionH>
-            <wp:positionV relativeFrom="paragraph">
-              <wp:posOffset>323</wp:posOffset>
-            </wp:positionV>
-            <wp:extent cx="4861773" cy="4071668"/>
-            <wp:effectExtent l="0" t="0" r="0" b="5080"/>
-            <wp:wrapTopAndBottom/>
-            <wp:docPr id="8" name="Image 8"/>
-            <wp:cNvGraphicFramePr>
-              <a:graphicFrameLocks xmlns:a="http://schemas.openxmlformats.org/drawingml/2006/main" noChangeAspect="1"/>
-            </wp:cNvGraphicFramePr>
-            <a:graphic xmlns:a="http://schemas.openxmlformats.org/drawingml/2006/main">
-              <a:graphicData uri="http://schemas.openxmlformats.org/drawingml/2006/picture">
-                <pic:pic xmlns:pic="http://schemas.openxmlformats.org/drawingml/2006/picture">
-                  <pic:nvPicPr>
-                    <pic:cNvPr id="8" name="Vue.png"/>
+                    <pic:cNvPr id="6" name="Home.png"/>
                     <pic:cNvPicPr/>
                   </pic:nvPicPr>
                   <pic:blipFill>
@@ -7265,7 +6716,7 @@
                   <pic:spPr>
                     <a:xfrm>
                       <a:off x="0" y="0"/>
-                      <a:ext cx="4861773" cy="4071668"/>
+                      <a:ext cx="4400550" cy="3686175"/>
                     </a:xfrm>
                     <a:prstGeom prst="rect">
                       <a:avLst/>
@@ -7274,20 +6725,582 @@
                 </pic:pic>
               </a:graphicData>
             </a:graphic>
+            <wp14:sizeRelH relativeFrom="margin">
+              <wp14:pctWidth>0</wp14:pctWidth>
+            </wp14:sizeRelH>
+            <wp14:sizeRelV relativeFrom="margin">
+              <wp14:pctHeight>0</wp14:pctHeight>
+            </wp14:sizeRelV>
           </wp:anchor>
         </w:drawing>
       </w:r>
     </w:p>
-    <w:p/>
+    <w:p>
+      <w:r>
+        <w:rPr>
+          <w:noProof/>
+        </w:rPr>
+        <mc:AlternateContent>
+          <mc:Choice Requires="wps">
+            <w:drawing>
+              <wp:anchor distT="0" distB="0" distL="114300" distR="114300" simplePos="0" relativeHeight="251672576" behindDoc="0" locked="0" layoutInCell="1" allowOverlap="1" wp14:anchorId="695FCF2C" wp14:editId="1B9BC44C">
+                <wp:simplePos x="0" y="0"/>
+                <wp:positionH relativeFrom="margin">
+                  <wp:posOffset>4130675</wp:posOffset>
+                </wp:positionH>
+                <wp:positionV relativeFrom="paragraph">
+                  <wp:posOffset>3644900</wp:posOffset>
+                </wp:positionV>
+                <wp:extent cx="1800225" cy="209550"/>
+                <wp:effectExtent l="0" t="0" r="9525" b="0"/>
+                <wp:wrapSquare wrapText="bothSides"/>
+                <wp:docPr id="19" name="Zone de texte 19"/>
+                <wp:cNvGraphicFramePr/>
+                <a:graphic xmlns:a="http://schemas.openxmlformats.org/drawingml/2006/main">
+                  <a:graphicData uri="http://schemas.microsoft.com/office/word/2010/wordprocessingShape">
+                    <wps:wsp>
+                      <wps:cNvSpPr txBox="1"/>
+                      <wps:spPr>
+                        <a:xfrm>
+                          <a:off x="0" y="0"/>
+                          <a:ext cx="1800225" cy="209550"/>
+                        </a:xfrm>
+                        <a:prstGeom prst="rect">
+                          <a:avLst/>
+                        </a:prstGeom>
+                        <a:solidFill>
+                          <a:prstClr val="white"/>
+                        </a:solidFill>
+                        <a:ln>
+                          <a:noFill/>
+                        </a:ln>
+                      </wps:spPr>
+                      <wps:txbx>
+                        <w:txbxContent>
+                          <w:p>
+                            <w:pPr>
+                              <w:pStyle w:val="Lgende"/>
+                              <w:rPr>
+                                <w:rFonts w:cs="Arial"/>
+                                <w:noProof/>
+                                <w:sz w:val="24"/>
+                              </w:rPr>
+                            </w:pPr>
+                            <w:r>
+                              <w:t xml:space="preserve">Figure </w:t>
+                            </w:r>
+                            <w:r>
+                              <w:fldChar w:fldCharType="begin"/>
+                            </w:r>
+                            <w:r>
+                              <w:instrText xml:space="preserve"> SEQ Figure \* ARABIC </w:instrText>
+                            </w:r>
+                            <w:r>
+                              <w:fldChar w:fldCharType="separate"/>
+                            </w:r>
+                            <w:r>
+                              <w:rPr>
+                                <w:noProof/>
+                              </w:rPr>
+                              <w:t>2</w:t>
+                            </w:r>
+                            <w:r>
+                              <w:fldChar w:fldCharType="end"/>
+                            </w:r>
+                            <w:r>
+                              <w:rPr>
+                                <w:noProof/>
+                              </w:rPr>
+                              <w:t xml:space="preserve"> Page de login</w:t>
+                            </w:r>
+                          </w:p>
+                        </w:txbxContent>
+                      </wps:txbx>
+                      <wps:bodyPr rot="0" spcFirstLastPara="0" vertOverflow="overflow" horzOverflow="overflow" vert="horz" wrap="square" lIns="0" tIns="0" rIns="0" bIns="0" numCol="1" spcCol="0" rtlCol="0" fromWordArt="0" anchor="t" anchorCtr="0" forceAA="0" compatLnSpc="1">
+                        <a:prstTxWarp prst="textNoShape">
+                          <a:avLst/>
+                        </a:prstTxWarp>
+                        <a:noAutofit/>
+                      </wps:bodyPr>
+                    </wps:wsp>
+                  </a:graphicData>
+                </a:graphic>
+                <wp14:sizeRelH relativeFrom="margin">
+                  <wp14:pctWidth>0</wp14:pctWidth>
+                </wp14:sizeRelH>
+                <wp14:sizeRelV relativeFrom="margin">
+                  <wp14:pctHeight>0</wp14:pctHeight>
+                </wp14:sizeRelV>
+              </wp:anchor>
+            </w:drawing>
+          </mc:Choice>
+          <mc:Fallback>
+            <w:pict>
+              <v:shape w14:anchorId="695FCF2C" id="Zone de texte 19" o:spid="_x0000_s1028" type="#_x0000_t202" style="position:absolute;margin-left:325.25pt;margin-top:287pt;width:141.75pt;height:16.5pt;z-index:251672576;visibility:visible;mso-wrap-style:square;mso-width-percent:0;mso-height-percent:0;mso-wrap-distance-left:9pt;mso-wrap-distance-top:0;mso-wrap-distance-right:9pt;mso-wrap-distance-bottom:0;mso-position-horizontal:absolute;mso-position-horizontal-relative:margin;mso-position-vertical:absolute;mso-position-vertical-relative:text;mso-width-percent:0;mso-height-percent:0;mso-width-relative:margin;mso-height-relative:margin;v-text-anchor:top" o:gfxdata="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" stroked="f">
+                <v:textbox inset="0,0,0,0">
+                  <w:txbxContent>
+                    <w:p>
+                      <w:pPr>
+                        <w:pStyle w:val="Lgende"/>
+                        <w:rPr>
+                          <w:rFonts w:cs="Arial"/>
+                          <w:noProof/>
+                          <w:sz w:val="24"/>
+                        </w:rPr>
+                      </w:pPr>
+                      <w:r>
+                        <w:t xml:space="preserve">Figure </w:t>
+                      </w:r>
+                      <w:r>
+                        <w:fldChar w:fldCharType="begin"/>
+                      </w:r>
+                      <w:r>
+                        <w:instrText xml:space="preserve"> SEQ Figure \* ARABIC </w:instrText>
+                      </w:r>
+                      <w:r>
+                        <w:fldChar w:fldCharType="separate"/>
+                      </w:r>
+                      <w:r>
+                        <w:rPr>
+                          <w:noProof/>
+                        </w:rPr>
+                        <w:t>2</w:t>
+                      </w:r>
+                      <w:r>
+                        <w:fldChar w:fldCharType="end"/>
+                      </w:r>
+                      <w:r>
+                        <w:rPr>
+                          <w:noProof/>
+                        </w:rPr>
+                        <w:t xml:space="preserve"> Page de login</w:t>
+                      </w:r>
+                    </w:p>
+                  </w:txbxContent>
+                </v:textbox>
+                <w10:wrap type="square" anchorx="margin"/>
+              </v:shape>
+            </w:pict>
+          </mc:Fallback>
+        </mc:AlternateContent>
+      </w:r>
+      <w:r>
+        <w:rPr>
+          <w:noProof/>
+        </w:rPr>
+        <mc:AlternateContent>
+          <mc:Choice Requires="wps">
+            <w:drawing>
+              <wp:anchor distT="0" distB="0" distL="114300" distR="114300" simplePos="0" relativeHeight="251674624" behindDoc="0" locked="0" layoutInCell="1" allowOverlap="1" wp14:anchorId="788355D0" wp14:editId="61801561">
+                <wp:simplePos x="0" y="0"/>
+                <wp:positionH relativeFrom="column">
+                  <wp:posOffset>-738505</wp:posOffset>
+                </wp:positionH>
+                <wp:positionV relativeFrom="paragraph">
+                  <wp:posOffset>6320790</wp:posOffset>
+                </wp:positionV>
+                <wp:extent cx="2486025" cy="180975"/>
+                <wp:effectExtent l="0" t="0" r="9525" b="9525"/>
+                <wp:wrapSquare wrapText="bothSides"/>
+                <wp:docPr id="20" name="Zone de texte 20"/>
+                <wp:cNvGraphicFramePr/>
+                <a:graphic xmlns:a="http://schemas.openxmlformats.org/drawingml/2006/main">
+                  <a:graphicData uri="http://schemas.microsoft.com/office/word/2010/wordprocessingShape">
+                    <wps:wsp>
+                      <wps:cNvSpPr txBox="1"/>
+                      <wps:spPr>
+                        <a:xfrm>
+                          <a:off x="0" y="0"/>
+                          <a:ext cx="2486025" cy="180975"/>
+                        </a:xfrm>
+                        <a:prstGeom prst="rect">
+                          <a:avLst/>
+                        </a:prstGeom>
+                        <a:solidFill>
+                          <a:prstClr val="white"/>
+                        </a:solidFill>
+                        <a:ln>
+                          <a:noFill/>
+                        </a:ln>
+                      </wps:spPr>
+                      <wps:txbx>
+                        <w:txbxContent>
+                          <w:p>
+                            <w:pPr>
+                              <w:pStyle w:val="Lgende"/>
+                              <w:rPr>
+                                <w:noProof/>
+                                <w:sz w:val="24"/>
+                              </w:rPr>
+                            </w:pPr>
+                            <w:r>
+                              <w:t xml:space="preserve">Figure </w:t>
+                            </w:r>
+                            <w:r>
+                              <w:fldChar w:fldCharType="begin"/>
+                            </w:r>
+                            <w:r>
+                              <w:instrText xml:space="preserve"> SEQ Figure \* ARABIC </w:instrText>
+                            </w:r>
+                            <w:r>
+                              <w:fldChar w:fldCharType="separate"/>
+                            </w:r>
+                            <w:r>
+                              <w:rPr>
+                                <w:noProof/>
+                              </w:rPr>
+                              <w:t>1</w:t>
+                            </w:r>
+                            <w:r>
+                              <w:fldChar w:fldCharType="end"/>
+                            </w:r>
+                            <w:r>
+                              <w:t xml:space="preserve"> Page d'affichage des voitures</w:t>
+                            </w:r>
+                          </w:p>
+                        </w:txbxContent>
+                      </wps:txbx>
+                      <wps:bodyPr rot="0" spcFirstLastPara="0" vertOverflow="overflow" horzOverflow="overflow" vert="horz" wrap="square" lIns="0" tIns="0" rIns="0" bIns="0" numCol="1" spcCol="0" rtlCol="0" fromWordArt="0" anchor="t" anchorCtr="0" forceAA="0" compatLnSpc="1">
+                        <a:prstTxWarp prst="textNoShape">
+                          <a:avLst/>
+                        </a:prstTxWarp>
+                        <a:noAutofit/>
+                      </wps:bodyPr>
+                    </wps:wsp>
+                  </a:graphicData>
+                </a:graphic>
+                <wp14:sizeRelH relativeFrom="margin">
+                  <wp14:pctWidth>0</wp14:pctWidth>
+                </wp14:sizeRelH>
+                <wp14:sizeRelV relativeFrom="margin">
+                  <wp14:pctHeight>0</wp14:pctHeight>
+                </wp14:sizeRelV>
+              </wp:anchor>
+            </w:drawing>
+          </mc:Choice>
+          <mc:Fallback>
+            <w:pict>
+              <v:shape w14:anchorId="788355D0" id="Zone de texte 20" o:spid="_x0000_s1029" type="#_x0000_t202" style="position:absolute;margin-left:-58.15pt;margin-top:497.7pt;width:195.75pt;height:14.25pt;z-index:251674624;visibility:visible;mso-wrap-style:square;mso-width-percent:0;mso-height-percent:0;mso-wrap-distance-left:9pt;mso-wrap-distance-top:0;mso-wrap-distance-right:9pt;mso-wrap-distance-bottom:0;mso-position-horizontal:absolute;mso-position-horizontal-relative:text;mso-position-vertical:absolute;mso-position-vertical-relative:text;mso-width-percent:0;mso-height-percent:0;mso-width-relative:margin;mso-height-relative:margin;v-text-anchor:top" o:gfxdata="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" stroked="f">
+                <v:textbox inset="0,0,0,0">
+                  <w:txbxContent>
+                    <w:p>
+                      <w:pPr>
+                        <w:pStyle w:val="Lgende"/>
+                        <w:rPr>
+                          <w:noProof/>
+                          <w:sz w:val="24"/>
+                        </w:rPr>
+                      </w:pPr>
+                      <w:r>
+                        <w:t xml:space="preserve">Figure </w:t>
+                      </w:r>
+                      <w:r>
+                        <w:fldChar w:fldCharType="begin"/>
+                      </w:r>
+                      <w:r>
+                        <w:instrText xml:space="preserve"> SEQ Figure \* ARABIC </w:instrText>
+                      </w:r>
+                      <w:r>
+                        <w:fldChar w:fldCharType="separate"/>
+                      </w:r>
+                      <w:r>
+                        <w:rPr>
+                          <w:noProof/>
+                        </w:rPr>
+                        <w:t>1</w:t>
+                      </w:r>
+                      <w:r>
+                        <w:fldChar w:fldCharType="end"/>
+                      </w:r>
+                      <w:r>
+                        <w:t xml:space="preserve"> Page d'affichage des voitures</w:t>
+                      </w:r>
+                    </w:p>
+                  </w:txbxContent>
+                </v:textbox>
+                <w10:wrap type="square"/>
+              </v:shape>
+            </w:pict>
+          </mc:Fallback>
+        </mc:AlternateContent>
+      </w:r>
+      <w:r>
+        <w:rPr>
+          <w:rFonts w:cs="Arial"/>
+          <w:noProof/>
+          <w:lang w:eastAsia="fr-CH"/>
+        </w:rPr>
+        <w:drawing>
+          <wp:anchor distT="0" distB="0" distL="114300" distR="114300" simplePos="0" relativeHeight="251669504" behindDoc="0" locked="0" layoutInCell="1" allowOverlap="1">
+            <wp:simplePos x="0" y="0"/>
+            <wp:positionH relativeFrom="margin">
+              <wp:posOffset>-786130</wp:posOffset>
+            </wp:positionH>
+            <wp:positionV relativeFrom="paragraph">
+              <wp:posOffset>2292350</wp:posOffset>
+            </wp:positionV>
+            <wp:extent cx="4765675" cy="3990975"/>
+            <wp:effectExtent l="0" t="0" r="0" b="9525"/>
+            <wp:wrapSquare wrapText="bothSides"/>
+            <wp:docPr id="8" name="Image 8"/>
+            <wp:cNvGraphicFramePr>
+              <a:graphicFrameLocks xmlns:a="http://schemas.openxmlformats.org/drawingml/2006/main" noChangeAspect="1"/>
+            </wp:cNvGraphicFramePr>
+            <a:graphic xmlns:a="http://schemas.openxmlformats.org/drawingml/2006/main">
+              <a:graphicData uri="http://schemas.openxmlformats.org/drawingml/2006/picture">
+                <pic:pic xmlns:pic="http://schemas.openxmlformats.org/drawingml/2006/picture">
+                  <pic:nvPicPr>
+                    <pic:cNvPr id="8" name="Vue.png"/>
+                    <pic:cNvPicPr/>
+                  </pic:nvPicPr>
+                  <pic:blipFill>
+                    <a:blip r:embed="rId16">
+                      <a:extLst>
+                        <a:ext uri="{28A0092B-C50C-407E-A947-70E740481C1C}">
+                          <a14:useLocalDpi xmlns:a14="http://schemas.microsoft.com/office/drawing/2010/main" val="0"/>
+                        </a:ext>
+                      </a:extLst>
+                    </a:blip>
+                    <a:stretch>
+                      <a:fillRect/>
+                    </a:stretch>
+                  </pic:blipFill>
+                  <pic:spPr>
+                    <a:xfrm>
+                      <a:off x="0" y="0"/>
+                      <a:ext cx="4765675" cy="3990975"/>
+                    </a:xfrm>
+                    <a:prstGeom prst="rect">
+                      <a:avLst/>
+                    </a:prstGeom>
+                  </pic:spPr>
+                </pic:pic>
+              </a:graphicData>
+            </a:graphic>
+            <wp14:sizeRelH relativeFrom="margin">
+              <wp14:pctWidth>0</wp14:pctWidth>
+            </wp14:sizeRelH>
+            <wp14:sizeRelV relativeFrom="margin">
+              <wp14:pctHeight>0</wp14:pctHeight>
+            </wp14:sizeRelV>
+          </wp:anchor>
+        </w:drawing>
+      </w:r>
+      <w:r>
+        <w:rPr>
+          <w:noProof/>
+          <w:lang w:eastAsia="fr-CH"/>
+        </w:rPr>
+        <w:drawing>
+          <wp:anchor distT="0" distB="0" distL="114300" distR="114300" simplePos="0" relativeHeight="251677696" behindDoc="0" locked="0" layoutInCell="1" allowOverlap="1">
+            <wp:simplePos x="0" y="0"/>
+            <wp:positionH relativeFrom="column">
+              <wp:posOffset>1957070</wp:posOffset>
+            </wp:positionH>
+            <wp:positionV relativeFrom="paragraph">
+              <wp:posOffset>5031105</wp:posOffset>
+            </wp:positionV>
+            <wp:extent cx="4578350" cy="3468370"/>
+            <wp:effectExtent l="0" t="0" r="0" b="0"/>
+            <wp:wrapSquare wrapText="bothSides"/>
+            <wp:docPr id="23" name="Image 23"/>
+            <wp:cNvGraphicFramePr>
+              <a:graphicFrameLocks xmlns:a="http://schemas.openxmlformats.org/drawingml/2006/main" noChangeAspect="1"/>
+            </wp:cNvGraphicFramePr>
+            <a:graphic xmlns:a="http://schemas.openxmlformats.org/drawingml/2006/main">
+              <a:graphicData uri="http://schemas.openxmlformats.org/drawingml/2006/picture">
+                <pic:pic xmlns:pic="http://schemas.openxmlformats.org/drawingml/2006/picture">
+                  <pic:nvPicPr>
+                    <pic:cNvPr id="23" name="Profil.png"/>
+                    <pic:cNvPicPr/>
+                  </pic:nvPicPr>
+                  <pic:blipFill>
+                    <a:blip r:embed="rId17">
+                      <a:extLst>
+                        <a:ext uri="{28A0092B-C50C-407E-A947-70E740481C1C}">
+                          <a14:useLocalDpi xmlns:a14="http://schemas.microsoft.com/office/drawing/2010/main" val="0"/>
+                        </a:ext>
+                      </a:extLst>
+                    </a:blip>
+                    <a:stretch>
+                      <a:fillRect/>
+                    </a:stretch>
+                  </pic:blipFill>
+                  <pic:spPr>
+                    <a:xfrm>
+                      <a:off x="0" y="0"/>
+                      <a:ext cx="4578350" cy="3468370"/>
+                    </a:xfrm>
+                    <a:prstGeom prst="rect">
+                      <a:avLst/>
+                    </a:prstGeom>
+                  </pic:spPr>
+                </pic:pic>
+              </a:graphicData>
+            </a:graphic>
+            <wp14:sizeRelH relativeFrom="margin">
+              <wp14:pctWidth>0</wp14:pctWidth>
+            </wp14:sizeRelH>
+            <wp14:sizeRelV relativeFrom="margin">
+              <wp14:pctHeight>0</wp14:pctHeight>
+            </wp14:sizeRelV>
+          </wp:anchor>
+        </w:drawing>
+      </w:r>
+      <w:r>
+        <w:rPr>
+          <w:noProof/>
+        </w:rPr>
+        <mc:AlternateContent>
+          <mc:Choice Requires="wps">
+            <w:drawing>
+              <wp:anchor distT="0" distB="0" distL="114300" distR="114300" simplePos="0" relativeHeight="251676672" behindDoc="0" locked="0" layoutInCell="1" allowOverlap="1" wp14:anchorId="74E19091" wp14:editId="0C740FAD">
+                <wp:simplePos x="0" y="0"/>
+                <wp:positionH relativeFrom="column">
+                  <wp:posOffset>261620</wp:posOffset>
+                </wp:positionH>
+                <wp:positionV relativeFrom="paragraph">
+                  <wp:posOffset>8321675</wp:posOffset>
+                </wp:positionV>
+                <wp:extent cx="1495425" cy="171450"/>
+                <wp:effectExtent l="0" t="0" r="9525" b="0"/>
+                <wp:wrapSquare wrapText="bothSides"/>
+                <wp:docPr id="21" name="Zone de texte 21"/>
+                <wp:cNvGraphicFramePr/>
+                <a:graphic xmlns:a="http://schemas.openxmlformats.org/drawingml/2006/main">
+                  <a:graphicData uri="http://schemas.microsoft.com/office/word/2010/wordprocessingShape">
+                    <wps:wsp>
+                      <wps:cNvSpPr txBox="1"/>
+                      <wps:spPr>
+                        <a:xfrm>
+                          <a:off x="0" y="0"/>
+                          <a:ext cx="1495425" cy="171450"/>
+                        </a:xfrm>
+                        <a:prstGeom prst="rect">
+                          <a:avLst/>
+                        </a:prstGeom>
+                        <a:solidFill>
+                          <a:prstClr val="white"/>
+                        </a:solidFill>
+                        <a:ln>
+                          <a:noFill/>
+                        </a:ln>
+                      </wps:spPr>
+                      <wps:txbx>
+                        <w:txbxContent>
+                          <w:p>
+                            <w:pPr>
+                              <w:pStyle w:val="Lgende"/>
+                              <w:rPr>
+                                <w:noProof/>
+                                <w:sz w:val="24"/>
+                              </w:rPr>
+                            </w:pPr>
+                            <w:r>
+                              <w:t xml:space="preserve">Figure </w:t>
+                            </w:r>
+                            <w:r>
+                              <w:fldChar w:fldCharType="begin"/>
+                            </w:r>
+                            <w:r>
+                              <w:instrText xml:space="preserve"> SEQ Figure \* ARABIC </w:instrText>
+                            </w:r>
+                            <w:r>
+                              <w:fldChar w:fldCharType="separate"/>
+                            </w:r>
+                            <w:r>
+                              <w:rPr>
+                                <w:noProof/>
+                              </w:rPr>
+                              <w:t>3</w:t>
+                            </w:r>
+                            <w:r>
+                              <w:fldChar w:fldCharType="end"/>
+                            </w:r>
+                            <w:r>
+                              <w:t xml:space="preserve"> Page de profil</w:t>
+                            </w:r>
+                          </w:p>
+                        </w:txbxContent>
+                      </wps:txbx>
+                      <wps:bodyPr rot="0" spcFirstLastPara="0" vertOverflow="overflow" horzOverflow="overflow" vert="horz" wrap="square" lIns="0" tIns="0" rIns="0" bIns="0" numCol="1" spcCol="0" rtlCol="0" fromWordArt="0" anchor="t" anchorCtr="0" forceAA="0" compatLnSpc="1">
+                        <a:prstTxWarp prst="textNoShape">
+                          <a:avLst/>
+                        </a:prstTxWarp>
+                        <a:noAutofit/>
+                      </wps:bodyPr>
+                    </wps:wsp>
+                  </a:graphicData>
+                </a:graphic>
+                <wp14:sizeRelH relativeFrom="margin">
+                  <wp14:pctWidth>0</wp14:pctWidth>
+                </wp14:sizeRelH>
+                <wp14:sizeRelV relativeFrom="margin">
+                  <wp14:pctHeight>0</wp14:pctHeight>
+                </wp14:sizeRelV>
+              </wp:anchor>
+            </w:drawing>
+          </mc:Choice>
+          <mc:Fallback>
+            <w:pict>
+              <v:shape w14:anchorId="74E19091" id="Zone de texte 21" o:spid="_x0000_s1030" type="#_x0000_t202" style="position:absolute;margin-left:20.6pt;margin-top:655.25pt;width:117.75pt;height:13.5pt;z-index:251676672;visibility:visible;mso-wrap-style:square;mso-width-percent:0;mso-height-percent:0;mso-wrap-distance-left:9pt;mso-wrap-distance-top:0;mso-wrap-distance-right:9pt;mso-wrap-distance-bottom:0;mso-position-horizontal:absolute;mso-position-horizontal-relative:text;mso-position-vertical:absolute;mso-position-vertical-relative:text;mso-width-percent:0;mso-height-percent:0;mso-width-relative:margin;mso-height-relative:margin;v-text-anchor:top" o:gfxdata="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" stroked="f">
+                <v:textbox inset="0,0,0,0">
+                  <w:txbxContent>
+                    <w:p>
+                      <w:pPr>
+                        <w:pStyle w:val="Lgende"/>
+                        <w:rPr>
+                          <w:noProof/>
+                          <w:sz w:val="24"/>
+                        </w:rPr>
+                      </w:pPr>
+                      <w:r>
+                        <w:t xml:space="preserve">Figure </w:t>
+                      </w:r>
+                      <w:r>
+                        <w:fldChar w:fldCharType="begin"/>
+                      </w:r>
+                      <w:r>
+                        <w:instrText xml:space="preserve"> SEQ Figure \* ARABIC </w:instrText>
+                      </w:r>
+                      <w:r>
+                        <w:fldChar w:fldCharType="separate"/>
+                      </w:r>
+                      <w:r>
+                        <w:rPr>
+                          <w:noProof/>
+                        </w:rPr>
+                        <w:t>3</w:t>
+                      </w:r>
+                      <w:r>
+                        <w:fldChar w:fldCharType="end"/>
+                      </w:r>
+                      <w:r>
+                        <w:t xml:space="preserve"> Page de profil</w:t>
+                      </w:r>
+                    </w:p>
+                  </w:txbxContent>
+                </v:textbox>
+                <w10:wrap type="square"/>
+              </v:shape>
+            </w:pict>
+          </mc:Fallback>
+        </mc:AlternateContent>
+      </w:r>
+      <w:r>
+        <w:br w:type="page"/>
+      </w:r>
+    </w:p>
     <w:p>
       <w:pPr>
         <w:pStyle w:val="Titre2"/>
       </w:pPr>
-      <w:bookmarkStart w:id="23" w:name="_Toc5345430"/>
-      <w:r>
+      <w:bookmarkStart w:id="21" w:name="_Toc5345430"/>
+      <w:r>
+        <w:lastRenderedPageBreak/>
         <w:t>Diagramme du site</w:t>
       </w:r>
-      <w:bookmarkEnd w:id="23"/>
+      <w:bookmarkEnd w:id="21"/>
     </w:p>
     <w:p/>
     <w:p>
@@ -7303,9 +7316,8 @@
           <w:rFonts w:cs="Arial"/>
           <w:i/>
           <w:noProof/>
-          <w:lang w:val="fr-CH" w:eastAsia="fr-CH"/>
-        </w:rPr>
-        <w:lastRenderedPageBreak/>
+          <w:lang w:eastAsia="fr-CH"/>
+        </w:rPr>
         <w:drawing>
           <wp:inline distT="0" distB="0" distL="0" distR="0">
             <wp:extent cx="5759450" cy="2381885"/>
@@ -7322,7 +7334,7 @@
                     <pic:cNvPicPr/>
                   </pic:nvPicPr>
                   <pic:blipFill>
-                    <a:blip r:embed="rId12">
+                    <a:blip r:embed="rId18">
                       <a:extLst>
                         <a:ext uri="{28A0092B-C50C-407E-A947-70E740481C1C}">
                           <a14:useLocalDpi xmlns:a14="http://schemas.microsoft.com/office/drawing/2010/main" val="0"/>
@@ -7371,107 +7383,693 @@
       <w:pPr>
         <w:pStyle w:val="Titre2"/>
       </w:pPr>
-      <w:bookmarkStart w:id="24" w:name="_Toc5345431"/>
+      <w:bookmarkStart w:id="22" w:name="_Toc5345431"/>
       <w:r>
         <w:t>Plugin</w:t>
       </w:r>
       <w:r>
         <w:t>s et librairies</w:t>
       </w:r>
+      <w:bookmarkEnd w:id="22"/>
+    </w:p>
+    <w:p>
+      <w:pPr>
+        <w:rPr>
+          <w:rFonts w:cs="Arial"/>
+        </w:rPr>
+      </w:pPr>
+      <w:r>
+        <w:rPr>
+          <w:rFonts w:cs="Arial"/>
+        </w:rPr>
+        <w:t>Il n’y a aucun plugin externe ajouté.</w:t>
+      </w:r>
+    </w:p>
+    <w:p>
+      <w:r>
+        <w:t>Il est nécessaire que les extensions sqlite3 et pdo_sqlite soient activées</w:t>
+      </w:r>
+    </w:p>
+    <w:p>
+      <w:pPr>
+        <w:pStyle w:val="Titre2"/>
+      </w:pPr>
+      <w:bookmarkStart w:id="23" w:name="_Toc5345432"/>
+      <w:r>
+        <w:t>Choix de la formule d’hébergement</w:t>
+      </w:r>
+      <w:bookmarkEnd w:id="23"/>
+    </w:p>
+    <w:p>
+      <w:bookmarkStart w:id="24" w:name="_Toc5345433"/>
+      <w:bookmarkStart w:id="25" w:name="_Toc71703259"/>
+    </w:p>
+    <w:p>
+      <w:r>
+        <w:t>Le projet peut être hébergé sur n’importe quel serveur ayant apache et PHP d’installé, il ne nécessite pas de service mySQL car la database est</w:t>
+      </w:r>
+      <w:r>
+        <w:t xml:space="preserve"> en SQLite.</w:t>
+      </w:r>
+    </w:p>
+    <w:p/>
+    <w:p>
+      <w:r>
+        <w:t xml:space="preserve">Le projet sera hébergé sur swisscenter sur le domain mycpnv.ch, son url est donc </w:t>
+      </w:r>
+      <w:hyperlink r:id="rId19" w:history="1">
+        <w:r>
+          <w:rPr>
+            <w:rStyle w:val="Lienhypertexte"/>
+          </w:rPr>
+          <w:t>http://covoiturage2021.mycpnv.ch/</w:t>
+        </w:r>
+      </w:hyperlink>
+      <w:r>
+        <w:t>.</w:t>
+      </w:r>
+    </w:p>
+    <w:p>
+      <w:r>
+        <w:br w:type="page"/>
+      </w:r>
+    </w:p>
+    <w:p/>
+    <w:p>
+      <w:pPr>
+        <w:pStyle w:val="Titre1"/>
+        <w:tabs>
+          <w:tab w:val="num" w:pos="360"/>
+        </w:tabs>
+      </w:pPr>
+      <w:r>
+        <w:t>Réalisation</w:t>
+      </w:r>
       <w:bookmarkEnd w:id="24"/>
-    </w:p>
-    <w:p>
-      <w:pPr>
+      <w:r>
+        <w:t xml:space="preserve"> </w:t>
+      </w:r>
+    </w:p>
+    <w:p>
+      <w:pPr>
+        <w:pStyle w:val="Titre2"/>
+        <w:rPr>
+          <w:i w:val="0"/>
+          <w:iCs/>
+        </w:rPr>
+      </w:pPr>
+      <w:bookmarkStart w:id="26" w:name="_Toc25553317"/>
+      <w:bookmarkStart w:id="27" w:name="_Toc71691022"/>
+      <w:bookmarkStart w:id="28" w:name="_Toc5345434"/>
+      <w:r>
+        <w:rPr>
+          <w:i w:val="0"/>
+          <w:iCs/>
+        </w:rPr>
+        <w:t>Dossier de réalisation</w:t>
+      </w:r>
+      <w:bookmarkStart w:id="29" w:name="_Toc25553318"/>
+      <w:bookmarkEnd w:id="26"/>
+      <w:bookmarkEnd w:id="27"/>
+      <w:bookmarkEnd w:id="28"/>
+    </w:p>
+    <w:p>
+      <w:r>
+        <w:t>Dans le github, le site web est contenu dans le dossier "Site".</w:t>
+      </w:r>
+    </w:p>
+    <w:p/>
+    <w:p>
+      <w:r>
+        <w:t>Étant donné que le site est en architecture</w:t>
+      </w:r>
+      <w:r>
+        <w:t>, il y a un dossier view pour le visuel, "controler" pour toute la partie technique ainsi que "model" pour la gestion de la DB.</w:t>
+      </w:r>
+    </w:p>
+    <w:p/>
+    <w:p>
+      <w:r>
+        <w:t xml:space="preserve">Le site a été codé en PHP 8.0 et est hébergé en PHP </w:t>
+      </w:r>
+      <w:r>
+        <w:t>7.4 toutes les fonctionnalités ont été testées sur les 2 versions, il est donc assez sûr de dire que le site est compatible avec ces 2 versions.</w:t>
+      </w:r>
+    </w:p>
+    <w:p>
+      <w:pPr>
+        <w:pStyle w:val="Titre2"/>
+        <w:rPr>
+          <w:iCs/>
+        </w:rPr>
+      </w:pPr>
+      <w:bookmarkStart w:id="30" w:name="_Toc25553321"/>
+      <w:bookmarkStart w:id="31" w:name="_Toc71691025"/>
+      <w:bookmarkStart w:id="32" w:name="_Toc5345435"/>
+      <w:bookmarkEnd w:id="25"/>
+      <w:bookmarkEnd w:id="29"/>
+      <w:r>
+        <w:rPr>
+          <w:iCs/>
+        </w:rPr>
+        <w:t>Description des test</w:t>
+      </w:r>
+      <w:bookmarkEnd w:id="30"/>
+      <w:r>
+        <w:rPr>
+          <w:iCs/>
+        </w:rPr>
+        <w:t>s effectués</w:t>
+      </w:r>
+      <w:bookmarkEnd w:id="31"/>
+      <w:bookmarkEnd w:id="32"/>
+    </w:p>
+    <w:p>
+      <w:r>
+        <w:t>Pour toutes les séries de tests, la base de données a été nettoyée pour éviter les problèmes.</w:t>
+      </w:r>
+    </w:p>
+    <w:p/>
+    <w:p>
+      <w:pPr>
+        <w:pStyle w:val="Titre2"/>
+        <w:rPr>
+          <w:i w:val="0"/>
+          <w:iCs/>
+        </w:rPr>
+      </w:pPr>
+      <w:bookmarkStart w:id="33" w:name="_Toc25553322"/>
+      <w:bookmarkStart w:id="34" w:name="_Toc71691026"/>
+      <w:bookmarkStart w:id="35" w:name="_Toc5345436"/>
+      <w:r>
+        <w:rPr>
+          <w:i w:val="0"/>
+          <w:iCs/>
+        </w:rPr>
+        <w:t xml:space="preserve">Erreurs </w:t>
+      </w:r>
+      <w:bookmarkEnd w:id="33"/>
+      <w:r>
+        <w:rPr>
+          <w:i w:val="0"/>
+          <w:iCs/>
+        </w:rPr>
+        <w:t>restantes</w:t>
+      </w:r>
+      <w:bookmarkEnd w:id="34"/>
+      <w:bookmarkEnd w:id="35"/>
+      <w:r>
+        <w:rPr>
+          <w:i w:val="0"/>
+          <w:iCs/>
+        </w:rPr>
+        <w:t xml:space="preserve">  </w:t>
+      </w:r>
+    </w:p>
+    <w:p>
+      <w:r>
+        <w:t>Il est possible de mettre une heure d’arrivée après l’heure de départ, ce bug à été laissé au profit de la documentation, ce serait une des premières corrections s’il reste du temps libre.</w:t>
+      </w:r>
+    </w:p>
+    <w:p>
+      <w:r>
+        <w:t>Il est possible d’analyser les requêtes et de les utiliser pour renvoyer des données car il manque de la vérification coté serveur.</w:t>
+      </w:r>
+    </w:p>
+    <w:p>
+      <w:r>
+        <w:br w:type="page"/>
+      </w:r>
+    </w:p>
+    <w:p/>
+    <w:p>
+      <w:pPr>
+        <w:pStyle w:val="Titre1"/>
+        <w:tabs>
+          <w:tab w:val="num" w:pos="360"/>
+        </w:tabs>
+      </w:pPr>
+      <w:bookmarkStart w:id="36" w:name="_Toc71691027"/>
+      <w:bookmarkStart w:id="37" w:name="_Toc5345437"/>
+      <w:r>
+        <w:t>M</w:t>
+      </w:r>
+      <w:r>
+        <w:t>ise en service</w:t>
+      </w:r>
+      <w:bookmarkEnd w:id="36"/>
+      <w:bookmarkEnd w:id="37"/>
+    </w:p>
+    <w:p>
+      <w:pPr>
+        <w:pStyle w:val="Titre2"/>
+        <w:rPr>
+          <w:i w:val="0"/>
+          <w:iCs/>
+        </w:rPr>
+      </w:pPr>
+      <w:bookmarkStart w:id="38" w:name="_Toc25553325"/>
+      <w:bookmarkStart w:id="39" w:name="_Toc71691028"/>
+      <w:bookmarkStart w:id="40" w:name="_Toc5345438"/>
+      <w:r>
+        <w:rPr>
+          <w:i w:val="0"/>
+          <w:iCs/>
+        </w:rPr>
+        <w:t xml:space="preserve">Rapport de </w:t>
+      </w:r>
+      <w:bookmarkEnd w:id="38"/>
+      <w:r>
+        <w:rPr>
+          <w:i w:val="0"/>
+          <w:iCs/>
+        </w:rPr>
+        <w:t>mise en service</w:t>
+      </w:r>
+      <w:bookmarkEnd w:id="39"/>
+      <w:bookmarkEnd w:id="40"/>
+    </w:p>
+    <w:p>
+      <w:pPr>
+        <w:pStyle w:val="En-tte"/>
         <w:rPr>
           <w:rFonts w:cs="Arial"/>
-        </w:rPr>
-      </w:pPr>
-    </w:p>
-    <w:p>
-      <w:pPr>
-        <w:ind w:firstLine="576"/>
-      </w:pPr>
-    </w:p>
-    <w:p>
-      <w:pPr>
-        <w:ind w:firstLine="576"/>
+          <w:iCs/>
+        </w:rPr>
+      </w:pPr>
+      <w:r>
+        <w:rPr>
+          <w:rFonts w:cs="Arial"/>
+          <w:iCs/>
+        </w:rPr>
+        <w:t>Pour la publication il faut juste un accès</w:t>
+      </w:r>
+      <w:r>
+        <w:rPr>
+          <w:rFonts w:cs="Arial"/>
+          <w:iCs/>
+        </w:rPr>
+        <w:t xml:space="preserve"> FTP pour envoyer les fichiers, il n’y a rien d’autre de nécessaire.</w:t>
+      </w:r>
+    </w:p>
+    <w:p>
+      <w:pPr>
+        <w:pStyle w:val="En-tte"/>
+        <w:rPr>
+          <w:rFonts w:cs="Arial"/>
+          <w:iCs/>
+        </w:rPr>
       </w:pPr>
     </w:p>
     <w:p>
       <w:pPr>
         <w:pStyle w:val="Titre2"/>
-      </w:pPr>
-      <w:bookmarkStart w:id="25" w:name="_Toc5345432"/>
-      <w:r>
-        <w:t>Choix de la formule d’hébergement</w:t>
-      </w:r>
-      <w:bookmarkEnd w:id="25"/>
-    </w:p>
-    <w:p>
-      <w:bookmarkStart w:id="26" w:name="_Toc5345433"/>
-      <w:bookmarkStart w:id="27" w:name="_Toc71703259"/>
-    </w:p>
-    <w:p>
-      <w:r>
-        <w:t xml:space="preserve">Le projet peut être hébergé sur n’importe quel serveur ayant apache et PHP d’installé, il ne nécessite pas de service </w:t>
-      </w:r>
-      <w:proofErr w:type="spellStart"/>
-      <w:r>
-        <w:t>mySQL</w:t>
-      </w:r>
-      <w:proofErr w:type="spellEnd"/>
-      <w:r>
-        <w:t xml:space="preserve"> car la </w:t>
-      </w:r>
-      <w:proofErr w:type="spellStart"/>
-      <w:r>
-        <w:t>database</w:t>
-      </w:r>
-      <w:proofErr w:type="spellEnd"/>
-      <w:r>
-        <w:t xml:space="preserve"> est</w:t>
-      </w:r>
-      <w:r>
-        <w:t xml:space="preserve"> en </w:t>
-      </w:r>
-      <w:proofErr w:type="spellStart"/>
-      <w:r>
-        <w:t>SQLite</w:t>
-      </w:r>
-      <w:proofErr w:type="spellEnd"/>
-      <w:r>
-        <w:t>.</w:t>
-      </w:r>
-    </w:p>
-    <w:p/>
+        <w:rPr>
+          <w:i w:val="0"/>
+          <w:iCs/>
+        </w:rPr>
+      </w:pPr>
+      <w:bookmarkStart w:id="41" w:name="_Toc25553326"/>
+      <w:bookmarkStart w:id="42" w:name="_Toc71691029"/>
+      <w:bookmarkStart w:id="43" w:name="_Toc5345439"/>
+      <w:r>
+        <w:rPr>
+          <w:i w:val="0"/>
+          <w:iCs/>
+        </w:rPr>
+        <w:t>Liste des documents</w:t>
+      </w:r>
+      <w:bookmarkEnd w:id="41"/>
+      <w:r>
+        <w:rPr>
+          <w:i w:val="0"/>
+          <w:iCs/>
+        </w:rPr>
+        <w:t xml:space="preserve"> fournis</w:t>
+      </w:r>
+      <w:bookmarkEnd w:id="42"/>
+      <w:bookmarkEnd w:id="43"/>
+    </w:p>
+    <w:p>
+      <w:pPr>
+        <w:ind w:left="426"/>
+        <w:rPr>
+          <w:rFonts w:cs="Arial"/>
+          <w:iCs/>
+        </w:rPr>
+      </w:pPr>
+    </w:p>
+    <w:p>
+      <w:pPr>
+        <w:rPr>
+          <w:szCs w:val="14"/>
+        </w:rPr>
+      </w:pPr>
+      <w:r>
+        <w:rPr>
+          <w:szCs w:val="14"/>
+        </w:rPr>
+        <w:t xml:space="preserve">Lien github : </w:t>
+      </w:r>
+      <w:hyperlink r:id="rId20" w:history="1">
+        <w:r>
+          <w:rPr>
+            <w:rStyle w:val="Lienhypertexte"/>
+            <w:szCs w:val="14"/>
+          </w:rPr>
+          <w:t>https://github.com/Jerome-JJT/CPNVoiturage</w:t>
+        </w:r>
+      </w:hyperlink>
+    </w:p>
+    <w:p>
+      <w:pPr>
+        <w:rPr>
+          <w:szCs w:val="14"/>
+        </w:rPr>
+      </w:pPr>
+    </w:p>
+    <w:p>
+      <w:pPr>
+        <w:rPr>
+          <w:szCs w:val="14"/>
+        </w:rPr>
+      </w:pPr>
+      <w:r>
+        <w:rPr>
+          <w:szCs w:val="14"/>
+        </w:rPr>
+        <w:t>Sur le github fourni avec le projet</w:t>
+      </w:r>
+      <w:r>
+        <w:rPr>
+          <w:szCs w:val="14"/>
+        </w:rPr>
+        <w:t xml:space="preserve">, il y a le dossier </w:t>
+      </w:r>
+      <w:r>
+        <w:rPr>
+          <w:szCs w:val="14"/>
+        </w:rPr>
+        <w:t>"</w:t>
+      </w:r>
+      <w:r>
+        <w:rPr>
+          <w:szCs w:val="14"/>
+        </w:rPr>
+        <w:t>Documents</w:t>
+      </w:r>
+      <w:r>
+        <w:rPr>
+          <w:szCs w:val="14"/>
+        </w:rPr>
+        <w:t>"</w:t>
+      </w:r>
+      <w:r>
+        <w:rPr>
+          <w:szCs w:val="14"/>
+        </w:rPr>
+        <w:t xml:space="preserve"> contenant ce dossier de projet, le journal de bord ainsi que les maquettes, la planification, le mld </w:t>
+      </w:r>
+      <w:r>
+        <w:rPr>
+          <w:szCs w:val="14"/>
+        </w:rPr>
+        <w:t>et la structure du site dans leurs formats respectifs.</w:t>
+      </w:r>
+    </w:p>
+    <w:p>
+      <w:pPr>
+        <w:rPr>
+          <w:szCs w:val="14"/>
+        </w:rPr>
+      </w:pPr>
+    </w:p>
+    <w:p>
+      <w:pPr>
+        <w:rPr>
+          <w:szCs w:val="14"/>
+        </w:rPr>
+      </w:pPr>
+      <w:r>
+        <w:rPr>
+          <w:szCs w:val="14"/>
+        </w:rPr>
+        <w:t>Il y a aussi à disposition le dossier "Visuel" qui contient les images des documents, ainsi que leur ancienne version avec la date.</w:t>
+      </w:r>
+    </w:p>
+    <w:p>
+      <w:pPr>
+        <w:rPr>
+          <w:szCs w:val="14"/>
+        </w:rPr>
+      </w:pPr>
+    </w:p>
+    <w:p>
+      <w:pPr>
+        <w:rPr>
+          <w:szCs w:val="14"/>
+        </w:rPr>
+      </w:pPr>
+      <w:r>
+        <w:rPr>
+          <w:szCs w:val="14"/>
+        </w:rPr>
+        <w:br w:type="page"/>
+      </w:r>
+    </w:p>
+    <w:p>
+      <w:pPr>
+        <w:rPr>
+          <w:szCs w:val="14"/>
+        </w:rPr>
+      </w:pPr>
+    </w:p>
     <w:p>
       <w:pPr>
         <w:pStyle w:val="Titre1"/>
+        <w:tabs>
+          <w:tab w:val="num" w:pos="360"/>
+        </w:tabs>
+      </w:pPr>
+      <w:bookmarkStart w:id="44" w:name="_Toc25553328"/>
+      <w:bookmarkStart w:id="45" w:name="_Toc71703263"/>
+      <w:bookmarkStart w:id="46" w:name="_Toc5345440"/>
+      <w:r>
+        <w:t>C</w:t>
+      </w:r>
+      <w:bookmarkEnd w:id="44"/>
+      <w:bookmarkEnd w:id="45"/>
+      <w:r>
+        <w:t>onclusion</w:t>
+      </w:r>
+      <w:bookmarkEnd w:id="46"/>
+    </w:p>
+    <w:p>
+      <w:pPr>
+        <w:rPr>
+          <w:szCs w:val="14"/>
+        </w:rPr>
+      </w:pPr>
+      <w:r>
+        <w:rPr>
+          <w:szCs w:val="14"/>
+        </w:rPr>
+        <w:t>Tous les objectifs principaux sont atteints, le site est fonctionnel.</w:t>
+      </w:r>
+    </w:p>
+    <w:p>
+      <w:pPr>
+        <w:rPr>
+          <w:szCs w:val="14"/>
+        </w:rPr>
+      </w:pPr>
+      <w:r>
+        <w:rPr>
+          <w:szCs w:val="14"/>
+        </w:rPr>
+        <w:t>Il reste bien entendu des fonctionnalités qui pourraient être améliorées ou changées comme le fait qu’il est possible de mettre une heure d’arrivée après l’heure de départ, tout comme il est possible de rendre le site plus esthétique.</w:t>
+      </w:r>
+    </w:p>
+    <w:p>
+      <w:pPr>
+        <w:rPr>
+          <w:szCs w:val="14"/>
+        </w:rPr>
+      </w:pPr>
+    </w:p>
+    <w:p>
+      <w:pPr>
+        <w:rPr>
+          <w:szCs w:val="14"/>
+        </w:rPr>
+      </w:pPr>
+      <w:r>
+        <w:rPr>
+          <w:szCs w:val="14"/>
+        </w:rPr>
+        <w:t>Malgré la mauvaise gestion du temps pour le projet, j’ai pu en tirer de bonnes leçons pour mon futur TPI, ainsi que pour les méthodes et logiciels utilisés.</w:t>
+      </w:r>
+    </w:p>
+    <w:p>
+      <w:pPr>
+        <w:rPr>
+          <w:szCs w:val="14"/>
+        </w:rPr>
+      </w:pPr>
+    </w:p>
+    <w:p>
+      <w:pPr>
+        <w:pStyle w:val="Titre1"/>
+        <w:tabs>
+          <w:tab w:val="num" w:pos="360"/>
+        </w:tabs>
+      </w:pPr>
+      <w:bookmarkStart w:id="47" w:name="_Toc71703264"/>
+      <w:bookmarkStart w:id="48" w:name="_Toc5345441"/>
+      <w:r>
+        <w:t>A</w:t>
+      </w:r>
+      <w:bookmarkEnd w:id="47"/>
+      <w:r>
+        <w:t>nnexes</w:t>
+      </w:r>
+      <w:bookmarkEnd w:id="48"/>
+    </w:p>
+    <w:p>
+      <w:pPr>
+        <w:pStyle w:val="Titre2"/>
+        <w:rPr>
+          <w:i w:val="0"/>
+          <w:iCs/>
+        </w:rPr>
+      </w:pPr>
+      <w:bookmarkStart w:id="49" w:name="_Toc71703265"/>
+      <w:bookmarkStart w:id="50" w:name="_Toc476150052"/>
+      <w:r>
+        <w:rPr>
+          <w:i w:val="0"/>
+          <w:iCs/>
+        </w:rPr>
+        <w:t>Sources – Bibliographie</w:t>
+      </w:r>
+      <w:bookmarkEnd w:id="49"/>
+      <w:bookmarkEnd w:id="50"/>
+    </w:p>
+    <w:p>
+      <w:pPr>
+        <w:ind w:left="426"/>
+        <w:rPr>
+          <w:iCs/>
+        </w:rPr>
+      </w:pPr>
+    </w:p>
+    <w:p>
+      <w:pPr>
         <w:numPr>
           <w:ilvl w:val="0"/>
-          <w:numId w:val="0"/>
+          <w:numId w:val="3"/>
         </w:numPr>
-        <w:ind w:left="432"/>
-      </w:pPr>
-    </w:p>
-    <w:p>
-      <w:pPr>
-        <w:pStyle w:val="Titre1"/>
-        <w:tabs>
-          <w:tab w:val="num" w:pos="360"/>
-        </w:tabs>
-      </w:pPr>
-      <w:r>
-        <w:t>R</w:t>
-      </w:r>
-      <w:r>
-        <w:t>éalisation</w:t>
-      </w:r>
-      <w:bookmarkEnd w:id="26"/>
-      <w:r>
-        <w:t xml:space="preserve"> </w:t>
-      </w:r>
-    </w:p>
+        <w:tabs>
+          <w:tab w:val="left" w:pos="3544"/>
+          <w:tab w:val="left" w:pos="3686"/>
+          <w:tab w:val="left" w:pos="3969"/>
+        </w:tabs>
+        <w:rPr>
+          <w:rFonts w:cs="Arial"/>
+          <w:i/>
+        </w:rPr>
+      </w:pPr>
+      <w:r>
+        <w:rPr>
+          <w:rFonts w:cs="Arial"/>
+        </w:rPr>
+        <w:t>Keanu Trosset </w:t>
+      </w:r>
+      <w:r>
+        <w:rPr>
+          <w:rFonts w:cs="Arial"/>
+        </w:rPr>
+        <w:tab/>
+        <w:t xml:space="preserve">Logo du site et conseils niveau </w:t>
+      </w:r>
+      <w:r>
+        <w:rPr>
+          <w:rFonts w:cs="Arial"/>
+        </w:rPr>
+        <w:t>design</w:t>
+      </w:r>
+      <w:r>
+        <w:rPr>
+          <w:rFonts w:cs="Arial"/>
+        </w:rPr>
+        <w:tab/>
+      </w:r>
+    </w:p>
+    <w:p>
+      <w:pPr>
+        <w:numPr>
+          <w:ilvl w:val="0"/>
+          <w:numId w:val="3"/>
+        </w:numPr>
+        <w:tabs>
+          <w:tab w:val="clear" w:pos="1146"/>
+          <w:tab w:val="left" w:pos="3544"/>
+          <w:tab w:val="left" w:pos="3686"/>
+          <w:tab w:val="left" w:pos="3969"/>
+        </w:tabs>
+        <w:rPr>
+          <w:rFonts w:cs="Arial"/>
+          <w:i/>
+        </w:rPr>
+      </w:pPr>
+      <w:r>
+        <w:rPr>
+          <w:rFonts w:cs="Arial"/>
+        </w:rPr>
+        <w:t xml:space="preserve">Jonas Hautier </w:t>
+      </w:r>
+      <w:r>
+        <w:rPr>
+          <w:rFonts w:cs="Arial"/>
+        </w:rPr>
+        <w:tab/>
+        <w:t>Tests pratiques et de failles</w:t>
+      </w:r>
+    </w:p>
+    <w:p>
+      <w:pPr>
+        <w:numPr>
+          <w:ilvl w:val="0"/>
+          <w:numId w:val="3"/>
+        </w:numPr>
+        <w:tabs>
+          <w:tab w:val="left" w:pos="3544"/>
+          <w:tab w:val="left" w:pos="3686"/>
+          <w:tab w:val="left" w:pos="3969"/>
+          <w:tab w:val="left" w:pos="4536"/>
+        </w:tabs>
+        <w:rPr>
+          <w:rFonts w:cs="Arial"/>
+          <w:i/>
+        </w:rPr>
+      </w:pPr>
+      <w:r>
+        <w:rPr>
+          <w:rFonts w:cs="Arial"/>
+        </w:rPr>
+        <w:t xml:space="preserve">Louis Richard </w:t>
+      </w:r>
+      <w:r>
+        <w:rPr>
+          <w:rFonts w:cs="Arial"/>
+        </w:rPr>
+        <w:tab/>
+        <w:t>Tests pratiques et de failles</w:t>
+      </w:r>
+      <w:bookmarkStart w:id="51" w:name="_GoBack"/>
+      <w:bookmarkEnd w:id="51"/>
+    </w:p>
+    <w:p/>
     <w:p>
       <w:pPr>
         <w:pStyle w:val="Titre2"/>
@@ -7480,302 +8078,19 @@
           <w:iCs/>
         </w:rPr>
       </w:pPr>
-      <w:bookmarkStart w:id="28" w:name="_Toc25553317"/>
-      <w:bookmarkStart w:id="29" w:name="_Toc71691022"/>
-      <w:bookmarkStart w:id="30" w:name="_Toc5345434"/>
+      <w:bookmarkStart w:id="52" w:name="_Toc25553330"/>
+      <w:bookmarkStart w:id="53" w:name="_Toc71703266"/>
+      <w:bookmarkStart w:id="54" w:name="_Toc5345442"/>
       <w:r>
         <w:rPr>
           <w:i w:val="0"/>
           <w:iCs/>
         </w:rPr>
-        <w:t>Dossier de réalisation</w:t>
-      </w:r>
-      <w:bookmarkStart w:id="31" w:name="_Toc25553318"/>
-      <w:bookmarkEnd w:id="28"/>
-      <w:bookmarkEnd w:id="29"/>
-      <w:bookmarkEnd w:id="30"/>
-    </w:p>
-    <w:p/>
-    <w:p>
-      <w:pPr>
-        <w:pStyle w:val="Titre2"/>
-        <w:rPr>
-          <w:iCs/>
-        </w:rPr>
-      </w:pPr>
-      <w:bookmarkStart w:id="32" w:name="_Toc25553321"/>
-      <w:bookmarkStart w:id="33" w:name="_Toc71691025"/>
-      <w:bookmarkStart w:id="34" w:name="_Toc5345435"/>
-      <w:bookmarkEnd w:id="27"/>
-      <w:bookmarkEnd w:id="31"/>
-      <w:r>
-        <w:rPr>
-          <w:iCs/>
-        </w:rPr>
-        <w:t>Description des test</w:t>
-      </w:r>
-      <w:bookmarkEnd w:id="32"/>
-      <w:r>
-        <w:rPr>
-          <w:iCs/>
-        </w:rPr>
-        <w:t>s effectués</w:t>
-      </w:r>
-      <w:bookmarkEnd w:id="33"/>
-      <w:bookmarkEnd w:id="34"/>
-    </w:p>
-    <w:p>
-      <w:pPr>
-        <w:ind w:left="576"/>
-      </w:pPr>
-    </w:p>
-    <w:p>
-      <w:pPr>
-        <w:rPr>
-          <w:i/>
-        </w:rPr>
-      </w:pPr>
-    </w:p>
-    <w:p>
-      <w:pPr>
-        <w:rPr>
-          <w:i/>
-        </w:rPr>
-      </w:pPr>
-    </w:p>
-    <w:p>
-      <w:pPr>
-        <w:rPr>
-          <w:i/>
-        </w:rPr>
-      </w:pPr>
-    </w:p>
-    <w:p>
-      <w:pPr>
-        <w:rPr>
-          <w:i/>
-        </w:rPr>
-      </w:pPr>
-    </w:p>
-    <w:p>
-      <w:pPr>
-        <w:pStyle w:val="Titre2"/>
-        <w:rPr>
-          <w:i w:val="0"/>
-          <w:iCs/>
-        </w:rPr>
-      </w:pPr>
-      <w:bookmarkStart w:id="35" w:name="_Toc25553322"/>
-      <w:bookmarkStart w:id="36" w:name="_Toc71691026"/>
-      <w:bookmarkStart w:id="37" w:name="_Toc5345436"/>
-      <w:r>
-        <w:rPr>
-          <w:i w:val="0"/>
-          <w:iCs/>
-        </w:rPr>
-        <w:t xml:space="preserve">Erreurs </w:t>
-      </w:r>
-      <w:bookmarkEnd w:id="35"/>
-      <w:r>
-        <w:rPr>
-          <w:i w:val="0"/>
-          <w:iCs/>
-        </w:rPr>
-        <w:t>restantes</w:t>
-      </w:r>
-      <w:bookmarkEnd w:id="36"/>
-      <w:bookmarkEnd w:id="37"/>
-      <w:r>
-        <w:rPr>
-          <w:i w:val="0"/>
-          <w:iCs/>
-        </w:rPr>
-        <w:t xml:space="preserve">  </w:t>
-      </w:r>
-    </w:p>
-    <w:p>
-      <w:pPr>
-        <w:rPr>
-          <w:i/>
-        </w:rPr>
-      </w:pPr>
-    </w:p>
-    <w:p>
-      <w:pPr>
-        <w:pStyle w:val="Titre1"/>
-        <w:tabs>
-          <w:tab w:val="num" w:pos="360"/>
-        </w:tabs>
-      </w:pPr>
-      <w:bookmarkStart w:id="38" w:name="_Toc71691027"/>
-      <w:bookmarkStart w:id="39" w:name="_Toc5345437"/>
-      <w:r>
-        <w:t>M</w:t>
-      </w:r>
-      <w:r>
-        <w:t>ise en service</w:t>
-      </w:r>
-      <w:bookmarkEnd w:id="38"/>
-      <w:bookmarkEnd w:id="39"/>
-    </w:p>
-    <w:p>
-      <w:pPr>
-        <w:pStyle w:val="Titre2"/>
-        <w:rPr>
-          <w:i w:val="0"/>
-          <w:iCs/>
-        </w:rPr>
-      </w:pPr>
-      <w:bookmarkStart w:id="40" w:name="_Toc25553325"/>
-      <w:bookmarkStart w:id="41" w:name="_Toc71691028"/>
-      <w:bookmarkStart w:id="42" w:name="_Toc5345438"/>
-      <w:r>
-        <w:rPr>
-          <w:i w:val="0"/>
-          <w:iCs/>
-        </w:rPr>
-        <w:t xml:space="preserve">Rapport de </w:t>
-      </w:r>
-      <w:bookmarkEnd w:id="40"/>
-      <w:r>
-        <w:rPr>
-          <w:i w:val="0"/>
-          <w:iCs/>
-        </w:rPr>
-        <w:t>mise en service</w:t>
-      </w:r>
-      <w:bookmarkEnd w:id="41"/>
-      <w:bookmarkEnd w:id="42"/>
-    </w:p>
-    <w:p>
-      <w:pPr>
-        <w:pStyle w:val="En-tte"/>
-        <w:rPr>
-          <w:rFonts w:cs="Arial"/>
-          <w:iCs/>
-        </w:rPr>
-      </w:pPr>
-    </w:p>
-    <w:p>
-      <w:pPr>
-        <w:pStyle w:val="Titre2"/>
-        <w:rPr>
-          <w:i w:val="0"/>
-          <w:iCs/>
-        </w:rPr>
-      </w:pPr>
-      <w:bookmarkStart w:id="43" w:name="_Toc25553326"/>
-      <w:bookmarkStart w:id="44" w:name="_Toc71691029"/>
-      <w:bookmarkStart w:id="45" w:name="_Toc5345439"/>
-      <w:r>
-        <w:rPr>
-          <w:i w:val="0"/>
-          <w:iCs/>
-        </w:rPr>
-        <w:lastRenderedPageBreak/>
-        <w:t>Liste des documents</w:t>
-      </w:r>
-      <w:bookmarkEnd w:id="43"/>
-      <w:r>
-        <w:rPr>
-          <w:i w:val="0"/>
-          <w:iCs/>
-        </w:rPr>
-        <w:t xml:space="preserve"> fournis</w:t>
-      </w:r>
-      <w:bookmarkEnd w:id="44"/>
-      <w:bookmarkEnd w:id="45"/>
-    </w:p>
-    <w:p>
-      <w:pPr>
-        <w:ind w:left="426"/>
-        <w:rPr>
-          <w:rFonts w:cs="Arial"/>
-          <w:iCs/>
-        </w:rPr>
-      </w:pPr>
-    </w:p>
-    <w:p>
-      <w:pPr>
-        <w:rPr>
-          <w:szCs w:val="14"/>
-          <w:lang w:val="de-CH"/>
-        </w:rPr>
-      </w:pPr>
-    </w:p>
-    <w:p>
-      <w:pPr>
-        <w:pStyle w:val="Titre1"/>
-        <w:tabs>
-          <w:tab w:val="num" w:pos="360"/>
-        </w:tabs>
-      </w:pPr>
-      <w:bookmarkStart w:id="46" w:name="_Toc25553328"/>
-      <w:bookmarkStart w:id="47" w:name="_Toc71703263"/>
-      <w:bookmarkStart w:id="48" w:name="_Toc5345440"/>
-      <w:r>
-        <w:t>C</w:t>
-      </w:r>
-      <w:bookmarkEnd w:id="46"/>
-      <w:bookmarkEnd w:id="47"/>
-      <w:r>
-        <w:t>onclusions</w:t>
-      </w:r>
-      <w:bookmarkEnd w:id="48"/>
-    </w:p>
-    <w:p>
-      <w:pPr>
-        <w:rPr>
-          <w:szCs w:val="14"/>
-        </w:rPr>
-      </w:pPr>
-    </w:p>
-    <w:p>
-      <w:pPr>
-        <w:rPr>
-          <w:szCs w:val="14"/>
-        </w:rPr>
-      </w:pPr>
-    </w:p>
-    <w:p>
-      <w:pPr>
-        <w:pStyle w:val="Titre1"/>
-        <w:tabs>
-          <w:tab w:val="num" w:pos="360"/>
-        </w:tabs>
-      </w:pPr>
-      <w:bookmarkStart w:id="49" w:name="_Toc71703264"/>
-      <w:bookmarkStart w:id="50" w:name="_Toc5345441"/>
-      <w:r>
-        <w:t>A</w:t>
-      </w:r>
-      <w:bookmarkEnd w:id="49"/>
-      <w:r>
-        <w:t>nnexes</w:t>
-      </w:r>
-      <w:bookmarkEnd w:id="50"/>
-    </w:p>
-    <w:p>
-      <w:pPr>
-        <w:pStyle w:val="Titre2"/>
-        <w:rPr>
-          <w:i w:val="0"/>
-          <w:iCs/>
-        </w:rPr>
-      </w:pPr>
-      <w:bookmarkStart w:id="51" w:name="_Toc25553330"/>
-      <w:bookmarkStart w:id="52" w:name="_Toc71703266"/>
-      <w:bookmarkStart w:id="53" w:name="_Toc5345442"/>
-      <w:r>
-        <w:rPr>
-          <w:i w:val="0"/>
-          <w:iCs/>
-        </w:rPr>
         <w:t>Journal de bord de chaque participant</w:t>
       </w:r>
-      <w:bookmarkEnd w:id="51"/>
       <w:bookmarkEnd w:id="52"/>
       <w:bookmarkEnd w:id="53"/>
+      <w:bookmarkEnd w:id="54"/>
     </w:p>
     <w:p>
       <w:pPr>
@@ -7795,7 +8110,7 @@
           <w:iCs/>
         </w:rPr>
       </w:pPr>
-      <w:bookmarkStart w:id="54" w:name="_Toc25553331"/>
+      <w:bookmarkStart w:id="55" w:name="_Toc25553331"/>
       <w:r>
         <w:rPr>
           <w:b w:val="0"/>
@@ -7804,54 +8119,32 @@
         </w:rPr>
         <w:t xml:space="preserve">         </w:t>
       </w:r>
-      <w:bookmarkEnd w:id="54"/>
-    </w:p>
-    <w:p>
-      <w:pPr>
-        <w:pStyle w:val="Titre2"/>
-        <w:rPr>
+      <w:bookmarkStart w:id="56" w:name="_Toc5345443"/>
+      <w:bookmarkEnd w:id="55"/>
+      <w:r>
+        <w:rPr>
+          <w:b w:val="0"/>
           <w:i w:val="0"/>
-          <w:iCs/>
-        </w:rPr>
-      </w:pPr>
-      <w:bookmarkStart w:id="55" w:name="_Toc25553332"/>
-      <w:bookmarkStart w:id="56" w:name="_Toc71703268"/>
-      <w:r>
-        <w:rPr>
-          <w:i w:val="0"/>
-          <w:iCs/>
-        </w:rPr>
-        <w:t xml:space="preserve"> </w:t>
-      </w:r>
-      <w:bookmarkStart w:id="57" w:name="_Toc5345444"/>
-      <w:r>
-        <w:rPr>
-          <w:i w:val="0"/>
-          <w:iCs/>
-        </w:rPr>
-        <w:t>Manuel d'Utilisation</w:t>
-      </w:r>
-      <w:bookmarkEnd w:id="55"/>
+          <w:u w:val="none"/>
+        </w:rPr>
+        <w:t>Le journal de bord se trouve sur un fichier Excel annexe.</w:t>
+      </w:r>
       <w:bookmarkEnd w:id="56"/>
-      <w:bookmarkEnd w:id="57"/>
-    </w:p>
+    </w:p>
+    <w:p/>
     <w:p>
       <w:pPr>
         <w:ind w:left="576"/>
       </w:pPr>
     </w:p>
-    <w:p>
-      <w:pPr>
-        <w:ind w:left="576"/>
-      </w:pPr>
-    </w:p>
     <w:sectPr>
-      <w:headerReference w:type="default" r:id="rId16"/>
-      <w:footerReference w:type="default" r:id="rId17"/>
+      <w:headerReference w:type="default" r:id="rId21"/>
+      <w:footerReference w:type="default" r:id="rId22"/>
       <w:pgSz w:w="11906" w:h="16838" w:code="9"/>
       <w:pgMar w:top="1418" w:right="1418" w:bottom="1418" w:left="1418" w:header="720" w:footer="720" w:gutter="0"/>
       <w:cols w:space="720"/>
       <w:titlePg/>
+      <w:docGrid w:linePitch="326"/>
     </w:sectPr>
   </w:body>
 </w:document>
@@ -7899,49 +8192,7 @@
         <w:i/>
         <w:sz w:val="20"/>
       </w:rPr>
-      <w:t>J</w:t>
-    </w:r>
-    <w:r>
-      <w:rPr>
-        <w:rFonts w:ascii="Verdana" w:hAnsi="Verdana"/>
-        <w:i/>
-        <w:sz w:val="20"/>
-      </w:rPr>
-      <w:t xml:space="preserve">érôme </w:t>
-    </w:r>
-    <w:proofErr w:type="spellStart"/>
-    <w:r>
-      <w:rPr>
-        <w:rFonts w:ascii="Verdana" w:hAnsi="Verdana"/>
-        <w:i/>
-        <w:sz w:val="20"/>
-      </w:rPr>
-      <w:t>Jaquemet</w:t>
-    </w:r>
-    <w:proofErr w:type="spellEnd"/>
-    <w:r>
-      <w:rPr>
-        <w:rFonts w:ascii="Verdana" w:hAnsi="Verdana"/>
-        <w:i/>
-        <w:sz w:val="20"/>
-      </w:rPr>
-      <w:t xml:space="preserve"> </w:t>
-    </w:r>
-    <w:r>
-      <w:rPr>
-        <w:rFonts w:ascii="Verdana" w:hAnsi="Verdana"/>
-        <w:i/>
-        <w:sz w:val="20"/>
-      </w:rPr>
-      <w:t>- 20</w:t>
-    </w:r>
-    <w:r>
-      <w:rPr>
-        <w:rFonts w:ascii="Verdana" w:hAnsi="Verdana"/>
-        <w:i/>
-        <w:sz w:val="20"/>
-      </w:rPr>
-      <w:t>21</w:t>
+      <w:t>Jérôme Jaquemet - 2021</w:t>
     </w:r>
     <w:r>
       <w:rPr>
@@ -7997,7 +8248,7 @@
         <w:noProof/>
         <w:sz w:val="20"/>
       </w:rPr>
-      <w:t>7</w:t>
+      <w:t>14</w:t>
     </w:r>
     <w:r>
       <w:rPr>
@@ -8102,10 +8353,74 @@
       <w:ind w:firstLine="5664"/>
       <w:jc w:val="right"/>
       <w:rPr>
-        <w:sz w:val="16"/>
+        <w:sz w:val="12"/>
         <w:szCs w:val="16"/>
       </w:rPr>
     </w:pPr>
+    <w:r>
+      <w:rPr>
+        <w:rFonts w:ascii="Verdana" w:hAnsi="Verdana"/>
+        <w:i/>
+        <w:noProof/>
+        <w:sz w:val="56"/>
+        <w:lang w:val="fr-CH" w:eastAsia="fr-CH"/>
+      </w:rPr>
+      <w:drawing>
+        <wp:anchor distT="0" distB="0" distL="114300" distR="114300" simplePos="0" relativeHeight="251659776" behindDoc="1" locked="0" layoutInCell="1" allowOverlap="1" wp14:anchorId="15D216DE" wp14:editId="37C3F7C6">
+          <wp:simplePos x="0" y="0"/>
+          <wp:positionH relativeFrom="margin">
+            <wp:align>center</wp:align>
+          </wp:positionH>
+          <wp:positionV relativeFrom="topMargin">
+            <wp:posOffset>371475</wp:posOffset>
+          </wp:positionV>
+          <wp:extent cx="2486300" cy="495300"/>
+          <wp:effectExtent l="0" t="0" r="9525" b="0"/>
+          <wp:wrapNone/>
+          <wp:docPr id="10" name="Image 10"/>
+          <wp:cNvGraphicFramePr>
+            <a:graphicFrameLocks xmlns:a="http://schemas.openxmlformats.org/drawingml/2006/main" noChangeAspect="1"/>
+          </wp:cNvGraphicFramePr>
+          <a:graphic xmlns:a="http://schemas.openxmlformats.org/drawingml/2006/main">
+            <a:graphicData uri="http://schemas.openxmlformats.org/drawingml/2006/picture">
+              <pic:pic xmlns:pic="http://schemas.openxmlformats.org/drawingml/2006/picture">
+                <pic:nvPicPr>
+                  <pic:cNvPr id="1" name="PourGG.png"/>
+                  <pic:cNvPicPr/>
+                </pic:nvPicPr>
+                <pic:blipFill>
+                  <a:blip r:embed="rId1" cstate="print">
+                    <a:extLst>
+                      <a:ext uri="{28A0092B-C50C-407E-A947-70E740481C1C}">
+                        <a14:useLocalDpi xmlns:a14="http://schemas.microsoft.com/office/drawing/2010/main" val="0"/>
+                      </a:ext>
+                    </a:extLst>
+                  </a:blip>
+                  <a:stretch>
+                    <a:fillRect/>
+                  </a:stretch>
+                </pic:blipFill>
+                <pic:spPr>
+                  <a:xfrm>
+                    <a:off x="0" y="0"/>
+                    <a:ext cx="2486300" cy="495300"/>
+                  </a:xfrm>
+                  <a:prstGeom prst="rect">
+                    <a:avLst/>
+                  </a:prstGeom>
+                </pic:spPr>
+              </pic:pic>
+            </a:graphicData>
+          </a:graphic>
+          <wp14:sizeRelH relativeFrom="margin">
+            <wp14:pctWidth>0</wp14:pctWidth>
+          </wp14:sizeRelH>
+          <wp14:sizeRelV relativeFrom="margin">
+            <wp14:pctHeight>0</wp14:pctHeight>
+          </wp14:sizeRelV>
+        </wp:anchor>
+      </w:drawing>
+    </w:r>
     <w:r>
       <w:rPr>
         <w:rFonts w:ascii="Verdana" w:hAnsi="Verdana"/>
@@ -8113,21 +8428,20 @@
         <w:bCs/>
         <w:i/>
         <w:noProof/>
-        <w:sz w:val="32"/>
         <w:szCs w:val="32"/>
         <w:lang w:val="fr-CH" w:eastAsia="fr-CH"/>
       </w:rPr>
       <w:drawing>
-        <wp:anchor distT="0" distB="0" distL="114300" distR="114300" simplePos="0" relativeHeight="251657728" behindDoc="0" locked="0" layoutInCell="1" allowOverlap="1">
+        <wp:anchor distT="0" distB="0" distL="114300" distR="114300" simplePos="0" relativeHeight="251658751" behindDoc="0" locked="0" layoutInCell="1" allowOverlap="1">
           <wp:simplePos x="0" y="0"/>
-          <wp:positionH relativeFrom="column">
-            <wp:posOffset>3175</wp:posOffset>
+          <wp:positionH relativeFrom="margin">
+            <wp:posOffset>-297180</wp:posOffset>
           </wp:positionH>
           <wp:positionV relativeFrom="paragraph">
-            <wp:posOffset>5080</wp:posOffset>
+            <wp:posOffset>-42072</wp:posOffset>
           </wp:positionV>
-          <wp:extent cx="811530" cy="247015"/>
-          <wp:effectExtent l="0" t="0" r="0" b="0"/>
+          <wp:extent cx="1362335" cy="414670"/>
+          <wp:effectExtent l="0" t="0" r="9525" b="4445"/>
           <wp:wrapNone/>
           <wp:docPr id="22" name="Image 22" descr="logo informatique vert 2008"/>
           <wp:cNvGraphicFramePr>
@@ -8143,7 +8457,7 @@
                   </pic:cNvPicPr>
                 </pic:nvPicPr>
                 <pic:blipFill>
-                  <a:blip r:embed="rId1">
+                  <a:blip r:embed="rId2">
                     <a:extLst>
                       <a:ext uri="{28A0092B-C50C-407E-A947-70E740481C1C}">
                         <a14:useLocalDpi xmlns:a14="http://schemas.microsoft.com/office/drawing/2010/main" val="0"/>
@@ -8158,7 +8472,7 @@
                 <pic:spPr bwMode="auto">
                   <a:xfrm>
                     <a:off x="0" y="0"/>
-                    <a:ext cx="811530" cy="247015"/>
+                    <a:ext cx="1362335" cy="414670"/>
                   </a:xfrm>
                   <a:prstGeom prst="rect">
                     <a:avLst/>
@@ -8187,58 +8501,9 @@
         <w:bCs/>
         <w:i/>
         <w:noProof/>
-        <w:sz w:val="32"/>
         <w:szCs w:val="32"/>
       </w:rPr>
-      <w:t>Proj</w:t>
-    </w:r>
-    <w:r>
-      <w:rPr>
-        <w:rFonts w:ascii="Verdana" w:hAnsi="Verdana"/>
-        <w:b/>
-        <w:bCs/>
-        <w:i/>
-        <w:noProof/>
-        <w:sz w:val="32"/>
-        <w:szCs w:val="32"/>
-      </w:rPr>
-      <w:t>et</w:t>
-    </w:r>
-    <w:r>
-      <w:rPr>
-        <w:rFonts w:ascii="Verdana" w:hAnsi="Verdana"/>
-        <w:b/>
-        <w:bCs/>
-        <w:i/>
-        <w:noProof/>
-        <w:sz w:val="32"/>
-        <w:szCs w:val="32"/>
-      </w:rPr>
-      <w:t xml:space="preserve"> </w:t>
-    </w:r>
-    <w:r>
-      <w:rPr>
-        <w:rFonts w:ascii="Verdana" w:hAnsi="Verdana"/>
-        <w:b/>
-        <w:bCs/>
-        <w:i/>
-        <w:noProof/>
-        <w:sz w:val="32"/>
-        <w:szCs w:val="32"/>
-      </w:rPr>
-      <w:t xml:space="preserve">Pré-TPI </w:t>
-    </w:r>
-    <w:r>
-      <w:rPr>
-        <w:rFonts w:ascii="Verdana" w:hAnsi="Verdana"/>
-        <w:b/>
-        <w:bCs/>
-        <w:i/>
-        <w:noProof/>
-        <w:sz w:val="32"/>
-        <w:szCs w:val="32"/>
-      </w:rPr>
-      <w:t>CPNVoiturage</w:t>
+      <w:t>Projet Pré-TPI CPNVoiturage</w:t>
     </w:r>
   </w:p>
 </w:hdr>
@@ -8267,7 +8532,7 @@
         <v:path o:extrusionok="f" gradientshapeok="t" o:connecttype="rect"/>
         <o:lock v:ext="edit" aspectratio="t"/>
       </v:shapetype>
-      <v:shape id="_x0000_i1031" type="#_x0000_t75" style="width:10.9pt;height:10.9pt" o:bullet="t">
+      <v:shape id="_x0000_i1072" type="#_x0000_t75" style="width:11.25pt;height:11.25pt" o:bullet="t">
         <v:imagedata r:id="rId1" o:title="BD14753_"/>
       </v:shape>
     </w:pict>
@@ -8386,6 +8651,119 @@
     </w:lvl>
   </w:abstractNum>
   <w:abstractNum w:abstractNumId="1" w15:restartNumberingAfterBreak="0">
+    <w:nsid w:val="05DD276C"/>
+    <w:multiLevelType w:val="hybridMultilevel"/>
+    <w:tmpl w:val="1B82C382"/>
+    <w:lvl w:ilvl="0" w:tplc="100C0001">
+      <w:start w:val="1"/>
+      <w:numFmt w:val="bullet"/>
+      <w:lvlText w:val=""/>
+      <w:lvlJc w:val="left"/>
+      <w:pPr>
+        <w:ind w:left="720" w:hanging="360"/>
+      </w:pPr>
+      <w:rPr>
+        <w:rFonts w:ascii="Symbol" w:hAnsi="Symbol" w:hint="default"/>
+      </w:rPr>
+    </w:lvl>
+    <w:lvl w:ilvl="1" w:tplc="100C0003" w:tentative="1">
+      <w:start w:val="1"/>
+      <w:numFmt w:val="bullet"/>
+      <w:lvlText w:val="o"/>
+      <w:lvlJc w:val="left"/>
+      <w:pPr>
+        <w:ind w:left="1440" w:hanging="360"/>
+      </w:pPr>
+      <w:rPr>
+        <w:rFonts w:ascii="Courier New" w:hAnsi="Courier New" w:cs="Courier New" w:hint="default"/>
+      </w:rPr>
+    </w:lvl>
+    <w:lvl w:ilvl="2" w:tplc="100C0005" w:tentative="1">
+      <w:start w:val="1"/>
+      <w:numFmt w:val="bullet"/>
+      <w:lvlText w:val=""/>
+      <w:lvlJc w:val="left"/>
+      <w:pPr>
+        <w:ind w:left="2160" w:hanging="360"/>
+      </w:pPr>
+      <w:rPr>
+        <w:rFonts w:ascii="Wingdings" w:hAnsi="Wingdings" w:hint="default"/>
+      </w:rPr>
+    </w:lvl>
+    <w:lvl w:ilvl="3" w:tplc="100C0001" w:tentative="1">
+      <w:start w:val="1"/>
+      <w:numFmt w:val="bullet"/>
+      <w:lvlText w:val=""/>
+      <w:lvlJc w:val="left"/>
+      <w:pPr>
+        <w:ind w:left="2880" w:hanging="360"/>
+      </w:pPr>
+      <w:rPr>
+        <w:rFonts w:ascii="Symbol" w:hAnsi="Symbol" w:hint="default"/>
+      </w:rPr>
+    </w:lvl>
+    <w:lvl w:ilvl="4" w:tplc="100C0003" w:tentative="1">
+      <w:start w:val="1"/>
+      <w:numFmt w:val="bullet"/>
+      <w:lvlText w:val="o"/>
+      <w:lvlJc w:val="left"/>
+      <w:pPr>
+        <w:ind w:left="3600" w:hanging="360"/>
+      </w:pPr>
+      <w:rPr>
+        <w:rFonts w:ascii="Courier New" w:hAnsi="Courier New" w:cs="Courier New" w:hint="default"/>
+      </w:rPr>
+    </w:lvl>
+    <w:lvl w:ilvl="5" w:tplc="100C0005" w:tentative="1">
+      <w:start w:val="1"/>
+      <w:numFmt w:val="bullet"/>
+      <w:lvlText w:val=""/>
+      <w:lvlJc w:val="left"/>
+      <w:pPr>
+        <w:ind w:left="4320" w:hanging="360"/>
+      </w:pPr>
+      <w:rPr>
+        <w:rFonts w:ascii="Wingdings" w:hAnsi="Wingdings" w:hint="default"/>
+      </w:rPr>
+    </w:lvl>
+    <w:lvl w:ilvl="6" w:tplc="100C0001" w:tentative="1">
+      <w:start w:val="1"/>
+      <w:numFmt w:val="bullet"/>
+      <w:lvlText w:val=""/>
+      <w:lvlJc w:val="left"/>
+      <w:pPr>
+        <w:ind w:left="5040" w:hanging="360"/>
+      </w:pPr>
+      <w:rPr>
+        <w:rFonts w:ascii="Symbol" w:hAnsi="Symbol" w:hint="default"/>
+      </w:rPr>
+    </w:lvl>
+    <w:lvl w:ilvl="7" w:tplc="100C0003" w:tentative="1">
+      <w:start w:val="1"/>
+      <w:numFmt w:val="bullet"/>
+      <w:lvlText w:val="o"/>
+      <w:lvlJc w:val="left"/>
+      <w:pPr>
+        <w:ind w:left="5760" w:hanging="360"/>
+      </w:pPr>
+      <w:rPr>
+        <w:rFonts w:ascii="Courier New" w:hAnsi="Courier New" w:cs="Courier New" w:hint="default"/>
+      </w:rPr>
+    </w:lvl>
+    <w:lvl w:ilvl="8" w:tplc="100C0005" w:tentative="1">
+      <w:start w:val="1"/>
+      <w:numFmt w:val="bullet"/>
+      <w:lvlText w:val=""/>
+      <w:lvlJc w:val="left"/>
+      <w:pPr>
+        <w:ind w:left="6480" w:hanging="360"/>
+      </w:pPr>
+      <w:rPr>
+        <w:rFonts w:ascii="Wingdings" w:hAnsi="Wingdings" w:hint="default"/>
+      </w:rPr>
+    </w:lvl>
+  </w:abstractNum>
+  <w:abstractNum w:abstractNumId="2" w15:restartNumberingAfterBreak="0">
     <w:nsid w:val="0A7C7405"/>
     <w:multiLevelType w:val="singleLevel"/>
     <w:tmpl w:val="92869324"/>
@@ -8406,7 +8784,120 @@
       </w:rPr>
     </w:lvl>
   </w:abstractNum>
-  <w:abstractNum w:abstractNumId="2" w15:restartNumberingAfterBreak="0">
+  <w:abstractNum w:abstractNumId="3" w15:restartNumberingAfterBreak="0">
+    <w:nsid w:val="11C3218F"/>
+    <w:multiLevelType w:val="hybridMultilevel"/>
+    <w:tmpl w:val="5C7A3B40"/>
+    <w:lvl w:ilvl="0" w:tplc="100C0001">
+      <w:start w:val="1"/>
+      <w:numFmt w:val="bullet"/>
+      <w:lvlText w:val=""/>
+      <w:lvlJc w:val="left"/>
+      <w:pPr>
+        <w:ind w:left="720" w:hanging="360"/>
+      </w:pPr>
+      <w:rPr>
+        <w:rFonts w:ascii="Symbol" w:hAnsi="Symbol" w:hint="default"/>
+      </w:rPr>
+    </w:lvl>
+    <w:lvl w:ilvl="1" w:tplc="100C0003" w:tentative="1">
+      <w:start w:val="1"/>
+      <w:numFmt w:val="bullet"/>
+      <w:lvlText w:val="o"/>
+      <w:lvlJc w:val="left"/>
+      <w:pPr>
+        <w:ind w:left="1440" w:hanging="360"/>
+      </w:pPr>
+      <w:rPr>
+        <w:rFonts w:ascii="Courier New" w:hAnsi="Courier New" w:cs="Courier New" w:hint="default"/>
+      </w:rPr>
+    </w:lvl>
+    <w:lvl w:ilvl="2" w:tplc="100C0005" w:tentative="1">
+      <w:start w:val="1"/>
+      <w:numFmt w:val="bullet"/>
+      <w:lvlText w:val=""/>
+      <w:lvlJc w:val="left"/>
+      <w:pPr>
+        <w:ind w:left="2160" w:hanging="360"/>
+      </w:pPr>
+      <w:rPr>
+        <w:rFonts w:ascii="Wingdings" w:hAnsi="Wingdings" w:hint="default"/>
+      </w:rPr>
+    </w:lvl>
+    <w:lvl w:ilvl="3" w:tplc="100C0001" w:tentative="1">
+      <w:start w:val="1"/>
+      <w:numFmt w:val="bullet"/>
+      <w:lvlText w:val=""/>
+      <w:lvlJc w:val="left"/>
+      <w:pPr>
+        <w:ind w:left="2880" w:hanging="360"/>
+      </w:pPr>
+      <w:rPr>
+        <w:rFonts w:ascii="Symbol" w:hAnsi="Symbol" w:hint="default"/>
+      </w:rPr>
+    </w:lvl>
+    <w:lvl w:ilvl="4" w:tplc="100C0003" w:tentative="1">
+      <w:start w:val="1"/>
+      <w:numFmt w:val="bullet"/>
+      <w:lvlText w:val="o"/>
+      <w:lvlJc w:val="left"/>
+      <w:pPr>
+        <w:ind w:left="3600" w:hanging="360"/>
+      </w:pPr>
+      <w:rPr>
+        <w:rFonts w:ascii="Courier New" w:hAnsi="Courier New" w:cs="Courier New" w:hint="default"/>
+      </w:rPr>
+    </w:lvl>
+    <w:lvl w:ilvl="5" w:tplc="100C0005" w:tentative="1">
+      <w:start w:val="1"/>
+      <w:numFmt w:val="bullet"/>
+      <w:lvlText w:val=""/>
+      <w:lvlJc w:val="left"/>
+      <w:pPr>
+        <w:ind w:left="4320" w:hanging="360"/>
+      </w:pPr>
+      <w:rPr>
+        <w:rFonts w:ascii="Wingdings" w:hAnsi="Wingdings" w:hint="default"/>
+      </w:rPr>
+    </w:lvl>
+    <w:lvl w:ilvl="6" w:tplc="100C0001" w:tentative="1">
+      <w:start w:val="1"/>
+      <w:numFmt w:val="bullet"/>
+      <w:lvlText w:val=""/>
+      <w:lvlJc w:val="left"/>
+      <w:pPr>
+        <w:ind w:left="5040" w:hanging="360"/>
+      </w:pPr>
+      <w:rPr>
+        <w:rFonts w:ascii="Symbol" w:hAnsi="Symbol" w:hint="default"/>
+      </w:rPr>
+    </w:lvl>
+    <w:lvl w:ilvl="7" w:tplc="100C0003" w:tentative="1">
+      <w:start w:val="1"/>
+      <w:numFmt w:val="bullet"/>
+      <w:lvlText w:val="o"/>
+      <w:lvlJc w:val="left"/>
+      <w:pPr>
+        <w:ind w:left="5760" w:hanging="360"/>
+      </w:pPr>
+      <w:rPr>
+        <w:rFonts w:ascii="Courier New" w:hAnsi="Courier New" w:cs="Courier New" w:hint="default"/>
+      </w:rPr>
+    </w:lvl>
+    <w:lvl w:ilvl="8" w:tplc="100C0005" w:tentative="1">
+      <w:start w:val="1"/>
+      <w:numFmt w:val="bullet"/>
+      <w:lvlText w:val=""/>
+      <w:lvlJc w:val="left"/>
+      <w:pPr>
+        <w:ind w:left="6480" w:hanging="360"/>
+      </w:pPr>
+      <w:rPr>
+        <w:rFonts w:ascii="Wingdings" w:hAnsi="Wingdings" w:hint="default"/>
+      </w:rPr>
+    </w:lvl>
+  </w:abstractNum>
+  <w:abstractNum w:abstractNumId="4" w15:restartNumberingAfterBreak="0">
     <w:nsid w:val="19FF01AE"/>
     <w:multiLevelType w:val="hybridMultilevel"/>
     <w:tmpl w:val="EC6A3956"/>
@@ -8546,7 +9037,7 @@
       </w:rPr>
     </w:lvl>
   </w:abstractNum>
-  <w:abstractNum w:abstractNumId="3" w15:restartNumberingAfterBreak="0">
+  <w:abstractNum w:abstractNumId="5" w15:restartNumberingAfterBreak="0">
     <w:nsid w:val="1F7A30FB"/>
     <w:multiLevelType w:val="multilevel"/>
     <w:tmpl w:val="A35224D0"/>
@@ -8688,7 +9179,7 @@
       </w:rPr>
     </w:lvl>
   </w:abstractNum>
-  <w:abstractNum w:abstractNumId="4" w15:restartNumberingAfterBreak="0">
+  <w:abstractNum w:abstractNumId="6" w15:restartNumberingAfterBreak="0">
     <w:nsid w:val="26007CB6"/>
     <w:multiLevelType w:val="hybridMultilevel"/>
     <w:tmpl w:val="2A9878B2"/>
@@ -8801,7 +9292,7 @@
       </w:rPr>
     </w:lvl>
   </w:abstractNum>
-  <w:abstractNum w:abstractNumId="5" w15:restartNumberingAfterBreak="0">
+  <w:abstractNum w:abstractNumId="7" w15:restartNumberingAfterBreak="0">
     <w:nsid w:val="27A404D8"/>
     <w:multiLevelType w:val="hybridMultilevel"/>
     <w:tmpl w:val="A35224D0"/>
@@ -8943,7 +9434,93 @@
       </w:rPr>
     </w:lvl>
   </w:abstractNum>
-  <w:abstractNum w:abstractNumId="6" w15:restartNumberingAfterBreak="0">
+  <w:abstractNum w:abstractNumId="8" w15:restartNumberingAfterBreak="0">
+    <w:nsid w:val="27B33980"/>
+    <w:multiLevelType w:val="hybridMultilevel"/>
+    <w:tmpl w:val="70E46E9E"/>
+    <w:lvl w:ilvl="0" w:tplc="100C0011">
+      <w:start w:val="1"/>
+      <w:numFmt w:val="decimal"/>
+      <w:lvlText w:val="%1)"/>
+      <w:lvlJc w:val="left"/>
+      <w:pPr>
+        <w:ind w:left="936" w:hanging="360"/>
+      </w:pPr>
+    </w:lvl>
+    <w:lvl w:ilvl="1" w:tplc="100C0019" w:tentative="1">
+      <w:start w:val="1"/>
+      <w:numFmt w:val="lowerLetter"/>
+      <w:lvlText w:val="%2."/>
+      <w:lvlJc w:val="left"/>
+      <w:pPr>
+        <w:ind w:left="1656" w:hanging="360"/>
+      </w:pPr>
+    </w:lvl>
+    <w:lvl w:ilvl="2" w:tplc="100C001B" w:tentative="1">
+      <w:start w:val="1"/>
+      <w:numFmt w:val="lowerRoman"/>
+      <w:lvlText w:val="%3."/>
+      <w:lvlJc w:val="right"/>
+      <w:pPr>
+        <w:ind w:left="2376" w:hanging="180"/>
+      </w:pPr>
+    </w:lvl>
+    <w:lvl w:ilvl="3" w:tplc="100C000F" w:tentative="1">
+      <w:start w:val="1"/>
+      <w:numFmt w:val="decimal"/>
+      <w:lvlText w:val="%4."/>
+      <w:lvlJc w:val="left"/>
+      <w:pPr>
+        <w:ind w:left="3096" w:hanging="360"/>
+      </w:pPr>
+    </w:lvl>
+    <w:lvl w:ilvl="4" w:tplc="100C0019" w:tentative="1">
+      <w:start w:val="1"/>
+      <w:numFmt w:val="lowerLetter"/>
+      <w:lvlText w:val="%5."/>
+      <w:lvlJc w:val="left"/>
+      <w:pPr>
+        <w:ind w:left="3816" w:hanging="360"/>
+      </w:pPr>
+    </w:lvl>
+    <w:lvl w:ilvl="5" w:tplc="100C001B" w:tentative="1">
+      <w:start w:val="1"/>
+      <w:numFmt w:val="lowerRoman"/>
+      <w:lvlText w:val="%6."/>
+      <w:lvlJc w:val="right"/>
+      <w:pPr>
+        <w:ind w:left="4536" w:hanging="180"/>
+      </w:pPr>
+    </w:lvl>
+    <w:lvl w:ilvl="6" w:tplc="100C000F" w:tentative="1">
+      <w:start w:val="1"/>
+      <w:numFmt w:val="decimal"/>
+      <w:lvlText w:val="%7."/>
+      <w:lvlJc w:val="left"/>
+      <w:pPr>
+        <w:ind w:left="5256" w:hanging="360"/>
+      </w:pPr>
+    </w:lvl>
+    <w:lvl w:ilvl="7" w:tplc="100C0019" w:tentative="1">
+      <w:start w:val="1"/>
+      <w:numFmt w:val="lowerLetter"/>
+      <w:lvlText w:val="%8."/>
+      <w:lvlJc w:val="left"/>
+      <w:pPr>
+        <w:ind w:left="5976" w:hanging="360"/>
+      </w:pPr>
+    </w:lvl>
+    <w:lvl w:ilvl="8" w:tplc="100C001B" w:tentative="1">
+      <w:start w:val="1"/>
+      <w:numFmt w:val="lowerRoman"/>
+      <w:lvlText w:val="%9."/>
+      <w:lvlJc w:val="right"/>
+      <w:pPr>
+        <w:ind w:left="6696" w:hanging="180"/>
+      </w:pPr>
+    </w:lvl>
+  </w:abstractNum>
+  <w:abstractNum w:abstractNumId="9" w15:restartNumberingAfterBreak="0">
     <w:nsid w:val="36940C17"/>
     <w:multiLevelType w:val="hybridMultilevel"/>
     <w:tmpl w:val="DC8EB248"/>
@@ -9056,7 +9633,7 @@
       </w:rPr>
     </w:lvl>
   </w:abstractNum>
-  <w:abstractNum w:abstractNumId="7" w15:restartNumberingAfterBreak="0">
+  <w:abstractNum w:abstractNumId="10" w15:restartNumberingAfterBreak="0">
     <w:nsid w:val="37AD2E17"/>
     <w:multiLevelType w:val="hybridMultilevel"/>
     <w:tmpl w:val="EE4C7EB4"/>
@@ -9196,7 +9773,7 @@
       </w:rPr>
     </w:lvl>
   </w:abstractNum>
-  <w:abstractNum w:abstractNumId="8" w15:restartNumberingAfterBreak="0">
+  <w:abstractNum w:abstractNumId="11" w15:restartNumberingAfterBreak="0">
     <w:nsid w:val="39AC28F1"/>
     <w:multiLevelType w:val="multilevel"/>
     <w:tmpl w:val="CCB4AA70"/>
@@ -9338,7 +9915,7 @@
       </w:rPr>
     </w:lvl>
   </w:abstractNum>
-  <w:abstractNum w:abstractNumId="9" w15:restartNumberingAfterBreak="0">
+  <w:abstractNum w:abstractNumId="12" w15:restartNumberingAfterBreak="0">
     <w:nsid w:val="3AE80C23"/>
     <w:multiLevelType w:val="hybridMultilevel"/>
     <w:tmpl w:val="AE8E2C88"/>
@@ -9451,7 +10028,7 @@
       </w:rPr>
     </w:lvl>
   </w:abstractNum>
-  <w:abstractNum w:abstractNumId="10" w15:restartNumberingAfterBreak="0">
+  <w:abstractNum w:abstractNumId="13" w15:restartNumberingAfterBreak="0">
     <w:nsid w:val="408C02FF"/>
     <w:multiLevelType w:val="hybridMultilevel"/>
     <w:tmpl w:val="1C925AC4"/>
@@ -9588,7 +10165,7 @@
       </w:rPr>
     </w:lvl>
   </w:abstractNum>
-  <w:abstractNum w:abstractNumId="11" w15:restartNumberingAfterBreak="0">
+  <w:abstractNum w:abstractNumId="14" w15:restartNumberingAfterBreak="0">
     <w:nsid w:val="42F31DAB"/>
     <w:multiLevelType w:val="hybridMultilevel"/>
     <w:tmpl w:val="A46C5D1C"/>
@@ -9728,7 +10305,120 @@
       </w:rPr>
     </w:lvl>
   </w:abstractNum>
-  <w:abstractNum w:abstractNumId="12" w15:restartNumberingAfterBreak="0">
+  <w:abstractNum w:abstractNumId="15" w15:restartNumberingAfterBreak="0">
+    <w:nsid w:val="46353455"/>
+    <w:multiLevelType w:val="hybridMultilevel"/>
+    <w:tmpl w:val="DFCAFA54"/>
+    <w:lvl w:ilvl="0" w:tplc="100C0001">
+      <w:start w:val="1"/>
+      <w:numFmt w:val="bullet"/>
+      <w:lvlText w:val=""/>
+      <w:lvlJc w:val="left"/>
+      <w:pPr>
+        <w:ind w:left="1068" w:hanging="360"/>
+      </w:pPr>
+      <w:rPr>
+        <w:rFonts w:ascii="Symbol" w:hAnsi="Symbol" w:hint="default"/>
+      </w:rPr>
+    </w:lvl>
+    <w:lvl w:ilvl="1" w:tplc="100C0003" w:tentative="1">
+      <w:start w:val="1"/>
+      <w:numFmt w:val="bullet"/>
+      <w:lvlText w:val="o"/>
+      <w:lvlJc w:val="left"/>
+      <w:pPr>
+        <w:ind w:left="1788" w:hanging="360"/>
+      </w:pPr>
+      <w:rPr>
+        <w:rFonts w:ascii="Courier New" w:hAnsi="Courier New" w:cs="Courier New" w:hint="default"/>
+      </w:rPr>
+    </w:lvl>
+    <w:lvl w:ilvl="2" w:tplc="100C0005" w:tentative="1">
+      <w:start w:val="1"/>
+      <w:numFmt w:val="bullet"/>
+      <w:lvlText w:val=""/>
+      <w:lvlJc w:val="left"/>
+      <w:pPr>
+        <w:ind w:left="2508" w:hanging="360"/>
+      </w:pPr>
+      <w:rPr>
+        <w:rFonts w:ascii="Wingdings" w:hAnsi="Wingdings" w:hint="default"/>
+      </w:rPr>
+    </w:lvl>
+    <w:lvl w:ilvl="3" w:tplc="100C0001" w:tentative="1">
+      <w:start w:val="1"/>
+      <w:numFmt w:val="bullet"/>
+      <w:lvlText w:val=""/>
+      <w:lvlJc w:val="left"/>
+      <w:pPr>
+        <w:ind w:left="3228" w:hanging="360"/>
+      </w:pPr>
+      <w:rPr>
+        <w:rFonts w:ascii="Symbol" w:hAnsi="Symbol" w:hint="default"/>
+      </w:rPr>
+    </w:lvl>
+    <w:lvl w:ilvl="4" w:tplc="100C0003" w:tentative="1">
+      <w:start w:val="1"/>
+      <w:numFmt w:val="bullet"/>
+      <w:lvlText w:val="o"/>
+      <w:lvlJc w:val="left"/>
+      <w:pPr>
+        <w:ind w:left="3948" w:hanging="360"/>
+      </w:pPr>
+      <w:rPr>
+        <w:rFonts w:ascii="Courier New" w:hAnsi="Courier New" w:cs="Courier New" w:hint="default"/>
+      </w:rPr>
+    </w:lvl>
+    <w:lvl w:ilvl="5" w:tplc="100C0005" w:tentative="1">
+      <w:start w:val="1"/>
+      <w:numFmt w:val="bullet"/>
+      <w:lvlText w:val=""/>
+      <w:lvlJc w:val="left"/>
+      <w:pPr>
+        <w:ind w:left="4668" w:hanging="360"/>
+      </w:pPr>
+      <w:rPr>
+        <w:rFonts w:ascii="Wingdings" w:hAnsi="Wingdings" w:hint="default"/>
+      </w:rPr>
+    </w:lvl>
+    <w:lvl w:ilvl="6" w:tplc="100C0001" w:tentative="1">
+      <w:start w:val="1"/>
+      <w:numFmt w:val="bullet"/>
+      <w:lvlText w:val=""/>
+      <w:lvlJc w:val="left"/>
+      <w:pPr>
+        <w:ind w:left="5388" w:hanging="360"/>
+      </w:pPr>
+      <w:rPr>
+        <w:rFonts w:ascii="Symbol" w:hAnsi="Symbol" w:hint="default"/>
+      </w:rPr>
+    </w:lvl>
+    <w:lvl w:ilvl="7" w:tplc="100C0003" w:tentative="1">
+      <w:start w:val="1"/>
+      <w:numFmt w:val="bullet"/>
+      <w:lvlText w:val="o"/>
+      <w:lvlJc w:val="left"/>
+      <w:pPr>
+        <w:ind w:left="6108" w:hanging="360"/>
+      </w:pPr>
+      <w:rPr>
+        <w:rFonts w:ascii="Courier New" w:hAnsi="Courier New" w:cs="Courier New" w:hint="default"/>
+      </w:rPr>
+    </w:lvl>
+    <w:lvl w:ilvl="8" w:tplc="100C0005" w:tentative="1">
+      <w:start w:val="1"/>
+      <w:numFmt w:val="bullet"/>
+      <w:lvlText w:val=""/>
+      <w:lvlJc w:val="left"/>
+      <w:pPr>
+        <w:ind w:left="6828" w:hanging="360"/>
+      </w:pPr>
+      <w:rPr>
+        <w:rFonts w:ascii="Wingdings" w:hAnsi="Wingdings" w:hint="default"/>
+      </w:rPr>
+    </w:lvl>
+  </w:abstractNum>
+  <w:abstractNum w:abstractNumId="16" w15:restartNumberingAfterBreak="0">
     <w:nsid w:val="47E27E18"/>
     <w:multiLevelType w:val="hybridMultilevel"/>
     <w:tmpl w:val="52D05DFE"/>
@@ -9869,7 +10559,7 @@
       </w:rPr>
     </w:lvl>
   </w:abstractNum>
-  <w:abstractNum w:abstractNumId="13" w15:restartNumberingAfterBreak="0">
+  <w:abstractNum w:abstractNumId="17" w15:restartNumberingAfterBreak="0">
     <w:nsid w:val="4E3F150E"/>
     <w:multiLevelType w:val="hybridMultilevel"/>
     <w:tmpl w:val="D0AE1C60"/>
@@ -9982,7 +10672,7 @@
       </w:rPr>
     </w:lvl>
   </w:abstractNum>
-  <w:abstractNum w:abstractNumId="14" w15:restartNumberingAfterBreak="0">
+  <w:abstractNum w:abstractNumId="18" w15:restartNumberingAfterBreak="0">
     <w:nsid w:val="5082572C"/>
     <w:multiLevelType w:val="hybridMultilevel"/>
     <w:tmpl w:val="ED4ACFA4"/>
@@ -10122,7 +10812,7 @@
       </w:rPr>
     </w:lvl>
   </w:abstractNum>
-  <w:abstractNum w:abstractNumId="15" w15:restartNumberingAfterBreak="0">
+  <w:abstractNum w:abstractNumId="19" w15:restartNumberingAfterBreak="0">
     <w:nsid w:val="52B247CA"/>
     <w:multiLevelType w:val="hybridMultilevel"/>
     <w:tmpl w:val="B7D4D45A"/>
@@ -10262,7 +10952,7 @@
       </w:rPr>
     </w:lvl>
   </w:abstractNum>
-  <w:abstractNum w:abstractNumId="16" w15:restartNumberingAfterBreak="0">
+  <w:abstractNum w:abstractNumId="20" w15:restartNumberingAfterBreak="0">
     <w:nsid w:val="594C1361"/>
     <w:multiLevelType w:val="hybridMultilevel"/>
     <w:tmpl w:val="5C243628"/>
@@ -10402,7 +11092,119 @@
       </w:rPr>
     </w:lvl>
   </w:abstractNum>
-  <w:abstractNum w:abstractNumId="17" w15:restartNumberingAfterBreak="0">
+  <w:abstractNum w:abstractNumId="21" w15:restartNumberingAfterBreak="0">
+    <w:nsid w:val="5FAE542C"/>
+    <w:multiLevelType w:val="hybridMultilevel"/>
+    <w:tmpl w:val="0EE233FE"/>
+    <w:lvl w:ilvl="0" w:tplc="40567EEE">
+      <w:numFmt w:val="bullet"/>
+      <w:lvlText w:val=""/>
+      <w:lvlJc w:val="left"/>
+      <w:pPr>
+        <w:ind w:left="1068" w:hanging="360"/>
+      </w:pPr>
+      <w:rPr>
+        <w:rFonts w:ascii="Symbol" w:eastAsia="Times New Roman" w:hAnsi="Symbol" w:cs="Times New Roman" w:hint="default"/>
+      </w:rPr>
+    </w:lvl>
+    <w:lvl w:ilvl="1" w:tplc="100C0003" w:tentative="1">
+      <w:start w:val="1"/>
+      <w:numFmt w:val="bullet"/>
+      <w:lvlText w:val="o"/>
+      <w:lvlJc w:val="left"/>
+      <w:pPr>
+        <w:ind w:left="1788" w:hanging="360"/>
+      </w:pPr>
+      <w:rPr>
+        <w:rFonts w:ascii="Courier New" w:hAnsi="Courier New" w:cs="Courier New" w:hint="default"/>
+      </w:rPr>
+    </w:lvl>
+    <w:lvl w:ilvl="2" w:tplc="100C0005" w:tentative="1">
+      <w:start w:val="1"/>
+      <w:numFmt w:val="bullet"/>
+      <w:lvlText w:val=""/>
+      <w:lvlJc w:val="left"/>
+      <w:pPr>
+        <w:ind w:left="2508" w:hanging="360"/>
+      </w:pPr>
+      <w:rPr>
+        <w:rFonts w:ascii="Wingdings" w:hAnsi="Wingdings" w:hint="default"/>
+      </w:rPr>
+    </w:lvl>
+    <w:lvl w:ilvl="3" w:tplc="100C0001" w:tentative="1">
+      <w:start w:val="1"/>
+      <w:numFmt w:val="bullet"/>
+      <w:lvlText w:val=""/>
+      <w:lvlJc w:val="left"/>
+      <w:pPr>
+        <w:ind w:left="3228" w:hanging="360"/>
+      </w:pPr>
+      <w:rPr>
+        <w:rFonts w:ascii="Symbol" w:hAnsi="Symbol" w:hint="default"/>
+      </w:rPr>
+    </w:lvl>
+    <w:lvl w:ilvl="4" w:tplc="100C0003" w:tentative="1">
+      <w:start w:val="1"/>
+      <w:numFmt w:val="bullet"/>
+      <w:lvlText w:val="o"/>
+      <w:lvlJc w:val="left"/>
+      <w:pPr>
+        <w:ind w:left="3948" w:hanging="360"/>
+      </w:pPr>
+      <w:rPr>
+        <w:rFonts w:ascii="Courier New" w:hAnsi="Courier New" w:cs="Courier New" w:hint="default"/>
+      </w:rPr>
+    </w:lvl>
+    <w:lvl w:ilvl="5" w:tplc="100C0005" w:tentative="1">
+      <w:start w:val="1"/>
+      <w:numFmt w:val="bullet"/>
+      <w:lvlText w:val=""/>
+      <w:lvlJc w:val="left"/>
+      <w:pPr>
+        <w:ind w:left="4668" w:hanging="360"/>
+      </w:pPr>
+      <w:rPr>
+        <w:rFonts w:ascii="Wingdings" w:hAnsi="Wingdings" w:hint="default"/>
+      </w:rPr>
+    </w:lvl>
+    <w:lvl w:ilvl="6" w:tplc="100C0001" w:tentative="1">
+      <w:start w:val="1"/>
+      <w:numFmt w:val="bullet"/>
+      <w:lvlText w:val=""/>
+      <w:lvlJc w:val="left"/>
+      <w:pPr>
+        <w:ind w:left="5388" w:hanging="360"/>
+      </w:pPr>
+      <w:rPr>
+        <w:rFonts w:ascii="Symbol" w:hAnsi="Symbol" w:hint="default"/>
+      </w:rPr>
+    </w:lvl>
+    <w:lvl w:ilvl="7" w:tplc="100C0003" w:tentative="1">
+      <w:start w:val="1"/>
+      <w:numFmt w:val="bullet"/>
+      <w:lvlText w:val="o"/>
+      <w:lvlJc w:val="left"/>
+      <w:pPr>
+        <w:ind w:left="6108" w:hanging="360"/>
+      </w:pPr>
+      <w:rPr>
+        <w:rFonts w:ascii="Courier New" w:hAnsi="Courier New" w:cs="Courier New" w:hint="default"/>
+      </w:rPr>
+    </w:lvl>
+    <w:lvl w:ilvl="8" w:tplc="100C0005" w:tentative="1">
+      <w:start w:val="1"/>
+      <w:numFmt w:val="bullet"/>
+      <w:lvlText w:val=""/>
+      <w:lvlJc w:val="left"/>
+      <w:pPr>
+        <w:ind w:left="6828" w:hanging="360"/>
+      </w:pPr>
+      <w:rPr>
+        <w:rFonts w:ascii="Wingdings" w:hAnsi="Wingdings" w:hint="default"/>
+      </w:rPr>
+    </w:lvl>
+  </w:abstractNum>
+  <w:abstractNum w:abstractNumId="22" w15:restartNumberingAfterBreak="0">
     <w:nsid w:val="64B71DA0"/>
     <w:multiLevelType w:val="hybridMultilevel"/>
     <w:tmpl w:val="678029DA"/>
@@ -10543,7 +11345,7 @@
       </w:rPr>
     </w:lvl>
   </w:abstractNum>
-  <w:abstractNum w:abstractNumId="18" w15:restartNumberingAfterBreak="0">
+  <w:abstractNum w:abstractNumId="23" w15:restartNumberingAfterBreak="0">
     <w:nsid w:val="661A4522"/>
     <w:multiLevelType w:val="hybridMultilevel"/>
     <w:tmpl w:val="4F4A3ED4"/>
@@ -10655,7 +11457,7 @@
       </w:rPr>
     </w:lvl>
   </w:abstractNum>
-  <w:abstractNum w:abstractNumId="19" w15:restartNumberingAfterBreak="0">
+  <w:abstractNum w:abstractNumId="24" w15:restartNumberingAfterBreak="0">
     <w:nsid w:val="6EA03D99"/>
     <w:multiLevelType w:val="singleLevel"/>
     <w:tmpl w:val="040C0005"/>
@@ -10675,7 +11477,7 @@
       </w:rPr>
     </w:lvl>
   </w:abstractNum>
-  <w:abstractNum w:abstractNumId="20" w15:restartNumberingAfterBreak="0">
+  <w:abstractNum w:abstractNumId="25" w15:restartNumberingAfterBreak="0">
     <w:nsid w:val="6F1839A0"/>
     <w:multiLevelType w:val="hybridMultilevel"/>
     <w:tmpl w:val="CCB4AA70"/>
@@ -10817,7 +11619,7 @@
       </w:rPr>
     </w:lvl>
   </w:abstractNum>
-  <w:abstractNum w:abstractNumId="21" w15:restartNumberingAfterBreak="0">
+  <w:abstractNum w:abstractNumId="26" w15:restartNumberingAfterBreak="0">
     <w:nsid w:val="71E06583"/>
     <w:multiLevelType w:val="hybridMultilevel"/>
     <w:tmpl w:val="26C81FCE"/>
@@ -10957,7 +11759,7 @@
       </w:rPr>
     </w:lvl>
   </w:abstractNum>
-  <w:abstractNum w:abstractNumId="22" w15:restartNumberingAfterBreak="0">
+  <w:abstractNum w:abstractNumId="27" w15:restartNumberingAfterBreak="0">
     <w:nsid w:val="721F607A"/>
     <w:multiLevelType w:val="hybridMultilevel"/>
     <w:tmpl w:val="FBC2FA54"/>
@@ -11070,7 +11872,7 @@
       </w:rPr>
     </w:lvl>
   </w:abstractNum>
-  <w:abstractNum w:abstractNumId="23" w15:restartNumberingAfterBreak="0">
+  <w:abstractNum w:abstractNumId="28" w15:restartNumberingAfterBreak="0">
     <w:nsid w:val="75A3529B"/>
     <w:multiLevelType w:val="hybridMultilevel"/>
     <w:tmpl w:val="819EEA64"/>
@@ -11210,7 +12012,7 @@
       </w:rPr>
     </w:lvl>
   </w:abstractNum>
-  <w:abstractNum w:abstractNumId="24" w15:restartNumberingAfterBreak="0">
+  <w:abstractNum w:abstractNumId="29" w15:restartNumberingAfterBreak="0">
     <w:nsid w:val="78854F8F"/>
     <w:multiLevelType w:val="hybridMultilevel"/>
     <w:tmpl w:val="B9CE8C2E"/>
@@ -11323,7 +12125,7 @@
       </w:rPr>
     </w:lvl>
   </w:abstractNum>
-  <w:abstractNum w:abstractNumId="25" w15:restartNumberingAfterBreak="0">
+  <w:abstractNum w:abstractNumId="30" w15:restartNumberingAfterBreak="0">
     <w:nsid w:val="7B193736"/>
     <w:multiLevelType w:val="multilevel"/>
     <w:tmpl w:val="CBC4AA6E"/>
@@ -11445,7 +12247,120 @@
       </w:pPr>
     </w:lvl>
   </w:abstractNum>
-  <w:abstractNum w:abstractNumId="26" w15:restartNumberingAfterBreak="0">
+  <w:abstractNum w:abstractNumId="31" w15:restartNumberingAfterBreak="0">
+    <w:nsid w:val="7C8D05FA"/>
+    <w:multiLevelType w:val="hybridMultilevel"/>
+    <w:tmpl w:val="FA288BE8"/>
+    <w:lvl w:ilvl="0" w:tplc="100C0001">
+      <w:start w:val="1"/>
+      <w:numFmt w:val="bullet"/>
+      <w:lvlText w:val=""/>
+      <w:lvlJc w:val="left"/>
+      <w:pPr>
+        <w:ind w:left="720" w:hanging="360"/>
+      </w:pPr>
+      <w:rPr>
+        <w:rFonts w:ascii="Symbol" w:hAnsi="Symbol" w:hint="default"/>
+      </w:rPr>
+    </w:lvl>
+    <w:lvl w:ilvl="1" w:tplc="100C0003" w:tentative="1">
+      <w:start w:val="1"/>
+      <w:numFmt w:val="bullet"/>
+      <w:lvlText w:val="o"/>
+      <w:lvlJc w:val="left"/>
+      <w:pPr>
+        <w:ind w:left="1440" w:hanging="360"/>
+      </w:pPr>
+      <w:rPr>
+        <w:rFonts w:ascii="Courier New" w:hAnsi="Courier New" w:cs="Courier New" w:hint="default"/>
+      </w:rPr>
+    </w:lvl>
+    <w:lvl w:ilvl="2" w:tplc="100C0005" w:tentative="1">
+      <w:start w:val="1"/>
+      <w:numFmt w:val="bullet"/>
+      <w:lvlText w:val=""/>
+      <w:lvlJc w:val="left"/>
+      <w:pPr>
+        <w:ind w:left="2160" w:hanging="360"/>
+      </w:pPr>
+      <w:rPr>
+        <w:rFonts w:ascii="Wingdings" w:hAnsi="Wingdings" w:hint="default"/>
+      </w:rPr>
+    </w:lvl>
+    <w:lvl w:ilvl="3" w:tplc="100C0001" w:tentative="1">
+      <w:start w:val="1"/>
+      <w:numFmt w:val="bullet"/>
+      <w:lvlText w:val=""/>
+      <w:lvlJc w:val="left"/>
+      <w:pPr>
+        <w:ind w:left="2880" w:hanging="360"/>
+      </w:pPr>
+      <w:rPr>
+        <w:rFonts w:ascii="Symbol" w:hAnsi="Symbol" w:hint="default"/>
+      </w:rPr>
+    </w:lvl>
+    <w:lvl w:ilvl="4" w:tplc="100C0003" w:tentative="1">
+      <w:start w:val="1"/>
+      <w:numFmt w:val="bullet"/>
+      <w:lvlText w:val="o"/>
+      <w:lvlJc w:val="left"/>
+      <w:pPr>
+        <w:ind w:left="3600" w:hanging="360"/>
+      </w:pPr>
+      <w:rPr>
+        <w:rFonts w:ascii="Courier New" w:hAnsi="Courier New" w:cs="Courier New" w:hint="default"/>
+      </w:rPr>
+    </w:lvl>
+    <w:lvl w:ilvl="5" w:tplc="100C0005" w:tentative="1">
+      <w:start w:val="1"/>
+      <w:numFmt w:val="bullet"/>
+      <w:lvlText w:val=""/>
+      <w:lvlJc w:val="left"/>
+      <w:pPr>
+        <w:ind w:left="4320" w:hanging="360"/>
+      </w:pPr>
+      <w:rPr>
+        <w:rFonts w:ascii="Wingdings" w:hAnsi="Wingdings" w:hint="default"/>
+      </w:rPr>
+    </w:lvl>
+    <w:lvl w:ilvl="6" w:tplc="100C0001" w:tentative="1">
+      <w:start w:val="1"/>
+      <w:numFmt w:val="bullet"/>
+      <w:lvlText w:val=""/>
+      <w:lvlJc w:val="left"/>
+      <w:pPr>
+        <w:ind w:left="5040" w:hanging="360"/>
+      </w:pPr>
+      <w:rPr>
+        <w:rFonts w:ascii="Symbol" w:hAnsi="Symbol" w:hint="default"/>
+      </w:rPr>
+    </w:lvl>
+    <w:lvl w:ilvl="7" w:tplc="100C0003" w:tentative="1">
+      <w:start w:val="1"/>
+      <w:numFmt w:val="bullet"/>
+      <w:lvlText w:val="o"/>
+      <w:lvlJc w:val="left"/>
+      <w:pPr>
+        <w:ind w:left="5760" w:hanging="360"/>
+      </w:pPr>
+      <w:rPr>
+        <w:rFonts w:ascii="Courier New" w:hAnsi="Courier New" w:cs="Courier New" w:hint="default"/>
+      </w:rPr>
+    </w:lvl>
+    <w:lvl w:ilvl="8" w:tplc="100C0005" w:tentative="1">
+      <w:start w:val="1"/>
+      <w:numFmt w:val="bullet"/>
+      <w:lvlText w:val=""/>
+      <w:lvlJc w:val="left"/>
+      <w:pPr>
+        <w:ind w:left="6480" w:hanging="360"/>
+      </w:pPr>
+      <w:rPr>
+        <w:rFonts w:ascii="Wingdings" w:hAnsi="Wingdings" w:hint="default"/>
+      </w:rPr>
+    </w:lvl>
+  </w:abstractNum>
+  <w:abstractNum w:abstractNumId="32" w15:restartNumberingAfterBreak="0">
     <w:nsid w:val="7DD245F2"/>
     <w:multiLevelType w:val="hybridMultilevel"/>
     <w:tmpl w:val="3100450C"/>
@@ -11585,7 +12500,7 @@
       </w:rPr>
     </w:lvl>
   </w:abstractNum>
-  <w:abstractNum w:abstractNumId="27" w15:restartNumberingAfterBreak="0">
+  <w:abstractNum w:abstractNumId="33" w15:restartNumberingAfterBreak="0">
     <w:nsid w:val="7F801A6B"/>
     <w:multiLevelType w:val="hybridMultilevel"/>
     <w:tmpl w:val="64C0A1FC"/>
@@ -11699,43 +12614,43 @@
     </w:lvl>
   </w:abstractNum>
   <w:num w:numId="1">
-    <w:abstractNumId w:val="25"/>
+    <w:abstractNumId w:val="30"/>
   </w:num>
   <w:num w:numId="2">
-    <w:abstractNumId w:val="1"/>
+    <w:abstractNumId w:val="2"/>
   </w:num>
   <w:num w:numId="3">
-    <w:abstractNumId w:val="2"/>
+    <w:abstractNumId w:val="4"/>
   </w:num>
   <w:num w:numId="4">
-    <w:abstractNumId w:val="15"/>
+    <w:abstractNumId w:val="19"/>
   </w:num>
   <w:num w:numId="5">
-    <w:abstractNumId w:val="5"/>
+    <w:abstractNumId w:val="7"/>
   </w:num>
   <w:num w:numId="6">
-    <w:abstractNumId w:val="16"/>
+    <w:abstractNumId w:val="20"/>
   </w:num>
   <w:num w:numId="7">
+    <w:abstractNumId w:val="32"/>
+  </w:num>
+  <w:num w:numId="8">
+    <w:abstractNumId w:val="13"/>
+  </w:num>
+  <w:num w:numId="9">
+    <w:abstractNumId w:val="18"/>
+  </w:num>
+  <w:num w:numId="10">
+    <w:abstractNumId w:val="14"/>
+  </w:num>
+  <w:num w:numId="11">
     <w:abstractNumId w:val="26"/>
   </w:num>
-  <w:num w:numId="8">
+  <w:num w:numId="12">
     <w:abstractNumId w:val="10"/>
   </w:num>
-  <w:num w:numId="9">
-    <w:abstractNumId w:val="14"/>
-  </w:num>
-  <w:num w:numId="10">
-    <w:abstractNumId w:val="11"/>
-  </w:num>
-  <w:num w:numId="11">
-    <w:abstractNumId w:val="21"/>
-  </w:num>
-  <w:num w:numId="12">
-    <w:abstractNumId w:val="7"/>
-  </w:num>
   <w:num w:numId="13">
-    <w:abstractNumId w:val="25"/>
+    <w:abstractNumId w:val="30"/>
     <w:lvlOverride w:ilvl="0">
       <w:startOverride w:val="1"/>
     </w:lvlOverride>
@@ -11765,64 +12680,82 @@
     </w:lvlOverride>
   </w:num>
   <w:num w:numId="14">
+    <w:abstractNumId w:val="30"/>
+  </w:num>
+  <w:num w:numId="15">
+    <w:abstractNumId w:val="30"/>
+  </w:num>
+  <w:num w:numId="16">
+    <w:abstractNumId w:val="28"/>
+  </w:num>
+  <w:num w:numId="17">
+    <w:abstractNumId w:val="24"/>
+  </w:num>
+  <w:num w:numId="18">
     <w:abstractNumId w:val="25"/>
   </w:num>
-  <w:num w:numId="15">
-    <w:abstractNumId w:val="25"/>
-  </w:num>
-  <w:num w:numId="16">
-    <w:abstractNumId w:val="23"/>
-  </w:num>
-  <w:num w:numId="17">
-    <w:abstractNumId w:val="19"/>
-  </w:num>
-  <w:num w:numId="18">
-    <w:abstractNumId w:val="20"/>
-  </w:num>
   <w:num w:numId="19">
-    <w:abstractNumId w:val="8"/>
+    <w:abstractNumId w:val="11"/>
   </w:num>
   <w:num w:numId="20">
-    <w:abstractNumId w:val="17"/>
+    <w:abstractNumId w:val="22"/>
   </w:num>
   <w:num w:numId="21">
-    <w:abstractNumId w:val="3"/>
+    <w:abstractNumId w:val="5"/>
   </w:num>
   <w:num w:numId="22">
-    <w:abstractNumId w:val="12"/>
+    <w:abstractNumId w:val="16"/>
   </w:num>
   <w:num w:numId="23">
-    <w:abstractNumId w:val="25"/>
+    <w:abstractNumId w:val="30"/>
   </w:num>
   <w:num w:numId="24">
-    <w:abstractNumId w:val="25"/>
+    <w:abstractNumId w:val="30"/>
   </w:num>
   <w:num w:numId="25">
     <w:abstractNumId w:val="0"/>
   </w:num>
   <w:num w:numId="26">
-    <w:abstractNumId w:val="24"/>
+    <w:abstractNumId w:val="29"/>
   </w:num>
   <w:num w:numId="27">
-    <w:abstractNumId w:val="13"/>
+    <w:abstractNumId w:val="17"/>
   </w:num>
   <w:num w:numId="28">
-    <w:abstractNumId w:val="22"/>
+    <w:abstractNumId w:val="27"/>
   </w:num>
   <w:num w:numId="29">
+    <w:abstractNumId w:val="12"/>
+  </w:num>
+  <w:num w:numId="30">
+    <w:abstractNumId w:val="33"/>
+  </w:num>
+  <w:num w:numId="31">
+    <w:abstractNumId w:val="23"/>
+  </w:num>
+  <w:num w:numId="32">
+    <w:abstractNumId w:val="6"/>
+  </w:num>
+  <w:num w:numId="33">
     <w:abstractNumId w:val="9"/>
   </w:num>
-  <w:num w:numId="30">
-    <w:abstractNumId w:val="27"/>
+  <w:num w:numId="34">
+    <w:abstractNumId w:val="15"/>
   </w:num>
-  <w:num w:numId="31">
-    <w:abstractNumId w:val="18"/>
+  <w:num w:numId="35">
+    <w:abstractNumId w:val="31"/>
   </w:num>
-  <w:num w:numId="32">
-    <w:abstractNumId w:val="4"/>
+  <w:num w:numId="36">
+    <w:abstractNumId w:val="21"/>
   </w:num>
-  <w:num w:numId="33">
-    <w:abstractNumId w:val="6"/>
+  <w:num w:numId="37">
+    <w:abstractNumId w:val="1"/>
+  </w:num>
+  <w:num w:numId="38">
+    <w:abstractNumId w:val="3"/>
+  </w:num>
+  <w:num w:numId="39">
+    <w:abstractNumId w:val="8"/>
   </w:num>
   <w:numIdMacAtCleanup w:val="12"/>
 </w:numbering>
@@ -13044,7 +13977,7 @@
 </file>
 
 <file path=customXml/itemProps1.xml><?xml version="1.0" encoding="utf-8"?>
-<ds:datastoreItem xmlns:ds="http://schemas.openxmlformats.org/officeDocument/2006/customXml" ds:itemID="{179B8E52-41FD-4E38-ACA0-58AF33F38C08}">
+<ds:datastoreItem xmlns:ds="http://schemas.openxmlformats.org/officeDocument/2006/customXml" ds:itemID="{4DFE8AFF-B521-4CE6-8E5F-90DFA53307FA}">
   <ds:schemaRefs>
     <ds:schemaRef ds:uri="http://schemas.openxmlformats.org/officeDocument/2006/bibliography"/>
   </ds:schemaRefs>

--- a/Documents/Dossier de projet CPNVoiturage.docx
+++ b/Documents/Dossier de projet CPNVoiturage.docx
@@ -1435,20 +1435,16 @@
             <w:noProof/>
             <w:webHidden/>
           </w:rPr>
-        </w:r>
-        <w:r>
-          <w:rPr>
-            <w:noProof/>
-            <w:webHidden/>
-          </w:rPr>
           <w:fldChar w:fldCharType="separate"/>
         </w:r>
         <w:r>
           <w:rPr>
-            <w:noProof/>
-            <w:webHidden/>
-          </w:rPr>
-          <w:t>5</w:t>
+            <w:b/>
+            <w:bCs/>
+            <w:noProof/>
+            <w:webHidden/>
+          </w:rPr>
+          <w:t>Erreur ! Signet non défini.</w:t>
         </w:r>
         <w:r>
           <w:rPr>
@@ -1534,7 +1530,7 @@
             <w:noProof/>
             <w:webHidden/>
           </w:rPr>
-          <w:t>6</w:t>
+          <w:t>5</w:t>
         </w:r>
         <w:r>
           <w:rPr>
@@ -1620,7 +1616,7 @@
             <w:noProof/>
             <w:webHidden/>
           </w:rPr>
-          <w:t>10</w:t>
+          <w:t>5</w:t>
         </w:r>
         <w:r>
           <w:rPr>
@@ -1706,7 +1702,7 @@
             <w:noProof/>
             <w:webHidden/>
           </w:rPr>
-          <w:t>10</w:t>
+          <w:t>6</w:t>
         </w:r>
         <w:r>
           <w:rPr>
@@ -1779,20 +1775,16 @@
             <w:noProof/>
             <w:webHidden/>
           </w:rPr>
-        </w:r>
-        <w:r>
-          <w:rPr>
-            <w:noProof/>
-            <w:webHidden/>
-          </w:rPr>
           <w:fldChar w:fldCharType="separate"/>
         </w:r>
         <w:r>
           <w:rPr>
-            <w:noProof/>
-            <w:webHidden/>
-          </w:rPr>
-          <w:t>10</w:t>
+            <w:b/>
+            <w:bCs/>
+            <w:noProof/>
+            <w:webHidden/>
+          </w:rPr>
+          <w:t>Erreur ! Signet non défini.</w:t>
         </w:r>
         <w:r>
           <w:rPr>
@@ -1880,7 +1872,7 @@
             <w:noProof/>
             <w:webHidden/>
           </w:rPr>
-          <w:t>11</w:t>
+          <w:t>6</w:t>
         </w:r>
         <w:r>
           <w:rPr>
@@ -1968,7 +1960,7 @@
             <w:noProof/>
             <w:webHidden/>
           </w:rPr>
-          <w:t>12</w:t>
+          <w:t>8</w:t>
         </w:r>
         <w:r>
           <w:rPr>
@@ -2043,20 +2035,16 @@
             <w:noProof/>
             <w:webHidden/>
           </w:rPr>
-        </w:r>
-        <w:r>
-          <w:rPr>
-            <w:noProof/>
-            <w:webHidden/>
-          </w:rPr>
           <w:fldChar w:fldCharType="separate"/>
         </w:r>
         <w:r>
           <w:rPr>
-            <w:noProof/>
-            <w:webHidden/>
-          </w:rPr>
-          <w:t>12</w:t>
+            <w:b/>
+            <w:bCs/>
+            <w:noProof/>
+            <w:webHidden/>
+          </w:rPr>
+          <w:t>Erreur ! Signet non défini.</w:t>
         </w:r>
         <w:r>
           <w:rPr>
@@ -2132,7 +2120,7 @@
           <w:rPr>
             <w:webHidden/>
           </w:rPr>
-          <w:t>12</w:t>
+          <w:t>9</w:t>
         </w:r>
         <w:r>
           <w:rPr>
@@ -2217,7 +2205,7 @@
             <w:noProof/>
             <w:webHidden/>
           </w:rPr>
-          <w:t>12</w:t>
+          <w:t>9</w:t>
         </w:r>
         <w:r>
           <w:rPr>
@@ -2303,7 +2291,7 @@
             <w:noProof/>
             <w:webHidden/>
           </w:rPr>
-          <w:t>12</w:t>
+          <w:t>9</w:t>
         </w:r>
         <w:r>
           <w:rPr>
@@ -2376,20 +2364,16 @@
             <w:noProof/>
             <w:webHidden/>
           </w:rPr>
-        </w:r>
-        <w:r>
-          <w:rPr>
-            <w:noProof/>
-            <w:webHidden/>
-          </w:rPr>
           <w:fldChar w:fldCharType="separate"/>
         </w:r>
         <w:r>
           <w:rPr>
-            <w:noProof/>
-            <w:webHidden/>
-          </w:rPr>
-          <w:t>12</w:t>
+            <w:b/>
+            <w:bCs/>
+            <w:noProof/>
+            <w:webHidden/>
+          </w:rPr>
+          <w:t>Erreur ! Signet non défini.</w:t>
         </w:r>
         <w:r>
           <w:rPr>
@@ -2475,7 +2459,7 @@
             <w:noProof/>
             <w:webHidden/>
           </w:rPr>
-          <w:t>13</w:t>
+          <w:t>10</w:t>
         </w:r>
         <w:r>
           <w:rPr>
@@ -2561,7 +2545,7 @@
             <w:noProof/>
             <w:webHidden/>
           </w:rPr>
-          <w:t>13</w:t>
+          <w:t>11</w:t>
         </w:r>
         <w:r>
           <w:rPr>
@@ -2647,7 +2631,7 @@
             <w:noProof/>
             <w:webHidden/>
           </w:rPr>
-          <w:t>14</w:t>
+          <w:t>11</w:t>
         </w:r>
         <w:r>
           <w:rPr>
@@ -2733,7 +2717,7 @@
             <w:noProof/>
             <w:webHidden/>
           </w:rPr>
-          <w:t>14</w:t>
+          <w:t>11</w:t>
         </w:r>
         <w:r>
           <w:rPr>
@@ -2809,7 +2793,7 @@
           <w:rPr>
             <w:webHidden/>
           </w:rPr>
-          <w:t>14</w:t>
+          <w:t>11</w:t>
         </w:r>
         <w:r>
           <w:rPr>
@@ -2896,7 +2880,7 @@
             <w:noProof/>
             <w:webHidden/>
           </w:rPr>
-          <w:t>14</w:t>
+          <w:t>12</w:t>
         </w:r>
         <w:r>
           <w:rPr>
@@ -2984,7 +2968,7 @@
             <w:noProof/>
             <w:webHidden/>
           </w:rPr>
-          <w:t>15</w:t>
+          <w:t>12</w:t>
         </w:r>
         <w:r>
           <w:rPr>
@@ -3072,7 +3056,7 @@
             <w:noProof/>
             <w:webHidden/>
           </w:rPr>
-          <w:t>15</w:t>
+          <w:t>12</w:t>
         </w:r>
         <w:r>
           <w:rPr>
@@ -3148,7 +3132,7 @@
           <w:rPr>
             <w:webHidden/>
           </w:rPr>
-          <w:t>16</w:t>
+          <w:t>13</w:t>
         </w:r>
         <w:r>
           <w:rPr>
@@ -3235,7 +3219,7 @@
             <w:noProof/>
             <w:webHidden/>
           </w:rPr>
-          <w:t>16</w:t>
+          <w:t>13</w:t>
         </w:r>
         <w:r>
           <w:rPr>
@@ -3323,7 +3307,7 @@
             <w:noProof/>
             <w:webHidden/>
           </w:rPr>
-          <w:t>16</w:t>
+          <w:t>13</w:t>
         </w:r>
         <w:r>
           <w:rPr>
@@ -3399,7 +3383,7 @@
           <w:rPr>
             <w:webHidden/>
           </w:rPr>
-          <w:t>16</w:t>
+          <w:t>14</w:t>
         </w:r>
         <w:r>
           <w:rPr>
@@ -3474,7 +3458,7 @@
           <w:rPr>
             <w:webHidden/>
           </w:rPr>
-          <w:t>17</w:t>
+          <w:t>14</w:t>
         </w:r>
         <w:r>
           <w:rPr>
@@ -3561,7 +3545,7 @@
             <w:noProof/>
             <w:webHidden/>
           </w:rPr>
-          <w:t>17</w:t>
+          <w:t>14</w:t>
         </w:r>
         <w:r>
           <w:rPr>
@@ -3630,7 +3614,7 @@
             <w:noProof/>
             <w:webHidden/>
           </w:rPr>
-          <w:t>17</w:t>
+          <w:t>14</w:t>
         </w:r>
         <w:r>
           <w:rPr>
@@ -3705,20 +3689,16 @@
             <w:noProof/>
             <w:webHidden/>
           </w:rPr>
-        </w:r>
-        <w:r>
-          <w:rPr>
-            <w:noProof/>
-            <w:webHidden/>
-          </w:rPr>
           <w:fldChar w:fldCharType="separate"/>
         </w:r>
         <w:r>
           <w:rPr>
-            <w:noProof/>
-            <w:webHidden/>
-          </w:rPr>
-          <w:t>17</w:t>
+            <w:b/>
+            <w:bCs/>
+            <w:noProof/>
+            <w:webHidden/>
+          </w:rPr>
+          <w:t>Erreur ! Signet non défini.</w:t>
         </w:r>
         <w:r>
           <w:rPr>
@@ -6802,7 +6782,7 @@
                               <w:rPr>
                                 <w:noProof/>
                               </w:rPr>
-                              <w:t>2</w:t>
+                              <w:t>1</w:t>
                             </w:r>
                             <w:r>
                               <w:fldChar w:fldCharType="end"/>
@@ -6864,7 +6844,7 @@
                         <w:rPr>
                           <w:noProof/>
                         </w:rPr>
-                        <w:t>2</w:t>
+                        <w:t>1</w:t>
                       </w:r>
                       <w:r>
                         <w:fldChar w:fldCharType="end"/>
@@ -6949,7 +6929,7 @@
                               <w:rPr>
                                 <w:noProof/>
                               </w:rPr>
-                              <w:t>1</w:t>
+                              <w:t>2</w:t>
                             </w:r>
                             <w:r>
                               <w:fldChar w:fldCharType="end"/>
@@ -7007,7 +6987,7 @@
                         <w:rPr>
                           <w:noProof/>
                         </w:rPr>
-                        <w:t>1</w:t>
+                        <w:t>2</w:t>
                       </w:r>
                       <w:r>
                         <w:fldChar w:fldCharType="end"/>
@@ -8066,8 +8046,6 @@
         <w:tab/>
         <w:t>Tests pratiques et de failles</w:t>
       </w:r>
-      <w:bookmarkStart w:id="51" w:name="_GoBack"/>
-      <w:bookmarkEnd w:id="51"/>
     </w:p>
     <w:p/>
     <w:p>
@@ -8078,9 +8056,9 @@
           <w:iCs/>
         </w:rPr>
       </w:pPr>
-      <w:bookmarkStart w:id="52" w:name="_Toc25553330"/>
-      <w:bookmarkStart w:id="53" w:name="_Toc71703266"/>
-      <w:bookmarkStart w:id="54" w:name="_Toc5345442"/>
+      <w:bookmarkStart w:id="51" w:name="_Toc25553330"/>
+      <w:bookmarkStart w:id="52" w:name="_Toc71703266"/>
+      <w:bookmarkStart w:id="53" w:name="_Toc5345442"/>
       <w:r>
         <w:rPr>
           <w:i w:val="0"/>
@@ -8088,9 +8066,9 @@
         </w:rPr>
         <w:t>Journal de bord de chaque participant</w:t>
       </w:r>
+      <w:bookmarkEnd w:id="51"/>
       <w:bookmarkEnd w:id="52"/>
       <w:bookmarkEnd w:id="53"/>
-      <w:bookmarkEnd w:id="54"/>
     </w:p>
     <w:p>
       <w:pPr>
@@ -8110,7 +8088,7 @@
           <w:iCs/>
         </w:rPr>
       </w:pPr>
-      <w:bookmarkStart w:id="55" w:name="_Toc25553331"/>
+      <w:bookmarkStart w:id="54" w:name="_Toc25553331"/>
       <w:r>
         <w:rPr>
           <w:b w:val="0"/>
@@ -8119,8 +8097,8 @@
         </w:rPr>
         <w:t xml:space="preserve">         </w:t>
       </w:r>
-      <w:bookmarkStart w:id="56" w:name="_Toc5345443"/>
-      <w:bookmarkEnd w:id="55"/>
+      <w:bookmarkStart w:id="55" w:name="_Toc5345443"/>
+      <w:bookmarkEnd w:id="54"/>
       <w:r>
         <w:rPr>
           <w:b w:val="0"/>
@@ -8129,13 +8107,15 @@
         </w:rPr>
         <w:t>Le journal de bord se trouve sur un fichier Excel annexe.</w:t>
       </w:r>
+      <w:bookmarkEnd w:id="55"/>
+    </w:p>
+    <w:p/>
+    <w:p>
+      <w:pPr>
+        <w:ind w:left="576"/>
+      </w:pPr>
+      <w:bookmarkStart w:id="56" w:name="_GoBack"/>
       <w:bookmarkEnd w:id="56"/>
-    </w:p>
-    <w:p/>
-    <w:p>
-      <w:pPr>
-        <w:ind w:left="576"/>
-      </w:pPr>
     </w:p>
     <w:sectPr>
       <w:headerReference w:type="default" r:id="rId21"/>
@@ -8532,7 +8512,7 @@
         <v:path o:extrusionok="f" gradientshapeok="t" o:connecttype="rect"/>
         <o:lock v:ext="edit" aspectratio="t"/>
       </v:shapetype>
-      <v:shape id="_x0000_i1072" type="#_x0000_t75" style="width:11.25pt;height:11.25pt" o:bullet="t">
+      <v:shape id="_x0000_i1073" type="#_x0000_t75" style="width:10.9pt;height:10.9pt" o:bullet="t">
         <v:imagedata r:id="rId1" o:title="BD14753_"/>
       </v:shape>
     </w:pict>
@@ -13977,7 +13957,7 @@
 </file>
 
 <file path=customXml/itemProps1.xml><?xml version="1.0" encoding="utf-8"?>
-<ds:datastoreItem xmlns:ds="http://schemas.openxmlformats.org/officeDocument/2006/customXml" ds:itemID="{4DFE8AFF-B521-4CE6-8E5F-90DFA53307FA}">
+<ds:datastoreItem xmlns:ds="http://schemas.openxmlformats.org/officeDocument/2006/customXml" ds:itemID="{8F9C8459-C175-40A8-8802-F4171CF76295}">
   <ds:schemaRefs>
     <ds:schemaRef ds:uri="http://schemas.openxmlformats.org/officeDocument/2006/bibliography"/>
   </ds:schemaRefs>
